--- a/[Đồ án] Quản lý khách sạn/ThietKeDuLieu/[TKDL] [Buffalo] QuanLyKhachSan.docx
+++ b/[Đồ án] Quản lý khách sạn/ThietKeDuLieu/[TKDL] [Buffalo] QuanLyKhachSan.docx
@@ -1597,8 +1597,6 @@
         </w:numPr>
         <w:ind w:left="504"/>
       </w:pPr>
-      <w:bookmarkStart w:id="1" w:name="_GoBack"/>
-      <w:bookmarkEnd w:id="1"/>
       <w:r>
         <w:br/>
         <w:t xml:space="preserve"> </w:t>
@@ -1620,9 +1618,9 @@
         <w:tblLook w:val="04A0" w:firstRow="1" w:lastRow="0" w:firstColumn="1" w:lastColumn="0" w:noHBand="0" w:noVBand="1"/>
       </w:tblPr>
       <w:tblGrid>
-        <w:gridCol w:w="990"/>
-        <w:gridCol w:w="3154"/>
-        <w:gridCol w:w="5216"/>
+        <w:gridCol w:w="986"/>
+        <w:gridCol w:w="3218"/>
+        <w:gridCol w:w="5156"/>
       </w:tblGrid>
       <w:tr>
         <w:tc>
@@ -1688,6 +1686,9 @@
             <w:pPr>
               <w:pStyle w:val="MyTable"/>
             </w:pPr>
+            <w:r>
+              <w:t>KhachHang</w:t>
+            </w:r>
           </w:p>
         </w:tc>
         <w:tc>
@@ -1698,6 +1699,9 @@
             <w:pPr>
               <w:pStyle w:val="MyTable"/>
             </w:pPr>
+            <w:r>
+              <w:t>Lưu thông tin khách hàng</w:t>
+            </w:r>
           </w:p>
         </w:tc>
       </w:tr>
@@ -1724,6 +1728,9 @@
             <w:pPr>
               <w:pStyle w:val="MyTable"/>
             </w:pPr>
+            <w:r>
+              <w:t>DichVu</w:t>
+            </w:r>
           </w:p>
         </w:tc>
         <w:tc>
@@ -1734,6 +1741,9 @@
             <w:pPr>
               <w:pStyle w:val="MyTable"/>
             </w:pPr>
+            <w:r>
+              <w:t>Lưu thông tin dịch vụ</w:t>
+            </w:r>
           </w:p>
         </w:tc>
       </w:tr>
@@ -1760,6 +1770,9 @@
             <w:pPr>
               <w:pStyle w:val="MyTable"/>
             </w:pPr>
+            <w:r>
+              <w:t>Phong</w:t>
+            </w:r>
           </w:p>
         </w:tc>
         <w:tc>
@@ -1770,6 +1783,9 @@
             <w:pPr>
               <w:pStyle w:val="MyTable"/>
             </w:pPr>
+            <w:r>
+              <w:t>Lưu thông tin phòng</w:t>
+            </w:r>
           </w:p>
         </w:tc>
       </w:tr>
@@ -1796,6 +1812,9 @@
             <w:pPr>
               <w:pStyle w:val="MyTable"/>
             </w:pPr>
+            <w:r>
+              <w:t>HoaDon</w:t>
+            </w:r>
           </w:p>
         </w:tc>
         <w:tc>
@@ -1806,6 +1825,9 @@
             <w:pPr>
               <w:pStyle w:val="MyTable"/>
             </w:pPr>
+            <w:r>
+              <w:t>Lưu thông tin hóa đơn</w:t>
+            </w:r>
           </w:p>
         </w:tc>
       </w:tr>
@@ -1832,6 +1854,9 @@
             <w:pPr>
               <w:pStyle w:val="MyTable"/>
             </w:pPr>
+            <w:r>
+              <w:t>ThietBi</w:t>
+            </w:r>
           </w:p>
         </w:tc>
         <w:tc>
@@ -1842,6 +1867,9 @@
             <w:pPr>
               <w:pStyle w:val="MyTable"/>
             </w:pPr>
+            <w:r>
+              <w:t>Lưu thông tin thiết bị</w:t>
+            </w:r>
           </w:p>
         </w:tc>
       </w:tr>
@@ -1868,6 +1896,9 @@
             <w:pPr>
               <w:pStyle w:val="MyTable"/>
             </w:pPr>
+            <w:r>
+              <w:t>HuyPhong</w:t>
+            </w:r>
           </w:p>
         </w:tc>
         <w:tc>
@@ -1878,6 +1909,9 @@
             <w:pPr>
               <w:pStyle w:val="MyTable"/>
             </w:pPr>
+            <w:r>
+              <w:t>Lưu thông tin hủy phòng</w:t>
+            </w:r>
           </w:p>
         </w:tc>
       </w:tr>
@@ -1904,6 +1938,9 @@
             <w:pPr>
               <w:pStyle w:val="MyTable"/>
             </w:pPr>
+            <w:r>
+              <w:t>NhanTraPhong</w:t>
+            </w:r>
           </w:p>
         </w:tc>
         <w:tc>
@@ -1914,6 +1951,9 @@
             <w:pPr>
               <w:pStyle w:val="MyTable"/>
             </w:pPr>
+            <w:r>
+              <w:t>Lưu thông tin nhận trả phòng</w:t>
+            </w:r>
           </w:p>
         </w:tc>
       </w:tr>
@@ -1940,6 +1980,9 @@
             <w:pPr>
               <w:pStyle w:val="MyTable"/>
             </w:pPr>
+            <w:r>
+              <w:t>HangKiGui</w:t>
+            </w:r>
           </w:p>
         </w:tc>
         <w:tc>
@@ -1950,6 +1993,9 @@
             <w:pPr>
               <w:pStyle w:val="MyTable"/>
             </w:pPr>
+            <w:r>
+              <w:t>Lưu thông tin hành lý kí gửi của khách hàng</w:t>
+            </w:r>
           </w:p>
         </w:tc>
       </w:tr>
@@ -1976,6 +2022,9 @@
             <w:pPr>
               <w:pStyle w:val="MyTable"/>
             </w:pPr>
+            <w:r>
+              <w:t>DatPhong</w:t>
+            </w:r>
           </w:p>
         </w:tc>
         <w:tc>
@@ -1986,6 +2035,9 @@
             <w:pPr>
               <w:pStyle w:val="MyTable"/>
             </w:pPr>
+            <w:r>
+              <w:t>Lưu thông tin đặt phòng</w:t>
+            </w:r>
           </w:p>
         </w:tc>
       </w:tr>
@@ -2012,6 +2064,9 @@
             <w:pPr>
               <w:pStyle w:val="MyTable"/>
             </w:pPr>
+            <w:r>
+              <w:t>BanGiamDoc</w:t>
+            </w:r>
           </w:p>
         </w:tc>
         <w:tc>
@@ -2022,6 +2077,9 @@
             <w:pPr>
               <w:pStyle w:val="MyTable"/>
             </w:pPr>
+            <w:r>
+              <w:t>Lưu thông tin ban giám đốc</w:t>
+            </w:r>
           </w:p>
         </w:tc>
       </w:tr>
@@ -2048,6 +2106,9 @@
             <w:pPr>
               <w:pStyle w:val="MyTable"/>
             </w:pPr>
+            <w:r>
+              <w:t>NhanVien</w:t>
+            </w:r>
           </w:p>
         </w:tc>
         <w:tc>
@@ -2058,6 +2119,9 @@
             <w:pPr>
               <w:pStyle w:val="MyTable"/>
             </w:pPr>
+            <w:r>
+              <w:t>Lưu thông tin nhân viên</w:t>
+            </w:r>
           </w:p>
         </w:tc>
       </w:tr>
@@ -2084,6 +2148,9 @@
             <w:pPr>
               <w:pStyle w:val="MyTable"/>
             </w:pPr>
+            <w:r>
+              <w:t>TaiKhoan</w:t>
+            </w:r>
           </w:p>
         </w:tc>
         <w:tc>
@@ -2094,6 +2161,13 @@
             <w:pPr>
               <w:pStyle w:val="MyTable"/>
             </w:pPr>
+            <w:r>
+              <w:t xml:space="preserve">Lưu thông tin tài khoán đăng nhập phần </w:t>
+            </w:r>
+            <w:r>
+              <w:lastRenderedPageBreak/>
+              <w:t>mềm</w:t>
+            </w:r>
           </w:p>
         </w:tc>
       </w:tr>
@@ -2120,6 +2194,9 @@
             <w:pPr>
               <w:pStyle w:val="MyTable"/>
             </w:pPr>
+            <w:r>
+              <w:t>ChiTietNhanVien</w:t>
+            </w:r>
           </w:p>
         </w:tc>
         <w:tc>
@@ -2130,6 +2207,9 @@
             <w:pPr>
               <w:pStyle w:val="MyTable"/>
             </w:pPr>
+            <w:r>
+              <w:t>Lưu thông tin chi tiết của nhân viên</w:t>
+            </w:r>
           </w:p>
         </w:tc>
       </w:tr>
@@ -2156,6 +2236,9 @@
             <w:pPr>
               <w:pStyle w:val="MyTable"/>
             </w:pPr>
+            <w:r>
+              <w:t>NhanVienViPham</w:t>
+            </w:r>
           </w:p>
         </w:tc>
         <w:tc>
@@ -2166,6 +2249,9 @@
             <w:pPr>
               <w:pStyle w:val="MyTable"/>
             </w:pPr>
+            <w:r>
+              <w:t>Lưu thông tin những vi phạm của nhân viên</w:t>
+            </w:r>
           </w:p>
         </w:tc>
       </w:tr>
@@ -2192,6 +2278,9 @@
             <w:pPr>
               <w:pStyle w:val="MyTable"/>
             </w:pPr>
+            <w:r>
+              <w:t>ViPham</w:t>
+            </w:r>
           </w:p>
         </w:tc>
         <w:tc>
@@ -2202,6 +2291,9 @@
             <w:pPr>
               <w:pStyle w:val="MyTable"/>
             </w:pPr>
+            <w:r>
+              <w:t>Lưu thông tin các loại vi phạm</w:t>
+            </w:r>
           </w:p>
         </w:tc>
       </w:tr>
@@ -2228,6 +2320,9 @@
             <w:pPr>
               <w:pStyle w:val="MyTable"/>
             </w:pPr>
+            <w:r>
+              <w:t>ChiTietKhachHang</w:t>
+            </w:r>
           </w:p>
         </w:tc>
         <w:tc>
@@ -2238,6 +2333,9 @@
             <w:pPr>
               <w:pStyle w:val="MyTable"/>
             </w:pPr>
+            <w:r>
+              <w:t>Lưu thông tin chi tiết của khách hàng</w:t>
+            </w:r>
           </w:p>
         </w:tc>
       </w:tr>
@@ -2264,6 +2362,9 @@
             <w:pPr>
               <w:pStyle w:val="MyTable"/>
             </w:pPr>
+            <w:r>
+              <w:t>ChiTietDichVu</w:t>
+            </w:r>
           </w:p>
         </w:tc>
         <w:tc>
@@ -2274,6 +2375,9 @@
             <w:pPr>
               <w:pStyle w:val="MyTable"/>
             </w:pPr>
+            <w:r>
+              <w:t>Lưu thông tin chi tiết của dịch vụ</w:t>
+            </w:r>
           </w:p>
         </w:tc>
       </w:tr>
@@ -2300,6 +2404,9 @@
             <w:pPr>
               <w:pStyle w:val="MyTable"/>
             </w:pPr>
+            <w:r>
+              <w:t>KhachHagSuDungDichVu</w:t>
+            </w:r>
           </w:p>
         </w:tc>
         <w:tc>
@@ -2310,6 +2417,9 @@
             <w:pPr>
               <w:pStyle w:val="MyTable"/>
             </w:pPr>
+            <w:r>
+              <w:t>Lưu thông tin dịch vụ được khách hàng sử dụng</w:t>
+            </w:r>
           </w:p>
         </w:tc>
       </w:tr>
@@ -2336,6 +2446,9 @@
             <w:pPr>
               <w:pStyle w:val="MyTable"/>
             </w:pPr>
+            <w:r>
+              <w:t>BoPhan</w:t>
+            </w:r>
           </w:p>
         </w:tc>
         <w:tc>
@@ -2346,6 +2459,9 @@
             <w:pPr>
               <w:pStyle w:val="MyTable"/>
             </w:pPr>
+            <w:r>
+              <w:t>Lưu thông tin các bộ phận của khách sạn</w:t>
+            </w:r>
           </w:p>
         </w:tc>
       </w:tr>
@@ -2372,6 +2488,9 @@
             <w:pPr>
               <w:pStyle w:val="MyTable"/>
             </w:pPr>
+            <w:r>
+              <w:t>ChucDanh</w:t>
+            </w:r>
           </w:p>
         </w:tc>
         <w:tc>
@@ -2382,6 +2501,9 @@
             <w:pPr>
               <w:pStyle w:val="MyTable"/>
             </w:pPr>
+            <w:r>
+              <w:t>Lưu thông tin các loại chức danh</w:t>
+            </w:r>
           </w:p>
         </w:tc>
       </w:tr>
@@ -2408,6 +2530,9 @@
             <w:pPr>
               <w:pStyle w:val="MyTable"/>
             </w:pPr>
+            <w:r>
+              <w:t>ChiTietHoaDon</w:t>
+            </w:r>
           </w:p>
         </w:tc>
         <w:tc>
@@ -2418,6 +2543,9 @@
             <w:pPr>
               <w:pStyle w:val="MyTable"/>
             </w:pPr>
+            <w:r>
+              <w:t>Lưu thông tin chi tiết của hóa đơn</w:t>
+            </w:r>
           </w:p>
         </w:tc>
       </w:tr>
@@ -2878,6 +3006,7 @@
               <w:pStyle w:val="MyTable"/>
             </w:pPr>
             <w:r>
+              <w:lastRenderedPageBreak/>
               <w:t>Danh sách các cột</w:t>
             </w:r>
           </w:p>
@@ -2897,7 +3026,6 @@
               <w:pStyle w:val="MyTable"/>
             </w:pPr>
             <w:r>
-              <w:lastRenderedPageBreak/>
               <w:t>STT</w:t>
             </w:r>
           </w:p>
@@ -3133,6 +3261,9 @@
             <w:pPr>
               <w:pStyle w:val="MyTable"/>
             </w:pPr>
+            <w:r>
+              <w:t>Đánh chỉ mục</w:t>
+            </w:r>
           </w:p>
         </w:tc>
         <w:tc>
@@ -3181,6 +3312,718 @@
           <w:sz w:val="28"/>
           <w:szCs w:val="28"/>
         </w:rPr>
+        <w:br/>
+      </w:r>
+    </w:p>
+    <w:tbl>
+      <w:tblPr>
+        <w:tblStyle w:val="LiBang"/>
+        <w:tblW w:w="9025" w:type="dxa"/>
+        <w:tblInd w:w="468" w:type="dxa"/>
+        <w:tblBorders>
+          <w:bottom w:val="none" w:sz="0" w:space="0" w:color="auto"/>
+        </w:tblBorders>
+        <w:shd w:val="clear" w:color="auto" w:fill="DBE5F1" w:themeFill="accent1" w:themeFillTint="33"/>
+        <w:tblLook w:val="04A0" w:firstRow="1" w:lastRow="0" w:firstColumn="1" w:lastColumn="0" w:noHBand="0" w:noVBand="1"/>
+      </w:tblPr>
+      <w:tblGrid>
+        <w:gridCol w:w="1356"/>
+        <w:gridCol w:w="1865"/>
+        <w:gridCol w:w="1484"/>
+        <w:gridCol w:w="1456"/>
+        <w:gridCol w:w="1534"/>
+        <w:gridCol w:w="1330"/>
+      </w:tblGrid>
+      <w:tr>
+        <w:trPr>
+          <w:trHeight w:val="499"/>
+        </w:trPr>
+        <w:tc>
+          <w:tcPr>
+            <w:tcW w:w="1440" w:type="dxa"/>
+            <w:shd w:val="clear" w:color="auto" w:fill="DBE5F1" w:themeFill="accent1" w:themeFillTint="33"/>
+          </w:tcPr>
+          <w:p>
+            <w:pPr>
+              <w:pStyle w:val="MyTable"/>
+            </w:pPr>
+            <w:r>
+              <w:t>Mã số</w:t>
+            </w:r>
+          </w:p>
+        </w:tc>
+        <w:tc>
+          <w:tcPr>
+            <w:tcW w:w="7583" w:type="dxa"/>
+            <w:gridSpan w:val="5"/>
+            <w:shd w:val="clear" w:color="auto" w:fill="DBE5F1" w:themeFill="accent1" w:themeFillTint="33"/>
+          </w:tcPr>
+          <w:p>
+            <w:pPr>
+              <w:pStyle w:val="MyTable"/>
+            </w:pPr>
+            <w:r>
+              <w:t>TblChiTietPhong</w:t>
+            </w:r>
+          </w:p>
+        </w:tc>
+      </w:tr>
+      <w:tr>
+        <w:trPr>
+          <w:trHeight w:val="499"/>
+        </w:trPr>
+        <w:tc>
+          <w:tcPr>
+            <w:tcW w:w="1440" w:type="dxa"/>
+            <w:shd w:val="clear" w:color="auto" w:fill="DBE5F1" w:themeFill="accent1" w:themeFillTint="33"/>
+          </w:tcPr>
+          <w:p>
+            <w:pPr>
+              <w:pStyle w:val="MyTable"/>
+            </w:pPr>
+            <w:r>
+              <w:t>Tham chiếu</w:t>
+            </w:r>
+          </w:p>
+        </w:tc>
+        <w:tc>
+          <w:tcPr>
+            <w:tcW w:w="7583" w:type="dxa"/>
+            <w:gridSpan w:val="5"/>
+            <w:shd w:val="clear" w:color="auto" w:fill="DBE5F1" w:themeFill="accent1" w:themeFillTint="33"/>
+          </w:tcPr>
+          <w:p>
+            <w:pPr>
+              <w:pStyle w:val="MyTable"/>
+            </w:pPr>
+            <w:r>
+              <w:t>[2]-[PH], [PH01]</w:t>
+            </w:r>
+          </w:p>
+        </w:tc>
+      </w:tr>
+      <w:tr>
+        <w:trPr>
+          <w:trHeight w:val="499"/>
+        </w:trPr>
+        <w:tc>
+          <w:tcPr>
+            <w:tcW w:w="1440" w:type="dxa"/>
+            <w:shd w:val="clear" w:color="auto" w:fill="DBE5F1" w:themeFill="accent1" w:themeFillTint="33"/>
+          </w:tcPr>
+          <w:p>
+            <w:pPr>
+              <w:pStyle w:val="MyTable"/>
+            </w:pPr>
+            <w:r>
+              <w:t>Tên bảng</w:t>
+            </w:r>
+          </w:p>
+        </w:tc>
+        <w:tc>
+          <w:tcPr>
+            <w:tcW w:w="7583" w:type="dxa"/>
+            <w:gridSpan w:val="5"/>
+            <w:shd w:val="clear" w:color="auto" w:fill="DBE5F1" w:themeFill="accent1" w:themeFillTint="33"/>
+          </w:tcPr>
+          <w:p>
+            <w:pPr>
+              <w:pStyle w:val="MyTable"/>
+            </w:pPr>
+            <w:r>
+              <w:t>ChiTietPhong</w:t>
+            </w:r>
+          </w:p>
+        </w:tc>
+      </w:tr>
+      <w:tr>
+        <w:trPr>
+          <w:trHeight w:val="499"/>
+        </w:trPr>
+        <w:tc>
+          <w:tcPr>
+            <w:tcW w:w="9025" w:type="dxa"/>
+            <w:gridSpan w:val="6"/>
+            <w:shd w:val="clear" w:color="auto" w:fill="DBE5F1" w:themeFill="accent1" w:themeFillTint="33"/>
+          </w:tcPr>
+          <w:p>
+            <w:pPr>
+              <w:pStyle w:val="MyTable"/>
+            </w:pPr>
+            <w:r>
+              <w:t>Danh sách các cột</w:t>
+            </w:r>
+          </w:p>
+        </w:tc>
+      </w:tr>
+      <w:tr>
+        <w:trPr>
+          <w:trHeight w:val="730"/>
+        </w:trPr>
+        <w:tc>
+          <w:tcPr>
+            <w:tcW w:w="1440" w:type="dxa"/>
+            <w:shd w:val="clear" w:color="auto" w:fill="DBE5F1" w:themeFill="accent1" w:themeFillTint="33"/>
+          </w:tcPr>
+          <w:p>
+            <w:pPr>
+              <w:pStyle w:val="MyTable"/>
+            </w:pPr>
+            <w:r>
+              <w:t>STT</w:t>
+            </w:r>
+          </w:p>
+        </w:tc>
+        <w:tc>
+          <w:tcPr>
+            <w:tcW w:w="1507" w:type="dxa"/>
+            <w:shd w:val="clear" w:color="auto" w:fill="DBE5F1" w:themeFill="accent1" w:themeFillTint="33"/>
+          </w:tcPr>
+          <w:p>
+            <w:pPr>
+              <w:pStyle w:val="MyTable"/>
+            </w:pPr>
+            <w:r>
+              <w:t>Tên cột</w:t>
+            </w:r>
+          </w:p>
+        </w:tc>
+        <w:tc>
+          <w:tcPr>
+            <w:tcW w:w="1537" w:type="dxa"/>
+            <w:shd w:val="clear" w:color="auto" w:fill="DBE5F1" w:themeFill="accent1" w:themeFillTint="33"/>
+          </w:tcPr>
+          <w:p>
+            <w:pPr>
+              <w:pStyle w:val="MyTable"/>
+            </w:pPr>
+            <w:r>
+              <w:t>Kiểu dữ liệu</w:t>
+            </w:r>
+          </w:p>
+        </w:tc>
+        <w:tc>
+          <w:tcPr>
+            <w:tcW w:w="1561" w:type="dxa"/>
+            <w:shd w:val="clear" w:color="auto" w:fill="DBE5F1" w:themeFill="accent1" w:themeFillTint="33"/>
+          </w:tcPr>
+          <w:p>
+            <w:pPr>
+              <w:pStyle w:val="MyTable"/>
+            </w:pPr>
+            <w:r>
+              <w:t>Phạm vi</w:t>
+            </w:r>
+          </w:p>
+        </w:tc>
+        <w:tc>
+          <w:tcPr>
+            <w:tcW w:w="1584" w:type="dxa"/>
+            <w:shd w:val="clear" w:color="auto" w:fill="DBE5F1" w:themeFill="accent1" w:themeFillTint="33"/>
+          </w:tcPr>
+          <w:p>
+            <w:pPr>
+              <w:pStyle w:val="MyTable"/>
+            </w:pPr>
+            <w:r>
+              <w:t>Thuộc tính</w:t>
+            </w:r>
+          </w:p>
+        </w:tc>
+        <w:tc>
+          <w:tcPr>
+            <w:tcW w:w="1394" w:type="dxa"/>
+            <w:shd w:val="clear" w:color="auto" w:fill="DBE5F1" w:themeFill="accent1" w:themeFillTint="33"/>
+          </w:tcPr>
+          <w:p>
+            <w:pPr>
+              <w:pStyle w:val="MyTable"/>
+            </w:pPr>
+            <w:r>
+              <w:t>Ghi chú</w:t>
+            </w:r>
+          </w:p>
+        </w:tc>
+      </w:tr>
+      <w:tr>
+        <w:trPr>
+          <w:trHeight w:val="2347"/>
+        </w:trPr>
+        <w:tc>
+          <w:tcPr>
+            <w:tcW w:w="1440" w:type="dxa"/>
+            <w:shd w:val="clear" w:color="auto" w:fill="DBE5F1" w:themeFill="accent1" w:themeFillTint="33"/>
+          </w:tcPr>
+          <w:p>
+            <w:pPr>
+              <w:pStyle w:val="MyTable"/>
+              <w:numPr>
+                <w:ilvl w:val="0"/>
+                <w:numId w:val="9"/>
+              </w:numPr>
+            </w:pPr>
+          </w:p>
+        </w:tc>
+        <w:tc>
+          <w:tcPr>
+            <w:tcW w:w="1507" w:type="dxa"/>
+            <w:shd w:val="clear" w:color="auto" w:fill="DBE5F1" w:themeFill="accent1" w:themeFillTint="33"/>
+          </w:tcPr>
+          <w:p>
+            <w:pPr>
+              <w:pStyle w:val="MyTable"/>
+            </w:pPr>
+            <w:r>
+              <w:t>MaPhong</w:t>
+            </w:r>
+          </w:p>
+        </w:tc>
+        <w:tc>
+          <w:tcPr>
+            <w:tcW w:w="1537" w:type="dxa"/>
+            <w:shd w:val="clear" w:color="auto" w:fill="DBE5F1" w:themeFill="accent1" w:themeFillTint="33"/>
+          </w:tcPr>
+          <w:p>
+            <w:pPr>
+              <w:pStyle w:val="MyTable"/>
+            </w:pPr>
+            <w:r>
+              <w:t>int</w:t>
+            </w:r>
+          </w:p>
+        </w:tc>
+        <w:tc>
+          <w:tcPr>
+            <w:tcW w:w="1561" w:type="dxa"/>
+            <w:shd w:val="clear" w:color="auto" w:fill="DBE5F1" w:themeFill="accent1" w:themeFillTint="33"/>
+          </w:tcPr>
+          <w:p>
+            <w:pPr>
+              <w:pStyle w:val="MyTable"/>
+            </w:pPr>
+            <w:r>
+              <w:t>int</w:t>
+            </w:r>
+          </w:p>
+        </w:tc>
+        <w:tc>
+          <w:tcPr>
+            <w:tcW w:w="1584" w:type="dxa"/>
+            <w:shd w:val="clear" w:color="auto" w:fill="DBE5F1" w:themeFill="accent1" w:themeFillTint="33"/>
+          </w:tcPr>
+          <w:p>
+            <w:pPr>
+              <w:pStyle w:val="MyTable"/>
+            </w:pPr>
+            <w:r>
+              <w:t>Khóa chính</w:t>
+            </w:r>
+          </w:p>
+        </w:tc>
+        <w:tc>
+          <w:tcPr>
+            <w:tcW w:w="1394" w:type="dxa"/>
+            <w:shd w:val="clear" w:color="auto" w:fill="DBE5F1" w:themeFill="accent1" w:themeFillTint="33"/>
+          </w:tcPr>
+          <w:p>
+            <w:pPr>
+              <w:pStyle w:val="MyTable"/>
+            </w:pPr>
+            <w:r>
+              <w:t>Mã phòng là duy nhất cho một phòng</w:t>
+            </w:r>
+          </w:p>
+        </w:tc>
+      </w:tr>
+      <w:tr>
+        <w:trPr>
+          <w:trHeight w:val="1249"/>
+        </w:trPr>
+        <w:tc>
+          <w:tcPr>
+            <w:tcW w:w="1440" w:type="dxa"/>
+            <w:shd w:val="clear" w:color="auto" w:fill="DBE5F1" w:themeFill="accent1" w:themeFillTint="33"/>
+          </w:tcPr>
+          <w:p>
+            <w:pPr>
+              <w:pStyle w:val="MyTable"/>
+              <w:numPr>
+                <w:ilvl w:val="0"/>
+                <w:numId w:val="9"/>
+              </w:numPr>
+            </w:pPr>
+          </w:p>
+        </w:tc>
+        <w:tc>
+          <w:tcPr>
+            <w:tcW w:w="1507" w:type="dxa"/>
+            <w:shd w:val="clear" w:color="auto" w:fill="DBE5F1" w:themeFill="accent1" w:themeFillTint="33"/>
+          </w:tcPr>
+          <w:p>
+            <w:pPr>
+              <w:pStyle w:val="MyTable"/>
+            </w:pPr>
+            <w:r>
+              <w:t>Tang</w:t>
+            </w:r>
+          </w:p>
+        </w:tc>
+        <w:tc>
+          <w:tcPr>
+            <w:tcW w:w="1537" w:type="dxa"/>
+            <w:shd w:val="clear" w:color="auto" w:fill="DBE5F1" w:themeFill="accent1" w:themeFillTint="33"/>
+          </w:tcPr>
+          <w:p>
+            <w:pPr>
+              <w:pStyle w:val="MyTable"/>
+            </w:pPr>
+            <w:r>
+              <w:t>int</w:t>
+            </w:r>
+          </w:p>
+        </w:tc>
+        <w:tc>
+          <w:tcPr>
+            <w:tcW w:w="1561" w:type="dxa"/>
+            <w:shd w:val="clear" w:color="auto" w:fill="DBE5F1" w:themeFill="accent1" w:themeFillTint="33"/>
+          </w:tcPr>
+          <w:p>
+            <w:pPr>
+              <w:pStyle w:val="MyTable"/>
+            </w:pPr>
+            <w:r>
+              <w:t>int</w:t>
+            </w:r>
+          </w:p>
+        </w:tc>
+        <w:tc>
+          <w:tcPr>
+            <w:tcW w:w="1584" w:type="dxa"/>
+            <w:shd w:val="clear" w:color="auto" w:fill="DBE5F1" w:themeFill="accent1" w:themeFillTint="33"/>
+          </w:tcPr>
+          <w:p>
+            <w:pPr>
+              <w:pStyle w:val="MyTable"/>
+            </w:pPr>
+            <w:r>
+              <w:t>Check constrain</w:t>
+            </w:r>
+          </w:p>
+        </w:tc>
+        <w:tc>
+          <w:tcPr>
+            <w:tcW w:w="1394" w:type="dxa"/>
+            <w:shd w:val="clear" w:color="auto" w:fill="DBE5F1" w:themeFill="accent1" w:themeFillTint="33"/>
+          </w:tcPr>
+          <w:p>
+            <w:pPr>
+              <w:pStyle w:val="MyTable"/>
+            </w:pPr>
+            <w:r>
+              <w:t>Phòng thuộc tầng nào</w:t>
+            </w:r>
+          </w:p>
+        </w:tc>
+      </w:tr>
+      <w:tr>
+        <w:trPr>
+          <w:trHeight w:val="1231"/>
+        </w:trPr>
+        <w:tc>
+          <w:tcPr>
+            <w:tcW w:w="1440" w:type="dxa"/>
+            <w:shd w:val="clear" w:color="auto" w:fill="DBE5F1" w:themeFill="accent1" w:themeFillTint="33"/>
+          </w:tcPr>
+          <w:p>
+            <w:pPr>
+              <w:pStyle w:val="MyTable"/>
+              <w:numPr>
+                <w:ilvl w:val="0"/>
+                <w:numId w:val="9"/>
+              </w:numPr>
+            </w:pPr>
+          </w:p>
+        </w:tc>
+        <w:tc>
+          <w:tcPr>
+            <w:tcW w:w="1507" w:type="dxa"/>
+            <w:shd w:val="clear" w:color="auto" w:fill="DBE5F1" w:themeFill="accent1" w:themeFillTint="33"/>
+          </w:tcPr>
+          <w:p>
+            <w:pPr>
+              <w:pStyle w:val="MyTable"/>
+            </w:pPr>
+            <w:r>
+              <w:t xml:space="preserve">DayNha </w:t>
+            </w:r>
+          </w:p>
+        </w:tc>
+        <w:tc>
+          <w:tcPr>
+            <w:tcW w:w="1537" w:type="dxa"/>
+            <w:shd w:val="clear" w:color="auto" w:fill="DBE5F1" w:themeFill="accent1" w:themeFillTint="33"/>
+          </w:tcPr>
+          <w:p>
+            <w:pPr>
+              <w:pStyle w:val="MyTable"/>
+            </w:pPr>
+            <w:r>
+              <w:t>Char</w:t>
+            </w:r>
+          </w:p>
+        </w:tc>
+        <w:tc>
+          <w:tcPr>
+            <w:tcW w:w="1561" w:type="dxa"/>
+            <w:shd w:val="clear" w:color="auto" w:fill="DBE5F1" w:themeFill="accent1" w:themeFillTint="33"/>
+          </w:tcPr>
+          <w:p>
+            <w:pPr>
+              <w:pStyle w:val="MyTable"/>
+            </w:pPr>
+            <w:r>
+              <w:t>10</w:t>
+            </w:r>
+          </w:p>
+        </w:tc>
+        <w:tc>
+          <w:tcPr>
+            <w:tcW w:w="1584" w:type="dxa"/>
+            <w:shd w:val="clear" w:color="auto" w:fill="DBE5F1" w:themeFill="accent1" w:themeFillTint="33"/>
+          </w:tcPr>
+          <w:p>
+            <w:pPr>
+              <w:pStyle w:val="MyTable"/>
+            </w:pPr>
+          </w:p>
+        </w:tc>
+        <w:tc>
+          <w:tcPr>
+            <w:tcW w:w="1394" w:type="dxa"/>
+            <w:shd w:val="clear" w:color="auto" w:fill="DBE5F1" w:themeFill="accent1" w:themeFillTint="33"/>
+          </w:tcPr>
+          <w:p>
+            <w:pPr>
+              <w:pStyle w:val="MyTable"/>
+            </w:pPr>
+            <w:r>
+              <w:t>Tên của dãy nhà</w:t>
+            </w:r>
+          </w:p>
+        </w:tc>
+      </w:tr>
+      <w:tr>
+        <w:trPr>
+          <w:trHeight w:val="499"/>
+        </w:trPr>
+        <w:tc>
+          <w:tcPr>
+            <w:tcW w:w="1440" w:type="dxa"/>
+            <w:shd w:val="clear" w:color="auto" w:fill="DBE5F1" w:themeFill="accent1" w:themeFillTint="33"/>
+          </w:tcPr>
+          <w:p>
+            <w:pPr>
+              <w:pStyle w:val="MyTable"/>
+              <w:numPr>
+                <w:ilvl w:val="0"/>
+                <w:numId w:val="9"/>
+              </w:numPr>
+            </w:pPr>
+          </w:p>
+        </w:tc>
+        <w:tc>
+          <w:tcPr>
+            <w:tcW w:w="1507" w:type="dxa"/>
+            <w:shd w:val="clear" w:color="auto" w:fill="DBE5F1" w:themeFill="accent1" w:themeFillTint="33"/>
+          </w:tcPr>
+          <w:p>
+            <w:pPr>
+              <w:pStyle w:val="MyTable"/>
+            </w:pPr>
+            <w:r>
+              <w:t>ThoiGianSu</w:t>
+            </w:r>
+          </w:p>
+          <w:p>
+            <w:pPr>
+              <w:pStyle w:val="MyTable"/>
+            </w:pPr>
+            <w:r>
+              <w:t>DungGanNhat</w:t>
+            </w:r>
+          </w:p>
+        </w:tc>
+        <w:tc>
+          <w:tcPr>
+            <w:tcW w:w="1537" w:type="dxa"/>
+            <w:shd w:val="clear" w:color="auto" w:fill="DBE5F1" w:themeFill="accent1" w:themeFillTint="33"/>
+          </w:tcPr>
+          <w:p>
+            <w:pPr>
+              <w:pStyle w:val="MyTable"/>
+            </w:pPr>
+            <w:r>
+              <w:t>datetime</w:t>
+            </w:r>
+          </w:p>
+        </w:tc>
+        <w:tc>
+          <w:tcPr>
+            <w:tcW w:w="1561" w:type="dxa"/>
+            <w:shd w:val="clear" w:color="auto" w:fill="DBE5F1" w:themeFill="accent1" w:themeFillTint="33"/>
+          </w:tcPr>
+          <w:p>
+            <w:pPr>
+              <w:pStyle w:val="MyTable"/>
+            </w:pPr>
+            <w:r>
+              <w:t>Nhỏ hơn hoặc bằng thời gian hiện tại</w:t>
+            </w:r>
+          </w:p>
+        </w:tc>
+        <w:tc>
+          <w:tcPr>
+            <w:tcW w:w="1584" w:type="dxa"/>
+            <w:shd w:val="clear" w:color="auto" w:fill="DBE5F1" w:themeFill="accent1" w:themeFillTint="33"/>
+          </w:tcPr>
+          <w:p>
+            <w:pPr>
+              <w:pStyle w:val="MyTable"/>
+            </w:pPr>
+          </w:p>
+        </w:tc>
+        <w:tc>
+          <w:tcPr>
+            <w:tcW w:w="1394" w:type="dxa"/>
+            <w:shd w:val="clear" w:color="auto" w:fill="DBE5F1" w:themeFill="accent1" w:themeFillTint="33"/>
+          </w:tcPr>
+          <w:p>
+            <w:pPr>
+              <w:pStyle w:val="MyTable"/>
+            </w:pPr>
+            <w:r>
+              <w:t>Thời gian phòng được sử dụng lần cuối cùng</w:t>
+            </w:r>
+          </w:p>
+        </w:tc>
+      </w:tr>
+      <w:tr>
+        <w:trPr>
+          <w:trHeight w:val="499"/>
+        </w:trPr>
+        <w:tc>
+          <w:tcPr>
+            <w:tcW w:w="1440" w:type="dxa"/>
+            <w:shd w:val="clear" w:color="auto" w:fill="DBE5F1" w:themeFill="accent1" w:themeFillTint="33"/>
+          </w:tcPr>
+          <w:p>
+            <w:pPr>
+              <w:pStyle w:val="MyTable"/>
+              <w:numPr>
+                <w:ilvl w:val="0"/>
+                <w:numId w:val="9"/>
+              </w:numPr>
+            </w:pPr>
+          </w:p>
+        </w:tc>
+        <w:tc>
+          <w:tcPr>
+            <w:tcW w:w="1507" w:type="dxa"/>
+            <w:shd w:val="clear" w:color="auto" w:fill="DBE5F1" w:themeFill="accent1" w:themeFillTint="33"/>
+          </w:tcPr>
+          <w:p>
+            <w:pPr>
+              <w:pStyle w:val="MyTable"/>
+            </w:pPr>
+            <w:r>
+              <w:t>SoLanSuDung</w:t>
+            </w:r>
+          </w:p>
+        </w:tc>
+        <w:tc>
+          <w:tcPr>
+            <w:tcW w:w="1537" w:type="dxa"/>
+            <w:shd w:val="clear" w:color="auto" w:fill="DBE5F1" w:themeFill="accent1" w:themeFillTint="33"/>
+          </w:tcPr>
+          <w:p>
+            <w:pPr>
+              <w:pStyle w:val="MyTable"/>
+            </w:pPr>
+            <w:r>
+              <w:t>int</w:t>
+            </w:r>
+          </w:p>
+        </w:tc>
+        <w:tc>
+          <w:tcPr>
+            <w:tcW w:w="1561" w:type="dxa"/>
+            <w:shd w:val="clear" w:color="auto" w:fill="DBE5F1" w:themeFill="accent1" w:themeFillTint="33"/>
+          </w:tcPr>
+          <w:p>
+            <w:pPr>
+              <w:pStyle w:val="MyTable"/>
+            </w:pPr>
+            <w:r>
+              <w:t>Int</w:t>
+            </w:r>
+          </w:p>
+          <w:p/>
+        </w:tc>
+        <w:tc>
+          <w:tcPr>
+            <w:tcW w:w="1584" w:type="dxa"/>
+            <w:shd w:val="clear" w:color="auto" w:fill="DBE5F1" w:themeFill="accent1" w:themeFillTint="33"/>
+          </w:tcPr>
+          <w:p>
+            <w:pPr>
+              <w:pStyle w:val="MyTable"/>
+            </w:pPr>
+          </w:p>
+        </w:tc>
+        <w:tc>
+          <w:tcPr>
+            <w:tcW w:w="1394" w:type="dxa"/>
+            <w:shd w:val="clear" w:color="auto" w:fill="DBE5F1" w:themeFill="accent1" w:themeFillTint="33"/>
+          </w:tcPr>
+          <w:p>
+            <w:pPr>
+              <w:pStyle w:val="MyTable"/>
+            </w:pPr>
+            <w:r>
+              <w:t>Thống kê tổng số lần sử dụng của phòng</w:t>
+            </w:r>
+          </w:p>
+        </w:tc>
+      </w:tr>
+    </w:tbl>
+    <w:p>
+      <w:pPr>
+        <w:spacing w:after="160" w:line="259" w:lineRule="auto"/>
+      </w:pPr>
+    </w:p>
+    <w:p>
+      <w:pPr>
+        <w:spacing w:after="160" w:line="259" w:lineRule="auto"/>
+      </w:pPr>
+    </w:p>
+    <w:p>
+      <w:pPr>
+        <w:pStyle w:val="oancuaDanhsach"/>
+        <w:numPr>
+          <w:ilvl w:val="0"/>
+          <w:numId w:val="7"/>
+        </w:numPr>
+        <w:spacing w:after="160" w:line="259" w:lineRule="auto"/>
+      </w:pPr>
+      <w:r>
+        <w:rPr>
+          <w:rFonts w:ascii="Times New Roman" w:hAnsi="Times New Roman" w:cs="Times New Roman"/>
+          <w:sz w:val="28"/>
+          <w:szCs w:val="28"/>
+        </w:rPr>
+        <w:t>Tình trạng phòng</w:t>
+      </w:r>
+      <w:r>
         <w:br/>
       </w:r>
     </w:p>
@@ -3209,7 +4052,7 @@
         </w:trPr>
         <w:tc>
           <w:tcPr>
-            <w:tcW w:w="1440" w:type="dxa"/>
+            <w:tcW w:w="1366" w:type="dxa"/>
             <w:shd w:val="clear" w:color="auto" w:fill="DBE5F1" w:themeFill="accent1" w:themeFillTint="33"/>
           </w:tcPr>
           <w:p>
@@ -3223,7 +4066,7 @@
         </w:tc>
         <w:tc>
           <w:tcPr>
-            <w:tcW w:w="7583" w:type="dxa"/>
+            <w:tcW w:w="7659" w:type="dxa"/>
             <w:gridSpan w:val="5"/>
             <w:shd w:val="clear" w:color="auto" w:fill="DBE5F1" w:themeFill="accent1" w:themeFillTint="33"/>
           </w:tcPr>
@@ -3232,7 +4075,7 @@
               <w:pStyle w:val="MyTable"/>
             </w:pPr>
             <w:r>
-              <w:t>TblChiTietPhong</w:t>
+              <w:t>TblTinhTrangPhong</w:t>
             </w:r>
           </w:p>
         </w:tc>
@@ -3243,7 +4086,7 @@
         </w:trPr>
         <w:tc>
           <w:tcPr>
-            <w:tcW w:w="1440" w:type="dxa"/>
+            <w:tcW w:w="1366" w:type="dxa"/>
             <w:shd w:val="clear" w:color="auto" w:fill="DBE5F1" w:themeFill="accent1" w:themeFillTint="33"/>
           </w:tcPr>
           <w:p>
@@ -3257,7 +4100,7 @@
         </w:tc>
         <w:tc>
           <w:tcPr>
-            <w:tcW w:w="7583" w:type="dxa"/>
+            <w:tcW w:w="7659" w:type="dxa"/>
             <w:gridSpan w:val="5"/>
             <w:shd w:val="clear" w:color="auto" w:fill="DBE5F1" w:themeFill="accent1" w:themeFillTint="33"/>
           </w:tcPr>
@@ -3266,7 +4109,7 @@
               <w:pStyle w:val="MyTable"/>
             </w:pPr>
             <w:r>
-              <w:t>[2]-[PH], [PH01]</w:t>
+              <w:t>[2]-[PH], [PH05]</w:t>
             </w:r>
           </w:p>
         </w:tc>
@@ -3277,7 +4120,7 @@
         </w:trPr>
         <w:tc>
           <w:tcPr>
-            <w:tcW w:w="1440" w:type="dxa"/>
+            <w:tcW w:w="1366" w:type="dxa"/>
             <w:shd w:val="clear" w:color="auto" w:fill="DBE5F1" w:themeFill="accent1" w:themeFillTint="33"/>
           </w:tcPr>
           <w:p>
@@ -3291,7 +4134,7 @@
         </w:tc>
         <w:tc>
           <w:tcPr>
-            <w:tcW w:w="7583" w:type="dxa"/>
+            <w:tcW w:w="7659" w:type="dxa"/>
             <w:gridSpan w:val="5"/>
             <w:shd w:val="clear" w:color="auto" w:fill="DBE5F1" w:themeFill="accent1" w:themeFillTint="33"/>
           </w:tcPr>
@@ -3300,7 +4143,7 @@
               <w:pStyle w:val="MyTable"/>
             </w:pPr>
             <w:r>
-              <w:t>ChiTietPhong</w:t>
+              <w:t>TinhTrangPhong</w:t>
             </w:r>
           </w:p>
         </w:tc>
@@ -3331,7 +4174,7 @@
         </w:trPr>
         <w:tc>
           <w:tcPr>
-            <w:tcW w:w="1440" w:type="dxa"/>
+            <w:tcW w:w="1366" w:type="dxa"/>
             <w:shd w:val="clear" w:color="auto" w:fill="DBE5F1" w:themeFill="accent1" w:themeFillTint="33"/>
           </w:tcPr>
           <w:p>
@@ -3345,7 +4188,7 @@
         </w:tc>
         <w:tc>
           <w:tcPr>
-            <w:tcW w:w="1507" w:type="dxa"/>
+            <w:tcW w:w="1865" w:type="dxa"/>
             <w:shd w:val="clear" w:color="auto" w:fill="DBE5F1" w:themeFill="accent1" w:themeFillTint="33"/>
           </w:tcPr>
           <w:p>
@@ -3359,7 +4202,7 @@
         </w:tc>
         <w:tc>
           <w:tcPr>
-            <w:tcW w:w="1537" w:type="dxa"/>
+            <w:tcW w:w="1490" w:type="dxa"/>
             <w:shd w:val="clear" w:color="auto" w:fill="DBE5F1" w:themeFill="accent1" w:themeFillTint="33"/>
           </w:tcPr>
           <w:p>
@@ -3373,7 +4216,7 @@
         </w:tc>
         <w:tc>
           <w:tcPr>
-            <w:tcW w:w="1561" w:type="dxa"/>
+            <w:tcW w:w="1468" w:type="dxa"/>
             <w:shd w:val="clear" w:color="auto" w:fill="DBE5F1" w:themeFill="accent1" w:themeFillTint="33"/>
           </w:tcPr>
           <w:p>
@@ -3387,7 +4230,7 @@
         </w:tc>
         <w:tc>
           <w:tcPr>
-            <w:tcW w:w="1584" w:type="dxa"/>
+            <w:tcW w:w="1499" w:type="dxa"/>
             <w:shd w:val="clear" w:color="auto" w:fill="DBE5F1" w:themeFill="accent1" w:themeFillTint="33"/>
           </w:tcPr>
           <w:p>
@@ -3401,7 +4244,7 @@
         </w:tc>
         <w:tc>
           <w:tcPr>
-            <w:tcW w:w="1394" w:type="dxa"/>
+            <w:tcW w:w="1337" w:type="dxa"/>
             <w:shd w:val="clear" w:color="auto" w:fill="DBE5F1" w:themeFill="accent1" w:themeFillTint="33"/>
           </w:tcPr>
           <w:p>
@@ -3420,7 +4263,7 @@
         </w:trPr>
         <w:tc>
           <w:tcPr>
-            <w:tcW w:w="1440" w:type="dxa"/>
+            <w:tcW w:w="1366" w:type="dxa"/>
             <w:shd w:val="clear" w:color="auto" w:fill="DBE5F1" w:themeFill="accent1" w:themeFillTint="33"/>
           </w:tcPr>
           <w:p>
@@ -3428,28 +4271,28 @@
               <w:pStyle w:val="MyTable"/>
               <w:numPr>
                 <w:ilvl w:val="0"/>
-                <w:numId w:val="9"/>
+                <w:numId w:val="12"/>
               </w:numPr>
             </w:pPr>
           </w:p>
         </w:tc>
         <w:tc>
           <w:tcPr>
-            <w:tcW w:w="1507" w:type="dxa"/>
-            <w:shd w:val="clear" w:color="auto" w:fill="DBE5F1" w:themeFill="accent1" w:themeFillTint="33"/>
-          </w:tcPr>
-          <w:p>
-            <w:pPr>
-              <w:pStyle w:val="MyTable"/>
-            </w:pPr>
-            <w:r>
-              <w:t>MaPhong</w:t>
-            </w:r>
-          </w:p>
-        </w:tc>
-        <w:tc>
-          <w:tcPr>
-            <w:tcW w:w="1537" w:type="dxa"/>
+            <w:tcW w:w="1865" w:type="dxa"/>
+            <w:shd w:val="clear" w:color="auto" w:fill="DBE5F1" w:themeFill="accent1" w:themeFillTint="33"/>
+          </w:tcPr>
+          <w:p>
+            <w:pPr>
+              <w:pStyle w:val="MyTable"/>
+            </w:pPr>
+            <w:r>
+              <w:t>MaTinhTrang</w:t>
+            </w:r>
+          </w:p>
+        </w:tc>
+        <w:tc>
+          <w:tcPr>
+            <w:tcW w:w="1490" w:type="dxa"/>
             <w:shd w:val="clear" w:color="auto" w:fill="DBE5F1" w:themeFill="accent1" w:themeFillTint="33"/>
           </w:tcPr>
           <w:p>
@@ -3463,7 +4306,7 @@
         </w:tc>
         <w:tc>
           <w:tcPr>
-            <w:tcW w:w="1561" w:type="dxa"/>
+            <w:tcW w:w="1468" w:type="dxa"/>
             <w:shd w:val="clear" w:color="auto" w:fill="DBE5F1" w:themeFill="accent1" w:themeFillTint="33"/>
           </w:tcPr>
           <w:p>
@@ -3477,7 +4320,7 @@
         </w:tc>
         <w:tc>
           <w:tcPr>
-            <w:tcW w:w="1584" w:type="dxa"/>
+            <w:tcW w:w="1499" w:type="dxa"/>
             <w:shd w:val="clear" w:color="auto" w:fill="DBE5F1" w:themeFill="accent1" w:themeFillTint="33"/>
           </w:tcPr>
           <w:p>
@@ -3491,15 +4334,15 @@
         </w:tc>
         <w:tc>
           <w:tcPr>
-            <w:tcW w:w="1394" w:type="dxa"/>
-            <w:shd w:val="clear" w:color="auto" w:fill="DBE5F1" w:themeFill="accent1" w:themeFillTint="33"/>
-          </w:tcPr>
-          <w:p>
-            <w:pPr>
-              <w:pStyle w:val="MyTable"/>
-            </w:pPr>
-            <w:r>
-              <w:t>Mã phòng là duy nhất cho một phòng</w:t>
+            <w:tcW w:w="1337" w:type="dxa"/>
+            <w:shd w:val="clear" w:color="auto" w:fill="DBE5F1" w:themeFill="accent1" w:themeFillTint="33"/>
+          </w:tcPr>
+          <w:p>
+            <w:pPr>
+              <w:pStyle w:val="MyTable"/>
+            </w:pPr>
+            <w:r>
+              <w:t>Mã tình trạng phòng là duy nhất</w:t>
             </w:r>
           </w:p>
         </w:tc>
@@ -3510,7 +4353,7 @@
         </w:trPr>
         <w:tc>
           <w:tcPr>
-            <w:tcW w:w="1440" w:type="dxa"/>
+            <w:tcW w:w="1366" w:type="dxa"/>
             <w:shd w:val="clear" w:color="auto" w:fill="DBE5F1" w:themeFill="accent1" w:themeFillTint="33"/>
           </w:tcPr>
           <w:p>
@@ -3518,356 +4361,86 @@
               <w:pStyle w:val="MyTable"/>
               <w:numPr>
                 <w:ilvl w:val="0"/>
-                <w:numId w:val="9"/>
+                <w:numId w:val="12"/>
               </w:numPr>
             </w:pPr>
           </w:p>
         </w:tc>
         <w:tc>
           <w:tcPr>
-            <w:tcW w:w="1507" w:type="dxa"/>
-            <w:shd w:val="clear" w:color="auto" w:fill="DBE5F1" w:themeFill="accent1" w:themeFillTint="33"/>
-          </w:tcPr>
-          <w:p>
-            <w:pPr>
-              <w:pStyle w:val="MyTable"/>
-            </w:pPr>
-            <w:r>
-              <w:t>Tang</w:t>
-            </w:r>
-          </w:p>
-        </w:tc>
-        <w:tc>
-          <w:tcPr>
-            <w:tcW w:w="1537" w:type="dxa"/>
-            <w:shd w:val="clear" w:color="auto" w:fill="DBE5F1" w:themeFill="accent1" w:themeFillTint="33"/>
-          </w:tcPr>
-          <w:p>
-            <w:pPr>
-              <w:pStyle w:val="MyTable"/>
-            </w:pPr>
-            <w:r>
-              <w:t>int</w:t>
-            </w:r>
-          </w:p>
-        </w:tc>
-        <w:tc>
-          <w:tcPr>
-            <w:tcW w:w="1561" w:type="dxa"/>
-            <w:shd w:val="clear" w:color="auto" w:fill="DBE5F1" w:themeFill="accent1" w:themeFillTint="33"/>
-          </w:tcPr>
-          <w:p>
-            <w:pPr>
-              <w:pStyle w:val="MyTable"/>
-            </w:pPr>
-            <w:r>
-              <w:t>int</w:t>
-            </w:r>
-          </w:p>
-        </w:tc>
-        <w:tc>
-          <w:tcPr>
-            <w:tcW w:w="1584" w:type="dxa"/>
-            <w:shd w:val="clear" w:color="auto" w:fill="DBE5F1" w:themeFill="accent1" w:themeFillTint="33"/>
-          </w:tcPr>
-          <w:p>
-            <w:pPr>
-              <w:pStyle w:val="MyTable"/>
-            </w:pPr>
-          </w:p>
-        </w:tc>
-        <w:tc>
-          <w:tcPr>
-            <w:tcW w:w="1394" w:type="dxa"/>
-            <w:shd w:val="clear" w:color="auto" w:fill="DBE5F1" w:themeFill="accent1" w:themeFillTint="33"/>
-          </w:tcPr>
-          <w:p>
-            <w:pPr>
-              <w:pStyle w:val="MyTable"/>
-            </w:pPr>
-            <w:r>
-              <w:t>Phòng thuộc tầng nào</w:t>
-            </w:r>
-          </w:p>
-        </w:tc>
-      </w:tr>
-      <w:tr>
-        <w:trPr>
-          <w:trHeight w:val="1231"/>
-        </w:trPr>
-        <w:tc>
-          <w:tcPr>
-            <w:tcW w:w="1440" w:type="dxa"/>
-            <w:shd w:val="clear" w:color="auto" w:fill="DBE5F1" w:themeFill="accent1" w:themeFillTint="33"/>
-          </w:tcPr>
-          <w:p>
-            <w:pPr>
-              <w:pStyle w:val="MyTable"/>
-              <w:numPr>
-                <w:ilvl w:val="0"/>
-                <w:numId w:val="9"/>
-              </w:numPr>
-            </w:pPr>
-          </w:p>
-        </w:tc>
-        <w:tc>
-          <w:tcPr>
-            <w:tcW w:w="1507" w:type="dxa"/>
-            <w:shd w:val="clear" w:color="auto" w:fill="DBE5F1" w:themeFill="accent1" w:themeFillTint="33"/>
-          </w:tcPr>
-          <w:p>
-            <w:pPr>
-              <w:pStyle w:val="MyTable"/>
-            </w:pPr>
-            <w:r>
-              <w:t xml:space="preserve">DayNha </w:t>
-            </w:r>
-          </w:p>
-        </w:tc>
-        <w:tc>
-          <w:tcPr>
-            <w:tcW w:w="1537" w:type="dxa"/>
-            <w:shd w:val="clear" w:color="auto" w:fill="DBE5F1" w:themeFill="accent1" w:themeFillTint="33"/>
-          </w:tcPr>
-          <w:p>
-            <w:pPr>
-              <w:pStyle w:val="MyTable"/>
-            </w:pPr>
-            <w:r>
-              <w:t>Char</w:t>
-            </w:r>
-          </w:p>
-        </w:tc>
-        <w:tc>
-          <w:tcPr>
-            <w:tcW w:w="1561" w:type="dxa"/>
-            <w:shd w:val="clear" w:color="auto" w:fill="DBE5F1" w:themeFill="accent1" w:themeFillTint="33"/>
-          </w:tcPr>
-          <w:p>
-            <w:pPr>
-              <w:pStyle w:val="MyTable"/>
-            </w:pPr>
-            <w:r>
-              <w:t>10</w:t>
-            </w:r>
-          </w:p>
-        </w:tc>
-        <w:tc>
-          <w:tcPr>
-            <w:tcW w:w="1584" w:type="dxa"/>
-            <w:shd w:val="clear" w:color="auto" w:fill="DBE5F1" w:themeFill="accent1" w:themeFillTint="33"/>
-          </w:tcPr>
-          <w:p>
-            <w:pPr>
-              <w:pStyle w:val="MyTable"/>
-            </w:pPr>
-          </w:p>
-        </w:tc>
-        <w:tc>
-          <w:tcPr>
-            <w:tcW w:w="1394" w:type="dxa"/>
-            <w:shd w:val="clear" w:color="auto" w:fill="DBE5F1" w:themeFill="accent1" w:themeFillTint="33"/>
-          </w:tcPr>
-          <w:p>
-            <w:pPr>
-              <w:pStyle w:val="MyTable"/>
-            </w:pPr>
-            <w:r>
-              <w:t>Tên của dãy nhà</w:t>
-            </w:r>
-          </w:p>
-        </w:tc>
-      </w:tr>
-      <w:tr>
-        <w:trPr>
-          <w:trHeight w:val="499"/>
-        </w:trPr>
-        <w:tc>
-          <w:tcPr>
-            <w:tcW w:w="1440" w:type="dxa"/>
-            <w:shd w:val="clear" w:color="auto" w:fill="DBE5F1" w:themeFill="accent1" w:themeFillTint="33"/>
-          </w:tcPr>
-          <w:p>
-            <w:pPr>
-              <w:pStyle w:val="MyTable"/>
-              <w:numPr>
-                <w:ilvl w:val="0"/>
-                <w:numId w:val="9"/>
-              </w:numPr>
-            </w:pPr>
-          </w:p>
-        </w:tc>
-        <w:tc>
-          <w:tcPr>
-            <w:tcW w:w="1507" w:type="dxa"/>
-            <w:shd w:val="clear" w:color="auto" w:fill="DBE5F1" w:themeFill="accent1" w:themeFillTint="33"/>
-          </w:tcPr>
-          <w:p>
-            <w:pPr>
-              <w:pStyle w:val="MyTable"/>
-            </w:pPr>
-            <w:r>
-              <w:t>ThoiGianSu</w:t>
-            </w:r>
-          </w:p>
-          <w:p>
-            <w:pPr>
-              <w:pStyle w:val="MyTable"/>
-            </w:pPr>
-            <w:r>
-              <w:t>DungGanNhat</w:t>
-            </w:r>
-          </w:p>
-        </w:tc>
-        <w:tc>
-          <w:tcPr>
-            <w:tcW w:w="1537" w:type="dxa"/>
-            <w:shd w:val="clear" w:color="auto" w:fill="DBE5F1" w:themeFill="accent1" w:themeFillTint="33"/>
-          </w:tcPr>
-          <w:p>
-            <w:pPr>
-              <w:pStyle w:val="MyTable"/>
-            </w:pPr>
-            <w:r>
-              <w:t>datetime</w:t>
-            </w:r>
-          </w:p>
-        </w:tc>
-        <w:tc>
-          <w:tcPr>
-            <w:tcW w:w="1561" w:type="dxa"/>
-            <w:shd w:val="clear" w:color="auto" w:fill="DBE5F1" w:themeFill="accent1" w:themeFillTint="33"/>
-          </w:tcPr>
-          <w:p>
-            <w:pPr>
-              <w:pStyle w:val="MyTable"/>
-            </w:pPr>
-          </w:p>
-        </w:tc>
-        <w:tc>
-          <w:tcPr>
-            <w:tcW w:w="1584" w:type="dxa"/>
-            <w:shd w:val="clear" w:color="auto" w:fill="DBE5F1" w:themeFill="accent1" w:themeFillTint="33"/>
-          </w:tcPr>
-          <w:p>
-            <w:pPr>
-              <w:pStyle w:val="MyTable"/>
-            </w:pPr>
-          </w:p>
-        </w:tc>
-        <w:tc>
-          <w:tcPr>
-            <w:tcW w:w="1394" w:type="dxa"/>
-            <w:shd w:val="clear" w:color="auto" w:fill="DBE5F1" w:themeFill="accent1" w:themeFillTint="33"/>
-          </w:tcPr>
-          <w:p>
-            <w:pPr>
-              <w:pStyle w:val="MyTable"/>
-            </w:pPr>
-            <w:r>
-              <w:t>Thời gian phòng được sử dụng lần cuối cùng</w:t>
-            </w:r>
-          </w:p>
-        </w:tc>
-      </w:tr>
-      <w:tr>
-        <w:trPr>
-          <w:trHeight w:val="499"/>
-        </w:trPr>
-        <w:tc>
-          <w:tcPr>
-            <w:tcW w:w="1440" w:type="dxa"/>
-            <w:shd w:val="clear" w:color="auto" w:fill="DBE5F1" w:themeFill="accent1" w:themeFillTint="33"/>
-          </w:tcPr>
-          <w:p>
-            <w:pPr>
-              <w:pStyle w:val="MyTable"/>
-              <w:numPr>
-                <w:ilvl w:val="0"/>
-                <w:numId w:val="9"/>
-              </w:numPr>
-            </w:pPr>
-          </w:p>
-        </w:tc>
-        <w:tc>
-          <w:tcPr>
-            <w:tcW w:w="1507" w:type="dxa"/>
-            <w:shd w:val="clear" w:color="auto" w:fill="DBE5F1" w:themeFill="accent1" w:themeFillTint="33"/>
-          </w:tcPr>
-          <w:p>
-            <w:pPr>
-              <w:pStyle w:val="MyTable"/>
-            </w:pPr>
-            <w:r>
-              <w:t>SoLanSuDung</w:t>
-            </w:r>
-          </w:p>
-        </w:tc>
-        <w:tc>
-          <w:tcPr>
-            <w:tcW w:w="1537" w:type="dxa"/>
-            <w:shd w:val="clear" w:color="auto" w:fill="DBE5F1" w:themeFill="accent1" w:themeFillTint="33"/>
-          </w:tcPr>
-          <w:p>
-            <w:pPr>
-              <w:pStyle w:val="MyTable"/>
-            </w:pPr>
-            <w:r>
-              <w:t>int</w:t>
-            </w:r>
-          </w:p>
-        </w:tc>
-        <w:tc>
-          <w:tcPr>
-            <w:tcW w:w="1561" w:type="dxa"/>
-            <w:shd w:val="clear" w:color="auto" w:fill="DBE5F1" w:themeFill="accent1" w:themeFillTint="33"/>
-          </w:tcPr>
-          <w:p>
-            <w:pPr>
-              <w:pStyle w:val="MyTable"/>
-            </w:pPr>
-            <w:r>
-              <w:t>int</w:t>
-            </w:r>
-          </w:p>
-        </w:tc>
-        <w:tc>
-          <w:tcPr>
-            <w:tcW w:w="1584" w:type="dxa"/>
-            <w:shd w:val="clear" w:color="auto" w:fill="DBE5F1" w:themeFill="accent1" w:themeFillTint="33"/>
-          </w:tcPr>
-          <w:p>
-            <w:pPr>
-              <w:pStyle w:val="MyTable"/>
-            </w:pPr>
-          </w:p>
-        </w:tc>
-        <w:tc>
-          <w:tcPr>
-            <w:tcW w:w="1394" w:type="dxa"/>
-            <w:shd w:val="clear" w:color="auto" w:fill="DBE5F1" w:themeFill="accent1" w:themeFillTint="33"/>
-          </w:tcPr>
-          <w:p>
-            <w:pPr>
-              <w:pStyle w:val="MyTable"/>
-            </w:pPr>
-            <w:r>
-              <w:t>Thống kê tổng số lần sử dụng của phòng</w:t>
+            <w:tcW w:w="1865" w:type="dxa"/>
+            <w:shd w:val="clear" w:color="auto" w:fill="DBE5F1" w:themeFill="accent1" w:themeFillTint="33"/>
+          </w:tcPr>
+          <w:p>
+            <w:pPr>
+              <w:pStyle w:val="MyTable"/>
+            </w:pPr>
+            <w:r>
+              <w:t>TenTinhTrang</w:t>
+            </w:r>
+          </w:p>
+        </w:tc>
+        <w:tc>
+          <w:tcPr>
+            <w:tcW w:w="1490" w:type="dxa"/>
+            <w:shd w:val="clear" w:color="auto" w:fill="DBE5F1" w:themeFill="accent1" w:themeFillTint="33"/>
+          </w:tcPr>
+          <w:p>
+            <w:pPr>
+              <w:pStyle w:val="MyTable"/>
+            </w:pPr>
+            <w:r>
+              <w:t>nvarchar</w:t>
+            </w:r>
+          </w:p>
+        </w:tc>
+        <w:tc>
+          <w:tcPr>
+            <w:tcW w:w="1468" w:type="dxa"/>
+            <w:shd w:val="clear" w:color="auto" w:fill="DBE5F1" w:themeFill="accent1" w:themeFillTint="33"/>
+          </w:tcPr>
+          <w:p>
+            <w:pPr>
+              <w:pStyle w:val="MyTable"/>
+            </w:pPr>
+            <w:r>
+              <w:t>100</w:t>
+            </w:r>
+          </w:p>
+        </w:tc>
+        <w:tc>
+          <w:tcPr>
+            <w:tcW w:w="1499" w:type="dxa"/>
+            <w:shd w:val="clear" w:color="auto" w:fill="DBE5F1" w:themeFill="accent1" w:themeFillTint="33"/>
+          </w:tcPr>
+          <w:p>
+            <w:pPr>
+              <w:pStyle w:val="MyTable"/>
+            </w:pPr>
+            <w:r>
+              <w:t>Đánh chỉ mục</w:t>
+            </w:r>
+          </w:p>
+        </w:tc>
+        <w:tc>
+          <w:tcPr>
+            <w:tcW w:w="1337" w:type="dxa"/>
+            <w:shd w:val="clear" w:color="auto" w:fill="DBE5F1" w:themeFill="accent1" w:themeFillTint="33"/>
+          </w:tcPr>
+          <w:p>
+            <w:pPr>
+              <w:pStyle w:val="MyTable"/>
+            </w:pPr>
+            <w:r>
+              <w:t>Tên tình trạng</w:t>
+            </w:r>
+            <w:r>
+              <w:t xml:space="preserve"> của phòng</w:t>
             </w:r>
           </w:p>
         </w:tc>
       </w:tr>
     </w:tbl>
-    <w:p>
-      <w:pPr>
-        <w:spacing w:after="160" w:line="259" w:lineRule="auto"/>
-      </w:pPr>
-    </w:p>
-    <w:p>
-      <w:pPr>
-        <w:spacing w:after="160" w:line="259" w:lineRule="auto"/>
-      </w:pPr>
-    </w:p>
     <w:p>
       <w:pPr>
         <w:pStyle w:val="oancuaDanhsach"/>
@@ -3876,16 +4449,26 @@
           <w:numId w:val="7"/>
         </w:numPr>
         <w:spacing w:after="160" w:line="259" w:lineRule="auto"/>
-      </w:pPr>
-      <w:r>
         <w:rPr>
           <w:rFonts w:ascii="Times New Roman" w:hAnsi="Times New Roman" w:cs="Times New Roman"/>
           <w:sz w:val="28"/>
           <w:szCs w:val="28"/>
         </w:rPr>
-        <w:t>Tình trạng phòng</w:t>
-      </w:r>
-      <w:r>
+      </w:pPr>
+      <w:r>
+        <w:rPr>
+          <w:rFonts w:ascii="Times New Roman" w:hAnsi="Times New Roman" w:cs="Times New Roman"/>
+          <w:sz w:val="28"/>
+          <w:szCs w:val="28"/>
+        </w:rPr>
+        <w:t>Tình trạng thiết bị</w:t>
+      </w:r>
+      <w:r>
+        <w:rPr>
+          <w:rFonts w:ascii="Times New Roman" w:hAnsi="Times New Roman" w:cs="Times New Roman"/>
+          <w:sz w:val="28"/>
+          <w:szCs w:val="28"/>
+        </w:rPr>
         <w:br/>
       </w:r>
     </w:p>
@@ -3937,7 +4520,7 @@
               <w:pStyle w:val="MyTable"/>
             </w:pPr>
             <w:r>
-              <w:t>TblTinhTrangPhong</w:t>
+              <w:t>TblTinhTrangThietBi</w:t>
             </w:r>
           </w:p>
         </w:tc>
@@ -3971,7 +4554,7 @@
               <w:pStyle w:val="MyTable"/>
             </w:pPr>
             <w:r>
-              <w:t>[2]-[PH], [PH05]</w:t>
+              <w:t>[2]-[TB], [TB03]</w:t>
             </w:r>
           </w:p>
         </w:tc>
@@ -4005,7 +4588,7 @@
               <w:pStyle w:val="MyTable"/>
             </w:pPr>
             <w:r>
-              <w:t>TinhTrangPhong</w:t>
+              <w:t>TinhTrangThietBi</w:t>
             </w:r>
           </w:p>
         </w:tc>
@@ -4133,7 +4716,7 @@
               <w:pStyle w:val="MyTable"/>
               <w:numPr>
                 <w:ilvl w:val="0"/>
-                <w:numId w:val="12"/>
+                <w:numId w:val="13"/>
               </w:numPr>
             </w:pPr>
           </w:p>
@@ -4204,7 +4787,13 @@
               <w:pStyle w:val="MyTable"/>
             </w:pPr>
             <w:r>
-              <w:t>Mã tình trạng phòng là duy nhất</w:t>
+              <w:t>Mã tình trạ</w:t>
+            </w:r>
+            <w:r>
+              <w:t>ng thiết bị</w:t>
+            </w:r>
+            <w:r>
+              <w:t xml:space="preserve"> là duy nhất</w:t>
             </w:r>
           </w:p>
         </w:tc>
@@ -4223,7 +4812,7 @@
               <w:pStyle w:val="MyTable"/>
               <w:numPr>
                 <w:ilvl w:val="0"/>
-                <w:numId w:val="12"/>
+                <w:numId w:val="13"/>
               </w:numPr>
             </w:pPr>
           </w:p>
@@ -4279,6 +4868,9 @@
             <w:pPr>
               <w:pStyle w:val="MyTable"/>
             </w:pPr>
+            <w:r>
+              <w:t>Đánh chỉ mục</w:t>
+            </w:r>
           </w:p>
         </w:tc>
         <w:tc>
@@ -4294,7 +4886,7 @@
               <w:t>Tên tình trạng</w:t>
             </w:r>
             <w:r>
-              <w:t xml:space="preserve"> của phòng</w:t>
+              <w:t xml:space="preserve"> của thiết bị</w:t>
             </w:r>
           </w:p>
         </w:tc>
@@ -4320,8 +4912,841 @@
           <w:sz w:val="28"/>
           <w:szCs w:val="28"/>
         </w:rPr>
-        <w:lastRenderedPageBreak/>
-        <w:t>Tình trạng thiết bị</w:t>
+        <w:t>Chi tiết thiết bị</w:t>
+      </w:r>
+      <w:r>
+        <w:rPr>
+          <w:rFonts w:ascii="Times New Roman" w:hAnsi="Times New Roman" w:cs="Times New Roman"/>
+          <w:sz w:val="28"/>
+          <w:szCs w:val="28"/>
+        </w:rPr>
+        <w:br/>
+      </w:r>
+    </w:p>
+    <w:tbl>
+      <w:tblPr>
+        <w:tblStyle w:val="LiBang"/>
+        <w:tblW w:w="9025" w:type="dxa"/>
+        <w:tblInd w:w="468" w:type="dxa"/>
+        <w:tblBorders>
+          <w:bottom w:val="none" w:sz="0" w:space="0" w:color="auto"/>
+        </w:tblBorders>
+        <w:shd w:val="clear" w:color="auto" w:fill="DBE5F1" w:themeFill="accent1" w:themeFillTint="33"/>
+        <w:tblLook w:val="04A0" w:firstRow="1" w:lastRow="0" w:firstColumn="1" w:lastColumn="0" w:noHBand="0" w:noVBand="1"/>
+      </w:tblPr>
+      <w:tblGrid>
+        <w:gridCol w:w="1346"/>
+        <w:gridCol w:w="1959"/>
+        <w:gridCol w:w="1475"/>
+        <w:gridCol w:w="1454"/>
+        <w:gridCol w:w="1477"/>
+        <w:gridCol w:w="1314"/>
+      </w:tblGrid>
+      <w:tr>
+        <w:trPr>
+          <w:trHeight w:val="499"/>
+        </w:trPr>
+        <w:tc>
+          <w:tcPr>
+            <w:tcW w:w="1366" w:type="dxa"/>
+            <w:shd w:val="clear" w:color="auto" w:fill="DBE5F1" w:themeFill="accent1" w:themeFillTint="33"/>
+          </w:tcPr>
+          <w:p>
+            <w:pPr>
+              <w:pStyle w:val="MyTable"/>
+            </w:pPr>
+            <w:r>
+              <w:t>Mã số</w:t>
+            </w:r>
+          </w:p>
+        </w:tc>
+        <w:tc>
+          <w:tcPr>
+            <w:tcW w:w="7659" w:type="dxa"/>
+            <w:gridSpan w:val="5"/>
+            <w:shd w:val="clear" w:color="auto" w:fill="DBE5F1" w:themeFill="accent1" w:themeFillTint="33"/>
+          </w:tcPr>
+          <w:p>
+            <w:pPr>
+              <w:pStyle w:val="MyTable"/>
+            </w:pPr>
+            <w:r>
+              <w:t>TblChiTietThietBi</w:t>
+            </w:r>
+          </w:p>
+        </w:tc>
+      </w:tr>
+      <w:tr>
+        <w:trPr>
+          <w:trHeight w:val="499"/>
+        </w:trPr>
+        <w:tc>
+          <w:tcPr>
+            <w:tcW w:w="1366" w:type="dxa"/>
+            <w:shd w:val="clear" w:color="auto" w:fill="DBE5F1" w:themeFill="accent1" w:themeFillTint="33"/>
+          </w:tcPr>
+          <w:p>
+            <w:pPr>
+              <w:pStyle w:val="MyTable"/>
+            </w:pPr>
+            <w:r>
+              <w:t>Tham chiếu</w:t>
+            </w:r>
+          </w:p>
+        </w:tc>
+        <w:tc>
+          <w:tcPr>
+            <w:tcW w:w="7659" w:type="dxa"/>
+            <w:gridSpan w:val="5"/>
+            <w:shd w:val="clear" w:color="auto" w:fill="DBE5F1" w:themeFill="accent1" w:themeFillTint="33"/>
+          </w:tcPr>
+          <w:p>
+            <w:pPr>
+              <w:pStyle w:val="MyTable"/>
+            </w:pPr>
+            <w:r>
+              <w:t>[2]-[TB], [TB01</w:t>
+            </w:r>
+            <w:r>
+              <w:t>]</w:t>
+            </w:r>
+            <w:r>
+              <w:t xml:space="preserve">, [TB04], [TB06], </w:t>
+            </w:r>
+          </w:p>
+        </w:tc>
+      </w:tr>
+      <w:tr>
+        <w:trPr>
+          <w:trHeight w:val="499"/>
+        </w:trPr>
+        <w:tc>
+          <w:tcPr>
+            <w:tcW w:w="1366" w:type="dxa"/>
+            <w:shd w:val="clear" w:color="auto" w:fill="DBE5F1" w:themeFill="accent1" w:themeFillTint="33"/>
+          </w:tcPr>
+          <w:p>
+            <w:pPr>
+              <w:pStyle w:val="MyTable"/>
+            </w:pPr>
+            <w:r>
+              <w:t>Tên bảng</w:t>
+            </w:r>
+          </w:p>
+        </w:tc>
+        <w:tc>
+          <w:tcPr>
+            <w:tcW w:w="7659" w:type="dxa"/>
+            <w:gridSpan w:val="5"/>
+            <w:shd w:val="clear" w:color="auto" w:fill="DBE5F1" w:themeFill="accent1" w:themeFillTint="33"/>
+          </w:tcPr>
+          <w:p>
+            <w:pPr>
+              <w:pStyle w:val="MyTable"/>
+            </w:pPr>
+            <w:r>
+              <w:t>ChiTietThietBi</w:t>
+            </w:r>
+          </w:p>
+        </w:tc>
+      </w:tr>
+      <w:tr>
+        <w:trPr>
+          <w:trHeight w:val="499"/>
+        </w:trPr>
+        <w:tc>
+          <w:tcPr>
+            <w:tcW w:w="9025" w:type="dxa"/>
+            <w:gridSpan w:val="6"/>
+            <w:shd w:val="clear" w:color="auto" w:fill="DBE5F1" w:themeFill="accent1" w:themeFillTint="33"/>
+          </w:tcPr>
+          <w:p>
+            <w:pPr>
+              <w:pStyle w:val="MyTable"/>
+            </w:pPr>
+            <w:r>
+              <w:t>Danh sách các cột</w:t>
+            </w:r>
+          </w:p>
+        </w:tc>
+      </w:tr>
+      <w:tr>
+        <w:trPr>
+          <w:trHeight w:val="730"/>
+        </w:trPr>
+        <w:tc>
+          <w:tcPr>
+            <w:tcW w:w="1366" w:type="dxa"/>
+            <w:shd w:val="clear" w:color="auto" w:fill="DBE5F1" w:themeFill="accent1" w:themeFillTint="33"/>
+          </w:tcPr>
+          <w:p>
+            <w:pPr>
+              <w:pStyle w:val="MyTable"/>
+            </w:pPr>
+            <w:r>
+              <w:t>STT</w:t>
+            </w:r>
+          </w:p>
+        </w:tc>
+        <w:tc>
+          <w:tcPr>
+            <w:tcW w:w="1865" w:type="dxa"/>
+            <w:shd w:val="clear" w:color="auto" w:fill="DBE5F1" w:themeFill="accent1" w:themeFillTint="33"/>
+          </w:tcPr>
+          <w:p>
+            <w:pPr>
+              <w:pStyle w:val="MyTable"/>
+            </w:pPr>
+            <w:r>
+              <w:t>Tên cột</w:t>
+            </w:r>
+          </w:p>
+        </w:tc>
+        <w:tc>
+          <w:tcPr>
+            <w:tcW w:w="1490" w:type="dxa"/>
+            <w:shd w:val="clear" w:color="auto" w:fill="DBE5F1" w:themeFill="accent1" w:themeFillTint="33"/>
+          </w:tcPr>
+          <w:p>
+            <w:pPr>
+              <w:pStyle w:val="MyTable"/>
+            </w:pPr>
+            <w:r>
+              <w:t>Kiểu dữ liệu</w:t>
+            </w:r>
+          </w:p>
+        </w:tc>
+        <w:tc>
+          <w:tcPr>
+            <w:tcW w:w="1468" w:type="dxa"/>
+            <w:shd w:val="clear" w:color="auto" w:fill="DBE5F1" w:themeFill="accent1" w:themeFillTint="33"/>
+          </w:tcPr>
+          <w:p>
+            <w:pPr>
+              <w:pStyle w:val="MyTable"/>
+            </w:pPr>
+            <w:r>
+              <w:t>Phạm vi</w:t>
+            </w:r>
+          </w:p>
+        </w:tc>
+        <w:tc>
+          <w:tcPr>
+            <w:tcW w:w="1499" w:type="dxa"/>
+            <w:shd w:val="clear" w:color="auto" w:fill="DBE5F1" w:themeFill="accent1" w:themeFillTint="33"/>
+          </w:tcPr>
+          <w:p>
+            <w:pPr>
+              <w:pStyle w:val="MyTable"/>
+            </w:pPr>
+            <w:r>
+              <w:t>Thuộc tính</w:t>
+            </w:r>
+          </w:p>
+        </w:tc>
+        <w:tc>
+          <w:tcPr>
+            <w:tcW w:w="1337" w:type="dxa"/>
+            <w:shd w:val="clear" w:color="auto" w:fill="DBE5F1" w:themeFill="accent1" w:themeFillTint="33"/>
+          </w:tcPr>
+          <w:p>
+            <w:pPr>
+              <w:pStyle w:val="MyTable"/>
+            </w:pPr>
+            <w:r>
+              <w:t>Ghi chú</w:t>
+            </w:r>
+          </w:p>
+        </w:tc>
+      </w:tr>
+      <w:tr>
+        <w:trPr>
+          <w:trHeight w:val="2347"/>
+        </w:trPr>
+        <w:tc>
+          <w:tcPr>
+            <w:tcW w:w="1366" w:type="dxa"/>
+            <w:shd w:val="clear" w:color="auto" w:fill="DBE5F1" w:themeFill="accent1" w:themeFillTint="33"/>
+          </w:tcPr>
+          <w:p>
+            <w:pPr>
+              <w:pStyle w:val="MyTable"/>
+              <w:numPr>
+                <w:ilvl w:val="0"/>
+                <w:numId w:val="14"/>
+              </w:numPr>
+            </w:pPr>
+          </w:p>
+        </w:tc>
+        <w:tc>
+          <w:tcPr>
+            <w:tcW w:w="1865" w:type="dxa"/>
+            <w:shd w:val="clear" w:color="auto" w:fill="DBE5F1" w:themeFill="accent1" w:themeFillTint="33"/>
+          </w:tcPr>
+          <w:p>
+            <w:pPr>
+              <w:pStyle w:val="MyTable"/>
+            </w:pPr>
+            <w:r>
+              <w:t>MaThietBi</w:t>
+            </w:r>
+          </w:p>
+        </w:tc>
+        <w:tc>
+          <w:tcPr>
+            <w:tcW w:w="1490" w:type="dxa"/>
+            <w:shd w:val="clear" w:color="auto" w:fill="DBE5F1" w:themeFill="accent1" w:themeFillTint="33"/>
+          </w:tcPr>
+          <w:p>
+            <w:pPr>
+              <w:pStyle w:val="MyTable"/>
+            </w:pPr>
+            <w:r>
+              <w:t>int</w:t>
+            </w:r>
+          </w:p>
+        </w:tc>
+        <w:tc>
+          <w:tcPr>
+            <w:tcW w:w="1468" w:type="dxa"/>
+            <w:shd w:val="clear" w:color="auto" w:fill="DBE5F1" w:themeFill="accent1" w:themeFillTint="33"/>
+          </w:tcPr>
+          <w:p>
+            <w:pPr>
+              <w:pStyle w:val="MyTable"/>
+            </w:pPr>
+            <w:r>
+              <w:t>int</w:t>
+            </w:r>
+          </w:p>
+        </w:tc>
+        <w:tc>
+          <w:tcPr>
+            <w:tcW w:w="1499" w:type="dxa"/>
+            <w:shd w:val="clear" w:color="auto" w:fill="DBE5F1" w:themeFill="accent1" w:themeFillTint="33"/>
+          </w:tcPr>
+          <w:p>
+            <w:pPr>
+              <w:pStyle w:val="MyTable"/>
+            </w:pPr>
+            <w:r>
+              <w:t>Khóa chính</w:t>
+            </w:r>
+          </w:p>
+        </w:tc>
+        <w:tc>
+          <w:tcPr>
+            <w:tcW w:w="1337" w:type="dxa"/>
+            <w:shd w:val="clear" w:color="auto" w:fill="DBE5F1" w:themeFill="accent1" w:themeFillTint="33"/>
+          </w:tcPr>
+          <w:p>
+            <w:pPr>
+              <w:pStyle w:val="MyTable"/>
+            </w:pPr>
+            <w:r>
+              <w:t>Mã thiết bị</w:t>
+            </w:r>
+            <w:r>
+              <w:t xml:space="preserve"> là duy nhất</w:t>
+            </w:r>
+          </w:p>
+        </w:tc>
+      </w:tr>
+      <w:tr>
+        <w:trPr>
+          <w:trHeight w:val="1249"/>
+        </w:trPr>
+        <w:tc>
+          <w:tcPr>
+            <w:tcW w:w="1366" w:type="dxa"/>
+            <w:shd w:val="clear" w:color="auto" w:fill="DBE5F1" w:themeFill="accent1" w:themeFillTint="33"/>
+          </w:tcPr>
+          <w:p>
+            <w:pPr>
+              <w:pStyle w:val="MyTable"/>
+              <w:numPr>
+                <w:ilvl w:val="0"/>
+                <w:numId w:val="14"/>
+              </w:numPr>
+            </w:pPr>
+          </w:p>
+        </w:tc>
+        <w:tc>
+          <w:tcPr>
+            <w:tcW w:w="1865" w:type="dxa"/>
+            <w:shd w:val="clear" w:color="auto" w:fill="DBE5F1" w:themeFill="accent1" w:themeFillTint="33"/>
+          </w:tcPr>
+          <w:p>
+            <w:pPr>
+              <w:pStyle w:val="MyTable"/>
+            </w:pPr>
+            <w:r>
+              <w:t>NgayMua</w:t>
+            </w:r>
+          </w:p>
+        </w:tc>
+        <w:tc>
+          <w:tcPr>
+            <w:tcW w:w="1490" w:type="dxa"/>
+            <w:shd w:val="clear" w:color="auto" w:fill="DBE5F1" w:themeFill="accent1" w:themeFillTint="33"/>
+          </w:tcPr>
+          <w:p>
+            <w:pPr>
+              <w:pStyle w:val="MyTable"/>
+            </w:pPr>
+            <w:r>
+              <w:t>date</w:t>
+            </w:r>
+          </w:p>
+        </w:tc>
+        <w:tc>
+          <w:tcPr>
+            <w:tcW w:w="1468" w:type="dxa"/>
+            <w:shd w:val="clear" w:color="auto" w:fill="DBE5F1" w:themeFill="accent1" w:themeFillTint="33"/>
+          </w:tcPr>
+          <w:p>
+            <w:pPr>
+              <w:pStyle w:val="MyTable"/>
+            </w:pPr>
+            <w:r>
+              <w:t>Nhỏ hơn hoặc bằng ngày hiện tại</w:t>
+            </w:r>
+          </w:p>
+        </w:tc>
+        <w:tc>
+          <w:tcPr>
+            <w:tcW w:w="1499" w:type="dxa"/>
+            <w:shd w:val="clear" w:color="auto" w:fill="DBE5F1" w:themeFill="accent1" w:themeFillTint="33"/>
+          </w:tcPr>
+          <w:p>
+            <w:pPr>
+              <w:pStyle w:val="MyTable"/>
+            </w:pPr>
+          </w:p>
+        </w:tc>
+        <w:tc>
+          <w:tcPr>
+            <w:tcW w:w="1337" w:type="dxa"/>
+            <w:shd w:val="clear" w:color="auto" w:fill="DBE5F1" w:themeFill="accent1" w:themeFillTint="33"/>
+          </w:tcPr>
+          <w:p>
+            <w:pPr>
+              <w:pStyle w:val="MyTable"/>
+            </w:pPr>
+            <w:r>
+              <w:t>Thời gian mua thiết bị</w:t>
+            </w:r>
+          </w:p>
+        </w:tc>
+      </w:tr>
+      <w:tr>
+        <w:trPr>
+          <w:trHeight w:val="1249"/>
+        </w:trPr>
+        <w:tc>
+          <w:tcPr>
+            <w:tcW w:w="1366" w:type="dxa"/>
+            <w:shd w:val="clear" w:color="auto" w:fill="DBE5F1" w:themeFill="accent1" w:themeFillTint="33"/>
+          </w:tcPr>
+          <w:p>
+            <w:pPr>
+              <w:pStyle w:val="MyTable"/>
+              <w:numPr>
+                <w:ilvl w:val="0"/>
+                <w:numId w:val="14"/>
+              </w:numPr>
+            </w:pPr>
+          </w:p>
+        </w:tc>
+        <w:tc>
+          <w:tcPr>
+            <w:tcW w:w="1865" w:type="dxa"/>
+            <w:shd w:val="clear" w:color="auto" w:fill="DBE5F1" w:themeFill="accent1" w:themeFillTint="33"/>
+          </w:tcPr>
+          <w:p>
+            <w:pPr>
+              <w:pStyle w:val="MyTable"/>
+            </w:pPr>
+            <w:r>
+              <w:t>NgaySuaChua</w:t>
+            </w:r>
+          </w:p>
+          <w:p>
+            <w:pPr>
+              <w:pStyle w:val="MyTable"/>
+            </w:pPr>
+            <w:r>
+              <w:t>GanNhat</w:t>
+            </w:r>
+          </w:p>
+        </w:tc>
+        <w:tc>
+          <w:tcPr>
+            <w:tcW w:w="1490" w:type="dxa"/>
+            <w:shd w:val="clear" w:color="auto" w:fill="DBE5F1" w:themeFill="accent1" w:themeFillTint="33"/>
+          </w:tcPr>
+          <w:p>
+            <w:pPr>
+              <w:pStyle w:val="MyTable"/>
+            </w:pPr>
+            <w:r>
+              <w:t>date</w:t>
+            </w:r>
+          </w:p>
+        </w:tc>
+        <w:tc>
+          <w:tcPr>
+            <w:tcW w:w="1468" w:type="dxa"/>
+            <w:shd w:val="clear" w:color="auto" w:fill="DBE5F1" w:themeFill="accent1" w:themeFillTint="33"/>
+          </w:tcPr>
+          <w:p>
+            <w:pPr>
+              <w:pStyle w:val="MyTable"/>
+            </w:pPr>
+            <w:r>
+              <w:t>Nhỏ hơn hoặc bằng ngày hiện tại</w:t>
+            </w:r>
+          </w:p>
+        </w:tc>
+        <w:tc>
+          <w:tcPr>
+            <w:tcW w:w="1499" w:type="dxa"/>
+            <w:shd w:val="clear" w:color="auto" w:fill="DBE5F1" w:themeFill="accent1" w:themeFillTint="33"/>
+          </w:tcPr>
+          <w:p>
+            <w:pPr>
+              <w:pStyle w:val="MyTable"/>
+            </w:pPr>
+          </w:p>
+        </w:tc>
+        <w:tc>
+          <w:tcPr>
+            <w:tcW w:w="1337" w:type="dxa"/>
+            <w:shd w:val="clear" w:color="auto" w:fill="DBE5F1" w:themeFill="accent1" w:themeFillTint="33"/>
+          </w:tcPr>
+          <w:p>
+            <w:pPr>
+              <w:pStyle w:val="MyTable"/>
+            </w:pPr>
+            <w:r>
+              <w:t>Thời gian sửa chữa thiết bị lần cuối</w:t>
+            </w:r>
+          </w:p>
+        </w:tc>
+      </w:tr>
+      <w:tr>
+        <w:trPr>
+          <w:trHeight w:val="1249"/>
+        </w:trPr>
+        <w:tc>
+          <w:tcPr>
+            <w:tcW w:w="1366" w:type="dxa"/>
+            <w:shd w:val="clear" w:color="auto" w:fill="DBE5F1" w:themeFill="accent1" w:themeFillTint="33"/>
+          </w:tcPr>
+          <w:p>
+            <w:pPr>
+              <w:pStyle w:val="MyTable"/>
+              <w:numPr>
+                <w:ilvl w:val="0"/>
+                <w:numId w:val="14"/>
+              </w:numPr>
+            </w:pPr>
+          </w:p>
+        </w:tc>
+        <w:tc>
+          <w:tcPr>
+            <w:tcW w:w="1865" w:type="dxa"/>
+            <w:shd w:val="clear" w:color="auto" w:fill="DBE5F1" w:themeFill="accent1" w:themeFillTint="33"/>
+          </w:tcPr>
+          <w:p>
+            <w:pPr>
+              <w:pStyle w:val="MyTable"/>
+            </w:pPr>
+            <w:r>
+              <w:t>GiaTien</w:t>
+            </w:r>
+          </w:p>
+        </w:tc>
+        <w:tc>
+          <w:tcPr>
+            <w:tcW w:w="1490" w:type="dxa"/>
+            <w:shd w:val="clear" w:color="auto" w:fill="DBE5F1" w:themeFill="accent1" w:themeFillTint="33"/>
+          </w:tcPr>
+          <w:p>
+            <w:pPr>
+              <w:pStyle w:val="MyTable"/>
+            </w:pPr>
+            <w:r>
+              <w:t>decimal</w:t>
+            </w:r>
+          </w:p>
+        </w:tc>
+        <w:tc>
+          <w:tcPr>
+            <w:tcW w:w="1468" w:type="dxa"/>
+            <w:shd w:val="clear" w:color="auto" w:fill="DBE5F1" w:themeFill="accent1" w:themeFillTint="33"/>
+          </w:tcPr>
+          <w:p>
+            <w:pPr>
+              <w:pStyle w:val="MyTable"/>
+            </w:pPr>
+            <w:r>
+              <w:t>decimal</w:t>
+            </w:r>
+          </w:p>
+        </w:tc>
+        <w:tc>
+          <w:tcPr>
+            <w:tcW w:w="1499" w:type="dxa"/>
+            <w:shd w:val="clear" w:color="auto" w:fill="DBE5F1" w:themeFill="accent1" w:themeFillTint="33"/>
+          </w:tcPr>
+          <w:p>
+            <w:pPr>
+              <w:pStyle w:val="MyTable"/>
+            </w:pPr>
+          </w:p>
+        </w:tc>
+        <w:tc>
+          <w:tcPr>
+            <w:tcW w:w="1337" w:type="dxa"/>
+            <w:shd w:val="clear" w:color="auto" w:fill="DBE5F1" w:themeFill="accent1" w:themeFillTint="33"/>
+          </w:tcPr>
+          <w:p>
+            <w:pPr>
+              <w:pStyle w:val="MyTable"/>
+            </w:pPr>
+            <w:r>
+              <w:t>Giá tiền của thiết bị</w:t>
+            </w:r>
+          </w:p>
+        </w:tc>
+      </w:tr>
+      <w:tr>
+        <w:trPr>
+          <w:trHeight w:val="1249"/>
+        </w:trPr>
+        <w:tc>
+          <w:tcPr>
+            <w:tcW w:w="1366" w:type="dxa"/>
+            <w:shd w:val="clear" w:color="auto" w:fill="DBE5F1" w:themeFill="accent1" w:themeFillTint="33"/>
+          </w:tcPr>
+          <w:p>
+            <w:pPr>
+              <w:pStyle w:val="MyTable"/>
+              <w:numPr>
+                <w:ilvl w:val="0"/>
+                <w:numId w:val="14"/>
+              </w:numPr>
+            </w:pPr>
+          </w:p>
+        </w:tc>
+        <w:tc>
+          <w:tcPr>
+            <w:tcW w:w="1865" w:type="dxa"/>
+            <w:shd w:val="clear" w:color="auto" w:fill="DBE5F1" w:themeFill="accent1" w:themeFillTint="33"/>
+          </w:tcPr>
+          <w:p>
+            <w:pPr>
+              <w:pStyle w:val="MyTable"/>
+            </w:pPr>
+            <w:r>
+              <w:t>SoLanSuaChua</w:t>
+            </w:r>
+          </w:p>
+        </w:tc>
+        <w:tc>
+          <w:tcPr>
+            <w:tcW w:w="1490" w:type="dxa"/>
+            <w:shd w:val="clear" w:color="auto" w:fill="DBE5F1" w:themeFill="accent1" w:themeFillTint="33"/>
+          </w:tcPr>
+          <w:p>
+            <w:pPr>
+              <w:pStyle w:val="MyTable"/>
+            </w:pPr>
+            <w:r>
+              <w:t>int</w:t>
+            </w:r>
+          </w:p>
+        </w:tc>
+        <w:tc>
+          <w:tcPr>
+            <w:tcW w:w="1468" w:type="dxa"/>
+            <w:shd w:val="clear" w:color="auto" w:fill="DBE5F1" w:themeFill="accent1" w:themeFillTint="33"/>
+          </w:tcPr>
+          <w:p>
+            <w:pPr>
+              <w:pStyle w:val="MyTable"/>
+            </w:pPr>
+            <w:r>
+              <w:t>int</w:t>
+            </w:r>
+          </w:p>
+        </w:tc>
+        <w:tc>
+          <w:tcPr>
+            <w:tcW w:w="1499" w:type="dxa"/>
+            <w:shd w:val="clear" w:color="auto" w:fill="DBE5F1" w:themeFill="accent1" w:themeFillTint="33"/>
+          </w:tcPr>
+          <w:p>
+            <w:pPr>
+              <w:pStyle w:val="MyTable"/>
+            </w:pPr>
+          </w:p>
+        </w:tc>
+        <w:tc>
+          <w:tcPr>
+            <w:tcW w:w="1337" w:type="dxa"/>
+            <w:shd w:val="clear" w:color="auto" w:fill="DBE5F1" w:themeFill="accent1" w:themeFillTint="33"/>
+          </w:tcPr>
+          <w:p>
+            <w:pPr>
+              <w:pStyle w:val="MyTable"/>
+            </w:pPr>
+            <w:r>
+              <w:t>Số lần sửa chữa của thiết bị</w:t>
+            </w:r>
+          </w:p>
+        </w:tc>
+      </w:tr>
+      <w:tr>
+        <w:trPr>
+          <w:trHeight w:val="1249"/>
+        </w:trPr>
+        <w:tc>
+          <w:tcPr>
+            <w:tcW w:w="1366" w:type="dxa"/>
+            <w:shd w:val="clear" w:color="auto" w:fill="DBE5F1" w:themeFill="accent1" w:themeFillTint="33"/>
+          </w:tcPr>
+          <w:p>
+            <w:pPr>
+              <w:pStyle w:val="MyTable"/>
+              <w:numPr>
+                <w:ilvl w:val="0"/>
+                <w:numId w:val="14"/>
+              </w:numPr>
+            </w:pPr>
+          </w:p>
+        </w:tc>
+        <w:tc>
+          <w:tcPr>
+            <w:tcW w:w="1865" w:type="dxa"/>
+            <w:shd w:val="clear" w:color="auto" w:fill="DBE5F1" w:themeFill="accent1" w:themeFillTint="33"/>
+          </w:tcPr>
+          <w:p>
+            <w:pPr>
+              <w:pStyle w:val="MyTable"/>
+            </w:pPr>
+            <w:r>
+              <w:t>HanBaoHanh</w:t>
+            </w:r>
+          </w:p>
+        </w:tc>
+        <w:tc>
+          <w:tcPr>
+            <w:tcW w:w="1490" w:type="dxa"/>
+            <w:shd w:val="clear" w:color="auto" w:fill="DBE5F1" w:themeFill="accent1" w:themeFillTint="33"/>
+          </w:tcPr>
+          <w:p>
+            <w:pPr>
+              <w:pStyle w:val="MyTable"/>
+            </w:pPr>
+            <w:r>
+              <w:t>date</w:t>
+            </w:r>
+          </w:p>
+        </w:tc>
+        <w:tc>
+          <w:tcPr>
+            <w:tcW w:w="1468" w:type="dxa"/>
+            <w:shd w:val="clear" w:color="auto" w:fill="DBE5F1" w:themeFill="accent1" w:themeFillTint="33"/>
+          </w:tcPr>
+          <w:p>
+            <w:pPr>
+              <w:pStyle w:val="MyTable"/>
+            </w:pPr>
+            <w:r>
+              <w:t xml:space="preserve">Nhỏ hơn hoặc bằng ngày hiện tại </w:t>
+            </w:r>
+          </w:p>
+        </w:tc>
+        <w:tc>
+          <w:tcPr>
+            <w:tcW w:w="1499" w:type="dxa"/>
+            <w:shd w:val="clear" w:color="auto" w:fill="DBE5F1" w:themeFill="accent1" w:themeFillTint="33"/>
+          </w:tcPr>
+          <w:p>
+            <w:pPr>
+              <w:pStyle w:val="MyTable"/>
+            </w:pPr>
+          </w:p>
+        </w:tc>
+        <w:tc>
+          <w:tcPr>
+            <w:tcW w:w="1337" w:type="dxa"/>
+            <w:shd w:val="clear" w:color="auto" w:fill="DBE5F1" w:themeFill="accent1" w:themeFillTint="33"/>
+          </w:tcPr>
+          <w:p>
+            <w:pPr>
+              <w:pStyle w:val="MyTable"/>
+            </w:pPr>
+            <w:r>
+              <w:t>Thời hạn bảo hành của thiết bị</w:t>
+            </w:r>
+          </w:p>
+        </w:tc>
+      </w:tr>
+    </w:tbl>
+    <w:p>
+      <w:pPr>
+        <w:spacing w:after="160" w:line="259" w:lineRule="auto"/>
+        <w:ind w:left="1080"/>
+        <w:rPr>
+          <w:rFonts w:ascii="Times New Roman" w:hAnsi="Times New Roman" w:cs="Times New Roman"/>
+          <w:sz w:val="28"/>
+          <w:szCs w:val="28"/>
+        </w:rPr>
+      </w:pPr>
+    </w:p>
+    <w:p>
+      <w:pPr>
+        <w:spacing w:after="160" w:line="259" w:lineRule="auto"/>
+        <w:ind w:left="1080"/>
+        <w:rPr>
+          <w:rFonts w:ascii="Times New Roman" w:hAnsi="Times New Roman" w:cs="Times New Roman"/>
+          <w:sz w:val="28"/>
+          <w:szCs w:val="28"/>
+        </w:rPr>
+      </w:pPr>
+      <w:r>
+        <w:rPr>
+          <w:rFonts w:ascii="Times New Roman" w:hAnsi="Times New Roman" w:cs="Times New Roman"/>
+          <w:sz w:val="28"/>
+          <w:szCs w:val="28"/>
+        </w:rPr>
+        <w:br/>
+      </w:r>
+    </w:p>
+    <w:p>
+      <w:pPr>
+        <w:pStyle w:val="oancuaDanhsach"/>
+        <w:numPr>
+          <w:ilvl w:val="0"/>
+          <w:numId w:val="7"/>
+        </w:numPr>
+        <w:spacing w:after="160" w:line="259" w:lineRule="auto"/>
+        <w:rPr>
+          <w:rFonts w:ascii="Times New Roman" w:hAnsi="Times New Roman" w:cs="Times New Roman"/>
+          <w:sz w:val="28"/>
+          <w:szCs w:val="28"/>
+        </w:rPr>
+      </w:pPr>
+      <w:r>
+        <w:rPr>
+          <w:rFonts w:ascii="Times New Roman" w:hAnsi="Times New Roman" w:cs="Times New Roman"/>
+          <w:sz w:val="28"/>
+          <w:szCs w:val="28"/>
+        </w:rPr>
+        <w:t>Phân công</w:t>
       </w:r>
       <w:r>
         <w:rPr>
@@ -4380,7 +5805,7 @@
               <w:pStyle w:val="MyTable"/>
             </w:pPr>
             <w:r>
-              <w:t>TblTinhTrangThietBi</w:t>
+              <w:t>TblPhanCong</w:t>
             </w:r>
           </w:p>
         </w:tc>
@@ -4414,7 +5839,7 @@
               <w:pStyle w:val="MyTable"/>
             </w:pPr>
             <w:r>
-              <w:t>[2]-[TB], [TB03]</w:t>
+              <w:t>[2]-[NV], [NV01]</w:t>
             </w:r>
           </w:p>
         </w:tc>
@@ -4433,6 +5858,7 @@
               <w:pStyle w:val="MyTable"/>
             </w:pPr>
             <w:r>
+              <w:lastRenderedPageBreak/>
               <w:t>Tên bảng</w:t>
             </w:r>
           </w:p>
@@ -4448,7 +5874,7 @@
               <w:pStyle w:val="MyTable"/>
             </w:pPr>
             <w:r>
-              <w:t>TinhTrangThietBi</w:t>
+              <w:t>PhanCong</w:t>
             </w:r>
           </w:p>
         </w:tc>
@@ -4576,7 +6002,7 @@
               <w:pStyle w:val="MyTable"/>
               <w:numPr>
                 <w:ilvl w:val="0"/>
-                <w:numId w:val="13"/>
+                <w:numId w:val="15"/>
               </w:numPr>
             </w:pPr>
           </w:p>
@@ -4591,7 +6017,7 @@
               <w:pStyle w:val="MyTable"/>
             </w:pPr>
             <w:r>
-              <w:t>MaTinhTrang</w:t>
+              <w:t>MaPhanCong</w:t>
             </w:r>
           </w:p>
         </w:tc>
@@ -4647,13 +6073,10 @@
               <w:pStyle w:val="MyTable"/>
             </w:pPr>
             <w:r>
-              <w:t>Mã tình trạ</w:t>
-            </w:r>
-            <w:r>
-              <w:t>ng thiết bị</w:t>
-            </w:r>
-            <w:r>
-              <w:t xml:space="preserve"> là duy nhất</w:t>
+              <w:t xml:space="preserve">Mã phân công </w:t>
+            </w:r>
+            <w:r>
+              <w:t>là duy nhất</w:t>
             </w:r>
           </w:p>
         </w:tc>
@@ -4672,7 +6095,7 @@
               <w:pStyle w:val="MyTable"/>
               <w:numPr>
                 <w:ilvl w:val="0"/>
-                <w:numId w:val="13"/>
+                <w:numId w:val="15"/>
               </w:numPr>
             </w:pPr>
           </w:p>
@@ -4687,7 +6110,7 @@
               <w:pStyle w:val="MyTable"/>
             </w:pPr>
             <w:r>
-              <w:t>TenTinhTrang</w:t>
+              <w:t>MaNhanVien</w:t>
             </w:r>
           </w:p>
         </w:tc>
@@ -4701,6 +6124,471 @@
               <w:pStyle w:val="MyTable"/>
             </w:pPr>
             <w:r>
+              <w:t>int</w:t>
+            </w:r>
+          </w:p>
+        </w:tc>
+        <w:tc>
+          <w:tcPr>
+            <w:tcW w:w="1468" w:type="dxa"/>
+            <w:shd w:val="clear" w:color="auto" w:fill="DBE5F1" w:themeFill="accent1" w:themeFillTint="33"/>
+          </w:tcPr>
+          <w:p>
+            <w:pPr>
+              <w:pStyle w:val="MyTable"/>
+            </w:pPr>
+            <w:r>
+              <w:t>int</w:t>
+            </w:r>
+          </w:p>
+        </w:tc>
+        <w:tc>
+          <w:tcPr>
+            <w:tcW w:w="1499" w:type="dxa"/>
+            <w:shd w:val="clear" w:color="auto" w:fill="DBE5F1" w:themeFill="accent1" w:themeFillTint="33"/>
+          </w:tcPr>
+          <w:p>
+            <w:pPr>
+              <w:pStyle w:val="MyTable"/>
+            </w:pPr>
+            <w:r>
+              <w:t>Khóa ngoại</w:t>
+            </w:r>
+          </w:p>
+        </w:tc>
+        <w:tc>
+          <w:tcPr>
+            <w:tcW w:w="1337" w:type="dxa"/>
+            <w:shd w:val="clear" w:color="auto" w:fill="DBE5F1" w:themeFill="accent1" w:themeFillTint="33"/>
+          </w:tcPr>
+          <w:p>
+            <w:pPr>
+              <w:pStyle w:val="MyTable"/>
+            </w:pPr>
+            <w:r>
+              <w:t>Mã nhân viên được phân công</w:t>
+            </w:r>
+          </w:p>
+        </w:tc>
+      </w:tr>
+      <w:tr>
+        <w:trPr>
+          <w:trHeight w:val="1249"/>
+        </w:trPr>
+        <w:tc>
+          <w:tcPr>
+            <w:tcW w:w="1366" w:type="dxa"/>
+            <w:shd w:val="clear" w:color="auto" w:fill="DBE5F1" w:themeFill="accent1" w:themeFillTint="33"/>
+          </w:tcPr>
+          <w:p>
+            <w:pPr>
+              <w:pStyle w:val="MyTable"/>
+              <w:numPr>
+                <w:ilvl w:val="0"/>
+                <w:numId w:val="15"/>
+              </w:numPr>
+            </w:pPr>
+          </w:p>
+        </w:tc>
+        <w:tc>
+          <w:tcPr>
+            <w:tcW w:w="1865" w:type="dxa"/>
+            <w:shd w:val="clear" w:color="auto" w:fill="DBE5F1" w:themeFill="accent1" w:themeFillTint="33"/>
+          </w:tcPr>
+          <w:p>
+            <w:pPr>
+              <w:pStyle w:val="MyTable"/>
+            </w:pPr>
+            <w:r>
+              <w:t>ThoiGian</w:t>
+            </w:r>
+          </w:p>
+          <w:p>
+            <w:pPr>
+              <w:pStyle w:val="MyTable"/>
+            </w:pPr>
+            <w:r>
+              <w:t>PhanCong</w:t>
+            </w:r>
+          </w:p>
+        </w:tc>
+        <w:tc>
+          <w:tcPr>
+            <w:tcW w:w="1490" w:type="dxa"/>
+            <w:shd w:val="clear" w:color="auto" w:fill="DBE5F1" w:themeFill="accent1" w:themeFillTint="33"/>
+          </w:tcPr>
+          <w:p>
+            <w:pPr>
+              <w:pStyle w:val="MyTable"/>
+            </w:pPr>
+            <w:r>
+              <w:t>datetime</w:t>
+            </w:r>
+          </w:p>
+        </w:tc>
+        <w:tc>
+          <w:tcPr>
+            <w:tcW w:w="1468" w:type="dxa"/>
+            <w:shd w:val="clear" w:color="auto" w:fill="DBE5F1" w:themeFill="accent1" w:themeFillTint="33"/>
+          </w:tcPr>
+          <w:p>
+            <w:pPr>
+              <w:pStyle w:val="MyTable"/>
+            </w:pPr>
+            <w:r>
+              <w:t>Nhỏ hơn hoặc bằng thời gian hiện tại</w:t>
+            </w:r>
+          </w:p>
+        </w:tc>
+        <w:tc>
+          <w:tcPr>
+            <w:tcW w:w="1499" w:type="dxa"/>
+            <w:shd w:val="clear" w:color="auto" w:fill="DBE5F1" w:themeFill="accent1" w:themeFillTint="33"/>
+          </w:tcPr>
+          <w:p>
+            <w:pPr>
+              <w:pStyle w:val="MyTable"/>
+            </w:pPr>
+          </w:p>
+        </w:tc>
+        <w:tc>
+          <w:tcPr>
+            <w:tcW w:w="1337" w:type="dxa"/>
+            <w:shd w:val="clear" w:color="auto" w:fill="DBE5F1" w:themeFill="accent1" w:themeFillTint="33"/>
+          </w:tcPr>
+          <w:p>
+            <w:pPr>
+              <w:pStyle w:val="MyTable"/>
+            </w:pPr>
+            <w:r>
+              <w:t xml:space="preserve">Thời gian </w:t>
+            </w:r>
+            <w:r>
+              <w:t>phân công</w:t>
+            </w:r>
+          </w:p>
+        </w:tc>
+      </w:tr>
+      <w:tr>
+        <w:trPr>
+          <w:trHeight w:val="1249"/>
+        </w:trPr>
+        <w:tc>
+          <w:tcPr>
+            <w:tcW w:w="1366" w:type="dxa"/>
+            <w:shd w:val="clear" w:color="auto" w:fill="DBE5F1" w:themeFill="accent1" w:themeFillTint="33"/>
+          </w:tcPr>
+          <w:p>
+            <w:pPr>
+              <w:pStyle w:val="MyTable"/>
+              <w:numPr>
+                <w:ilvl w:val="0"/>
+                <w:numId w:val="15"/>
+              </w:numPr>
+            </w:pPr>
+          </w:p>
+        </w:tc>
+        <w:tc>
+          <w:tcPr>
+            <w:tcW w:w="1865" w:type="dxa"/>
+            <w:shd w:val="clear" w:color="auto" w:fill="DBE5F1" w:themeFill="accent1" w:themeFillTint="33"/>
+          </w:tcPr>
+          <w:p>
+            <w:pPr>
+              <w:pStyle w:val="MyTable"/>
+            </w:pPr>
+            <w:r>
+              <w:t>MaCongViec</w:t>
+            </w:r>
+          </w:p>
+        </w:tc>
+        <w:tc>
+          <w:tcPr>
+            <w:tcW w:w="1490" w:type="dxa"/>
+            <w:shd w:val="clear" w:color="auto" w:fill="DBE5F1" w:themeFill="accent1" w:themeFillTint="33"/>
+          </w:tcPr>
+          <w:p>
+            <w:pPr>
+              <w:pStyle w:val="MyTable"/>
+            </w:pPr>
+            <w:r>
+              <w:t>int</w:t>
+            </w:r>
+          </w:p>
+        </w:tc>
+        <w:tc>
+          <w:tcPr>
+            <w:tcW w:w="1468" w:type="dxa"/>
+            <w:shd w:val="clear" w:color="auto" w:fill="DBE5F1" w:themeFill="accent1" w:themeFillTint="33"/>
+          </w:tcPr>
+          <w:p>
+            <w:pPr>
+              <w:pStyle w:val="MyTable"/>
+            </w:pPr>
+            <w:r>
+              <w:t>int</w:t>
+            </w:r>
+          </w:p>
+        </w:tc>
+        <w:tc>
+          <w:tcPr>
+            <w:tcW w:w="1499" w:type="dxa"/>
+            <w:shd w:val="clear" w:color="auto" w:fill="DBE5F1" w:themeFill="accent1" w:themeFillTint="33"/>
+          </w:tcPr>
+          <w:p>
+            <w:pPr>
+              <w:pStyle w:val="MyTable"/>
+            </w:pPr>
+          </w:p>
+        </w:tc>
+        <w:tc>
+          <w:tcPr>
+            <w:tcW w:w="1337" w:type="dxa"/>
+            <w:shd w:val="clear" w:color="auto" w:fill="DBE5F1" w:themeFill="accent1" w:themeFillTint="33"/>
+          </w:tcPr>
+          <w:p>
+            <w:pPr>
+              <w:pStyle w:val="MyTable"/>
+            </w:pPr>
+            <w:r>
+              <w:t>Mã công việc</w:t>
+            </w:r>
+          </w:p>
+        </w:tc>
+      </w:tr>
+      <w:tr>
+        <w:trPr>
+          <w:trHeight w:val="1249"/>
+        </w:trPr>
+        <w:tc>
+          <w:tcPr>
+            <w:tcW w:w="1366" w:type="dxa"/>
+            <w:shd w:val="clear" w:color="auto" w:fill="DBE5F1" w:themeFill="accent1" w:themeFillTint="33"/>
+          </w:tcPr>
+          <w:p>
+            <w:pPr>
+              <w:pStyle w:val="MyTable"/>
+              <w:numPr>
+                <w:ilvl w:val="0"/>
+                <w:numId w:val="15"/>
+              </w:numPr>
+            </w:pPr>
+          </w:p>
+        </w:tc>
+        <w:tc>
+          <w:tcPr>
+            <w:tcW w:w="1865" w:type="dxa"/>
+            <w:shd w:val="clear" w:color="auto" w:fill="DBE5F1" w:themeFill="accent1" w:themeFillTint="33"/>
+          </w:tcPr>
+          <w:p>
+            <w:pPr>
+              <w:pStyle w:val="MyTable"/>
+            </w:pPr>
+            <w:r>
+              <w:t>ThoiGian</w:t>
+            </w:r>
+          </w:p>
+          <w:p>
+            <w:pPr>
+              <w:pStyle w:val="MyTable"/>
+            </w:pPr>
+            <w:r>
+              <w:t>BatDau</w:t>
+            </w:r>
+          </w:p>
+        </w:tc>
+        <w:tc>
+          <w:tcPr>
+            <w:tcW w:w="1490" w:type="dxa"/>
+            <w:shd w:val="clear" w:color="auto" w:fill="DBE5F1" w:themeFill="accent1" w:themeFillTint="33"/>
+          </w:tcPr>
+          <w:p>
+            <w:pPr>
+              <w:pStyle w:val="MyTable"/>
+            </w:pPr>
+            <w:r>
+              <w:t>datetime</w:t>
+            </w:r>
+          </w:p>
+        </w:tc>
+        <w:tc>
+          <w:tcPr>
+            <w:tcW w:w="1468" w:type="dxa"/>
+            <w:shd w:val="clear" w:color="auto" w:fill="DBE5F1" w:themeFill="accent1" w:themeFillTint="33"/>
+          </w:tcPr>
+          <w:p>
+            <w:pPr>
+              <w:pStyle w:val="MyTable"/>
+            </w:pPr>
+            <w:r>
+              <w:t>Nhỏ hơn hoặc bằng thời gian hiện tại</w:t>
+            </w:r>
+          </w:p>
+        </w:tc>
+        <w:tc>
+          <w:tcPr>
+            <w:tcW w:w="1499" w:type="dxa"/>
+            <w:shd w:val="clear" w:color="auto" w:fill="DBE5F1" w:themeFill="accent1" w:themeFillTint="33"/>
+          </w:tcPr>
+          <w:p>
+            <w:pPr>
+              <w:pStyle w:val="MyTable"/>
+            </w:pPr>
+          </w:p>
+        </w:tc>
+        <w:tc>
+          <w:tcPr>
+            <w:tcW w:w="1337" w:type="dxa"/>
+            <w:shd w:val="clear" w:color="auto" w:fill="DBE5F1" w:themeFill="accent1" w:themeFillTint="33"/>
+          </w:tcPr>
+          <w:p>
+            <w:pPr>
+              <w:pStyle w:val="MyTable"/>
+            </w:pPr>
+            <w:r>
+              <w:t>Thời gian bắt đầu làm</w:t>
+            </w:r>
+          </w:p>
+        </w:tc>
+      </w:tr>
+      <w:tr>
+        <w:trPr>
+          <w:trHeight w:val="1249"/>
+        </w:trPr>
+        <w:tc>
+          <w:tcPr>
+            <w:tcW w:w="1366" w:type="dxa"/>
+            <w:shd w:val="clear" w:color="auto" w:fill="DBE5F1" w:themeFill="accent1" w:themeFillTint="33"/>
+          </w:tcPr>
+          <w:p>
+            <w:pPr>
+              <w:pStyle w:val="MyTable"/>
+              <w:numPr>
+                <w:ilvl w:val="0"/>
+                <w:numId w:val="15"/>
+              </w:numPr>
+            </w:pPr>
+          </w:p>
+        </w:tc>
+        <w:tc>
+          <w:tcPr>
+            <w:tcW w:w="1865" w:type="dxa"/>
+            <w:shd w:val="clear" w:color="auto" w:fill="DBE5F1" w:themeFill="accent1" w:themeFillTint="33"/>
+          </w:tcPr>
+          <w:p>
+            <w:pPr>
+              <w:pStyle w:val="MyTable"/>
+            </w:pPr>
+            <w:r>
+              <w:t>ThoiGian</w:t>
+            </w:r>
+          </w:p>
+          <w:p>
+            <w:pPr>
+              <w:pStyle w:val="MyTable"/>
+            </w:pPr>
+            <w:r>
+              <w:t>KetThuc</w:t>
+            </w:r>
+          </w:p>
+        </w:tc>
+        <w:tc>
+          <w:tcPr>
+            <w:tcW w:w="1490" w:type="dxa"/>
+            <w:shd w:val="clear" w:color="auto" w:fill="DBE5F1" w:themeFill="accent1" w:themeFillTint="33"/>
+          </w:tcPr>
+          <w:p>
+            <w:pPr>
+              <w:pStyle w:val="MyTable"/>
+            </w:pPr>
+            <w:r>
+              <w:t>datetime</w:t>
+            </w:r>
+          </w:p>
+        </w:tc>
+        <w:tc>
+          <w:tcPr>
+            <w:tcW w:w="1468" w:type="dxa"/>
+            <w:shd w:val="clear" w:color="auto" w:fill="DBE5F1" w:themeFill="accent1" w:themeFillTint="33"/>
+          </w:tcPr>
+          <w:p>
+            <w:pPr>
+              <w:pStyle w:val="MyTable"/>
+            </w:pPr>
+            <w:r>
+              <w:t>Nhỏ hơn hoặc bằng thời gian hiện tại</w:t>
+            </w:r>
+          </w:p>
+        </w:tc>
+        <w:tc>
+          <w:tcPr>
+            <w:tcW w:w="1499" w:type="dxa"/>
+            <w:shd w:val="clear" w:color="auto" w:fill="DBE5F1" w:themeFill="accent1" w:themeFillTint="33"/>
+          </w:tcPr>
+          <w:p>
+            <w:pPr>
+              <w:pStyle w:val="MyTable"/>
+            </w:pPr>
+          </w:p>
+        </w:tc>
+        <w:tc>
+          <w:tcPr>
+            <w:tcW w:w="1337" w:type="dxa"/>
+            <w:shd w:val="clear" w:color="auto" w:fill="DBE5F1" w:themeFill="accent1" w:themeFillTint="33"/>
+          </w:tcPr>
+          <w:p>
+            <w:pPr>
+              <w:pStyle w:val="MyTable"/>
+            </w:pPr>
+            <w:r>
+              <w:t>Thời gian kết thúc làm</w:t>
+            </w:r>
+          </w:p>
+        </w:tc>
+      </w:tr>
+      <w:tr>
+        <w:trPr>
+          <w:trHeight w:val="1249"/>
+        </w:trPr>
+        <w:tc>
+          <w:tcPr>
+            <w:tcW w:w="1366" w:type="dxa"/>
+            <w:shd w:val="clear" w:color="auto" w:fill="DBE5F1" w:themeFill="accent1" w:themeFillTint="33"/>
+          </w:tcPr>
+          <w:p>
+            <w:pPr>
+              <w:pStyle w:val="MyTable"/>
+              <w:numPr>
+                <w:ilvl w:val="0"/>
+                <w:numId w:val="15"/>
+              </w:numPr>
+            </w:pPr>
+          </w:p>
+        </w:tc>
+        <w:tc>
+          <w:tcPr>
+            <w:tcW w:w="1865" w:type="dxa"/>
+            <w:shd w:val="clear" w:color="auto" w:fill="DBE5F1" w:themeFill="accent1" w:themeFillTint="33"/>
+          </w:tcPr>
+          <w:p>
+            <w:pPr>
+              <w:pStyle w:val="MyTable"/>
+            </w:pPr>
+            <w:r>
+              <w:t>GhiChu</w:t>
+            </w:r>
+          </w:p>
+        </w:tc>
+        <w:tc>
+          <w:tcPr>
+            <w:tcW w:w="1490" w:type="dxa"/>
+            <w:shd w:val="clear" w:color="auto" w:fill="DBE5F1" w:themeFill="accent1" w:themeFillTint="33"/>
+          </w:tcPr>
+          <w:p>
+            <w:pPr>
+              <w:pStyle w:val="MyTable"/>
+            </w:pPr>
+            <w:r>
               <w:t>nvarchar</w:t>
             </w:r>
           </w:p>
@@ -4715,7 +6603,7 @@
               <w:pStyle w:val="MyTable"/>
             </w:pPr>
             <w:r>
-              <w:t>100</w:t>
+              <w:t>200</w:t>
             </w:r>
           </w:p>
         </w:tc>
@@ -4740,10 +6628,7 @@
               <w:pStyle w:val="MyTable"/>
             </w:pPr>
             <w:r>
-              <w:t>Tên tình trạng</w:t>
-            </w:r>
-            <w:r>
-              <w:t xml:space="preserve"> của thiết bị</w:t>
+              <w:t>Ghi chú</w:t>
             </w:r>
           </w:p>
         </w:tc>
@@ -4769,832 +6654,7 @@
           <w:sz w:val="28"/>
           <w:szCs w:val="28"/>
         </w:rPr>
-        <w:t>Chi tiết thiết bị</w:t>
-      </w:r>
-      <w:r>
-        <w:rPr>
-          <w:rFonts w:ascii="Times New Roman" w:hAnsi="Times New Roman" w:cs="Times New Roman"/>
-          <w:sz w:val="28"/>
-          <w:szCs w:val="28"/>
-        </w:rPr>
-        <w:br/>
-      </w:r>
-    </w:p>
-    <w:tbl>
-      <w:tblPr>
-        <w:tblStyle w:val="LiBang"/>
-        <w:tblW w:w="9025" w:type="dxa"/>
-        <w:tblInd w:w="468" w:type="dxa"/>
-        <w:tblBorders>
-          <w:bottom w:val="none" w:sz="0" w:space="0" w:color="auto"/>
-        </w:tblBorders>
-        <w:shd w:val="clear" w:color="auto" w:fill="DBE5F1" w:themeFill="accent1" w:themeFillTint="33"/>
-        <w:tblLook w:val="04A0" w:firstRow="1" w:lastRow="0" w:firstColumn="1" w:lastColumn="0" w:noHBand="0" w:noVBand="1"/>
-      </w:tblPr>
-      <w:tblGrid>
-        <w:gridCol w:w="1346"/>
-        <w:gridCol w:w="1959"/>
-        <w:gridCol w:w="1475"/>
-        <w:gridCol w:w="1454"/>
-        <w:gridCol w:w="1477"/>
-        <w:gridCol w:w="1314"/>
-      </w:tblGrid>
-      <w:tr>
-        <w:trPr>
-          <w:trHeight w:val="499"/>
-        </w:trPr>
-        <w:tc>
-          <w:tcPr>
-            <w:tcW w:w="1366" w:type="dxa"/>
-            <w:shd w:val="clear" w:color="auto" w:fill="DBE5F1" w:themeFill="accent1" w:themeFillTint="33"/>
-          </w:tcPr>
-          <w:p>
-            <w:pPr>
-              <w:pStyle w:val="MyTable"/>
-            </w:pPr>
-            <w:r>
-              <w:t>Mã số</w:t>
-            </w:r>
-          </w:p>
-        </w:tc>
-        <w:tc>
-          <w:tcPr>
-            <w:tcW w:w="7659" w:type="dxa"/>
-            <w:gridSpan w:val="5"/>
-            <w:shd w:val="clear" w:color="auto" w:fill="DBE5F1" w:themeFill="accent1" w:themeFillTint="33"/>
-          </w:tcPr>
-          <w:p>
-            <w:pPr>
-              <w:pStyle w:val="MyTable"/>
-            </w:pPr>
-            <w:r>
-              <w:t>TblChiTietThietBi</w:t>
-            </w:r>
-          </w:p>
-        </w:tc>
-      </w:tr>
-      <w:tr>
-        <w:trPr>
-          <w:trHeight w:val="499"/>
-        </w:trPr>
-        <w:tc>
-          <w:tcPr>
-            <w:tcW w:w="1366" w:type="dxa"/>
-            <w:shd w:val="clear" w:color="auto" w:fill="DBE5F1" w:themeFill="accent1" w:themeFillTint="33"/>
-          </w:tcPr>
-          <w:p>
-            <w:pPr>
-              <w:pStyle w:val="MyTable"/>
-            </w:pPr>
-            <w:r>
-              <w:t>Tham chiếu</w:t>
-            </w:r>
-          </w:p>
-        </w:tc>
-        <w:tc>
-          <w:tcPr>
-            <w:tcW w:w="7659" w:type="dxa"/>
-            <w:gridSpan w:val="5"/>
-            <w:shd w:val="clear" w:color="auto" w:fill="DBE5F1" w:themeFill="accent1" w:themeFillTint="33"/>
-          </w:tcPr>
-          <w:p>
-            <w:pPr>
-              <w:pStyle w:val="MyTable"/>
-            </w:pPr>
-            <w:r>
-              <w:t>[2]-[TB], [TB01</w:t>
-            </w:r>
-            <w:r>
-              <w:t>]</w:t>
-            </w:r>
-            <w:r>
-              <w:t xml:space="preserve">, [TB04], [TB06], </w:t>
-            </w:r>
-          </w:p>
-        </w:tc>
-      </w:tr>
-      <w:tr>
-        <w:trPr>
-          <w:trHeight w:val="499"/>
-        </w:trPr>
-        <w:tc>
-          <w:tcPr>
-            <w:tcW w:w="1366" w:type="dxa"/>
-            <w:shd w:val="clear" w:color="auto" w:fill="DBE5F1" w:themeFill="accent1" w:themeFillTint="33"/>
-          </w:tcPr>
-          <w:p>
-            <w:pPr>
-              <w:pStyle w:val="MyTable"/>
-            </w:pPr>
-            <w:r>
-              <w:t>Tên bảng</w:t>
-            </w:r>
-          </w:p>
-        </w:tc>
-        <w:tc>
-          <w:tcPr>
-            <w:tcW w:w="7659" w:type="dxa"/>
-            <w:gridSpan w:val="5"/>
-            <w:shd w:val="clear" w:color="auto" w:fill="DBE5F1" w:themeFill="accent1" w:themeFillTint="33"/>
-          </w:tcPr>
-          <w:p>
-            <w:pPr>
-              <w:pStyle w:val="MyTable"/>
-            </w:pPr>
-            <w:r>
-              <w:t>ChiTietThietBi</w:t>
-            </w:r>
-          </w:p>
-        </w:tc>
-      </w:tr>
-      <w:tr>
-        <w:trPr>
-          <w:trHeight w:val="499"/>
-        </w:trPr>
-        <w:tc>
-          <w:tcPr>
-            <w:tcW w:w="9025" w:type="dxa"/>
-            <w:gridSpan w:val="6"/>
-            <w:shd w:val="clear" w:color="auto" w:fill="DBE5F1" w:themeFill="accent1" w:themeFillTint="33"/>
-          </w:tcPr>
-          <w:p>
-            <w:pPr>
-              <w:pStyle w:val="MyTable"/>
-            </w:pPr>
-            <w:r>
-              <w:t>Danh sách các cột</w:t>
-            </w:r>
-          </w:p>
-        </w:tc>
-      </w:tr>
-      <w:tr>
-        <w:trPr>
-          <w:trHeight w:val="730"/>
-        </w:trPr>
-        <w:tc>
-          <w:tcPr>
-            <w:tcW w:w="1366" w:type="dxa"/>
-            <w:shd w:val="clear" w:color="auto" w:fill="DBE5F1" w:themeFill="accent1" w:themeFillTint="33"/>
-          </w:tcPr>
-          <w:p>
-            <w:pPr>
-              <w:pStyle w:val="MyTable"/>
-            </w:pPr>
-            <w:r>
-              <w:t>STT</w:t>
-            </w:r>
-          </w:p>
-        </w:tc>
-        <w:tc>
-          <w:tcPr>
-            <w:tcW w:w="1865" w:type="dxa"/>
-            <w:shd w:val="clear" w:color="auto" w:fill="DBE5F1" w:themeFill="accent1" w:themeFillTint="33"/>
-          </w:tcPr>
-          <w:p>
-            <w:pPr>
-              <w:pStyle w:val="MyTable"/>
-            </w:pPr>
-            <w:r>
-              <w:t>Tên cột</w:t>
-            </w:r>
-          </w:p>
-        </w:tc>
-        <w:tc>
-          <w:tcPr>
-            <w:tcW w:w="1490" w:type="dxa"/>
-            <w:shd w:val="clear" w:color="auto" w:fill="DBE5F1" w:themeFill="accent1" w:themeFillTint="33"/>
-          </w:tcPr>
-          <w:p>
-            <w:pPr>
-              <w:pStyle w:val="MyTable"/>
-            </w:pPr>
-            <w:r>
-              <w:t>Kiểu dữ liệu</w:t>
-            </w:r>
-          </w:p>
-        </w:tc>
-        <w:tc>
-          <w:tcPr>
-            <w:tcW w:w="1468" w:type="dxa"/>
-            <w:shd w:val="clear" w:color="auto" w:fill="DBE5F1" w:themeFill="accent1" w:themeFillTint="33"/>
-          </w:tcPr>
-          <w:p>
-            <w:pPr>
-              <w:pStyle w:val="MyTable"/>
-            </w:pPr>
-            <w:r>
-              <w:t>Phạm vi</w:t>
-            </w:r>
-          </w:p>
-        </w:tc>
-        <w:tc>
-          <w:tcPr>
-            <w:tcW w:w="1499" w:type="dxa"/>
-            <w:shd w:val="clear" w:color="auto" w:fill="DBE5F1" w:themeFill="accent1" w:themeFillTint="33"/>
-          </w:tcPr>
-          <w:p>
-            <w:pPr>
-              <w:pStyle w:val="MyTable"/>
-            </w:pPr>
-            <w:r>
-              <w:t>Thuộc tính</w:t>
-            </w:r>
-          </w:p>
-        </w:tc>
-        <w:tc>
-          <w:tcPr>
-            <w:tcW w:w="1337" w:type="dxa"/>
-            <w:shd w:val="clear" w:color="auto" w:fill="DBE5F1" w:themeFill="accent1" w:themeFillTint="33"/>
-          </w:tcPr>
-          <w:p>
-            <w:pPr>
-              <w:pStyle w:val="MyTable"/>
-            </w:pPr>
-            <w:r>
-              <w:t>Ghi chú</w:t>
-            </w:r>
-          </w:p>
-        </w:tc>
-      </w:tr>
-      <w:tr>
-        <w:trPr>
-          <w:trHeight w:val="2347"/>
-        </w:trPr>
-        <w:tc>
-          <w:tcPr>
-            <w:tcW w:w="1366" w:type="dxa"/>
-            <w:shd w:val="clear" w:color="auto" w:fill="DBE5F1" w:themeFill="accent1" w:themeFillTint="33"/>
-          </w:tcPr>
-          <w:p>
-            <w:pPr>
-              <w:pStyle w:val="MyTable"/>
-              <w:numPr>
-                <w:ilvl w:val="0"/>
-                <w:numId w:val="14"/>
-              </w:numPr>
-            </w:pPr>
-          </w:p>
-        </w:tc>
-        <w:tc>
-          <w:tcPr>
-            <w:tcW w:w="1865" w:type="dxa"/>
-            <w:shd w:val="clear" w:color="auto" w:fill="DBE5F1" w:themeFill="accent1" w:themeFillTint="33"/>
-          </w:tcPr>
-          <w:p>
-            <w:pPr>
-              <w:pStyle w:val="MyTable"/>
-            </w:pPr>
-            <w:r>
-              <w:t>MaThietBi</w:t>
-            </w:r>
-          </w:p>
-        </w:tc>
-        <w:tc>
-          <w:tcPr>
-            <w:tcW w:w="1490" w:type="dxa"/>
-            <w:shd w:val="clear" w:color="auto" w:fill="DBE5F1" w:themeFill="accent1" w:themeFillTint="33"/>
-          </w:tcPr>
-          <w:p>
-            <w:pPr>
-              <w:pStyle w:val="MyTable"/>
-            </w:pPr>
-            <w:r>
-              <w:t>int</w:t>
-            </w:r>
-          </w:p>
-        </w:tc>
-        <w:tc>
-          <w:tcPr>
-            <w:tcW w:w="1468" w:type="dxa"/>
-            <w:shd w:val="clear" w:color="auto" w:fill="DBE5F1" w:themeFill="accent1" w:themeFillTint="33"/>
-          </w:tcPr>
-          <w:p>
-            <w:pPr>
-              <w:pStyle w:val="MyTable"/>
-            </w:pPr>
-            <w:r>
-              <w:t>int</w:t>
-            </w:r>
-          </w:p>
-        </w:tc>
-        <w:tc>
-          <w:tcPr>
-            <w:tcW w:w="1499" w:type="dxa"/>
-            <w:shd w:val="clear" w:color="auto" w:fill="DBE5F1" w:themeFill="accent1" w:themeFillTint="33"/>
-          </w:tcPr>
-          <w:p>
-            <w:pPr>
-              <w:pStyle w:val="MyTable"/>
-            </w:pPr>
-            <w:r>
-              <w:t>Khóa chính</w:t>
-            </w:r>
-          </w:p>
-        </w:tc>
-        <w:tc>
-          <w:tcPr>
-            <w:tcW w:w="1337" w:type="dxa"/>
-            <w:shd w:val="clear" w:color="auto" w:fill="DBE5F1" w:themeFill="accent1" w:themeFillTint="33"/>
-          </w:tcPr>
-          <w:p>
-            <w:pPr>
-              <w:pStyle w:val="MyTable"/>
-            </w:pPr>
-            <w:r>
-              <w:t>Mã thiết bị</w:t>
-            </w:r>
-            <w:r>
-              <w:t xml:space="preserve"> là duy nhất</w:t>
-            </w:r>
-          </w:p>
-        </w:tc>
-      </w:tr>
-      <w:tr>
-        <w:trPr>
-          <w:trHeight w:val="1249"/>
-        </w:trPr>
-        <w:tc>
-          <w:tcPr>
-            <w:tcW w:w="1366" w:type="dxa"/>
-            <w:shd w:val="clear" w:color="auto" w:fill="DBE5F1" w:themeFill="accent1" w:themeFillTint="33"/>
-          </w:tcPr>
-          <w:p>
-            <w:pPr>
-              <w:pStyle w:val="MyTable"/>
-              <w:numPr>
-                <w:ilvl w:val="0"/>
-                <w:numId w:val="14"/>
-              </w:numPr>
-            </w:pPr>
-          </w:p>
-        </w:tc>
-        <w:tc>
-          <w:tcPr>
-            <w:tcW w:w="1865" w:type="dxa"/>
-            <w:shd w:val="clear" w:color="auto" w:fill="DBE5F1" w:themeFill="accent1" w:themeFillTint="33"/>
-          </w:tcPr>
-          <w:p>
-            <w:pPr>
-              <w:pStyle w:val="MyTable"/>
-            </w:pPr>
-            <w:r>
-              <w:t>NgayMua</w:t>
-            </w:r>
-          </w:p>
-        </w:tc>
-        <w:tc>
-          <w:tcPr>
-            <w:tcW w:w="1490" w:type="dxa"/>
-            <w:shd w:val="clear" w:color="auto" w:fill="DBE5F1" w:themeFill="accent1" w:themeFillTint="33"/>
-          </w:tcPr>
-          <w:p>
-            <w:pPr>
-              <w:pStyle w:val="MyTable"/>
-            </w:pPr>
-            <w:r>
-              <w:t>date</w:t>
-            </w:r>
-          </w:p>
-        </w:tc>
-        <w:tc>
-          <w:tcPr>
-            <w:tcW w:w="1468" w:type="dxa"/>
-            <w:shd w:val="clear" w:color="auto" w:fill="DBE5F1" w:themeFill="accent1" w:themeFillTint="33"/>
-          </w:tcPr>
-          <w:p>
-            <w:pPr>
-              <w:pStyle w:val="MyTable"/>
-            </w:pPr>
-          </w:p>
-        </w:tc>
-        <w:tc>
-          <w:tcPr>
-            <w:tcW w:w="1499" w:type="dxa"/>
-            <w:shd w:val="clear" w:color="auto" w:fill="DBE5F1" w:themeFill="accent1" w:themeFillTint="33"/>
-          </w:tcPr>
-          <w:p>
-            <w:pPr>
-              <w:pStyle w:val="MyTable"/>
-            </w:pPr>
-          </w:p>
-        </w:tc>
-        <w:tc>
-          <w:tcPr>
-            <w:tcW w:w="1337" w:type="dxa"/>
-            <w:shd w:val="clear" w:color="auto" w:fill="DBE5F1" w:themeFill="accent1" w:themeFillTint="33"/>
-          </w:tcPr>
-          <w:p>
-            <w:pPr>
-              <w:pStyle w:val="MyTable"/>
-            </w:pPr>
-            <w:r>
-              <w:t>Thời gian mua thiết bị</w:t>
-            </w:r>
-          </w:p>
-        </w:tc>
-      </w:tr>
-      <w:tr>
-        <w:trPr>
-          <w:trHeight w:val="1249"/>
-        </w:trPr>
-        <w:tc>
-          <w:tcPr>
-            <w:tcW w:w="1366" w:type="dxa"/>
-            <w:shd w:val="clear" w:color="auto" w:fill="DBE5F1" w:themeFill="accent1" w:themeFillTint="33"/>
-          </w:tcPr>
-          <w:p>
-            <w:pPr>
-              <w:pStyle w:val="MyTable"/>
-              <w:numPr>
-                <w:ilvl w:val="0"/>
-                <w:numId w:val="14"/>
-              </w:numPr>
-            </w:pPr>
-          </w:p>
-        </w:tc>
-        <w:tc>
-          <w:tcPr>
-            <w:tcW w:w="1865" w:type="dxa"/>
-            <w:shd w:val="clear" w:color="auto" w:fill="DBE5F1" w:themeFill="accent1" w:themeFillTint="33"/>
-          </w:tcPr>
-          <w:p>
-            <w:pPr>
-              <w:pStyle w:val="MyTable"/>
-            </w:pPr>
-            <w:r>
-              <w:t>NgaySuaChua</w:t>
-            </w:r>
-          </w:p>
-          <w:p>
-            <w:pPr>
-              <w:pStyle w:val="MyTable"/>
-            </w:pPr>
-            <w:r>
-              <w:t>GanNhat</w:t>
-            </w:r>
-          </w:p>
-        </w:tc>
-        <w:tc>
-          <w:tcPr>
-            <w:tcW w:w="1490" w:type="dxa"/>
-            <w:shd w:val="clear" w:color="auto" w:fill="DBE5F1" w:themeFill="accent1" w:themeFillTint="33"/>
-          </w:tcPr>
-          <w:p>
-            <w:pPr>
-              <w:pStyle w:val="MyTable"/>
-            </w:pPr>
-            <w:r>
-              <w:t>date</w:t>
-            </w:r>
-          </w:p>
-        </w:tc>
-        <w:tc>
-          <w:tcPr>
-            <w:tcW w:w="1468" w:type="dxa"/>
-            <w:shd w:val="clear" w:color="auto" w:fill="DBE5F1" w:themeFill="accent1" w:themeFillTint="33"/>
-          </w:tcPr>
-          <w:p>
-            <w:pPr>
-              <w:pStyle w:val="MyTable"/>
-            </w:pPr>
-          </w:p>
-        </w:tc>
-        <w:tc>
-          <w:tcPr>
-            <w:tcW w:w="1499" w:type="dxa"/>
-            <w:shd w:val="clear" w:color="auto" w:fill="DBE5F1" w:themeFill="accent1" w:themeFillTint="33"/>
-          </w:tcPr>
-          <w:p>
-            <w:pPr>
-              <w:pStyle w:val="MyTable"/>
-            </w:pPr>
-          </w:p>
-        </w:tc>
-        <w:tc>
-          <w:tcPr>
-            <w:tcW w:w="1337" w:type="dxa"/>
-            <w:shd w:val="clear" w:color="auto" w:fill="DBE5F1" w:themeFill="accent1" w:themeFillTint="33"/>
-          </w:tcPr>
-          <w:p>
-            <w:pPr>
-              <w:pStyle w:val="MyTable"/>
-            </w:pPr>
-            <w:r>
-              <w:t>Thời gian sửa chữa thiết bị lần cuối</w:t>
-            </w:r>
-          </w:p>
-        </w:tc>
-      </w:tr>
-      <w:tr>
-        <w:trPr>
-          <w:trHeight w:val="1249"/>
-        </w:trPr>
-        <w:tc>
-          <w:tcPr>
-            <w:tcW w:w="1366" w:type="dxa"/>
-            <w:shd w:val="clear" w:color="auto" w:fill="DBE5F1" w:themeFill="accent1" w:themeFillTint="33"/>
-          </w:tcPr>
-          <w:p>
-            <w:pPr>
-              <w:pStyle w:val="MyTable"/>
-              <w:numPr>
-                <w:ilvl w:val="0"/>
-                <w:numId w:val="14"/>
-              </w:numPr>
-            </w:pPr>
-          </w:p>
-        </w:tc>
-        <w:tc>
-          <w:tcPr>
-            <w:tcW w:w="1865" w:type="dxa"/>
-            <w:shd w:val="clear" w:color="auto" w:fill="DBE5F1" w:themeFill="accent1" w:themeFillTint="33"/>
-          </w:tcPr>
-          <w:p>
-            <w:pPr>
-              <w:pStyle w:val="MyTable"/>
-            </w:pPr>
-            <w:r>
-              <w:t>GiaTien</w:t>
-            </w:r>
-          </w:p>
-        </w:tc>
-        <w:tc>
-          <w:tcPr>
-            <w:tcW w:w="1490" w:type="dxa"/>
-            <w:shd w:val="clear" w:color="auto" w:fill="DBE5F1" w:themeFill="accent1" w:themeFillTint="33"/>
-          </w:tcPr>
-          <w:p>
-            <w:pPr>
-              <w:pStyle w:val="MyTable"/>
-            </w:pPr>
-            <w:r>
-              <w:t>decimal</w:t>
-            </w:r>
-          </w:p>
-        </w:tc>
-        <w:tc>
-          <w:tcPr>
-            <w:tcW w:w="1468" w:type="dxa"/>
-            <w:shd w:val="clear" w:color="auto" w:fill="DBE5F1" w:themeFill="accent1" w:themeFillTint="33"/>
-          </w:tcPr>
-          <w:p>
-            <w:pPr>
-              <w:pStyle w:val="MyTable"/>
-            </w:pPr>
-            <w:r>
-              <w:t>decimal</w:t>
-            </w:r>
-          </w:p>
-        </w:tc>
-        <w:tc>
-          <w:tcPr>
-            <w:tcW w:w="1499" w:type="dxa"/>
-            <w:shd w:val="clear" w:color="auto" w:fill="DBE5F1" w:themeFill="accent1" w:themeFillTint="33"/>
-          </w:tcPr>
-          <w:p>
-            <w:pPr>
-              <w:pStyle w:val="MyTable"/>
-            </w:pPr>
-          </w:p>
-        </w:tc>
-        <w:tc>
-          <w:tcPr>
-            <w:tcW w:w="1337" w:type="dxa"/>
-            <w:shd w:val="clear" w:color="auto" w:fill="DBE5F1" w:themeFill="accent1" w:themeFillTint="33"/>
-          </w:tcPr>
-          <w:p>
-            <w:pPr>
-              <w:pStyle w:val="MyTable"/>
-            </w:pPr>
-            <w:r>
-              <w:t>Giá tiền của thiết bị</w:t>
-            </w:r>
-          </w:p>
-        </w:tc>
-      </w:tr>
-      <w:tr>
-        <w:trPr>
-          <w:trHeight w:val="1249"/>
-        </w:trPr>
-        <w:tc>
-          <w:tcPr>
-            <w:tcW w:w="1366" w:type="dxa"/>
-            <w:shd w:val="clear" w:color="auto" w:fill="DBE5F1" w:themeFill="accent1" w:themeFillTint="33"/>
-          </w:tcPr>
-          <w:p>
-            <w:pPr>
-              <w:pStyle w:val="MyTable"/>
-              <w:numPr>
-                <w:ilvl w:val="0"/>
-                <w:numId w:val="14"/>
-              </w:numPr>
-            </w:pPr>
-          </w:p>
-        </w:tc>
-        <w:tc>
-          <w:tcPr>
-            <w:tcW w:w="1865" w:type="dxa"/>
-            <w:shd w:val="clear" w:color="auto" w:fill="DBE5F1" w:themeFill="accent1" w:themeFillTint="33"/>
-          </w:tcPr>
-          <w:p>
-            <w:pPr>
-              <w:pStyle w:val="MyTable"/>
-            </w:pPr>
-            <w:r>
-              <w:t>SoLanSuaChua</w:t>
-            </w:r>
-          </w:p>
-        </w:tc>
-        <w:tc>
-          <w:tcPr>
-            <w:tcW w:w="1490" w:type="dxa"/>
-            <w:shd w:val="clear" w:color="auto" w:fill="DBE5F1" w:themeFill="accent1" w:themeFillTint="33"/>
-          </w:tcPr>
-          <w:p>
-            <w:pPr>
-              <w:pStyle w:val="MyTable"/>
-            </w:pPr>
-            <w:r>
-              <w:t>int</w:t>
-            </w:r>
-          </w:p>
-        </w:tc>
-        <w:tc>
-          <w:tcPr>
-            <w:tcW w:w="1468" w:type="dxa"/>
-            <w:shd w:val="clear" w:color="auto" w:fill="DBE5F1" w:themeFill="accent1" w:themeFillTint="33"/>
-          </w:tcPr>
-          <w:p>
-            <w:pPr>
-              <w:pStyle w:val="MyTable"/>
-            </w:pPr>
-            <w:r>
-              <w:t>int</w:t>
-            </w:r>
-          </w:p>
-        </w:tc>
-        <w:tc>
-          <w:tcPr>
-            <w:tcW w:w="1499" w:type="dxa"/>
-            <w:shd w:val="clear" w:color="auto" w:fill="DBE5F1" w:themeFill="accent1" w:themeFillTint="33"/>
-          </w:tcPr>
-          <w:p>
-            <w:pPr>
-              <w:pStyle w:val="MyTable"/>
-            </w:pPr>
-          </w:p>
-        </w:tc>
-        <w:tc>
-          <w:tcPr>
-            <w:tcW w:w="1337" w:type="dxa"/>
-            <w:shd w:val="clear" w:color="auto" w:fill="DBE5F1" w:themeFill="accent1" w:themeFillTint="33"/>
-          </w:tcPr>
-          <w:p>
-            <w:pPr>
-              <w:pStyle w:val="MyTable"/>
-            </w:pPr>
-            <w:r>
-              <w:t>Số lần sửa chữa của thiết bị</w:t>
-            </w:r>
-          </w:p>
-        </w:tc>
-      </w:tr>
-      <w:tr>
-        <w:trPr>
-          <w:trHeight w:val="1249"/>
-        </w:trPr>
-        <w:tc>
-          <w:tcPr>
-            <w:tcW w:w="1366" w:type="dxa"/>
-            <w:shd w:val="clear" w:color="auto" w:fill="DBE5F1" w:themeFill="accent1" w:themeFillTint="33"/>
-          </w:tcPr>
-          <w:p>
-            <w:pPr>
-              <w:pStyle w:val="MyTable"/>
-              <w:numPr>
-                <w:ilvl w:val="0"/>
-                <w:numId w:val="14"/>
-              </w:numPr>
-            </w:pPr>
-          </w:p>
-        </w:tc>
-        <w:tc>
-          <w:tcPr>
-            <w:tcW w:w="1865" w:type="dxa"/>
-            <w:shd w:val="clear" w:color="auto" w:fill="DBE5F1" w:themeFill="accent1" w:themeFillTint="33"/>
-          </w:tcPr>
-          <w:p>
-            <w:pPr>
-              <w:pStyle w:val="MyTable"/>
-            </w:pPr>
-            <w:r>
-              <w:t>HanBaoHanh</w:t>
-            </w:r>
-          </w:p>
-        </w:tc>
-        <w:tc>
-          <w:tcPr>
-            <w:tcW w:w="1490" w:type="dxa"/>
-            <w:shd w:val="clear" w:color="auto" w:fill="DBE5F1" w:themeFill="accent1" w:themeFillTint="33"/>
-          </w:tcPr>
-          <w:p>
-            <w:pPr>
-              <w:pStyle w:val="MyTable"/>
-            </w:pPr>
-            <w:r>
-              <w:t>date</w:t>
-            </w:r>
-          </w:p>
-        </w:tc>
-        <w:tc>
-          <w:tcPr>
-            <w:tcW w:w="1468" w:type="dxa"/>
-            <w:shd w:val="clear" w:color="auto" w:fill="DBE5F1" w:themeFill="accent1" w:themeFillTint="33"/>
-          </w:tcPr>
-          <w:p>
-            <w:pPr>
-              <w:pStyle w:val="MyTable"/>
-            </w:pPr>
-          </w:p>
-        </w:tc>
-        <w:tc>
-          <w:tcPr>
-            <w:tcW w:w="1499" w:type="dxa"/>
-            <w:shd w:val="clear" w:color="auto" w:fill="DBE5F1" w:themeFill="accent1" w:themeFillTint="33"/>
-          </w:tcPr>
-          <w:p>
-            <w:pPr>
-              <w:pStyle w:val="MyTable"/>
-            </w:pPr>
-          </w:p>
-        </w:tc>
-        <w:tc>
-          <w:tcPr>
-            <w:tcW w:w="1337" w:type="dxa"/>
-            <w:shd w:val="clear" w:color="auto" w:fill="DBE5F1" w:themeFill="accent1" w:themeFillTint="33"/>
-          </w:tcPr>
-          <w:p>
-            <w:pPr>
-              <w:pStyle w:val="MyTable"/>
-            </w:pPr>
-            <w:r>
-              <w:t>Thời hạn bảo hành của thiết bị</w:t>
-            </w:r>
-          </w:p>
-        </w:tc>
-      </w:tr>
-    </w:tbl>
-    <w:p>
-      <w:pPr>
-        <w:spacing w:after="160" w:line="259" w:lineRule="auto"/>
-        <w:ind w:left="1080"/>
-        <w:rPr>
-          <w:rFonts w:ascii="Times New Roman" w:hAnsi="Times New Roman" w:cs="Times New Roman"/>
-          <w:sz w:val="28"/>
-          <w:szCs w:val="28"/>
-        </w:rPr>
-      </w:pPr>
-    </w:p>
-    <w:p>
-      <w:pPr>
-        <w:spacing w:after="160" w:line="259" w:lineRule="auto"/>
-        <w:ind w:left="1080"/>
-        <w:rPr>
-          <w:rFonts w:ascii="Times New Roman" w:hAnsi="Times New Roman" w:cs="Times New Roman"/>
-          <w:sz w:val="28"/>
-          <w:szCs w:val="28"/>
-        </w:rPr>
-      </w:pPr>
-      <w:r>
-        <w:rPr>
-          <w:rFonts w:ascii="Times New Roman" w:hAnsi="Times New Roman" w:cs="Times New Roman"/>
-          <w:sz w:val="28"/>
-          <w:szCs w:val="28"/>
-        </w:rPr>
-        <w:br/>
-      </w:r>
-    </w:p>
-    <w:p>
-      <w:pPr>
-        <w:pStyle w:val="oancuaDanhsach"/>
-        <w:numPr>
-          <w:ilvl w:val="0"/>
-          <w:numId w:val="7"/>
-        </w:numPr>
-        <w:spacing w:after="160" w:line="259" w:lineRule="auto"/>
-        <w:rPr>
-          <w:rFonts w:ascii="Times New Roman" w:hAnsi="Times New Roman" w:cs="Times New Roman"/>
-          <w:sz w:val="28"/>
-          <w:szCs w:val="28"/>
-        </w:rPr>
-      </w:pPr>
-      <w:r>
-        <w:rPr>
-          <w:rFonts w:ascii="Times New Roman" w:hAnsi="Times New Roman" w:cs="Times New Roman"/>
-          <w:sz w:val="28"/>
-          <w:szCs w:val="28"/>
-        </w:rPr>
-        <w:t>Phân công</w:t>
+        <w:t xml:space="preserve">Công việc </w:t>
       </w:r>
       <w:r>
         <w:rPr>
@@ -5638,6 +6698,7 @@
               <w:pStyle w:val="MyTable"/>
             </w:pPr>
             <w:r>
+              <w:lastRenderedPageBreak/>
               <w:t>Mã số</w:t>
             </w:r>
           </w:p>
@@ -5706,7 +6767,6 @@
               <w:pStyle w:val="MyTable"/>
             </w:pPr>
             <w:r>
-              <w:lastRenderedPageBreak/>
               <w:t>Tên bảng</w:t>
             </w:r>
           </w:p>
@@ -5838,7 +6898,7 @@
       </w:tr>
       <w:tr>
         <w:trPr>
-          <w:trHeight w:val="2347"/>
+          <w:trHeight w:val="730"/>
         </w:trPr>
         <w:tc>
           <w:tcPr>
@@ -5850,7 +6910,7 @@
               <w:pStyle w:val="MyTable"/>
               <w:numPr>
                 <w:ilvl w:val="0"/>
-                <w:numId w:val="15"/>
+                <w:numId w:val="16"/>
               </w:numPr>
             </w:pPr>
           </w:p>
@@ -5865,7 +6925,7 @@
               <w:pStyle w:val="MyTable"/>
             </w:pPr>
             <w:r>
-              <w:t>MaPhanCong</w:t>
+              <w:t>MaCongViec</w:t>
             </w:r>
           </w:p>
         </w:tc>
@@ -5921,10 +6981,103 @@
               <w:pStyle w:val="MyTable"/>
             </w:pPr>
             <w:r>
-              <w:t xml:space="preserve">Mã phân công </w:t>
-            </w:r>
-            <w:r>
-              <w:t>là duy nhất</w:t>
+              <w:t>Mã công việc là duy nhất</w:t>
+            </w:r>
+          </w:p>
+        </w:tc>
+      </w:tr>
+      <w:tr>
+        <w:trPr>
+          <w:trHeight w:val="1340"/>
+        </w:trPr>
+        <w:tc>
+          <w:tcPr>
+            <w:tcW w:w="1366" w:type="dxa"/>
+            <w:shd w:val="clear" w:color="auto" w:fill="DBE5F1" w:themeFill="accent1" w:themeFillTint="33"/>
+          </w:tcPr>
+          <w:p>
+            <w:pPr>
+              <w:pStyle w:val="MyTable"/>
+              <w:numPr>
+                <w:ilvl w:val="0"/>
+                <w:numId w:val="16"/>
+              </w:numPr>
+            </w:pPr>
+          </w:p>
+        </w:tc>
+        <w:tc>
+          <w:tcPr>
+            <w:tcW w:w="1865" w:type="dxa"/>
+            <w:shd w:val="clear" w:color="auto" w:fill="DBE5F1" w:themeFill="accent1" w:themeFillTint="33"/>
+          </w:tcPr>
+          <w:p>
+            <w:pPr>
+              <w:pStyle w:val="MyTable"/>
+            </w:pPr>
+            <w:r>
+              <w:t>MaBoPhan</w:t>
+            </w:r>
+          </w:p>
+        </w:tc>
+        <w:tc>
+          <w:tcPr>
+            <w:tcW w:w="1490" w:type="dxa"/>
+            <w:shd w:val="clear" w:color="auto" w:fill="DBE5F1" w:themeFill="accent1" w:themeFillTint="33"/>
+          </w:tcPr>
+          <w:p>
+            <w:pPr>
+              <w:pStyle w:val="MyTable"/>
+            </w:pPr>
+            <w:r>
+              <w:t>I</w:t>
+            </w:r>
+            <w:r>
+              <w:t>nt</w:t>
+            </w:r>
+          </w:p>
+        </w:tc>
+        <w:tc>
+          <w:tcPr>
+            <w:tcW w:w="1468" w:type="dxa"/>
+            <w:shd w:val="clear" w:color="auto" w:fill="DBE5F1" w:themeFill="accent1" w:themeFillTint="33"/>
+          </w:tcPr>
+          <w:p>
+            <w:pPr>
+              <w:pStyle w:val="MyTable"/>
+            </w:pPr>
+            <w:r>
+              <w:t>int</w:t>
+            </w:r>
+          </w:p>
+        </w:tc>
+        <w:tc>
+          <w:tcPr>
+            <w:tcW w:w="1499" w:type="dxa"/>
+            <w:shd w:val="clear" w:color="auto" w:fill="DBE5F1" w:themeFill="accent1" w:themeFillTint="33"/>
+          </w:tcPr>
+          <w:p>
+            <w:pPr>
+              <w:pStyle w:val="MyTable"/>
+            </w:pPr>
+            <w:r>
+              <w:t>Khóa ngoại</w:t>
+            </w:r>
+          </w:p>
+        </w:tc>
+        <w:tc>
+          <w:tcPr>
+            <w:tcW w:w="1337" w:type="dxa"/>
+            <w:shd w:val="clear" w:color="auto" w:fill="DBE5F1" w:themeFill="accent1" w:themeFillTint="33"/>
+          </w:tcPr>
+          <w:p>
+            <w:pPr>
+              <w:pStyle w:val="MyTable"/>
+            </w:pPr>
+            <w:r>
+              <w:t xml:space="preserve">Mã </w:t>
+            </w:r>
+            <w:r>
+              <w:t>bộ phận làm công việc</w:t>
             </w:r>
           </w:p>
         </w:tc>
@@ -5943,7 +7096,7 @@
               <w:pStyle w:val="MyTable"/>
               <w:numPr>
                 <w:ilvl w:val="0"/>
-                <w:numId w:val="15"/>
+                <w:numId w:val="16"/>
               </w:numPr>
             </w:pPr>
           </w:p>
@@ -5958,7 +7111,7 @@
               <w:pStyle w:val="MyTable"/>
             </w:pPr>
             <w:r>
-              <w:t>MaNhanVien</w:t>
+              <w:t>TenCongViec</w:t>
             </w:r>
           </w:p>
         </w:tc>
@@ -5972,7 +7125,7 @@
               <w:pStyle w:val="MyTable"/>
             </w:pPr>
             <w:r>
-              <w:t>int</w:t>
+              <w:t>nvarchar</w:t>
             </w:r>
           </w:p>
         </w:tc>
@@ -5986,7 +7139,7 @@
               <w:pStyle w:val="MyTable"/>
             </w:pPr>
             <w:r>
-              <w:t>int</w:t>
+              <w:t>200</w:t>
             </w:r>
           </w:p>
         </w:tc>
@@ -6011,7 +7164,7 @@
               <w:pStyle w:val="MyTable"/>
             </w:pPr>
             <w:r>
-              <w:t>Mã nhân viên được phân công</w:t>
+              <w:t>Tên công việc</w:t>
             </w:r>
           </w:p>
         </w:tc>
@@ -6030,7 +7183,7 @@
               <w:pStyle w:val="MyTable"/>
               <w:numPr>
                 <w:ilvl w:val="0"/>
-                <w:numId w:val="15"/>
+                <w:numId w:val="16"/>
               </w:numPr>
             </w:pPr>
           </w:p>
@@ -6053,7 +7206,7 @@
               <w:pStyle w:val="MyTable"/>
             </w:pPr>
             <w:r>
-              <w:t>PhanCong</w:t>
+              <w:t>BatDau</w:t>
             </w:r>
           </w:p>
         </w:tc>
@@ -6080,6 +7233,9 @@
             <w:pPr>
               <w:pStyle w:val="MyTable"/>
             </w:pPr>
+            <w:r>
+              <w:t>Nhỏ hơn hoặc bằng thời gian hiện tại</w:t>
+            </w:r>
           </w:p>
         </w:tc>
         <w:tc>
@@ -6103,10 +7259,7 @@
               <w:pStyle w:val="MyTable"/>
             </w:pPr>
             <w:r>
-              <w:t xml:space="preserve">Thời gian </w:t>
-            </w:r>
-            <w:r>
-              <w:t>phân công</w:t>
+              <w:t>Thời gian bắt đầu làm</w:t>
             </w:r>
           </w:p>
         </w:tc>
@@ -6125,627 +7278,6 @@
               <w:pStyle w:val="MyTable"/>
               <w:numPr>
                 <w:ilvl w:val="0"/>
-                <w:numId w:val="15"/>
-              </w:numPr>
-            </w:pPr>
-          </w:p>
-        </w:tc>
-        <w:tc>
-          <w:tcPr>
-            <w:tcW w:w="1865" w:type="dxa"/>
-            <w:shd w:val="clear" w:color="auto" w:fill="DBE5F1" w:themeFill="accent1" w:themeFillTint="33"/>
-          </w:tcPr>
-          <w:p>
-            <w:pPr>
-              <w:pStyle w:val="MyTable"/>
-            </w:pPr>
-            <w:r>
-              <w:t>MaCongViec</w:t>
-            </w:r>
-          </w:p>
-        </w:tc>
-        <w:tc>
-          <w:tcPr>
-            <w:tcW w:w="1490" w:type="dxa"/>
-            <w:shd w:val="clear" w:color="auto" w:fill="DBE5F1" w:themeFill="accent1" w:themeFillTint="33"/>
-          </w:tcPr>
-          <w:p>
-            <w:pPr>
-              <w:pStyle w:val="MyTable"/>
-            </w:pPr>
-            <w:r>
-              <w:t>int</w:t>
-            </w:r>
-          </w:p>
-        </w:tc>
-        <w:tc>
-          <w:tcPr>
-            <w:tcW w:w="1468" w:type="dxa"/>
-            <w:shd w:val="clear" w:color="auto" w:fill="DBE5F1" w:themeFill="accent1" w:themeFillTint="33"/>
-          </w:tcPr>
-          <w:p>
-            <w:pPr>
-              <w:pStyle w:val="MyTable"/>
-            </w:pPr>
-            <w:r>
-              <w:t>int</w:t>
-            </w:r>
-          </w:p>
-        </w:tc>
-        <w:tc>
-          <w:tcPr>
-            <w:tcW w:w="1499" w:type="dxa"/>
-            <w:shd w:val="clear" w:color="auto" w:fill="DBE5F1" w:themeFill="accent1" w:themeFillTint="33"/>
-          </w:tcPr>
-          <w:p>
-            <w:pPr>
-              <w:pStyle w:val="MyTable"/>
-            </w:pPr>
-          </w:p>
-        </w:tc>
-        <w:tc>
-          <w:tcPr>
-            <w:tcW w:w="1337" w:type="dxa"/>
-            <w:shd w:val="clear" w:color="auto" w:fill="DBE5F1" w:themeFill="accent1" w:themeFillTint="33"/>
-          </w:tcPr>
-          <w:p>
-            <w:pPr>
-              <w:pStyle w:val="MyTable"/>
-            </w:pPr>
-            <w:r>
-              <w:t>Mã công việc</w:t>
-            </w:r>
-          </w:p>
-        </w:tc>
-      </w:tr>
-      <w:tr>
-        <w:trPr>
-          <w:trHeight w:val="1249"/>
-        </w:trPr>
-        <w:tc>
-          <w:tcPr>
-            <w:tcW w:w="1366" w:type="dxa"/>
-            <w:shd w:val="clear" w:color="auto" w:fill="DBE5F1" w:themeFill="accent1" w:themeFillTint="33"/>
-          </w:tcPr>
-          <w:p>
-            <w:pPr>
-              <w:pStyle w:val="MyTable"/>
-              <w:numPr>
-                <w:ilvl w:val="0"/>
-                <w:numId w:val="15"/>
-              </w:numPr>
-            </w:pPr>
-          </w:p>
-        </w:tc>
-        <w:tc>
-          <w:tcPr>
-            <w:tcW w:w="1865" w:type="dxa"/>
-            <w:shd w:val="clear" w:color="auto" w:fill="DBE5F1" w:themeFill="accent1" w:themeFillTint="33"/>
-          </w:tcPr>
-          <w:p>
-            <w:pPr>
-              <w:pStyle w:val="MyTable"/>
-            </w:pPr>
-            <w:r>
-              <w:t>ThoiGian</w:t>
-            </w:r>
-          </w:p>
-          <w:p>
-            <w:pPr>
-              <w:pStyle w:val="MyTable"/>
-            </w:pPr>
-            <w:r>
-              <w:t>BatDau</w:t>
-            </w:r>
-          </w:p>
-        </w:tc>
-        <w:tc>
-          <w:tcPr>
-            <w:tcW w:w="1490" w:type="dxa"/>
-            <w:shd w:val="clear" w:color="auto" w:fill="DBE5F1" w:themeFill="accent1" w:themeFillTint="33"/>
-          </w:tcPr>
-          <w:p>
-            <w:pPr>
-              <w:pStyle w:val="MyTable"/>
-            </w:pPr>
-            <w:r>
-              <w:t>datetime</w:t>
-            </w:r>
-          </w:p>
-        </w:tc>
-        <w:tc>
-          <w:tcPr>
-            <w:tcW w:w="1468" w:type="dxa"/>
-            <w:shd w:val="clear" w:color="auto" w:fill="DBE5F1" w:themeFill="accent1" w:themeFillTint="33"/>
-          </w:tcPr>
-          <w:p>
-            <w:pPr>
-              <w:pStyle w:val="MyTable"/>
-            </w:pPr>
-          </w:p>
-        </w:tc>
-        <w:tc>
-          <w:tcPr>
-            <w:tcW w:w="1499" w:type="dxa"/>
-            <w:shd w:val="clear" w:color="auto" w:fill="DBE5F1" w:themeFill="accent1" w:themeFillTint="33"/>
-          </w:tcPr>
-          <w:p>
-            <w:pPr>
-              <w:pStyle w:val="MyTable"/>
-            </w:pPr>
-          </w:p>
-        </w:tc>
-        <w:tc>
-          <w:tcPr>
-            <w:tcW w:w="1337" w:type="dxa"/>
-            <w:shd w:val="clear" w:color="auto" w:fill="DBE5F1" w:themeFill="accent1" w:themeFillTint="33"/>
-          </w:tcPr>
-          <w:p>
-            <w:pPr>
-              <w:pStyle w:val="MyTable"/>
-            </w:pPr>
-            <w:r>
-              <w:t>Thời gian bắt đầu làm</w:t>
-            </w:r>
-          </w:p>
-        </w:tc>
-      </w:tr>
-      <w:tr>
-        <w:trPr>
-          <w:trHeight w:val="1249"/>
-        </w:trPr>
-        <w:tc>
-          <w:tcPr>
-            <w:tcW w:w="1366" w:type="dxa"/>
-            <w:shd w:val="clear" w:color="auto" w:fill="DBE5F1" w:themeFill="accent1" w:themeFillTint="33"/>
-          </w:tcPr>
-          <w:p>
-            <w:pPr>
-              <w:pStyle w:val="MyTable"/>
-              <w:numPr>
-                <w:ilvl w:val="0"/>
-                <w:numId w:val="15"/>
-              </w:numPr>
-            </w:pPr>
-          </w:p>
-        </w:tc>
-        <w:tc>
-          <w:tcPr>
-            <w:tcW w:w="1865" w:type="dxa"/>
-            <w:shd w:val="clear" w:color="auto" w:fill="DBE5F1" w:themeFill="accent1" w:themeFillTint="33"/>
-          </w:tcPr>
-          <w:p>
-            <w:pPr>
-              <w:pStyle w:val="MyTable"/>
-            </w:pPr>
-            <w:r>
-              <w:t>ThoiGian</w:t>
-            </w:r>
-          </w:p>
-          <w:p>
-            <w:pPr>
-              <w:pStyle w:val="MyTable"/>
-            </w:pPr>
-            <w:r>
-              <w:t>KetThuc</w:t>
-            </w:r>
-          </w:p>
-        </w:tc>
-        <w:tc>
-          <w:tcPr>
-            <w:tcW w:w="1490" w:type="dxa"/>
-            <w:shd w:val="clear" w:color="auto" w:fill="DBE5F1" w:themeFill="accent1" w:themeFillTint="33"/>
-          </w:tcPr>
-          <w:p>
-            <w:pPr>
-              <w:pStyle w:val="MyTable"/>
-            </w:pPr>
-            <w:r>
-              <w:t>datetime</w:t>
-            </w:r>
-          </w:p>
-        </w:tc>
-        <w:tc>
-          <w:tcPr>
-            <w:tcW w:w="1468" w:type="dxa"/>
-            <w:shd w:val="clear" w:color="auto" w:fill="DBE5F1" w:themeFill="accent1" w:themeFillTint="33"/>
-          </w:tcPr>
-          <w:p>
-            <w:pPr>
-              <w:pStyle w:val="MyTable"/>
-            </w:pPr>
-          </w:p>
-        </w:tc>
-        <w:tc>
-          <w:tcPr>
-            <w:tcW w:w="1499" w:type="dxa"/>
-            <w:shd w:val="clear" w:color="auto" w:fill="DBE5F1" w:themeFill="accent1" w:themeFillTint="33"/>
-          </w:tcPr>
-          <w:p>
-            <w:pPr>
-              <w:pStyle w:val="MyTable"/>
-            </w:pPr>
-          </w:p>
-        </w:tc>
-        <w:tc>
-          <w:tcPr>
-            <w:tcW w:w="1337" w:type="dxa"/>
-            <w:shd w:val="clear" w:color="auto" w:fill="DBE5F1" w:themeFill="accent1" w:themeFillTint="33"/>
-          </w:tcPr>
-          <w:p>
-            <w:pPr>
-              <w:pStyle w:val="MyTable"/>
-            </w:pPr>
-            <w:r>
-              <w:t>Thời gian kết thúc làm</w:t>
-            </w:r>
-          </w:p>
-        </w:tc>
-      </w:tr>
-      <w:tr>
-        <w:trPr>
-          <w:trHeight w:val="1249"/>
-        </w:trPr>
-        <w:tc>
-          <w:tcPr>
-            <w:tcW w:w="1366" w:type="dxa"/>
-            <w:shd w:val="clear" w:color="auto" w:fill="DBE5F1" w:themeFill="accent1" w:themeFillTint="33"/>
-          </w:tcPr>
-          <w:p>
-            <w:pPr>
-              <w:pStyle w:val="MyTable"/>
-              <w:numPr>
-                <w:ilvl w:val="0"/>
-                <w:numId w:val="15"/>
-              </w:numPr>
-            </w:pPr>
-          </w:p>
-        </w:tc>
-        <w:tc>
-          <w:tcPr>
-            <w:tcW w:w="1865" w:type="dxa"/>
-            <w:shd w:val="clear" w:color="auto" w:fill="DBE5F1" w:themeFill="accent1" w:themeFillTint="33"/>
-          </w:tcPr>
-          <w:p>
-            <w:pPr>
-              <w:pStyle w:val="MyTable"/>
-            </w:pPr>
-            <w:r>
-              <w:t>GhiChu</w:t>
-            </w:r>
-          </w:p>
-        </w:tc>
-        <w:tc>
-          <w:tcPr>
-            <w:tcW w:w="1490" w:type="dxa"/>
-            <w:shd w:val="clear" w:color="auto" w:fill="DBE5F1" w:themeFill="accent1" w:themeFillTint="33"/>
-          </w:tcPr>
-          <w:p>
-            <w:pPr>
-              <w:pStyle w:val="MyTable"/>
-            </w:pPr>
-            <w:r>
-              <w:t>nvarchar</w:t>
-            </w:r>
-          </w:p>
-        </w:tc>
-        <w:tc>
-          <w:tcPr>
-            <w:tcW w:w="1468" w:type="dxa"/>
-            <w:shd w:val="clear" w:color="auto" w:fill="DBE5F1" w:themeFill="accent1" w:themeFillTint="33"/>
-          </w:tcPr>
-          <w:p>
-            <w:pPr>
-              <w:pStyle w:val="MyTable"/>
-            </w:pPr>
-            <w:r>
-              <w:t>200</w:t>
-            </w:r>
-          </w:p>
-        </w:tc>
-        <w:tc>
-          <w:tcPr>
-            <w:tcW w:w="1499" w:type="dxa"/>
-            <w:shd w:val="clear" w:color="auto" w:fill="DBE5F1" w:themeFill="accent1" w:themeFillTint="33"/>
-          </w:tcPr>
-          <w:p>
-            <w:pPr>
-              <w:pStyle w:val="MyTable"/>
-            </w:pPr>
-          </w:p>
-        </w:tc>
-        <w:tc>
-          <w:tcPr>
-            <w:tcW w:w="1337" w:type="dxa"/>
-            <w:shd w:val="clear" w:color="auto" w:fill="DBE5F1" w:themeFill="accent1" w:themeFillTint="33"/>
-          </w:tcPr>
-          <w:p>
-            <w:pPr>
-              <w:pStyle w:val="MyTable"/>
-            </w:pPr>
-            <w:r>
-              <w:t>Ghi chú</w:t>
-            </w:r>
-          </w:p>
-        </w:tc>
-      </w:tr>
-    </w:tbl>
-    <w:p>
-      <w:pPr>
-        <w:pStyle w:val="oancuaDanhsach"/>
-        <w:numPr>
-          <w:ilvl w:val="0"/>
-          <w:numId w:val="7"/>
-        </w:numPr>
-        <w:spacing w:after="160" w:line="259" w:lineRule="auto"/>
-        <w:rPr>
-          <w:rFonts w:ascii="Times New Roman" w:hAnsi="Times New Roman" w:cs="Times New Roman"/>
-          <w:sz w:val="28"/>
-          <w:szCs w:val="28"/>
-        </w:rPr>
-      </w:pPr>
-      <w:r>
-        <w:rPr>
-          <w:rFonts w:ascii="Times New Roman" w:hAnsi="Times New Roman" w:cs="Times New Roman"/>
-          <w:sz w:val="28"/>
-          <w:szCs w:val="28"/>
-        </w:rPr>
-        <w:t xml:space="preserve">Công việc </w:t>
-      </w:r>
-      <w:r>
-        <w:rPr>
-          <w:rFonts w:ascii="Times New Roman" w:hAnsi="Times New Roman" w:cs="Times New Roman"/>
-          <w:sz w:val="28"/>
-          <w:szCs w:val="28"/>
-        </w:rPr>
-        <w:br/>
-      </w:r>
-    </w:p>
-    <w:tbl>
-      <w:tblPr>
-        <w:tblStyle w:val="LiBang"/>
-        <w:tblW w:w="9025" w:type="dxa"/>
-        <w:tblInd w:w="468" w:type="dxa"/>
-        <w:tblBorders>
-          <w:bottom w:val="none" w:sz="0" w:space="0" w:color="auto"/>
-        </w:tblBorders>
-        <w:shd w:val="clear" w:color="auto" w:fill="DBE5F1" w:themeFill="accent1" w:themeFillTint="33"/>
-        <w:tblLook w:val="04A0" w:firstRow="1" w:lastRow="0" w:firstColumn="1" w:lastColumn="0" w:noHBand="0" w:noVBand="1"/>
-      </w:tblPr>
-      <w:tblGrid>
-        <w:gridCol w:w="1366"/>
-        <w:gridCol w:w="1865"/>
-        <w:gridCol w:w="1490"/>
-        <w:gridCol w:w="1468"/>
-        <w:gridCol w:w="1499"/>
-        <w:gridCol w:w="1337"/>
-      </w:tblGrid>
-      <w:tr>
-        <w:trPr>
-          <w:trHeight w:val="499"/>
-        </w:trPr>
-        <w:tc>
-          <w:tcPr>
-            <w:tcW w:w="1366" w:type="dxa"/>
-            <w:shd w:val="clear" w:color="auto" w:fill="DBE5F1" w:themeFill="accent1" w:themeFillTint="33"/>
-          </w:tcPr>
-          <w:p>
-            <w:pPr>
-              <w:pStyle w:val="MyTable"/>
-            </w:pPr>
-            <w:r>
-              <w:lastRenderedPageBreak/>
-              <w:t>Mã số</w:t>
-            </w:r>
-          </w:p>
-        </w:tc>
-        <w:tc>
-          <w:tcPr>
-            <w:tcW w:w="7659" w:type="dxa"/>
-            <w:gridSpan w:val="5"/>
-            <w:shd w:val="clear" w:color="auto" w:fill="DBE5F1" w:themeFill="accent1" w:themeFillTint="33"/>
-          </w:tcPr>
-          <w:p>
-            <w:pPr>
-              <w:pStyle w:val="MyTable"/>
-            </w:pPr>
-            <w:r>
-              <w:t>TblPhanCong</w:t>
-            </w:r>
-          </w:p>
-        </w:tc>
-      </w:tr>
-      <w:tr>
-        <w:trPr>
-          <w:trHeight w:val="499"/>
-        </w:trPr>
-        <w:tc>
-          <w:tcPr>
-            <w:tcW w:w="1366" w:type="dxa"/>
-            <w:shd w:val="clear" w:color="auto" w:fill="DBE5F1" w:themeFill="accent1" w:themeFillTint="33"/>
-          </w:tcPr>
-          <w:p>
-            <w:pPr>
-              <w:pStyle w:val="MyTable"/>
-            </w:pPr>
-            <w:r>
-              <w:t>Tham chiếu</w:t>
-            </w:r>
-          </w:p>
-        </w:tc>
-        <w:tc>
-          <w:tcPr>
-            <w:tcW w:w="7659" w:type="dxa"/>
-            <w:gridSpan w:val="5"/>
-            <w:shd w:val="clear" w:color="auto" w:fill="DBE5F1" w:themeFill="accent1" w:themeFillTint="33"/>
-          </w:tcPr>
-          <w:p>
-            <w:pPr>
-              <w:pStyle w:val="MyTable"/>
-            </w:pPr>
-            <w:r>
-              <w:t>[2]-[NV], [NV01]</w:t>
-            </w:r>
-          </w:p>
-        </w:tc>
-      </w:tr>
-      <w:tr>
-        <w:trPr>
-          <w:trHeight w:val="499"/>
-        </w:trPr>
-        <w:tc>
-          <w:tcPr>
-            <w:tcW w:w="1366" w:type="dxa"/>
-            <w:shd w:val="clear" w:color="auto" w:fill="DBE5F1" w:themeFill="accent1" w:themeFillTint="33"/>
-          </w:tcPr>
-          <w:p>
-            <w:pPr>
-              <w:pStyle w:val="MyTable"/>
-            </w:pPr>
-            <w:r>
-              <w:t>Tên bảng</w:t>
-            </w:r>
-          </w:p>
-        </w:tc>
-        <w:tc>
-          <w:tcPr>
-            <w:tcW w:w="7659" w:type="dxa"/>
-            <w:gridSpan w:val="5"/>
-            <w:shd w:val="clear" w:color="auto" w:fill="DBE5F1" w:themeFill="accent1" w:themeFillTint="33"/>
-          </w:tcPr>
-          <w:p>
-            <w:pPr>
-              <w:pStyle w:val="MyTable"/>
-            </w:pPr>
-            <w:r>
-              <w:t>PhanCong</w:t>
-            </w:r>
-          </w:p>
-        </w:tc>
-      </w:tr>
-      <w:tr>
-        <w:trPr>
-          <w:trHeight w:val="499"/>
-        </w:trPr>
-        <w:tc>
-          <w:tcPr>
-            <w:tcW w:w="9025" w:type="dxa"/>
-            <w:gridSpan w:val="6"/>
-            <w:shd w:val="clear" w:color="auto" w:fill="DBE5F1" w:themeFill="accent1" w:themeFillTint="33"/>
-          </w:tcPr>
-          <w:p>
-            <w:pPr>
-              <w:pStyle w:val="MyTable"/>
-            </w:pPr>
-            <w:r>
-              <w:t>Danh sách các cột</w:t>
-            </w:r>
-          </w:p>
-        </w:tc>
-      </w:tr>
-      <w:tr>
-        <w:trPr>
-          <w:trHeight w:val="730"/>
-        </w:trPr>
-        <w:tc>
-          <w:tcPr>
-            <w:tcW w:w="1366" w:type="dxa"/>
-            <w:shd w:val="clear" w:color="auto" w:fill="DBE5F1" w:themeFill="accent1" w:themeFillTint="33"/>
-          </w:tcPr>
-          <w:p>
-            <w:pPr>
-              <w:pStyle w:val="MyTable"/>
-            </w:pPr>
-            <w:r>
-              <w:t>STT</w:t>
-            </w:r>
-          </w:p>
-        </w:tc>
-        <w:tc>
-          <w:tcPr>
-            <w:tcW w:w="1865" w:type="dxa"/>
-            <w:shd w:val="clear" w:color="auto" w:fill="DBE5F1" w:themeFill="accent1" w:themeFillTint="33"/>
-          </w:tcPr>
-          <w:p>
-            <w:pPr>
-              <w:pStyle w:val="MyTable"/>
-            </w:pPr>
-            <w:r>
-              <w:t>Tên cột</w:t>
-            </w:r>
-          </w:p>
-        </w:tc>
-        <w:tc>
-          <w:tcPr>
-            <w:tcW w:w="1490" w:type="dxa"/>
-            <w:shd w:val="clear" w:color="auto" w:fill="DBE5F1" w:themeFill="accent1" w:themeFillTint="33"/>
-          </w:tcPr>
-          <w:p>
-            <w:pPr>
-              <w:pStyle w:val="MyTable"/>
-            </w:pPr>
-            <w:r>
-              <w:t>Kiểu dữ liệu</w:t>
-            </w:r>
-          </w:p>
-        </w:tc>
-        <w:tc>
-          <w:tcPr>
-            <w:tcW w:w="1468" w:type="dxa"/>
-            <w:shd w:val="clear" w:color="auto" w:fill="DBE5F1" w:themeFill="accent1" w:themeFillTint="33"/>
-          </w:tcPr>
-          <w:p>
-            <w:pPr>
-              <w:pStyle w:val="MyTable"/>
-            </w:pPr>
-            <w:r>
-              <w:t>Phạm vi</w:t>
-            </w:r>
-          </w:p>
-        </w:tc>
-        <w:tc>
-          <w:tcPr>
-            <w:tcW w:w="1499" w:type="dxa"/>
-            <w:shd w:val="clear" w:color="auto" w:fill="DBE5F1" w:themeFill="accent1" w:themeFillTint="33"/>
-          </w:tcPr>
-          <w:p>
-            <w:pPr>
-              <w:pStyle w:val="MyTable"/>
-            </w:pPr>
-            <w:r>
-              <w:t>Thuộc tính</w:t>
-            </w:r>
-          </w:p>
-        </w:tc>
-        <w:tc>
-          <w:tcPr>
-            <w:tcW w:w="1337" w:type="dxa"/>
-            <w:shd w:val="clear" w:color="auto" w:fill="DBE5F1" w:themeFill="accent1" w:themeFillTint="33"/>
-          </w:tcPr>
-          <w:p>
-            <w:pPr>
-              <w:pStyle w:val="MyTable"/>
-            </w:pPr>
-            <w:r>
-              <w:t>Ghi chú</w:t>
-            </w:r>
-          </w:p>
-        </w:tc>
-      </w:tr>
-      <w:tr>
-        <w:trPr>
-          <w:trHeight w:val="730"/>
-        </w:trPr>
-        <w:tc>
-          <w:tcPr>
-            <w:tcW w:w="1366" w:type="dxa"/>
-            <w:shd w:val="clear" w:color="auto" w:fill="DBE5F1" w:themeFill="accent1" w:themeFillTint="33"/>
-          </w:tcPr>
-          <w:p>
-            <w:pPr>
-              <w:pStyle w:val="MyTable"/>
-              <w:numPr>
-                <w:ilvl w:val="0"/>
                 <w:numId w:val="16"/>
               </w:numPr>
             </w:pPr>
@@ -6761,7 +7293,15 @@
               <w:pStyle w:val="MyTable"/>
             </w:pPr>
             <w:r>
-              <w:t>MaCongViec</w:t>
+              <w:t>ThoiGian</w:t>
+            </w:r>
+          </w:p>
+          <w:p>
+            <w:pPr>
+              <w:pStyle w:val="MyTable"/>
+            </w:pPr>
+            <w:r>
+              <w:t>KetThuc</w:t>
             </w:r>
           </w:p>
         </w:tc>
@@ -6775,7 +7315,7 @@
               <w:pStyle w:val="MyTable"/>
             </w:pPr>
             <w:r>
-              <w:t>int</w:t>
+              <w:t>datetime</w:t>
             </w:r>
           </w:p>
         </w:tc>
@@ -6789,375 +7329,10 @@
               <w:pStyle w:val="MyTable"/>
             </w:pPr>
             <w:r>
-              <w:t>int</w:t>
-            </w:r>
-          </w:p>
-        </w:tc>
-        <w:tc>
-          <w:tcPr>
-            <w:tcW w:w="1499" w:type="dxa"/>
-            <w:shd w:val="clear" w:color="auto" w:fill="DBE5F1" w:themeFill="accent1" w:themeFillTint="33"/>
-          </w:tcPr>
-          <w:p>
-            <w:pPr>
-              <w:pStyle w:val="MyTable"/>
-            </w:pPr>
-            <w:r>
-              <w:t>Khóa chính</w:t>
-            </w:r>
-          </w:p>
-        </w:tc>
-        <w:tc>
-          <w:tcPr>
-            <w:tcW w:w="1337" w:type="dxa"/>
-            <w:shd w:val="clear" w:color="auto" w:fill="DBE5F1" w:themeFill="accent1" w:themeFillTint="33"/>
-          </w:tcPr>
-          <w:p>
-            <w:pPr>
-              <w:pStyle w:val="MyTable"/>
-            </w:pPr>
-            <w:r>
-              <w:t>Mã công việc là duy nhất</w:t>
-            </w:r>
-          </w:p>
-        </w:tc>
-      </w:tr>
-      <w:tr>
-        <w:trPr>
-          <w:trHeight w:val="1340"/>
-        </w:trPr>
-        <w:tc>
-          <w:tcPr>
-            <w:tcW w:w="1366" w:type="dxa"/>
-            <w:shd w:val="clear" w:color="auto" w:fill="DBE5F1" w:themeFill="accent1" w:themeFillTint="33"/>
-          </w:tcPr>
-          <w:p>
-            <w:pPr>
-              <w:pStyle w:val="MyTable"/>
-              <w:numPr>
-                <w:ilvl w:val="0"/>
-                <w:numId w:val="16"/>
-              </w:numPr>
-            </w:pPr>
-          </w:p>
-        </w:tc>
-        <w:tc>
-          <w:tcPr>
-            <w:tcW w:w="1865" w:type="dxa"/>
-            <w:shd w:val="clear" w:color="auto" w:fill="DBE5F1" w:themeFill="accent1" w:themeFillTint="33"/>
-          </w:tcPr>
-          <w:p>
-            <w:pPr>
-              <w:pStyle w:val="MyTable"/>
-            </w:pPr>
-            <w:r>
-              <w:t>MaBoPhan</w:t>
-            </w:r>
-          </w:p>
-        </w:tc>
-        <w:tc>
-          <w:tcPr>
-            <w:tcW w:w="1490" w:type="dxa"/>
-            <w:shd w:val="clear" w:color="auto" w:fill="DBE5F1" w:themeFill="accent1" w:themeFillTint="33"/>
-          </w:tcPr>
-          <w:p>
-            <w:pPr>
-              <w:pStyle w:val="MyTable"/>
-            </w:pPr>
-            <w:r>
-              <w:t>I</w:t>
-            </w:r>
-            <w:r>
-              <w:t>nt</w:t>
-            </w:r>
-          </w:p>
-        </w:tc>
-        <w:tc>
-          <w:tcPr>
-            <w:tcW w:w="1468" w:type="dxa"/>
-            <w:shd w:val="clear" w:color="auto" w:fill="DBE5F1" w:themeFill="accent1" w:themeFillTint="33"/>
-          </w:tcPr>
-          <w:p>
-            <w:pPr>
-              <w:pStyle w:val="MyTable"/>
-            </w:pPr>
-            <w:r>
-              <w:t>int</w:t>
-            </w:r>
-          </w:p>
-        </w:tc>
-        <w:tc>
-          <w:tcPr>
-            <w:tcW w:w="1499" w:type="dxa"/>
-            <w:shd w:val="clear" w:color="auto" w:fill="DBE5F1" w:themeFill="accent1" w:themeFillTint="33"/>
-          </w:tcPr>
-          <w:p>
-            <w:pPr>
-              <w:pStyle w:val="MyTable"/>
-            </w:pPr>
-          </w:p>
-        </w:tc>
-        <w:tc>
-          <w:tcPr>
-            <w:tcW w:w="1337" w:type="dxa"/>
-            <w:shd w:val="clear" w:color="auto" w:fill="DBE5F1" w:themeFill="accent1" w:themeFillTint="33"/>
-          </w:tcPr>
-          <w:p>
-            <w:pPr>
-              <w:pStyle w:val="MyTable"/>
-            </w:pPr>
-            <w:r>
-              <w:t xml:space="preserve">Mã </w:t>
-            </w:r>
-            <w:r>
-              <w:t>bộ phận làm công việc</w:t>
-            </w:r>
-          </w:p>
-        </w:tc>
-      </w:tr>
-      <w:tr>
-        <w:trPr>
-          <w:trHeight w:val="1249"/>
-        </w:trPr>
-        <w:tc>
-          <w:tcPr>
-            <w:tcW w:w="1366" w:type="dxa"/>
-            <w:shd w:val="clear" w:color="auto" w:fill="DBE5F1" w:themeFill="accent1" w:themeFillTint="33"/>
-          </w:tcPr>
-          <w:p>
-            <w:pPr>
-              <w:pStyle w:val="MyTable"/>
-              <w:numPr>
-                <w:ilvl w:val="0"/>
-                <w:numId w:val="16"/>
-              </w:numPr>
-            </w:pPr>
-          </w:p>
-        </w:tc>
-        <w:tc>
-          <w:tcPr>
-            <w:tcW w:w="1865" w:type="dxa"/>
-            <w:shd w:val="clear" w:color="auto" w:fill="DBE5F1" w:themeFill="accent1" w:themeFillTint="33"/>
-          </w:tcPr>
-          <w:p>
-            <w:pPr>
-              <w:pStyle w:val="MyTable"/>
-            </w:pPr>
-            <w:r>
-              <w:t>TenCongViec</w:t>
-            </w:r>
-          </w:p>
-        </w:tc>
-        <w:tc>
-          <w:tcPr>
-            <w:tcW w:w="1490" w:type="dxa"/>
-            <w:shd w:val="clear" w:color="auto" w:fill="DBE5F1" w:themeFill="accent1" w:themeFillTint="33"/>
-          </w:tcPr>
-          <w:p>
-            <w:pPr>
-              <w:pStyle w:val="MyTable"/>
-            </w:pPr>
-            <w:r>
-              <w:t>nvarchar</w:t>
-            </w:r>
-          </w:p>
-        </w:tc>
-        <w:tc>
-          <w:tcPr>
-            <w:tcW w:w="1468" w:type="dxa"/>
-            <w:shd w:val="clear" w:color="auto" w:fill="DBE5F1" w:themeFill="accent1" w:themeFillTint="33"/>
-          </w:tcPr>
-          <w:p>
-            <w:pPr>
-              <w:pStyle w:val="MyTable"/>
-            </w:pPr>
-            <w:r>
-              <w:t>200</w:t>
-            </w:r>
-          </w:p>
-        </w:tc>
-        <w:tc>
-          <w:tcPr>
-            <w:tcW w:w="1499" w:type="dxa"/>
-            <w:shd w:val="clear" w:color="auto" w:fill="DBE5F1" w:themeFill="accent1" w:themeFillTint="33"/>
-          </w:tcPr>
-          <w:p>
-            <w:pPr>
-              <w:pStyle w:val="MyTable"/>
-            </w:pPr>
-          </w:p>
-        </w:tc>
-        <w:tc>
-          <w:tcPr>
-            <w:tcW w:w="1337" w:type="dxa"/>
-            <w:shd w:val="clear" w:color="auto" w:fill="DBE5F1" w:themeFill="accent1" w:themeFillTint="33"/>
-          </w:tcPr>
-          <w:p>
-            <w:pPr>
-              <w:pStyle w:val="MyTable"/>
-            </w:pPr>
-            <w:r>
-              <w:t>Tên công việc</w:t>
-            </w:r>
-          </w:p>
-        </w:tc>
-      </w:tr>
-      <w:tr>
-        <w:trPr>
-          <w:trHeight w:val="1249"/>
-        </w:trPr>
-        <w:tc>
-          <w:tcPr>
-            <w:tcW w:w="1366" w:type="dxa"/>
-            <w:shd w:val="clear" w:color="auto" w:fill="DBE5F1" w:themeFill="accent1" w:themeFillTint="33"/>
-          </w:tcPr>
-          <w:p>
-            <w:pPr>
-              <w:pStyle w:val="MyTable"/>
-              <w:numPr>
-                <w:ilvl w:val="0"/>
-                <w:numId w:val="16"/>
-              </w:numPr>
-            </w:pPr>
-          </w:p>
-        </w:tc>
-        <w:tc>
-          <w:tcPr>
-            <w:tcW w:w="1865" w:type="dxa"/>
-            <w:shd w:val="clear" w:color="auto" w:fill="DBE5F1" w:themeFill="accent1" w:themeFillTint="33"/>
-          </w:tcPr>
-          <w:p>
-            <w:pPr>
-              <w:pStyle w:val="MyTable"/>
-            </w:pPr>
-            <w:r>
-              <w:t>ThoiGian</w:t>
-            </w:r>
-          </w:p>
-          <w:p>
-            <w:pPr>
-              <w:pStyle w:val="MyTable"/>
-            </w:pPr>
-            <w:r>
-              <w:t>BatDau</w:t>
-            </w:r>
-          </w:p>
-        </w:tc>
-        <w:tc>
-          <w:tcPr>
-            <w:tcW w:w="1490" w:type="dxa"/>
-            <w:shd w:val="clear" w:color="auto" w:fill="DBE5F1" w:themeFill="accent1" w:themeFillTint="33"/>
-          </w:tcPr>
-          <w:p>
-            <w:pPr>
-              <w:pStyle w:val="MyTable"/>
-            </w:pPr>
-            <w:r>
-              <w:t>datetime</w:t>
-            </w:r>
-          </w:p>
-        </w:tc>
-        <w:tc>
-          <w:tcPr>
-            <w:tcW w:w="1468" w:type="dxa"/>
-            <w:shd w:val="clear" w:color="auto" w:fill="DBE5F1" w:themeFill="accent1" w:themeFillTint="33"/>
-          </w:tcPr>
-          <w:p>
-            <w:pPr>
-              <w:pStyle w:val="MyTable"/>
-            </w:pPr>
-          </w:p>
-        </w:tc>
-        <w:tc>
-          <w:tcPr>
-            <w:tcW w:w="1499" w:type="dxa"/>
-            <w:shd w:val="clear" w:color="auto" w:fill="DBE5F1" w:themeFill="accent1" w:themeFillTint="33"/>
-          </w:tcPr>
-          <w:p>
-            <w:pPr>
-              <w:pStyle w:val="MyTable"/>
-            </w:pPr>
-          </w:p>
-        </w:tc>
-        <w:tc>
-          <w:tcPr>
-            <w:tcW w:w="1337" w:type="dxa"/>
-            <w:shd w:val="clear" w:color="auto" w:fill="DBE5F1" w:themeFill="accent1" w:themeFillTint="33"/>
-          </w:tcPr>
-          <w:p>
-            <w:pPr>
-              <w:pStyle w:val="MyTable"/>
-            </w:pPr>
-            <w:r>
-              <w:t>Thời gian bắt đầu làm</w:t>
-            </w:r>
-          </w:p>
-        </w:tc>
-      </w:tr>
-      <w:tr>
-        <w:trPr>
-          <w:trHeight w:val="1249"/>
-        </w:trPr>
-        <w:tc>
-          <w:tcPr>
-            <w:tcW w:w="1366" w:type="dxa"/>
-            <w:shd w:val="clear" w:color="auto" w:fill="DBE5F1" w:themeFill="accent1" w:themeFillTint="33"/>
-          </w:tcPr>
-          <w:p>
-            <w:pPr>
-              <w:pStyle w:val="MyTable"/>
-              <w:numPr>
-                <w:ilvl w:val="0"/>
-                <w:numId w:val="16"/>
-              </w:numPr>
-            </w:pPr>
-          </w:p>
-        </w:tc>
-        <w:tc>
-          <w:tcPr>
-            <w:tcW w:w="1865" w:type="dxa"/>
-            <w:shd w:val="clear" w:color="auto" w:fill="DBE5F1" w:themeFill="accent1" w:themeFillTint="33"/>
-          </w:tcPr>
-          <w:p>
-            <w:pPr>
-              <w:pStyle w:val="MyTable"/>
-            </w:pPr>
-            <w:r>
-              <w:t>ThoiGian</w:t>
-            </w:r>
-          </w:p>
-          <w:p>
-            <w:pPr>
-              <w:pStyle w:val="MyTable"/>
-            </w:pPr>
-            <w:r>
-              <w:t>KetThuc</w:t>
-            </w:r>
-          </w:p>
-        </w:tc>
-        <w:tc>
-          <w:tcPr>
-            <w:tcW w:w="1490" w:type="dxa"/>
-            <w:shd w:val="clear" w:color="auto" w:fill="DBE5F1" w:themeFill="accent1" w:themeFillTint="33"/>
-          </w:tcPr>
-          <w:p>
-            <w:pPr>
-              <w:pStyle w:val="MyTable"/>
-            </w:pPr>
-            <w:r>
-              <w:t>datetime</w:t>
-            </w:r>
-          </w:p>
-        </w:tc>
-        <w:tc>
-          <w:tcPr>
-            <w:tcW w:w="1468" w:type="dxa"/>
-            <w:shd w:val="clear" w:color="auto" w:fill="DBE5F1" w:themeFill="accent1" w:themeFillTint="33"/>
-          </w:tcPr>
-          <w:p>
-            <w:pPr>
-              <w:pStyle w:val="MyTable"/>
-            </w:pPr>
+              <w:t>Nhỏ hơn hoặc bằng thời gian hiện tại</w:t>
+            </w:r>
+            <w:bookmarkStart w:id="1" w:name="_GoBack"/>
+            <w:bookmarkEnd w:id="1"/>
           </w:p>
         </w:tc>
         <w:tc>
@@ -11074,7 +11249,7 @@
 </file>
 
 <file path=customXml/itemProps1.xml><?xml version="1.0" encoding="utf-8"?>
-<ds:datastoreItem xmlns:ds="http://schemas.openxmlformats.org/officeDocument/2006/customXml" ds:itemID="{C1BE1096-D95F-4C8F-A3CA-F55DFE007052}">
+<ds:datastoreItem xmlns:ds="http://schemas.openxmlformats.org/officeDocument/2006/customXml" ds:itemID="{05478776-F032-4424-934D-366B4D24B579}">
   <ds:schemaRefs>
     <ds:schemaRef ds:uri="http://schemas.openxmlformats.org/officeDocument/2006/bibliography"/>
   </ds:schemaRefs>

--- a/[Đồ án] Quản lý khách sạn/ThietKeDuLieu/[TKDL] [Buffalo] QuanLyKhachSan.docx
+++ b/[Đồ án] Quản lý khách sạn/ThietKeDuLieu/[TKDL] [Buffalo] QuanLyKhachSan.docx
@@ -203,6 +203,10 @@
     <w:sdt>
       <w:sdtPr>
         <w:rPr>
+          <w:rFonts w:asciiTheme="minorHAnsi" w:eastAsiaTheme="minorHAnsi" w:hAnsiTheme="minorHAnsi" w:cstheme="minorBidi"/>
+          <w:color w:val="auto"/>
+          <w:sz w:val="22"/>
+          <w:szCs w:val="22"/>
           <w:lang w:val="vi-VN"/>
         </w:rPr>
         <w:id w:val="1642079467"/>
@@ -213,12 +217,8 @@
       </w:sdtPr>
       <w:sdtEndPr>
         <w:rPr>
-          <w:rFonts w:asciiTheme="minorHAnsi" w:eastAsiaTheme="minorHAnsi" w:hAnsiTheme="minorHAnsi" w:cstheme="minorBidi"/>
           <w:b/>
           <w:bCs/>
-          <w:color w:val="auto"/>
-          <w:sz w:val="22"/>
-          <w:szCs w:val="22"/>
         </w:rPr>
       </w:sdtEndPr>
       <w:sdtContent>
@@ -254,7 +254,7 @@
           <w:r>
             <w:fldChar w:fldCharType="separate"/>
           </w:r>
-          <w:hyperlink w:anchor="_Toc497644167" w:history="1">
+          <w:hyperlink w:anchor="_Toc497652883" w:history="1">
             <w:r>
               <w:rPr>
                 <w:rStyle w:val="Siuktni"/>
@@ -295,7 +295,7 @@
                 <w:noProof/>
                 <w:webHidden/>
               </w:rPr>
-              <w:instrText xml:space="preserve"> PAGEREF _Toc497644167 \h </w:instrText>
+              <w:instrText xml:space="preserve"> PAGEREF _Toc497652883 \h </w:instrText>
             </w:r>
             <w:r>
               <w:rPr>
@@ -338,7 +338,7 @@
               <w:noProof/>
             </w:rPr>
           </w:pPr>
-          <w:hyperlink w:anchor="_Toc497644168" w:history="1">
+          <w:hyperlink w:anchor="_Toc497652884" w:history="1">
             <w:r>
               <w:rPr>
                 <w:rStyle w:val="Siuktni"/>
@@ -379,7 +379,7 @@
                 <w:noProof/>
                 <w:webHidden/>
               </w:rPr>
-              <w:instrText xml:space="preserve"> PAGEREF _Toc497644168 \h </w:instrText>
+              <w:instrText xml:space="preserve"> PAGEREF _Toc497652884 \h </w:instrText>
             </w:r>
             <w:r>
               <w:rPr>
@@ -422,7 +422,7 @@
               <w:noProof/>
             </w:rPr>
           </w:pPr>
-          <w:hyperlink w:anchor="_Toc497644169" w:history="1">
+          <w:hyperlink w:anchor="_Toc497652885" w:history="1">
             <w:r>
               <w:rPr>
                 <w:rStyle w:val="Siuktni"/>
@@ -463,7 +463,7 @@
                 <w:noProof/>
                 <w:webHidden/>
               </w:rPr>
-              <w:instrText xml:space="preserve"> PAGEREF _Toc497644169 \h </w:instrText>
+              <w:instrText xml:space="preserve"> PAGEREF _Toc497652885 \h </w:instrText>
             </w:r>
             <w:r>
               <w:rPr>
@@ -506,7 +506,7 @@
               <w:noProof/>
             </w:rPr>
           </w:pPr>
-          <w:hyperlink w:anchor="_Toc497644170" w:history="1">
+          <w:hyperlink w:anchor="_Toc497652886" w:history="1">
             <w:r>
               <w:rPr>
                 <w:rStyle w:val="Siuktni"/>
@@ -547,7 +547,7 @@
                 <w:noProof/>
                 <w:webHidden/>
               </w:rPr>
-              <w:instrText xml:space="preserve"> PAGEREF _Toc497644170 \h </w:instrText>
+              <w:instrText xml:space="preserve"> PAGEREF _Toc497652886 \h </w:instrText>
             </w:r>
             <w:r>
               <w:rPr>
@@ -590,7 +590,7 @@
               <w:noProof/>
             </w:rPr>
           </w:pPr>
-          <w:hyperlink w:anchor="_Toc497644171" w:history="1">
+          <w:hyperlink w:anchor="_Toc497652887" w:history="1">
             <w:r>
               <w:rPr>
                 <w:rStyle w:val="Siuktni"/>
@@ -631,7 +631,7 @@
                 <w:noProof/>
                 <w:webHidden/>
               </w:rPr>
-              <w:instrText xml:space="preserve"> PAGEREF _Toc497644171 \h </w:instrText>
+              <w:instrText xml:space="preserve"> PAGEREF _Toc497652887 \h </w:instrText>
             </w:r>
             <w:r>
               <w:rPr>
@@ -674,7 +674,7 @@
               <w:noProof/>
             </w:rPr>
           </w:pPr>
-          <w:hyperlink w:anchor="_Toc497644172" w:history="1">
+          <w:hyperlink w:anchor="_Toc497652888" w:history="1">
             <w:r>
               <w:rPr>
                 <w:rStyle w:val="Siuktni"/>
@@ -717,7 +717,7 @@
                 <w:noProof/>
                 <w:webHidden/>
               </w:rPr>
-              <w:instrText xml:space="preserve"> PAGEREF _Toc497644172 \h </w:instrText>
+              <w:instrText xml:space="preserve"> PAGEREF _Toc497652888 \h </w:instrText>
             </w:r>
             <w:r>
               <w:rPr>
@@ -760,7 +760,7 @@
               <w:noProof/>
             </w:rPr>
           </w:pPr>
-          <w:hyperlink w:anchor="_Toc497644173" w:history="1">
+          <w:hyperlink w:anchor="_Toc497652889" w:history="1">
             <w:r>
               <w:rPr>
                 <w:rStyle w:val="Siuktni"/>
@@ -803,7 +803,7 @@
                 <w:noProof/>
                 <w:webHidden/>
               </w:rPr>
-              <w:instrText xml:space="preserve"> PAGEREF _Toc497644173 \h </w:instrText>
+              <w:instrText xml:space="preserve"> PAGEREF _Toc497652889 \h </w:instrText>
             </w:r>
             <w:r>
               <w:rPr>
@@ -846,7 +846,7 @@
               <w:noProof/>
             </w:rPr>
           </w:pPr>
-          <w:hyperlink w:anchor="_Toc497644174" w:history="1">
+          <w:hyperlink w:anchor="_Toc497652890" w:history="1">
             <w:r>
               <w:rPr>
                 <w:rStyle w:val="Siuktni"/>
@@ -889,7 +889,7 @@
                 <w:noProof/>
                 <w:webHidden/>
               </w:rPr>
-              <w:instrText xml:space="preserve"> PAGEREF _Toc497644174 \h </w:instrText>
+              <w:instrText xml:space="preserve"> PAGEREF _Toc497652890 \h </w:instrText>
             </w:r>
             <w:r>
               <w:rPr>
@@ -932,7 +932,7 @@
               <w:noProof/>
             </w:rPr>
           </w:pPr>
-          <w:hyperlink w:anchor="_Toc497644175" w:history="1">
+          <w:hyperlink w:anchor="_Toc497652891" w:history="1">
             <w:r>
               <w:rPr>
                 <w:rStyle w:val="Siuktni"/>
@@ -975,7 +975,7 @@
                 <w:noProof/>
                 <w:webHidden/>
               </w:rPr>
-              <w:instrText xml:space="preserve"> PAGEREF _Toc497644175 \h </w:instrText>
+              <w:instrText xml:space="preserve"> PAGEREF _Toc497652891 \h </w:instrText>
             </w:r>
             <w:r>
               <w:rPr>
@@ -1018,7 +1018,7 @@
               <w:noProof/>
             </w:rPr>
           </w:pPr>
-          <w:hyperlink w:anchor="_Toc497644176" w:history="1">
+          <w:hyperlink w:anchor="_Toc497652892" w:history="1">
             <w:r>
               <w:rPr>
                 <w:rStyle w:val="Siuktni"/>
@@ -1061,7 +1061,7 @@
                 <w:noProof/>
                 <w:webHidden/>
               </w:rPr>
-              <w:instrText xml:space="preserve"> PAGEREF _Toc497644176 \h </w:instrText>
+              <w:instrText xml:space="preserve"> PAGEREF _Toc497652892 \h </w:instrText>
             </w:r>
             <w:r>
               <w:rPr>
@@ -1104,7 +1104,7 @@
               <w:noProof/>
             </w:rPr>
           </w:pPr>
-          <w:hyperlink w:anchor="_Toc497644177" w:history="1">
+          <w:hyperlink w:anchor="_Toc497652893" w:history="1">
             <w:r>
               <w:rPr>
                 <w:rStyle w:val="Siuktni"/>
@@ -1147,7 +1147,7 @@
                 <w:noProof/>
                 <w:webHidden/>
               </w:rPr>
-              <w:instrText xml:space="preserve"> PAGEREF _Toc497644177 \h </w:instrText>
+              <w:instrText xml:space="preserve"> PAGEREF _Toc497652893 \h </w:instrText>
             </w:r>
             <w:r>
               <w:rPr>
@@ -1190,7 +1190,7 @@
               <w:noProof/>
             </w:rPr>
           </w:pPr>
-          <w:hyperlink w:anchor="_Toc497644178" w:history="1">
+          <w:hyperlink w:anchor="_Toc497652894" w:history="1">
             <w:r>
               <w:rPr>
                 <w:rStyle w:val="Siuktni"/>
@@ -1233,7 +1233,7 @@
                 <w:noProof/>
                 <w:webHidden/>
               </w:rPr>
-              <w:instrText xml:space="preserve"> PAGEREF _Toc497644178 \h </w:instrText>
+              <w:instrText xml:space="preserve"> PAGEREF _Toc497652894 \h </w:instrText>
             </w:r>
             <w:r>
               <w:rPr>
@@ -1276,7 +1276,7 @@
               <w:noProof/>
             </w:rPr>
           </w:pPr>
-          <w:hyperlink w:anchor="_Toc497644179" w:history="1">
+          <w:hyperlink w:anchor="_Toc497652895" w:history="1">
             <w:r>
               <w:rPr>
                 <w:rStyle w:val="Siuktni"/>
@@ -1319,7 +1319,7 @@
                 <w:noProof/>
                 <w:webHidden/>
               </w:rPr>
-              <w:instrText xml:space="preserve"> PAGEREF _Toc497644179 \h </w:instrText>
+              <w:instrText xml:space="preserve"> PAGEREF _Toc497652895 \h </w:instrText>
             </w:r>
             <w:r>
               <w:rPr>
@@ -1362,7 +1362,7 @@
               <w:noProof/>
             </w:rPr>
           </w:pPr>
-          <w:hyperlink w:anchor="_Toc497644180" w:history="1">
+          <w:hyperlink w:anchor="_Toc497652896" w:history="1">
             <w:r>
               <w:rPr>
                 <w:rStyle w:val="Siuktni"/>
@@ -1405,7 +1405,7 @@
                 <w:noProof/>
                 <w:webHidden/>
               </w:rPr>
-              <w:instrText xml:space="preserve"> PAGEREF _Toc497644180 \h </w:instrText>
+              <w:instrText xml:space="preserve"> PAGEREF _Toc497652896 \h </w:instrText>
             </w:r>
             <w:r>
               <w:rPr>
@@ -1448,7 +1448,7 @@
               <w:noProof/>
             </w:rPr>
           </w:pPr>
-          <w:hyperlink w:anchor="_Toc497644181" w:history="1">
+          <w:hyperlink w:anchor="_Toc497652897" w:history="1">
             <w:r>
               <w:rPr>
                 <w:rStyle w:val="Siuktni"/>
@@ -1491,7 +1491,7 @@
                 <w:noProof/>
                 <w:webHidden/>
               </w:rPr>
-              <w:instrText xml:space="preserve"> PAGEREF _Toc497644181 \h </w:instrText>
+              <w:instrText xml:space="preserve"> PAGEREF _Toc497652897 \h </w:instrText>
             </w:r>
             <w:r>
               <w:rPr>
@@ -1534,7 +1534,7 @@
               <w:noProof/>
             </w:rPr>
           </w:pPr>
-          <w:hyperlink w:anchor="_Toc497644182" w:history="1">
+          <w:hyperlink w:anchor="_Toc497652898" w:history="1">
             <w:r>
               <w:rPr>
                 <w:rStyle w:val="Siuktni"/>
@@ -1577,7 +1577,7 @@
                 <w:noProof/>
                 <w:webHidden/>
               </w:rPr>
-              <w:instrText xml:space="preserve"> PAGEREF _Toc497644182 \h </w:instrText>
+              <w:instrText xml:space="preserve"> PAGEREF _Toc497652898 \h </w:instrText>
             </w:r>
             <w:r>
               <w:rPr>
@@ -1620,7 +1620,7 @@
               <w:noProof/>
             </w:rPr>
           </w:pPr>
-          <w:hyperlink w:anchor="_Toc497644183" w:history="1">
+          <w:hyperlink w:anchor="_Toc497652899" w:history="1">
             <w:r>
               <w:rPr>
                 <w:rStyle w:val="Siuktni"/>
@@ -1663,7 +1663,7 @@
                 <w:noProof/>
                 <w:webHidden/>
               </w:rPr>
-              <w:instrText xml:space="preserve"> PAGEREF _Toc497644183 \h </w:instrText>
+              <w:instrText xml:space="preserve"> PAGEREF _Toc497652899 \h </w:instrText>
             </w:r>
             <w:r>
               <w:rPr>
@@ -1706,7 +1706,7 @@
               <w:noProof/>
             </w:rPr>
           </w:pPr>
-          <w:hyperlink w:anchor="_Toc497644184" w:history="1">
+          <w:hyperlink w:anchor="_Toc497652900" w:history="1">
             <w:r>
               <w:rPr>
                 <w:rStyle w:val="Siuktni"/>
@@ -1749,7 +1749,7 @@
                 <w:noProof/>
                 <w:webHidden/>
               </w:rPr>
-              <w:instrText xml:space="preserve"> PAGEREF _Toc497644184 \h </w:instrText>
+              <w:instrText xml:space="preserve"> PAGEREF _Toc497652900 \h </w:instrText>
             </w:r>
             <w:r>
               <w:rPr>
@@ -1792,7 +1792,7 @@
               <w:noProof/>
             </w:rPr>
           </w:pPr>
-          <w:hyperlink w:anchor="_Toc497644185" w:history="1">
+          <w:hyperlink w:anchor="_Toc497652901" w:history="1">
             <w:r>
               <w:rPr>
                 <w:rStyle w:val="Siuktni"/>
@@ -1835,7 +1835,7 @@
                 <w:noProof/>
                 <w:webHidden/>
               </w:rPr>
-              <w:instrText xml:space="preserve"> PAGEREF _Toc497644185 \h </w:instrText>
+              <w:instrText xml:space="preserve"> PAGEREF _Toc497652901 \h </w:instrText>
             </w:r>
             <w:r>
               <w:rPr>
@@ -1878,7 +1878,7 @@
               <w:noProof/>
             </w:rPr>
           </w:pPr>
-          <w:hyperlink w:anchor="_Toc497644186" w:history="1">
+          <w:hyperlink w:anchor="_Toc497652902" w:history="1">
             <w:r>
               <w:rPr>
                 <w:rStyle w:val="Siuktni"/>
@@ -1921,7 +1921,7 @@
                 <w:noProof/>
                 <w:webHidden/>
               </w:rPr>
-              <w:instrText xml:space="preserve"> PAGEREF _Toc497644186 \h </w:instrText>
+              <w:instrText xml:space="preserve"> PAGEREF _Toc497652902 \h </w:instrText>
             </w:r>
             <w:r>
               <w:rPr>
@@ -1964,7 +1964,7 @@
               <w:noProof/>
             </w:rPr>
           </w:pPr>
-          <w:hyperlink w:anchor="_Toc497644187" w:history="1">
+          <w:hyperlink w:anchor="_Toc497652903" w:history="1">
             <w:r>
               <w:rPr>
                 <w:rStyle w:val="Siuktni"/>
@@ -2007,7 +2007,7 @@
                 <w:noProof/>
                 <w:webHidden/>
               </w:rPr>
-              <w:instrText xml:space="preserve"> PAGEREF _Toc497644187 \h </w:instrText>
+              <w:instrText xml:space="preserve"> PAGEREF _Toc497652903 \h </w:instrText>
             </w:r>
             <w:r>
               <w:rPr>
@@ -2050,7 +2050,7 @@
               <w:noProof/>
             </w:rPr>
           </w:pPr>
-          <w:hyperlink w:anchor="_Toc497644188" w:history="1">
+          <w:hyperlink w:anchor="_Toc497652904" w:history="1">
             <w:r>
               <w:rPr>
                 <w:rStyle w:val="Siuktni"/>
@@ -2093,7 +2093,7 @@
                 <w:noProof/>
                 <w:webHidden/>
               </w:rPr>
-              <w:instrText xml:space="preserve"> PAGEREF _Toc497644188 \h </w:instrText>
+              <w:instrText xml:space="preserve"> PAGEREF _Toc497652904 \h </w:instrText>
             </w:r>
             <w:r>
               <w:rPr>
@@ -2136,7 +2136,7 @@
               <w:noProof/>
             </w:rPr>
           </w:pPr>
-          <w:hyperlink w:anchor="_Toc497644189" w:history="1">
+          <w:hyperlink w:anchor="_Toc497652905" w:history="1">
             <w:r>
               <w:rPr>
                 <w:rStyle w:val="Siuktni"/>
@@ -2179,7 +2179,7 @@
                 <w:noProof/>
                 <w:webHidden/>
               </w:rPr>
-              <w:instrText xml:space="preserve"> PAGEREF _Toc497644189 \h </w:instrText>
+              <w:instrText xml:space="preserve"> PAGEREF _Toc497652905 \h </w:instrText>
             </w:r>
             <w:r>
               <w:rPr>
@@ -2222,7 +2222,7 @@
               <w:noProof/>
             </w:rPr>
           </w:pPr>
-          <w:hyperlink w:anchor="_Toc497644190" w:history="1">
+          <w:hyperlink w:anchor="_Toc497652906" w:history="1">
             <w:r>
               <w:rPr>
                 <w:rStyle w:val="Siuktni"/>
@@ -2265,7 +2265,7 @@
                 <w:noProof/>
                 <w:webHidden/>
               </w:rPr>
-              <w:instrText xml:space="preserve"> PAGEREF _Toc497644190 \h </w:instrText>
+              <w:instrText xml:space="preserve"> PAGEREF _Toc497652906 \h </w:instrText>
             </w:r>
             <w:r>
               <w:rPr>
@@ -2308,7 +2308,7 @@
               <w:noProof/>
             </w:rPr>
           </w:pPr>
-          <w:hyperlink w:anchor="_Toc497644191" w:history="1">
+          <w:hyperlink w:anchor="_Toc497652907" w:history="1">
             <w:r>
               <w:rPr>
                 <w:rStyle w:val="Siuktni"/>
@@ -2351,7 +2351,7 @@
                 <w:noProof/>
                 <w:webHidden/>
               </w:rPr>
-              <w:instrText xml:space="preserve"> PAGEREF _Toc497644191 \h </w:instrText>
+              <w:instrText xml:space="preserve"> PAGEREF _Toc497652907 \h </w:instrText>
             </w:r>
             <w:r>
               <w:rPr>
@@ -2394,7 +2394,7 @@
               <w:noProof/>
             </w:rPr>
           </w:pPr>
-          <w:hyperlink w:anchor="_Toc497644192" w:history="1">
+          <w:hyperlink w:anchor="_Toc497652908" w:history="1">
             <w:r>
               <w:rPr>
                 <w:rStyle w:val="Siuktni"/>
@@ -2437,7 +2437,7 @@
                 <w:noProof/>
                 <w:webHidden/>
               </w:rPr>
-              <w:instrText xml:space="preserve"> PAGEREF _Toc497644192 \h </w:instrText>
+              <w:instrText xml:space="preserve"> PAGEREF _Toc497652908 \h </w:instrText>
             </w:r>
             <w:r>
               <w:rPr>
@@ -2480,7 +2480,7 @@
               <w:noProof/>
             </w:rPr>
           </w:pPr>
-          <w:hyperlink w:anchor="_Toc497644193" w:history="1">
+          <w:hyperlink w:anchor="_Toc497652909" w:history="1">
             <w:r>
               <w:rPr>
                 <w:rStyle w:val="Siuktni"/>
@@ -2523,7 +2523,7 @@
                 <w:noProof/>
                 <w:webHidden/>
               </w:rPr>
-              <w:instrText xml:space="preserve"> PAGEREF _Toc497644193 \h </w:instrText>
+              <w:instrText xml:space="preserve"> PAGEREF _Toc497652909 \h </w:instrText>
             </w:r>
             <w:r>
               <w:rPr>
@@ -2566,7 +2566,7 @@
               <w:noProof/>
             </w:rPr>
           </w:pPr>
-          <w:hyperlink w:anchor="_Toc497644194" w:history="1">
+          <w:hyperlink w:anchor="_Toc497652910" w:history="1">
             <w:r>
               <w:rPr>
                 <w:rStyle w:val="Siuktni"/>
@@ -2609,7 +2609,7 @@
                 <w:noProof/>
                 <w:webHidden/>
               </w:rPr>
-              <w:instrText xml:space="preserve"> PAGEREF _Toc497644194 \h </w:instrText>
+              <w:instrText xml:space="preserve"> PAGEREF _Toc497652910 \h </w:instrText>
             </w:r>
             <w:r>
               <w:rPr>
@@ -2652,7 +2652,7 @@
               <w:noProof/>
             </w:rPr>
           </w:pPr>
-          <w:hyperlink w:anchor="_Toc497644195" w:history="1">
+          <w:hyperlink w:anchor="_Toc497652911" w:history="1">
             <w:r>
               <w:rPr>
                 <w:rStyle w:val="Siuktni"/>
@@ -2695,7 +2695,7 @@
                 <w:noProof/>
                 <w:webHidden/>
               </w:rPr>
-              <w:instrText xml:space="preserve"> PAGEREF _Toc497644195 \h </w:instrText>
+              <w:instrText xml:space="preserve"> PAGEREF _Toc497652911 \h </w:instrText>
             </w:r>
             <w:r>
               <w:rPr>
@@ -2738,7 +2738,7 @@
               <w:noProof/>
             </w:rPr>
           </w:pPr>
-          <w:hyperlink w:anchor="_Toc497644196" w:history="1">
+          <w:hyperlink w:anchor="_Toc497652912" w:history="1">
             <w:r>
               <w:rPr>
                 <w:rStyle w:val="Siuktni"/>
@@ -2781,7 +2781,7 @@
                 <w:noProof/>
                 <w:webHidden/>
               </w:rPr>
-              <w:instrText xml:space="preserve"> PAGEREF _Toc497644196 \h </w:instrText>
+              <w:instrText xml:space="preserve"> PAGEREF _Toc497652912 \h </w:instrText>
             </w:r>
             <w:r>
               <w:rPr>
@@ -2824,7 +2824,7 @@
               <w:noProof/>
             </w:rPr>
           </w:pPr>
-          <w:hyperlink w:anchor="_Toc497644197" w:history="1">
+          <w:hyperlink w:anchor="_Toc497652913" w:history="1">
             <w:r>
               <w:rPr>
                 <w:rStyle w:val="Siuktni"/>
@@ -2867,7 +2867,7 @@
                 <w:noProof/>
                 <w:webHidden/>
               </w:rPr>
-              <w:instrText xml:space="preserve"> PAGEREF _Toc497644197 \h </w:instrText>
+              <w:instrText xml:space="preserve"> PAGEREF _Toc497652913 \h </w:instrText>
             </w:r>
             <w:r>
               <w:rPr>
@@ -2910,7 +2910,7 @@
               <w:noProof/>
             </w:rPr>
           </w:pPr>
-          <w:hyperlink w:anchor="_Toc497644198" w:history="1">
+          <w:hyperlink w:anchor="_Toc497652914" w:history="1">
             <w:r>
               <w:rPr>
                 <w:rStyle w:val="Siuktni"/>
@@ -2953,7 +2953,7 @@
                 <w:noProof/>
                 <w:webHidden/>
               </w:rPr>
-              <w:instrText xml:space="preserve"> PAGEREF _Toc497644198 \h </w:instrText>
+              <w:instrText xml:space="preserve"> PAGEREF _Toc497652914 \h </w:instrText>
             </w:r>
             <w:r>
               <w:rPr>
@@ -2996,7 +2996,7 @@
               <w:noProof/>
             </w:rPr>
           </w:pPr>
-          <w:hyperlink w:anchor="_Toc497644199" w:history="1">
+          <w:hyperlink w:anchor="_Toc497652915" w:history="1">
             <w:r>
               <w:rPr>
                 <w:rStyle w:val="Siuktni"/>
@@ -3018,7 +3018,7 @@
                 <w:rFonts w:ascii="Times New Roman" w:hAnsi="Times New Roman" w:cs="Times New Roman"/>
                 <w:noProof/>
               </w:rPr>
-              <w:t>Cô</w:t>
+              <w:t>Côn</w:t>
             </w:r>
             <w:r>
               <w:rPr>
@@ -3026,7 +3026,7 @@
                 <w:rFonts w:ascii="Times New Roman" w:hAnsi="Times New Roman" w:cs="Times New Roman"/>
                 <w:noProof/>
               </w:rPr>
-              <w:t>n</w:t>
+              <w:t>g</w:t>
             </w:r>
             <w:r>
               <w:rPr>
@@ -3034,7 +3034,7 @@
                 <w:rFonts w:ascii="Times New Roman" w:hAnsi="Times New Roman" w:cs="Times New Roman"/>
                 <w:noProof/>
               </w:rPr>
-              <w:t>g việc</w:t>
+              <w:t xml:space="preserve"> việc</w:t>
             </w:r>
             <w:r>
               <w:rPr>
@@ -3055,7 +3055,7 @@
                 <w:noProof/>
                 <w:webHidden/>
               </w:rPr>
-              <w:instrText xml:space="preserve"> PAGEREF _Toc497644199 \h </w:instrText>
+              <w:instrText xml:space="preserve"> PAGEREF _Toc497652915 \h </w:instrText>
             </w:r>
             <w:r>
               <w:rPr>
@@ -3121,7 +3121,7 @@
         <w:pStyle w:val="MyTitle"/>
         <w:outlineLvl w:val="0"/>
       </w:pPr>
-      <w:bookmarkStart w:id="0" w:name="_Toc497644167"/>
+      <w:bookmarkStart w:id="0" w:name="_Toc497652883"/>
       <w:r>
         <w:t>Tham chiếu</w:t>
       </w:r>
@@ -3367,7 +3367,7 @@
         <w:pStyle w:val="MyTitle"/>
         <w:outlineLvl w:val="0"/>
       </w:pPr>
-      <w:bookmarkStart w:id="1" w:name="_Toc497644168"/>
+      <w:bookmarkStart w:id="1" w:name="_Toc497652884"/>
       <w:r>
         <w:t>Thông tin tài liệu</w:t>
       </w:r>
@@ -3561,7 +3561,7 @@
         <w:pStyle w:val="MyTitle"/>
         <w:outlineLvl w:val="0"/>
       </w:pPr>
-      <w:bookmarkStart w:id="2" w:name="_Toc497644169"/>
+      <w:bookmarkStart w:id="2" w:name="_Toc497652885"/>
       <w:r>
         <w:t>Mô hình quan hệ</w:t>
       </w:r>
@@ -3908,7 +3908,14 @@
           <w:rFonts w:cs="Times New Roman"/>
           <w:szCs w:val="28"/>
         </w:rPr>
-        <w:t>ThoiGianThue)</w:t>
+        <w:t>NgayTraPhong</w:t>
+      </w:r>
+      <w:r>
+        <w:rPr>
+          <w:rFonts w:cs="Times New Roman"/>
+          <w:szCs w:val="28"/>
+        </w:rPr>
+        <w:t>)</w:t>
       </w:r>
       <w:bookmarkEnd w:id="3"/>
     </w:p>
@@ -3975,7 +3982,21 @@
           <w:rFonts w:cs="Times New Roman"/>
           <w:szCs w:val="28"/>
         </w:rPr>
-        <w:t>, HoTen, CMND, Luong, SDT, MaChucDanh, MaBoPhan)</w:t>
+        <w:t>, HoTen, CMND, Luong, SDT, MaChucDanh, MaBoPhan</w:t>
+      </w:r>
+      <w:r>
+        <w:rPr>
+          <w:rFonts w:cs="Times New Roman"/>
+          <w:szCs w:val="28"/>
+        </w:rPr>
+        <w:t>, GioiTinh</w:t>
+      </w:r>
+      <w:r>
+        <w:rPr>
+          <w:rFonts w:cs="Times New Roman"/>
+          <w:szCs w:val="28"/>
+        </w:rPr>
+        <w:t>)</w:t>
       </w:r>
     </w:p>
     <w:p>
@@ -4524,7 +4545,7 @@
         <w:pStyle w:val="MyTitle"/>
         <w:outlineLvl w:val="0"/>
       </w:pPr>
-      <w:bookmarkStart w:id="4" w:name="_Toc497644170"/>
+      <w:bookmarkStart w:id="4" w:name="_Toc497652886"/>
       <w:r>
         <w:t>Danh sách bảng (Table)</w:t>
       </w:r>
@@ -5082,7 +5103,10 @@
               <w:pStyle w:val="MyTable"/>
             </w:pPr>
             <w:r>
-              <w:t>Lưu thông tin tài khoán đăng nhập phần mềm</w:t>
+              <w:t>Lưu thông tin tài khoả</w:t>
+            </w:r>
+            <w:r>
+              <w:t>n đăng nhập phần mềm</w:t>
             </w:r>
           </w:p>
         </w:tc>
@@ -5765,7 +5789,7 @@
         <w:pStyle w:val="MyTitle"/>
         <w:outlineLvl w:val="0"/>
       </w:pPr>
-      <w:bookmarkStart w:id="5" w:name="_Toc497644171"/>
+      <w:bookmarkStart w:id="5" w:name="_Toc497652887"/>
       <w:r>
         <w:lastRenderedPageBreak/>
         <w:t>Chi tiết các bảng</w:t>
@@ -5790,7 +5814,7 @@
           <w:szCs w:val="28"/>
         </w:rPr>
       </w:pPr>
-      <w:bookmarkStart w:id="6" w:name="_Toc497644172"/>
+      <w:bookmarkStart w:id="6" w:name="_Toc497652888"/>
       <w:r>
         <w:rPr>
           <w:rFonts w:ascii="Times New Roman" w:hAnsi="Times New Roman" w:cs="Times New Roman"/>
@@ -6722,7 +6746,7 @@
               <w:rPr>
                 <w:szCs w:val="28"/>
               </w:rPr>
-              <w:t>Ngày sinh giảng viên</w:t>
+              <w:t>Họ tên của khách hàng</w:t>
             </w:r>
           </w:p>
         </w:tc>
@@ -7153,7 +7177,7 @@
           <w:szCs w:val="28"/>
         </w:rPr>
       </w:pPr>
-      <w:bookmarkStart w:id="7" w:name="_Toc497644173"/>
+      <w:bookmarkStart w:id="7" w:name="_Toc497652889"/>
       <w:r>
         <w:rPr>
           <w:rFonts w:ascii="Times New Roman" w:hAnsi="Times New Roman" w:cs="Times New Roman"/>
@@ -8405,7 +8429,7 @@
           <w:szCs w:val="28"/>
         </w:rPr>
       </w:pPr>
-      <w:bookmarkStart w:id="8" w:name="_Toc497644174"/>
+      <w:bookmarkStart w:id="8" w:name="_Toc497652890"/>
       <w:r>
         <w:rPr>
           <w:rFonts w:ascii="Times New Roman" w:hAnsi="Times New Roman" w:cs="Times New Roman"/>
@@ -10062,7 +10086,7 @@
           <w:szCs w:val="28"/>
         </w:rPr>
       </w:pPr>
-      <w:bookmarkStart w:id="9" w:name="_Toc497644175"/>
+      <w:bookmarkStart w:id="9" w:name="_Toc497652891"/>
       <w:r>
         <w:rPr>
           <w:rFonts w:ascii="Times New Roman" w:hAnsi="Times New Roman" w:cs="Times New Roman"/>
@@ -11366,7 +11390,7 @@
           <w:szCs w:val="28"/>
         </w:rPr>
       </w:pPr>
-      <w:bookmarkStart w:id="10" w:name="_Toc497644176"/>
+      <w:bookmarkStart w:id="10" w:name="_Toc497652892"/>
       <w:r>
         <w:rPr>
           <w:rFonts w:ascii="Times New Roman" w:hAnsi="Times New Roman" w:cs="Times New Roman"/>
@@ -12691,7 +12715,7 @@
           <w:szCs w:val="28"/>
         </w:rPr>
       </w:pPr>
-      <w:bookmarkStart w:id="11" w:name="_Toc497644177"/>
+      <w:bookmarkStart w:id="11" w:name="_Toc497652893"/>
       <w:r>
         <w:rPr>
           <w:rFonts w:ascii="Times New Roman" w:hAnsi="Times New Roman" w:cs="Times New Roman"/>
@@ -13243,12 +13267,6 @@
               </w:rPr>
               <w:t>Khóa chính</w:t>
             </w:r>
-            <w:r>
-              <w:rPr>
-                <w:szCs w:val="28"/>
-              </w:rPr>
-              <w:t>, Khóa ngoại</w:t>
-            </w:r>
           </w:p>
         </w:tc>
         <w:tc>
@@ -13412,26 +13430,6 @@
               </w:rPr>
               <w:t>Khóa chính</w:t>
             </w:r>
-            <w:r>
-              <w:rPr>
-                <w:szCs w:val="28"/>
-              </w:rPr>
-              <w:t>,</w:t>
-            </w:r>
-          </w:p>
-          <w:p>
-            <w:pPr>
-              <w:pStyle w:val="MyTable"/>
-              <w:rPr>
-                <w:szCs w:val="28"/>
-              </w:rPr>
-            </w:pPr>
-            <w:r>
-              <w:rPr>
-                <w:szCs w:val="28"/>
-              </w:rPr>
-              <w:t>Khóa ngoại</w:t>
-            </w:r>
           </w:p>
         </w:tc>
         <w:tc>
@@ -13457,7 +13455,25 @@
               <w:rPr>
                 <w:szCs w:val="28"/>
               </w:rPr>
-              <w:t>Số thự tự tăng dần của các khách hàng</w:t>
+              <w:t xml:space="preserve">Số </w:t>
+            </w:r>
+            <w:r>
+              <w:rPr>
+                <w:szCs w:val="28"/>
+              </w:rPr>
+              <w:t>ID</w:t>
+            </w:r>
+            <w:r>
+              <w:rPr>
+                <w:szCs w:val="28"/>
+              </w:rPr>
+              <w:t xml:space="preserve"> của </w:t>
+            </w:r>
+            <w:r>
+              <w:rPr>
+                <w:szCs w:val="28"/>
+              </w:rPr>
+              <w:t>khách hàng</w:t>
             </w:r>
           </w:p>
         </w:tc>
@@ -13583,26 +13599,6 @@
             <w:shd w:val="clear" w:color="auto" w:fill="DBE5F1" w:themeFill="accent1" w:themeFillTint="33"/>
             <w:hideMark/>
           </w:tcPr>
-          <w:p>
-            <w:pPr>
-              <w:pStyle w:val="MyTable"/>
-              <w:rPr>
-                <w:szCs w:val="28"/>
-              </w:rPr>
-            </w:pPr>
-            <w:r>
-              <w:rPr>
-                <w:szCs w:val="28"/>
-              </w:rPr>
-              <w:t>Khóa chính</w:t>
-            </w:r>
-            <w:r>
-              <w:rPr>
-                <w:szCs w:val="28"/>
-              </w:rPr>
-              <w:t>,</w:t>
-            </w:r>
-          </w:p>
           <w:p>
             <w:pPr>
               <w:pStyle w:val="MyTable"/>
@@ -14008,7 +14004,7 @@
           <w:szCs w:val="28"/>
         </w:rPr>
       </w:pPr>
-      <w:bookmarkStart w:id="12" w:name="_Toc497644178"/>
+      <w:bookmarkStart w:id="12" w:name="_Toc497652894"/>
       <w:r>
         <w:rPr>
           <w:rFonts w:ascii="Times New Roman" w:hAnsi="Times New Roman" w:cs="Times New Roman"/>
@@ -14581,26 +14577,6 @@
               </w:rPr>
               <w:t>Khóa chính</w:t>
             </w:r>
-            <w:r>
-              <w:rPr>
-                <w:szCs w:val="28"/>
-              </w:rPr>
-              <w:t>,</w:t>
-            </w:r>
-          </w:p>
-          <w:p>
-            <w:pPr>
-              <w:pStyle w:val="MyTable"/>
-              <w:rPr>
-                <w:szCs w:val="28"/>
-              </w:rPr>
-            </w:pPr>
-            <w:r>
-              <w:rPr>
-                <w:szCs w:val="28"/>
-              </w:rPr>
-              <w:t>Khóa ngoại</w:t>
-            </w:r>
           </w:p>
         </w:tc>
         <w:tc>
@@ -14761,26 +14737,6 @@
               </w:rPr>
               <w:t>Khóa chính</w:t>
             </w:r>
-            <w:r>
-              <w:rPr>
-                <w:szCs w:val="28"/>
-              </w:rPr>
-              <w:t>,</w:t>
-            </w:r>
-          </w:p>
-          <w:p>
-            <w:pPr>
-              <w:pStyle w:val="MyTable"/>
-              <w:rPr>
-                <w:szCs w:val="28"/>
-              </w:rPr>
-            </w:pPr>
-            <w:r>
-              <w:rPr>
-                <w:szCs w:val="28"/>
-              </w:rPr>
-              <w:t>Khóa ngoại</w:t>
-            </w:r>
           </w:p>
         </w:tc>
         <w:tc>
@@ -14806,7 +14762,19 @@
               <w:rPr>
                 <w:szCs w:val="28"/>
               </w:rPr>
-              <w:t>Số thự tự tăng dần của các khách hàng</w:t>
+              <w:t xml:space="preserve">Số </w:t>
+            </w:r>
+            <w:r>
+              <w:rPr>
+                <w:szCs w:val="28"/>
+              </w:rPr>
+              <w:t xml:space="preserve">ID của </w:t>
+            </w:r>
+            <w:r>
+              <w:rPr>
+                <w:szCs w:val="28"/>
+              </w:rPr>
+              <w:t>khách hàng</w:t>
             </w:r>
           </w:p>
         </w:tc>
@@ -15492,7 +15460,7 @@
           <w:szCs w:val="28"/>
         </w:rPr>
       </w:pPr>
-      <w:bookmarkStart w:id="13" w:name="_Toc497644179"/>
+      <w:bookmarkStart w:id="13" w:name="_Toc497652895"/>
       <w:r>
         <w:rPr>
           <w:rFonts w:ascii="Times New Roman" w:hAnsi="Times New Roman" w:cs="Times New Roman"/>
@@ -16395,7 +16363,7 @@
           <w:szCs w:val="28"/>
         </w:rPr>
       </w:pPr>
-      <w:bookmarkStart w:id="14" w:name="_Toc497644180"/>
+      <w:bookmarkStart w:id="14" w:name="_Toc497652896"/>
       <w:r>
         <w:rPr>
           <w:rFonts w:ascii="Times New Roman" w:hAnsi="Times New Roman" w:cs="Times New Roman"/>
@@ -16417,7 +16385,7 @@
     <w:tbl>
       <w:tblPr>
         <w:tblStyle w:val="LiBang"/>
-        <w:tblW w:w="10602" w:type="dxa"/>
+        <w:tblW w:w="10530" w:type="dxa"/>
         <w:tblInd w:w="-342" w:type="dxa"/>
         <w:shd w:val="clear" w:color="auto" w:fill="DBE5F1" w:themeFill="accent1" w:themeFillTint="33"/>
         <w:tblLayout w:type="fixed"/>
@@ -16430,14 +16398,8 @@
         <w:gridCol w:w="1350"/>
         <w:gridCol w:w="1710"/>
         <w:gridCol w:w="2250"/>
-        <w:gridCol w:w="54"/>
-        <w:gridCol w:w="18"/>
       </w:tblGrid>
       <w:tr>
-        <w:trPr>
-          <w:gridAfter w:val="1"/>
-          <w:wAfter w:w="18" w:type="dxa"/>
-        </w:trPr>
         <w:tc>
           <w:tcPr>
             <w:tcW w:w="1980" w:type="dxa"/>
@@ -16454,7 +16416,107 @@
         </w:tc>
         <w:tc>
           <w:tcPr>
-            <w:tcW w:w="8604" w:type="dxa"/>
+            <w:tcW w:w="8550" w:type="dxa"/>
+            <w:gridSpan w:val="5"/>
+            <w:shd w:val="clear" w:color="auto" w:fill="DBE5F1" w:themeFill="accent1" w:themeFillTint="33"/>
+          </w:tcPr>
+          <w:p>
+            <w:pPr>
+              <w:pStyle w:val="MyTable"/>
+            </w:pPr>
+            <w:r>
+              <w:t>tbl DatPhong</w:t>
+            </w:r>
+          </w:p>
+        </w:tc>
+      </w:tr>
+      <w:tr>
+        <w:tc>
+          <w:tcPr>
+            <w:tcW w:w="1980" w:type="dxa"/>
+            <w:shd w:val="clear" w:color="auto" w:fill="DBE5F1" w:themeFill="accent1" w:themeFillTint="33"/>
+          </w:tcPr>
+          <w:p>
+            <w:pPr>
+              <w:pStyle w:val="MyTable"/>
+            </w:pPr>
+            <w:r>
+              <w:t>Tham chiếu</w:t>
+            </w:r>
+          </w:p>
+        </w:tc>
+        <w:tc>
+          <w:tcPr>
+            <w:tcW w:w="8550" w:type="dxa"/>
+            <w:gridSpan w:val="5"/>
+            <w:shd w:val="clear" w:color="auto" w:fill="DBE5F1" w:themeFill="accent1" w:themeFillTint="33"/>
+          </w:tcPr>
+          <w:p>
+            <w:pPr>
+              <w:pStyle w:val="MyTable"/>
+            </w:pPr>
+            <w:r>
+              <w:t>[2]-[DP],</w:t>
+            </w:r>
+            <w:r>
+              <w:t xml:space="preserve"> </w:t>
+            </w:r>
+            <w:r>
+              <w:t>[2]-[KH],</w:t>
+            </w:r>
+            <w:r>
+              <w:t xml:space="preserve"> </w:t>
+            </w:r>
+            <w:r>
+              <w:t xml:space="preserve">[2]-[PH], </w:t>
+            </w:r>
+            <w:r>
+              <w:t>[DP01], [DP03], [DP04]</w:t>
+            </w:r>
+            <w:r>
+              <w:t>, [KH02]</w:t>
+            </w:r>
+            <w:r>
+              <w:t>, [PH01]</w:t>
+            </w:r>
+          </w:p>
+        </w:tc>
+      </w:tr>
+      <w:tr>
+        <w:tc>
+          <w:tcPr>
+            <w:tcW w:w="1980" w:type="dxa"/>
+            <w:shd w:val="clear" w:color="auto" w:fill="DBE5F1" w:themeFill="accent1" w:themeFillTint="33"/>
+          </w:tcPr>
+          <w:p>
+            <w:pPr>
+              <w:pStyle w:val="MyTable"/>
+            </w:pPr>
+            <w:r>
+              <w:t>Tên bảng</w:t>
+            </w:r>
+          </w:p>
+        </w:tc>
+        <w:tc>
+          <w:tcPr>
+            <w:tcW w:w="8550" w:type="dxa"/>
+            <w:gridSpan w:val="5"/>
+            <w:shd w:val="clear" w:color="auto" w:fill="DBE5F1" w:themeFill="accent1" w:themeFillTint="33"/>
+          </w:tcPr>
+          <w:p>
+            <w:pPr>
+              <w:pStyle w:val="MyTable"/>
+            </w:pPr>
+            <w:r>
+              <w:t>DatPhong</w:t>
+            </w:r>
+          </w:p>
+        </w:tc>
+      </w:tr>
+      <w:tr>
+        <w:tc>
+          <w:tcPr>
+            <w:tcW w:w="10530" w:type="dxa"/>
             <w:gridSpan w:val="6"/>
             <w:shd w:val="clear" w:color="auto" w:fill="DBE5F1" w:themeFill="accent1" w:themeFillTint="33"/>
           </w:tcPr>
@@ -16463,15 +16525,186 @@
               <w:pStyle w:val="MyTable"/>
             </w:pPr>
             <w:r>
-              <w:t>tbl DatPhong</w:t>
+              <w:t>Danh sách các cột</w:t>
+            </w:r>
+          </w:p>
+        </w:tc>
+      </w:tr>
+      <w:tr>
+        <w:tc>
+          <w:tcPr>
+            <w:tcW w:w="1980" w:type="dxa"/>
+            <w:shd w:val="clear" w:color="auto" w:fill="DBE5F1" w:themeFill="accent1" w:themeFillTint="33"/>
+          </w:tcPr>
+          <w:p>
+            <w:pPr>
+              <w:pStyle w:val="MyTable"/>
+            </w:pPr>
+            <w:r>
+              <w:t>STT</w:t>
+            </w:r>
+          </w:p>
+        </w:tc>
+        <w:tc>
+          <w:tcPr>
+            <w:tcW w:w="1890" w:type="dxa"/>
+            <w:shd w:val="clear" w:color="auto" w:fill="DBE5F1" w:themeFill="accent1" w:themeFillTint="33"/>
+          </w:tcPr>
+          <w:p>
+            <w:pPr>
+              <w:pStyle w:val="MyTable"/>
+            </w:pPr>
+            <w:r>
+              <w:t>Tên cột</w:t>
+            </w:r>
+          </w:p>
+        </w:tc>
+        <w:tc>
+          <w:tcPr>
+            <w:tcW w:w="1350" w:type="dxa"/>
+            <w:shd w:val="clear" w:color="auto" w:fill="DBE5F1" w:themeFill="accent1" w:themeFillTint="33"/>
+          </w:tcPr>
+          <w:p>
+            <w:pPr>
+              <w:pStyle w:val="MyTable"/>
+            </w:pPr>
+            <w:r>
+              <w:t>Kiểu dữ liệu</w:t>
+            </w:r>
+          </w:p>
+        </w:tc>
+        <w:tc>
+          <w:tcPr>
+            <w:tcW w:w="1350" w:type="dxa"/>
+            <w:shd w:val="clear" w:color="auto" w:fill="DBE5F1" w:themeFill="accent1" w:themeFillTint="33"/>
+          </w:tcPr>
+          <w:p>
+            <w:pPr>
+              <w:pStyle w:val="MyTable"/>
+            </w:pPr>
+            <w:r>
+              <w:t>Phạm vi</w:t>
+            </w:r>
+          </w:p>
+        </w:tc>
+        <w:tc>
+          <w:tcPr>
+            <w:tcW w:w="1710" w:type="dxa"/>
+            <w:shd w:val="clear" w:color="auto" w:fill="DBE5F1" w:themeFill="accent1" w:themeFillTint="33"/>
+          </w:tcPr>
+          <w:p>
+            <w:pPr>
+              <w:pStyle w:val="MyTable"/>
+            </w:pPr>
+            <w:r>
+              <w:t>Thuộc tính</w:t>
+            </w:r>
+          </w:p>
+        </w:tc>
+        <w:tc>
+          <w:tcPr>
+            <w:tcW w:w="2250" w:type="dxa"/>
+            <w:shd w:val="clear" w:color="auto" w:fill="DBE5F1" w:themeFill="accent1" w:themeFillTint="33"/>
+          </w:tcPr>
+          <w:p>
+            <w:pPr>
+              <w:pStyle w:val="MyTable"/>
+            </w:pPr>
+            <w:r>
+              <w:t>Ghi chú</w:t>
+            </w:r>
+          </w:p>
+        </w:tc>
+      </w:tr>
+      <w:tr>
+        <w:tc>
+          <w:tcPr>
+            <w:tcW w:w="1980" w:type="dxa"/>
+            <w:shd w:val="clear" w:color="auto" w:fill="DBE5F1" w:themeFill="accent1" w:themeFillTint="33"/>
+          </w:tcPr>
+          <w:p>
+            <w:pPr>
+              <w:pStyle w:val="MyTable"/>
+            </w:pPr>
+            <w:r>
+              <w:t>1</w:t>
+            </w:r>
+          </w:p>
+        </w:tc>
+        <w:tc>
+          <w:tcPr>
+            <w:tcW w:w="1890" w:type="dxa"/>
+            <w:shd w:val="clear" w:color="auto" w:fill="DBE5F1" w:themeFill="accent1" w:themeFillTint="33"/>
+          </w:tcPr>
+          <w:p>
+            <w:pPr>
+              <w:pStyle w:val="MyTable"/>
+            </w:pPr>
+            <w:r>
+              <w:t>IDKhachHang</w:t>
+            </w:r>
+          </w:p>
+        </w:tc>
+        <w:tc>
+          <w:tcPr>
+            <w:tcW w:w="1350" w:type="dxa"/>
+            <w:shd w:val="clear" w:color="auto" w:fill="DBE5F1" w:themeFill="accent1" w:themeFillTint="33"/>
+          </w:tcPr>
+          <w:p>
+            <w:pPr>
+              <w:pStyle w:val="MyTable"/>
+            </w:pPr>
+            <w:r>
+              <w:t>Int</w:t>
+            </w:r>
+          </w:p>
+        </w:tc>
+        <w:tc>
+          <w:tcPr>
+            <w:tcW w:w="1350" w:type="dxa"/>
+            <w:shd w:val="clear" w:color="auto" w:fill="DBE5F1" w:themeFill="accent1" w:themeFillTint="33"/>
+          </w:tcPr>
+          <w:p>
+            <w:pPr>
+              <w:pStyle w:val="MyTable"/>
+            </w:pPr>
+            <w:r>
+              <w:t>Int</w:t>
+            </w:r>
+          </w:p>
+        </w:tc>
+        <w:tc>
+          <w:tcPr>
+            <w:tcW w:w="1710" w:type="dxa"/>
+            <w:shd w:val="clear" w:color="auto" w:fill="DBE5F1" w:themeFill="accent1" w:themeFillTint="33"/>
+          </w:tcPr>
+          <w:p>
+            <w:pPr>
+              <w:pStyle w:val="MyTable"/>
+            </w:pPr>
+            <w:r>
+              <w:t>Khóa chính</w:t>
+            </w:r>
+          </w:p>
+        </w:tc>
+        <w:tc>
+          <w:tcPr>
+            <w:tcW w:w="2250" w:type="dxa"/>
+            <w:shd w:val="clear" w:color="auto" w:fill="DBE5F1" w:themeFill="accent1" w:themeFillTint="33"/>
+          </w:tcPr>
+          <w:p>
+            <w:pPr>
+              <w:pStyle w:val="MyTable"/>
+            </w:pPr>
+            <w:r>
+              <w:t>Tham chiếu Khachhang.IDKhachHang</w:t>
             </w:r>
           </w:p>
         </w:tc>
       </w:tr>
       <w:tr>
         <w:trPr>
-          <w:gridAfter w:val="1"/>
-          <w:wAfter w:w="18" w:type="dxa"/>
+          <w:trHeight w:val="773"/>
         </w:trPr>
         <w:tc>
           <w:tcPr>
@@ -16483,30 +16716,90 @@
               <w:pStyle w:val="MyTable"/>
             </w:pPr>
             <w:r>
-              <w:t>Tham chiếu</w:t>
-            </w:r>
-          </w:p>
-        </w:tc>
-        <w:tc>
-          <w:tcPr>
-            <w:tcW w:w="8604" w:type="dxa"/>
-            <w:gridSpan w:val="6"/>
-            <w:shd w:val="clear" w:color="auto" w:fill="DBE5F1" w:themeFill="accent1" w:themeFillTint="33"/>
-          </w:tcPr>
-          <w:p>
-            <w:pPr>
-              <w:pStyle w:val="MyTable"/>
-            </w:pPr>
-            <w:r>
-              <w:t>[2]-[DP], [DP-01], [DP-3], [DP-02], [DP-04], [DP-05], [DP-06], [DP-07], [DP-08], [KH-DP]</w:t>
+              <w:t>2</w:t>
+            </w:r>
+          </w:p>
+        </w:tc>
+        <w:tc>
+          <w:tcPr>
+            <w:tcW w:w="1890" w:type="dxa"/>
+            <w:shd w:val="clear" w:color="auto" w:fill="DBE5F1" w:themeFill="accent1" w:themeFillTint="33"/>
+          </w:tcPr>
+          <w:p>
+            <w:pPr>
+              <w:pStyle w:val="MyTable"/>
+            </w:pPr>
+            <w:r>
+              <w:t>MaPhong</w:t>
+            </w:r>
+          </w:p>
+        </w:tc>
+        <w:tc>
+          <w:tcPr>
+            <w:tcW w:w="1350" w:type="dxa"/>
+            <w:shd w:val="clear" w:color="auto" w:fill="DBE5F1" w:themeFill="accent1" w:themeFillTint="33"/>
+          </w:tcPr>
+          <w:p>
+            <w:pPr>
+              <w:pStyle w:val="MyTable"/>
+            </w:pPr>
+            <w:r>
+              <w:t>Int</w:t>
+            </w:r>
+          </w:p>
+        </w:tc>
+        <w:tc>
+          <w:tcPr>
+            <w:tcW w:w="1350" w:type="dxa"/>
+            <w:shd w:val="clear" w:color="auto" w:fill="DBE5F1" w:themeFill="accent1" w:themeFillTint="33"/>
+          </w:tcPr>
+          <w:p>
+            <w:pPr>
+              <w:pStyle w:val="MyTable"/>
+            </w:pPr>
+            <w:r>
+              <w:t>Int</w:t>
+            </w:r>
+          </w:p>
+        </w:tc>
+        <w:tc>
+          <w:tcPr>
+            <w:tcW w:w="1710" w:type="dxa"/>
+            <w:shd w:val="clear" w:color="auto" w:fill="DBE5F1" w:themeFill="accent1" w:themeFillTint="33"/>
+          </w:tcPr>
+          <w:p>
+            <w:pPr>
+              <w:pStyle w:val="MyTable"/>
+            </w:pPr>
+            <w:r>
+              <w:t>Khóa chính</w:t>
+            </w:r>
+          </w:p>
+        </w:tc>
+        <w:tc>
+          <w:tcPr>
+            <w:tcW w:w="2250" w:type="dxa"/>
+            <w:shd w:val="clear" w:color="auto" w:fill="DBE5F1" w:themeFill="accent1" w:themeFillTint="33"/>
+          </w:tcPr>
+          <w:p>
+            <w:pPr>
+              <w:pStyle w:val="MyTable"/>
+            </w:pPr>
+            <w:r>
+              <w:t>Tham chiế</w:t>
+            </w:r>
+            <w:r>
+              <w:t>u Phong.MaP</w:t>
+            </w:r>
+            <w:r>
+              <w:t>hong</w:t>
             </w:r>
           </w:p>
         </w:tc>
       </w:tr>
       <w:tr>
         <w:trPr>
-          <w:gridAfter w:val="1"/>
-          <w:wAfter w:w="18" w:type="dxa"/>
+          <w:trHeight w:val="872"/>
         </w:trPr>
         <w:tc>
           <w:tcPr>
@@ -16518,22 +16811,77 @@
               <w:pStyle w:val="MyTable"/>
             </w:pPr>
             <w:r>
-              <w:t>Tên bảng</w:t>
-            </w:r>
-          </w:p>
-        </w:tc>
-        <w:tc>
-          <w:tcPr>
-            <w:tcW w:w="8604" w:type="dxa"/>
-            <w:gridSpan w:val="6"/>
-            <w:shd w:val="clear" w:color="auto" w:fill="DBE5F1" w:themeFill="accent1" w:themeFillTint="33"/>
-          </w:tcPr>
-          <w:p>
-            <w:pPr>
-              <w:pStyle w:val="MyTable"/>
-            </w:pPr>
-            <w:r>
-              <w:t>DatPhong</w:t>
+              <w:t>3</w:t>
+            </w:r>
+          </w:p>
+        </w:tc>
+        <w:tc>
+          <w:tcPr>
+            <w:tcW w:w="1890" w:type="dxa"/>
+            <w:shd w:val="clear" w:color="auto" w:fill="DBE5F1" w:themeFill="accent1" w:themeFillTint="33"/>
+          </w:tcPr>
+          <w:p>
+            <w:pPr>
+              <w:pStyle w:val="MyTable"/>
+            </w:pPr>
+            <w:r>
+              <w:t>CMNDKhachHang</w:t>
+            </w:r>
+          </w:p>
+        </w:tc>
+        <w:tc>
+          <w:tcPr>
+            <w:tcW w:w="1350" w:type="dxa"/>
+            <w:shd w:val="clear" w:color="auto" w:fill="DBE5F1" w:themeFill="accent1" w:themeFillTint="33"/>
+          </w:tcPr>
+          <w:p>
+            <w:pPr>
+              <w:pStyle w:val="MyTable"/>
+            </w:pPr>
+            <w:r>
+              <w:t>Char</w:t>
+            </w:r>
+          </w:p>
+        </w:tc>
+        <w:tc>
+          <w:tcPr>
+            <w:tcW w:w="1350" w:type="dxa"/>
+            <w:shd w:val="clear" w:color="auto" w:fill="DBE5F1" w:themeFill="accent1" w:themeFillTint="33"/>
+          </w:tcPr>
+          <w:p>
+            <w:pPr>
+              <w:pStyle w:val="MyTable"/>
+            </w:pPr>
+            <w:r>
+              <w:t>12</w:t>
+            </w:r>
+          </w:p>
+        </w:tc>
+        <w:tc>
+          <w:tcPr>
+            <w:tcW w:w="1710" w:type="dxa"/>
+            <w:shd w:val="clear" w:color="auto" w:fill="DBE5F1" w:themeFill="accent1" w:themeFillTint="33"/>
+          </w:tcPr>
+          <w:p>
+            <w:pPr>
+              <w:pStyle w:val="MyTable"/>
+            </w:pPr>
+            <w:r>
+              <w:t>Khóa ngoại</w:t>
+            </w:r>
+          </w:p>
+        </w:tc>
+        <w:tc>
+          <w:tcPr>
+            <w:tcW w:w="2250" w:type="dxa"/>
+            <w:shd w:val="clear" w:color="auto" w:fill="DBE5F1" w:themeFill="accent1" w:themeFillTint="33"/>
+          </w:tcPr>
+          <w:p>
+            <w:pPr>
+              <w:pStyle w:val="MyTable"/>
+            </w:pPr>
+            <w:r>
+              <w:t>Tham chiếu KhachHang.CMND</w:t>
             </w:r>
           </w:p>
         </w:tc>
@@ -16541,25 +16889,92 @@
       <w:tr>
         <w:tc>
           <w:tcPr>
-            <w:tcW w:w="10602" w:type="dxa"/>
-            <w:gridSpan w:val="8"/>
-            <w:shd w:val="clear" w:color="auto" w:fill="DBE5F1" w:themeFill="accent1" w:themeFillTint="33"/>
-          </w:tcPr>
-          <w:p>
-            <w:pPr>
-              <w:pStyle w:val="MyTable"/>
-            </w:pPr>
-            <w:r>
-              <w:t>Danh sách các cột</w:t>
+            <w:tcW w:w="1980" w:type="dxa"/>
+            <w:shd w:val="clear" w:color="auto" w:fill="DBE5F1" w:themeFill="accent1" w:themeFillTint="33"/>
+          </w:tcPr>
+          <w:p>
+            <w:pPr>
+              <w:pStyle w:val="MyTable"/>
+            </w:pPr>
+            <w:r>
+              <w:t>4</w:t>
+            </w:r>
+          </w:p>
+        </w:tc>
+        <w:tc>
+          <w:tcPr>
+            <w:tcW w:w="1890" w:type="dxa"/>
+            <w:shd w:val="clear" w:color="auto" w:fill="DBE5F1" w:themeFill="accent1" w:themeFillTint="33"/>
+          </w:tcPr>
+          <w:p>
+            <w:pPr>
+              <w:pStyle w:val="MyTable"/>
+            </w:pPr>
+            <w:r>
+              <w:t>NgayDat</w:t>
+            </w:r>
+          </w:p>
+          <w:p>
+            <w:pPr>
+              <w:pStyle w:val="MyTable"/>
+            </w:pPr>
+            <w:r>
+              <w:t>Phong</w:t>
+            </w:r>
+          </w:p>
+        </w:tc>
+        <w:tc>
+          <w:tcPr>
+            <w:tcW w:w="1350" w:type="dxa"/>
+            <w:shd w:val="clear" w:color="auto" w:fill="DBE5F1" w:themeFill="accent1" w:themeFillTint="33"/>
+          </w:tcPr>
+          <w:p>
+            <w:pPr>
+              <w:pStyle w:val="MyTable"/>
+            </w:pPr>
+            <w:r>
+              <w:t>Date</w:t>
+            </w:r>
+          </w:p>
+        </w:tc>
+        <w:tc>
+          <w:tcPr>
+            <w:tcW w:w="1350" w:type="dxa"/>
+            <w:shd w:val="clear" w:color="auto" w:fill="DBE5F1" w:themeFill="accent1" w:themeFillTint="33"/>
+          </w:tcPr>
+          <w:p>
+            <w:pPr>
+              <w:pStyle w:val="MyTable"/>
+            </w:pPr>
+          </w:p>
+        </w:tc>
+        <w:tc>
+          <w:tcPr>
+            <w:tcW w:w="1710" w:type="dxa"/>
+            <w:shd w:val="clear" w:color="auto" w:fill="DBE5F1" w:themeFill="accent1" w:themeFillTint="33"/>
+          </w:tcPr>
+          <w:p>
+            <w:pPr>
+              <w:pStyle w:val="MyTable"/>
+            </w:pPr>
+          </w:p>
+        </w:tc>
+        <w:tc>
+          <w:tcPr>
+            <w:tcW w:w="2250" w:type="dxa"/>
+            <w:shd w:val="clear" w:color="auto" w:fill="DBE5F1" w:themeFill="accent1" w:themeFillTint="33"/>
+          </w:tcPr>
+          <w:p>
+            <w:pPr>
+              <w:pStyle w:val="MyTable"/>
+            </w:pPr>
+            <w:r>
+              <w:t>Ngày khách hàng đặt phòng</w:t>
             </w:r>
           </w:p>
         </w:tc>
       </w:tr>
       <w:tr>
-        <w:trPr>
-          <w:gridAfter w:val="2"/>
-          <w:wAfter w:w="72" w:type="dxa"/>
-        </w:trPr>
         <w:tc>
           <w:tcPr>
             <w:tcW w:w="1980" w:type="dxa"/>
@@ -16570,7 +16985,7 @@
               <w:pStyle w:val="MyTable"/>
             </w:pPr>
             <w:r>
-              <w:t>STT</w:t>
+              <w:t>5</w:t>
             </w:r>
           </w:p>
         </w:tc>
@@ -16584,7 +16999,15 @@
               <w:pStyle w:val="MyTable"/>
             </w:pPr>
             <w:r>
-              <w:t>Tên cột</w:t>
+              <w:t>SoLuong</w:t>
+            </w:r>
+          </w:p>
+          <w:p>
+            <w:pPr>
+              <w:pStyle w:val="MyTable"/>
+            </w:pPr>
+            <w:r>
+              <w:t>Nguoi</w:t>
             </w:r>
           </w:p>
         </w:tc>
@@ -16598,7 +17021,7 @@
               <w:pStyle w:val="MyTable"/>
             </w:pPr>
             <w:r>
-              <w:t>Kiểu dữ liệu</w:t>
+              <w:t>Int</w:t>
             </w:r>
           </w:p>
         </w:tc>
@@ -16612,7 +17035,7 @@
               <w:pStyle w:val="MyTable"/>
             </w:pPr>
             <w:r>
-              <w:t>Phạm vi</w:t>
+              <w:t>Lớn hơn 0</w:t>
             </w:r>
           </w:p>
         </w:tc>
@@ -16626,7 +17049,7 @@
               <w:pStyle w:val="MyTable"/>
             </w:pPr>
             <w:r>
-              <w:t>Thuộc tính</w:t>
+              <w:t>Check constraint</w:t>
             </w:r>
           </w:p>
         </w:tc>
@@ -16640,16 +17063,12 @@
               <w:pStyle w:val="MyTable"/>
             </w:pPr>
             <w:r>
-              <w:t>Ghi chú</w:t>
+              <w:t>Số lượng người sử dụng phòng</w:t>
             </w:r>
           </w:p>
         </w:tc>
       </w:tr>
       <w:tr>
-        <w:trPr>
-          <w:gridAfter w:val="2"/>
-          <w:wAfter w:w="72" w:type="dxa"/>
-        </w:trPr>
         <w:tc>
           <w:tcPr>
             <w:tcW w:w="1980" w:type="dxa"/>
@@ -16660,7 +17079,7 @@
               <w:pStyle w:val="MyTable"/>
             </w:pPr>
             <w:r>
-              <w:t>1</w:t>
+              <w:t>6</w:t>
             </w:r>
           </w:p>
         </w:tc>
@@ -16674,7 +17093,15 @@
               <w:pStyle w:val="MyTable"/>
             </w:pPr>
             <w:r>
-              <w:t>IDKhachHang</w:t>
+              <w:t>NgayNhan</w:t>
+            </w:r>
+          </w:p>
+          <w:p>
+            <w:pPr>
+              <w:pStyle w:val="MyTable"/>
+            </w:pPr>
+            <w:r>
+              <w:t>Phong</w:t>
             </w:r>
           </w:p>
         </w:tc>
@@ -16688,7 +17115,7 @@
               <w:pStyle w:val="MyTable"/>
             </w:pPr>
             <w:r>
-              <w:t>Int</w:t>
+              <w:t>Date</w:t>
             </w:r>
           </w:p>
         </w:tc>
@@ -16702,7 +17129,7 @@
               <w:pStyle w:val="MyTable"/>
             </w:pPr>
             <w:r>
-              <w:t>Int</w:t>
+              <w:t>Lớn hơn NgayDatphong</w:t>
             </w:r>
           </w:p>
         </w:tc>
@@ -16716,7 +17143,7 @@
               <w:pStyle w:val="MyTable"/>
             </w:pPr>
             <w:r>
-              <w:t>Khóa chính</w:t>
+              <w:t>Check constraint</w:t>
             </w:r>
           </w:p>
         </w:tc>
@@ -16728,19 +17155,15 @@
           <w:p>
             <w:pPr>
               <w:pStyle w:val="MyTable"/>
-            </w:pPr>
-            <w:r>
-              <w:t>Tham chiếu Khachhang.IDKhachHang</w:t>
+              <w:ind w:right="-104"/>
+            </w:pPr>
+            <w:r>
+              <w:t>Ngày khách đến nhận phòng</w:t>
             </w:r>
           </w:p>
         </w:tc>
       </w:tr>
       <w:tr>
-        <w:trPr>
-          <w:gridAfter w:val="2"/>
-          <w:wAfter w:w="72" w:type="dxa"/>
-          <w:trHeight w:val="773"/>
-        </w:trPr>
         <w:tc>
           <w:tcPr>
             <w:tcW w:w="1980" w:type="dxa"/>
@@ -16751,7 +17174,7 @@
               <w:pStyle w:val="MyTable"/>
             </w:pPr>
             <w:r>
-              <w:t>2</w:t>
+              <w:t>7</w:t>
             </w:r>
           </w:p>
         </w:tc>
@@ -16765,7 +17188,15 @@
               <w:pStyle w:val="MyTable"/>
             </w:pPr>
             <w:r>
-              <w:t>MaPhong</w:t>
+              <w:t>NgayTra</w:t>
+            </w:r>
+          </w:p>
+          <w:p>
+            <w:pPr>
+              <w:pStyle w:val="MyTable"/>
+            </w:pPr>
+            <w:r>
+              <w:t>Phong</w:t>
             </w:r>
           </w:p>
         </w:tc>
@@ -16779,474 +17210,7 @@
               <w:pStyle w:val="MyTable"/>
             </w:pPr>
             <w:r>
-              <w:t>Int</w:t>
-            </w:r>
-          </w:p>
-        </w:tc>
-        <w:tc>
-          <w:tcPr>
-            <w:tcW w:w="1350" w:type="dxa"/>
-            <w:shd w:val="clear" w:color="auto" w:fill="DBE5F1" w:themeFill="accent1" w:themeFillTint="33"/>
-          </w:tcPr>
-          <w:p>
-            <w:pPr>
-              <w:pStyle w:val="MyTable"/>
-            </w:pPr>
-            <w:r>
-              <w:t>Int</w:t>
-            </w:r>
-          </w:p>
-        </w:tc>
-        <w:tc>
-          <w:tcPr>
-            <w:tcW w:w="1710" w:type="dxa"/>
-            <w:shd w:val="clear" w:color="auto" w:fill="DBE5F1" w:themeFill="accent1" w:themeFillTint="33"/>
-          </w:tcPr>
-          <w:p>
-            <w:pPr>
-              <w:pStyle w:val="MyTable"/>
-            </w:pPr>
-            <w:r>
-              <w:t>Khóa chính</w:t>
-            </w:r>
-          </w:p>
-        </w:tc>
-        <w:tc>
-          <w:tcPr>
-            <w:tcW w:w="2250" w:type="dxa"/>
-            <w:shd w:val="clear" w:color="auto" w:fill="DBE5F1" w:themeFill="accent1" w:themeFillTint="33"/>
-          </w:tcPr>
-          <w:p>
-            <w:pPr>
-              <w:pStyle w:val="MyTable"/>
-            </w:pPr>
-            <w:r>
-              <w:t>Tham chiếu Phong.Maphong</w:t>
-            </w:r>
-          </w:p>
-        </w:tc>
-      </w:tr>
-      <w:tr>
-        <w:trPr>
-          <w:gridAfter w:val="2"/>
-          <w:wAfter w:w="72" w:type="dxa"/>
-          <w:trHeight w:val="872"/>
-        </w:trPr>
-        <w:tc>
-          <w:tcPr>
-            <w:tcW w:w="1980" w:type="dxa"/>
-            <w:shd w:val="clear" w:color="auto" w:fill="DBE5F1" w:themeFill="accent1" w:themeFillTint="33"/>
-          </w:tcPr>
-          <w:p>
-            <w:pPr>
-              <w:pStyle w:val="MyTable"/>
-            </w:pPr>
-            <w:r>
-              <w:t>3</w:t>
-            </w:r>
-          </w:p>
-        </w:tc>
-        <w:tc>
-          <w:tcPr>
-            <w:tcW w:w="1890" w:type="dxa"/>
-            <w:shd w:val="clear" w:color="auto" w:fill="DBE5F1" w:themeFill="accent1" w:themeFillTint="33"/>
-          </w:tcPr>
-          <w:p>
-            <w:pPr>
-              <w:pStyle w:val="MyTable"/>
-            </w:pPr>
-            <w:r>
-              <w:t>CMNDKhachHang</w:t>
-            </w:r>
-          </w:p>
-        </w:tc>
-        <w:tc>
-          <w:tcPr>
-            <w:tcW w:w="1350" w:type="dxa"/>
-            <w:shd w:val="clear" w:color="auto" w:fill="DBE5F1" w:themeFill="accent1" w:themeFillTint="33"/>
-          </w:tcPr>
-          <w:p>
-            <w:pPr>
-              <w:pStyle w:val="MyTable"/>
-            </w:pPr>
-            <w:r>
-              <w:t>Char</w:t>
-            </w:r>
-          </w:p>
-        </w:tc>
-        <w:tc>
-          <w:tcPr>
-            <w:tcW w:w="1350" w:type="dxa"/>
-            <w:shd w:val="clear" w:color="auto" w:fill="DBE5F1" w:themeFill="accent1" w:themeFillTint="33"/>
-          </w:tcPr>
-          <w:p>
-            <w:pPr>
-              <w:pStyle w:val="MyTable"/>
-            </w:pPr>
-            <w:r>
-              <w:t>12</w:t>
-            </w:r>
-          </w:p>
-        </w:tc>
-        <w:tc>
-          <w:tcPr>
-            <w:tcW w:w="1710" w:type="dxa"/>
-            <w:shd w:val="clear" w:color="auto" w:fill="DBE5F1" w:themeFill="accent1" w:themeFillTint="33"/>
-          </w:tcPr>
-          <w:p>
-            <w:pPr>
-              <w:pStyle w:val="MyTable"/>
-            </w:pPr>
-            <w:r>
-              <w:t>Khóa ngoại</w:t>
-            </w:r>
-          </w:p>
-        </w:tc>
-        <w:tc>
-          <w:tcPr>
-            <w:tcW w:w="2250" w:type="dxa"/>
-            <w:shd w:val="clear" w:color="auto" w:fill="DBE5F1" w:themeFill="accent1" w:themeFillTint="33"/>
-          </w:tcPr>
-          <w:p>
-            <w:pPr>
-              <w:pStyle w:val="MyTable"/>
-            </w:pPr>
-            <w:r>
-              <w:t>Tham chiếu KhachHang.CMND</w:t>
-            </w:r>
-          </w:p>
-        </w:tc>
-      </w:tr>
-      <w:tr>
-        <w:trPr>
-          <w:gridAfter w:val="2"/>
-          <w:wAfter w:w="72" w:type="dxa"/>
-        </w:trPr>
-        <w:tc>
-          <w:tcPr>
-            <w:tcW w:w="1980" w:type="dxa"/>
-            <w:shd w:val="clear" w:color="auto" w:fill="DBE5F1" w:themeFill="accent1" w:themeFillTint="33"/>
-          </w:tcPr>
-          <w:p>
-            <w:pPr>
-              <w:pStyle w:val="MyTable"/>
-            </w:pPr>
-            <w:r>
-              <w:t>4</w:t>
-            </w:r>
-          </w:p>
-        </w:tc>
-        <w:tc>
-          <w:tcPr>
-            <w:tcW w:w="1890" w:type="dxa"/>
-            <w:shd w:val="clear" w:color="auto" w:fill="DBE5F1" w:themeFill="accent1" w:themeFillTint="33"/>
-          </w:tcPr>
-          <w:p>
-            <w:pPr>
-              <w:pStyle w:val="MyTable"/>
-            </w:pPr>
-            <w:r>
-              <w:t>NgayDat</w:t>
-            </w:r>
-          </w:p>
-          <w:p>
-            <w:pPr>
-              <w:pStyle w:val="MyTable"/>
-            </w:pPr>
-            <w:r>
-              <w:t>Phong</w:t>
-            </w:r>
-          </w:p>
-        </w:tc>
-        <w:tc>
-          <w:tcPr>
-            <w:tcW w:w="1350" w:type="dxa"/>
-            <w:shd w:val="clear" w:color="auto" w:fill="DBE5F1" w:themeFill="accent1" w:themeFillTint="33"/>
-          </w:tcPr>
-          <w:p>
-            <w:pPr>
-              <w:pStyle w:val="MyTable"/>
-            </w:pPr>
-            <w:r>
-              <w:t>Datatime</w:t>
-            </w:r>
-          </w:p>
-        </w:tc>
-        <w:tc>
-          <w:tcPr>
-            <w:tcW w:w="1350" w:type="dxa"/>
-            <w:shd w:val="clear" w:color="auto" w:fill="DBE5F1" w:themeFill="accent1" w:themeFillTint="33"/>
-          </w:tcPr>
-          <w:p>
-            <w:pPr>
-              <w:pStyle w:val="MyTable"/>
-            </w:pPr>
-          </w:p>
-        </w:tc>
-        <w:tc>
-          <w:tcPr>
-            <w:tcW w:w="1710" w:type="dxa"/>
-            <w:shd w:val="clear" w:color="auto" w:fill="DBE5F1" w:themeFill="accent1" w:themeFillTint="33"/>
-          </w:tcPr>
-          <w:p>
-            <w:pPr>
-              <w:pStyle w:val="MyTable"/>
-            </w:pPr>
-          </w:p>
-        </w:tc>
-        <w:tc>
-          <w:tcPr>
-            <w:tcW w:w="2250" w:type="dxa"/>
-            <w:shd w:val="clear" w:color="auto" w:fill="DBE5F1" w:themeFill="accent1" w:themeFillTint="33"/>
-          </w:tcPr>
-          <w:p>
-            <w:pPr>
-              <w:pStyle w:val="MyTable"/>
-            </w:pPr>
-          </w:p>
-        </w:tc>
-      </w:tr>
-      <w:tr>
-        <w:trPr>
-          <w:gridAfter w:val="2"/>
-          <w:wAfter w:w="72" w:type="dxa"/>
-        </w:trPr>
-        <w:tc>
-          <w:tcPr>
-            <w:tcW w:w="1980" w:type="dxa"/>
-            <w:shd w:val="clear" w:color="auto" w:fill="DBE5F1" w:themeFill="accent1" w:themeFillTint="33"/>
-          </w:tcPr>
-          <w:p>
-            <w:pPr>
-              <w:pStyle w:val="MyTable"/>
-            </w:pPr>
-            <w:r>
-              <w:t>5</w:t>
-            </w:r>
-          </w:p>
-        </w:tc>
-        <w:tc>
-          <w:tcPr>
-            <w:tcW w:w="1890" w:type="dxa"/>
-            <w:shd w:val="clear" w:color="auto" w:fill="DBE5F1" w:themeFill="accent1" w:themeFillTint="33"/>
-          </w:tcPr>
-          <w:p>
-            <w:pPr>
-              <w:pStyle w:val="MyTable"/>
-            </w:pPr>
-            <w:r>
-              <w:t>SoLuong</w:t>
-            </w:r>
-          </w:p>
-          <w:p>
-            <w:pPr>
-              <w:pStyle w:val="MyTable"/>
-            </w:pPr>
-            <w:r>
-              <w:t>Nguoi</w:t>
-            </w:r>
-          </w:p>
-        </w:tc>
-        <w:tc>
-          <w:tcPr>
-            <w:tcW w:w="1350" w:type="dxa"/>
-            <w:shd w:val="clear" w:color="auto" w:fill="DBE5F1" w:themeFill="accent1" w:themeFillTint="33"/>
-          </w:tcPr>
-          <w:p>
-            <w:pPr>
-              <w:pStyle w:val="MyTable"/>
-            </w:pPr>
-            <w:r>
-              <w:t>Int</w:t>
-            </w:r>
-          </w:p>
-        </w:tc>
-        <w:tc>
-          <w:tcPr>
-            <w:tcW w:w="1350" w:type="dxa"/>
-            <w:shd w:val="clear" w:color="auto" w:fill="DBE5F1" w:themeFill="accent1" w:themeFillTint="33"/>
-          </w:tcPr>
-          <w:p>
-            <w:pPr>
-              <w:pStyle w:val="MyTable"/>
-            </w:pPr>
-            <w:r>
-              <w:t>Lớn hơn 0</w:t>
-            </w:r>
-          </w:p>
-        </w:tc>
-        <w:tc>
-          <w:tcPr>
-            <w:tcW w:w="1710" w:type="dxa"/>
-            <w:shd w:val="clear" w:color="auto" w:fill="DBE5F1" w:themeFill="accent1" w:themeFillTint="33"/>
-          </w:tcPr>
-          <w:p>
-            <w:pPr>
-              <w:pStyle w:val="MyTable"/>
-            </w:pPr>
-            <w:r>
-              <w:t>Check constraint</w:t>
-            </w:r>
-          </w:p>
-        </w:tc>
-        <w:tc>
-          <w:tcPr>
-            <w:tcW w:w="2250" w:type="dxa"/>
-            <w:shd w:val="clear" w:color="auto" w:fill="DBE5F1" w:themeFill="accent1" w:themeFillTint="33"/>
-          </w:tcPr>
-          <w:p>
-            <w:pPr>
-              <w:pStyle w:val="MyTable"/>
-            </w:pPr>
-            <w:r>
-              <w:t>Số lượng người sử dụng phòng</w:t>
-            </w:r>
-          </w:p>
-        </w:tc>
-      </w:tr>
-      <w:tr>
-        <w:trPr>
-          <w:gridAfter w:val="2"/>
-          <w:wAfter w:w="72" w:type="dxa"/>
-        </w:trPr>
-        <w:tc>
-          <w:tcPr>
-            <w:tcW w:w="1980" w:type="dxa"/>
-            <w:shd w:val="clear" w:color="auto" w:fill="DBE5F1" w:themeFill="accent1" w:themeFillTint="33"/>
-          </w:tcPr>
-          <w:p>
-            <w:pPr>
-              <w:pStyle w:val="MyTable"/>
-            </w:pPr>
-            <w:r>
-              <w:t>6</w:t>
-            </w:r>
-          </w:p>
-        </w:tc>
-        <w:tc>
-          <w:tcPr>
-            <w:tcW w:w="1890" w:type="dxa"/>
-            <w:shd w:val="clear" w:color="auto" w:fill="DBE5F1" w:themeFill="accent1" w:themeFillTint="33"/>
-          </w:tcPr>
-          <w:p>
-            <w:pPr>
-              <w:pStyle w:val="MyTable"/>
-            </w:pPr>
-            <w:r>
-              <w:t>NgayNhan</w:t>
-            </w:r>
-          </w:p>
-          <w:p>
-            <w:pPr>
-              <w:pStyle w:val="MyTable"/>
-            </w:pPr>
-            <w:r>
-              <w:t>Phong</w:t>
-            </w:r>
-          </w:p>
-        </w:tc>
-        <w:tc>
-          <w:tcPr>
-            <w:tcW w:w="1350" w:type="dxa"/>
-            <w:shd w:val="clear" w:color="auto" w:fill="DBE5F1" w:themeFill="accent1" w:themeFillTint="33"/>
-          </w:tcPr>
-          <w:p>
-            <w:pPr>
-              <w:pStyle w:val="MyTable"/>
-            </w:pPr>
-            <w:r>
-              <w:t>Datetime</w:t>
-            </w:r>
-          </w:p>
-        </w:tc>
-        <w:tc>
-          <w:tcPr>
-            <w:tcW w:w="1350" w:type="dxa"/>
-            <w:shd w:val="clear" w:color="auto" w:fill="DBE5F1" w:themeFill="accent1" w:themeFillTint="33"/>
-          </w:tcPr>
-          <w:p>
-            <w:pPr>
-              <w:pStyle w:val="MyTable"/>
-            </w:pPr>
-            <w:r>
-              <w:t>Lớn hơn NgayDatphong</w:t>
-            </w:r>
-          </w:p>
-        </w:tc>
-        <w:tc>
-          <w:tcPr>
-            <w:tcW w:w="1710" w:type="dxa"/>
-            <w:shd w:val="clear" w:color="auto" w:fill="DBE5F1" w:themeFill="accent1" w:themeFillTint="33"/>
-          </w:tcPr>
-          <w:p>
-            <w:pPr>
-              <w:pStyle w:val="MyTable"/>
-            </w:pPr>
-            <w:r>
-              <w:t>Check constraint</w:t>
-            </w:r>
-          </w:p>
-        </w:tc>
-        <w:tc>
-          <w:tcPr>
-            <w:tcW w:w="2250" w:type="dxa"/>
-            <w:shd w:val="clear" w:color="auto" w:fill="DBE5F1" w:themeFill="accent1" w:themeFillTint="33"/>
-          </w:tcPr>
-          <w:p>
-            <w:pPr>
-              <w:pStyle w:val="MyTable"/>
-              <w:ind w:right="-104"/>
-            </w:pPr>
-            <w:r>
-              <w:t>Ngày khách đến nhận phòng</w:t>
-            </w:r>
-          </w:p>
-        </w:tc>
-      </w:tr>
-      <w:tr>
-        <w:trPr>
-          <w:gridAfter w:val="2"/>
-          <w:wAfter w:w="72" w:type="dxa"/>
-        </w:trPr>
-        <w:tc>
-          <w:tcPr>
-            <w:tcW w:w="1980" w:type="dxa"/>
-            <w:shd w:val="clear" w:color="auto" w:fill="DBE5F1" w:themeFill="accent1" w:themeFillTint="33"/>
-          </w:tcPr>
-          <w:p>
-            <w:pPr>
-              <w:pStyle w:val="MyTable"/>
-            </w:pPr>
-            <w:r>
-              <w:t>7</w:t>
-            </w:r>
-          </w:p>
-        </w:tc>
-        <w:tc>
-          <w:tcPr>
-            <w:tcW w:w="1890" w:type="dxa"/>
-            <w:shd w:val="clear" w:color="auto" w:fill="DBE5F1" w:themeFill="accent1" w:themeFillTint="33"/>
-          </w:tcPr>
-          <w:p>
-            <w:pPr>
-              <w:pStyle w:val="MyTable"/>
-            </w:pPr>
-            <w:r>
-              <w:t>ThoiGianThue</w:t>
-            </w:r>
-          </w:p>
-        </w:tc>
-        <w:tc>
-          <w:tcPr>
-            <w:tcW w:w="1350" w:type="dxa"/>
-            <w:shd w:val="clear" w:color="auto" w:fill="DBE5F1" w:themeFill="accent1" w:themeFillTint="33"/>
-          </w:tcPr>
-          <w:p>
-            <w:pPr>
-              <w:pStyle w:val="MyTable"/>
-            </w:pPr>
-            <w:r>
-              <w:t>Datetime</w:t>
+              <w:t>Date</w:t>
             </w:r>
           </w:p>
         </w:tc>
@@ -17351,7 +17315,7 @@
           <w:szCs w:val="28"/>
         </w:rPr>
       </w:pPr>
-      <w:bookmarkStart w:id="15" w:name="_Toc497644181"/>
+      <w:bookmarkStart w:id="15" w:name="_Toc497652897"/>
       <w:r>
         <w:rPr>
           <w:rFonts w:ascii="Times New Roman" w:hAnsi="Times New Roman" w:cs="Times New Roman"/>
@@ -17373,7 +17337,7 @@
     <w:tbl>
       <w:tblPr>
         <w:tblStyle w:val="LiBang"/>
-        <w:tblW w:w="10691" w:type="dxa"/>
+        <w:tblW w:w="10620" w:type="dxa"/>
         <w:tblInd w:w="-342" w:type="dxa"/>
         <w:shd w:val="clear" w:color="auto" w:fill="DBE5F1" w:themeFill="accent1" w:themeFillTint="33"/>
         <w:tblLayout w:type="fixed"/>
@@ -17386,14 +17350,8 @@
         <w:gridCol w:w="1350"/>
         <w:gridCol w:w="1710"/>
         <w:gridCol w:w="2340"/>
-        <w:gridCol w:w="53"/>
-        <w:gridCol w:w="18"/>
       </w:tblGrid>
       <w:tr>
-        <w:trPr>
-          <w:gridAfter w:val="1"/>
-          <w:wAfter w:w="18" w:type="dxa"/>
-        </w:trPr>
         <w:tc>
           <w:tcPr>
             <w:tcW w:w="1980" w:type="dxa"/>
@@ -17410,7 +17368,95 @@
         </w:tc>
         <w:tc>
           <w:tcPr>
-            <w:tcW w:w="8693" w:type="dxa"/>
+            <w:tcW w:w="8640" w:type="dxa"/>
+            <w:gridSpan w:val="5"/>
+            <w:shd w:val="clear" w:color="auto" w:fill="DBE5F1" w:themeFill="accent1" w:themeFillTint="33"/>
+          </w:tcPr>
+          <w:p>
+            <w:pPr>
+              <w:pStyle w:val="MyTable"/>
+            </w:pPr>
+            <w:r>
+              <w:t xml:space="preserve">tbl </w:t>
+            </w:r>
+            <w:r>
+              <w:t>BanGiamDoc</w:t>
+            </w:r>
+          </w:p>
+        </w:tc>
+      </w:tr>
+      <w:tr>
+        <w:tc>
+          <w:tcPr>
+            <w:tcW w:w="1980" w:type="dxa"/>
+            <w:shd w:val="clear" w:color="auto" w:fill="DBE5F1" w:themeFill="accent1" w:themeFillTint="33"/>
+          </w:tcPr>
+          <w:p>
+            <w:pPr>
+              <w:pStyle w:val="MyTable"/>
+            </w:pPr>
+            <w:r>
+              <w:t>Tham chiếu</w:t>
+            </w:r>
+          </w:p>
+        </w:tc>
+        <w:tc>
+          <w:tcPr>
+            <w:tcW w:w="8640" w:type="dxa"/>
+            <w:gridSpan w:val="5"/>
+            <w:shd w:val="clear" w:color="auto" w:fill="DBE5F1" w:themeFill="accent1" w:themeFillTint="33"/>
+          </w:tcPr>
+          <w:p>
+            <w:pPr>
+              <w:pStyle w:val="MyTable"/>
+            </w:pPr>
+            <w:r>
+              <w:t>[2]-[BGD], [BGD01], [BGD02], [BGD</w:t>
+            </w:r>
+            <w:r>
+              <w:t>03], [BGD04]</w:t>
+            </w:r>
+            <w:r>
+              <w:t xml:space="preserve"> </w:t>
+            </w:r>
+          </w:p>
+        </w:tc>
+      </w:tr>
+      <w:tr>
+        <w:tc>
+          <w:tcPr>
+            <w:tcW w:w="1980" w:type="dxa"/>
+            <w:shd w:val="clear" w:color="auto" w:fill="DBE5F1" w:themeFill="accent1" w:themeFillTint="33"/>
+          </w:tcPr>
+          <w:p>
+            <w:pPr>
+              <w:pStyle w:val="MyTable"/>
+            </w:pPr>
+            <w:r>
+              <w:t>Tên bảng</w:t>
+            </w:r>
+          </w:p>
+        </w:tc>
+        <w:tc>
+          <w:tcPr>
+            <w:tcW w:w="8640" w:type="dxa"/>
+            <w:gridSpan w:val="5"/>
+            <w:shd w:val="clear" w:color="auto" w:fill="DBE5F1" w:themeFill="accent1" w:themeFillTint="33"/>
+          </w:tcPr>
+          <w:p>
+            <w:pPr>
+              <w:pStyle w:val="MyTable"/>
+            </w:pPr>
+            <w:r>
+              <w:t>BanGiamDoc</w:t>
+            </w:r>
+          </w:p>
+        </w:tc>
+      </w:tr>
+      <w:tr>
+        <w:tc>
+          <w:tcPr>
+            <w:tcW w:w="10620" w:type="dxa"/>
             <w:gridSpan w:val="6"/>
             <w:shd w:val="clear" w:color="auto" w:fill="DBE5F1" w:themeFill="accent1" w:themeFillTint="33"/>
           </w:tcPr>
@@ -17419,18 +17465,186 @@
               <w:pStyle w:val="MyTable"/>
             </w:pPr>
             <w:r>
-              <w:t xml:space="preserve">tbl </w:t>
-            </w:r>
-            <w:r>
-              <w:t>BanGiamDoc</w:t>
+              <w:t>Danh sách các cột</w:t>
+            </w:r>
+          </w:p>
+        </w:tc>
+      </w:tr>
+      <w:tr>
+        <w:tc>
+          <w:tcPr>
+            <w:tcW w:w="1980" w:type="dxa"/>
+            <w:shd w:val="clear" w:color="auto" w:fill="DBE5F1" w:themeFill="accent1" w:themeFillTint="33"/>
+          </w:tcPr>
+          <w:p>
+            <w:pPr>
+              <w:pStyle w:val="MyTable"/>
+            </w:pPr>
+            <w:r>
+              <w:t>STT</w:t>
+            </w:r>
+          </w:p>
+        </w:tc>
+        <w:tc>
+          <w:tcPr>
+            <w:tcW w:w="1890" w:type="dxa"/>
+            <w:shd w:val="clear" w:color="auto" w:fill="DBE5F1" w:themeFill="accent1" w:themeFillTint="33"/>
+          </w:tcPr>
+          <w:p>
+            <w:pPr>
+              <w:pStyle w:val="MyTable"/>
+            </w:pPr>
+            <w:r>
+              <w:t>Tên cột</w:t>
+            </w:r>
+          </w:p>
+        </w:tc>
+        <w:tc>
+          <w:tcPr>
+            <w:tcW w:w="1350" w:type="dxa"/>
+            <w:shd w:val="clear" w:color="auto" w:fill="DBE5F1" w:themeFill="accent1" w:themeFillTint="33"/>
+          </w:tcPr>
+          <w:p>
+            <w:pPr>
+              <w:pStyle w:val="MyTable"/>
+            </w:pPr>
+            <w:r>
+              <w:t>Kiểu dữ liệu</w:t>
+            </w:r>
+          </w:p>
+        </w:tc>
+        <w:tc>
+          <w:tcPr>
+            <w:tcW w:w="1350" w:type="dxa"/>
+            <w:shd w:val="clear" w:color="auto" w:fill="DBE5F1" w:themeFill="accent1" w:themeFillTint="33"/>
+          </w:tcPr>
+          <w:p>
+            <w:pPr>
+              <w:pStyle w:val="MyTable"/>
+            </w:pPr>
+            <w:r>
+              <w:t>Phạm vi</w:t>
+            </w:r>
+          </w:p>
+        </w:tc>
+        <w:tc>
+          <w:tcPr>
+            <w:tcW w:w="1710" w:type="dxa"/>
+            <w:shd w:val="clear" w:color="auto" w:fill="DBE5F1" w:themeFill="accent1" w:themeFillTint="33"/>
+          </w:tcPr>
+          <w:p>
+            <w:pPr>
+              <w:pStyle w:val="MyTable"/>
+            </w:pPr>
+            <w:r>
+              <w:t>Thuộc tính</w:t>
+            </w:r>
+          </w:p>
+        </w:tc>
+        <w:tc>
+          <w:tcPr>
+            <w:tcW w:w="2340" w:type="dxa"/>
+            <w:shd w:val="clear" w:color="auto" w:fill="DBE5F1" w:themeFill="accent1" w:themeFillTint="33"/>
+          </w:tcPr>
+          <w:p>
+            <w:pPr>
+              <w:pStyle w:val="MyTable"/>
+            </w:pPr>
+            <w:r>
+              <w:t>Ghi chú</w:t>
+            </w:r>
+          </w:p>
+        </w:tc>
+      </w:tr>
+      <w:tr>
+        <w:tc>
+          <w:tcPr>
+            <w:tcW w:w="1980" w:type="dxa"/>
+            <w:shd w:val="clear" w:color="auto" w:fill="DBE5F1" w:themeFill="accent1" w:themeFillTint="33"/>
+          </w:tcPr>
+          <w:p>
+            <w:pPr>
+              <w:pStyle w:val="MyTable"/>
+            </w:pPr>
+            <w:r>
+              <w:t>1</w:t>
+            </w:r>
+          </w:p>
+        </w:tc>
+        <w:tc>
+          <w:tcPr>
+            <w:tcW w:w="1890" w:type="dxa"/>
+            <w:shd w:val="clear" w:color="auto" w:fill="DBE5F1" w:themeFill="accent1" w:themeFillTint="33"/>
+          </w:tcPr>
+          <w:p>
+            <w:pPr>
+              <w:pStyle w:val="MyTable"/>
+            </w:pPr>
+            <w:r>
+              <w:t>MaGiamDoc</w:t>
+            </w:r>
+          </w:p>
+        </w:tc>
+        <w:tc>
+          <w:tcPr>
+            <w:tcW w:w="1350" w:type="dxa"/>
+            <w:shd w:val="clear" w:color="auto" w:fill="DBE5F1" w:themeFill="accent1" w:themeFillTint="33"/>
+          </w:tcPr>
+          <w:p>
+            <w:pPr>
+              <w:pStyle w:val="MyTable"/>
+            </w:pPr>
+            <w:r>
+              <w:t>Int</w:t>
+            </w:r>
+          </w:p>
+        </w:tc>
+        <w:tc>
+          <w:tcPr>
+            <w:tcW w:w="1350" w:type="dxa"/>
+            <w:shd w:val="clear" w:color="auto" w:fill="DBE5F1" w:themeFill="accent1" w:themeFillTint="33"/>
+          </w:tcPr>
+          <w:p>
+            <w:pPr>
+              <w:pStyle w:val="MyTable"/>
+            </w:pPr>
+            <w:r>
+              <w:t>Int</w:t>
+            </w:r>
+          </w:p>
+        </w:tc>
+        <w:tc>
+          <w:tcPr>
+            <w:tcW w:w="1710" w:type="dxa"/>
+            <w:shd w:val="clear" w:color="auto" w:fill="DBE5F1" w:themeFill="accent1" w:themeFillTint="33"/>
+          </w:tcPr>
+          <w:p>
+            <w:pPr>
+              <w:pStyle w:val="MyTable"/>
+            </w:pPr>
+            <w:r>
+              <w:t>Khóa chính</w:t>
+            </w:r>
+          </w:p>
+        </w:tc>
+        <w:tc>
+          <w:tcPr>
+            <w:tcW w:w="2340" w:type="dxa"/>
+            <w:shd w:val="clear" w:color="auto" w:fill="DBE5F1" w:themeFill="accent1" w:themeFillTint="33"/>
+          </w:tcPr>
+          <w:p>
+            <w:pPr>
+              <w:pStyle w:val="MyTable"/>
+            </w:pPr>
+            <w:r>
+              <w:t>Tham chiếu NhanVien.MaNhanVien</w:t>
             </w:r>
           </w:p>
         </w:tc>
       </w:tr>
       <w:tr>
         <w:trPr>
-          <w:gridAfter w:val="1"/>
-          <w:wAfter w:w="18" w:type="dxa"/>
+          <w:trHeight w:val="773"/>
         </w:trPr>
         <w:tc>
           <w:tcPr>
@@ -17442,30 +17656,84 @@
               <w:pStyle w:val="MyTable"/>
             </w:pPr>
             <w:r>
-              <w:t>Tham chiếu</w:t>
-            </w:r>
-          </w:p>
-        </w:tc>
-        <w:tc>
-          <w:tcPr>
-            <w:tcW w:w="8693" w:type="dxa"/>
-            <w:gridSpan w:val="6"/>
-            <w:shd w:val="clear" w:color="auto" w:fill="DBE5F1" w:themeFill="accent1" w:themeFillTint="33"/>
-          </w:tcPr>
-          <w:p>
-            <w:pPr>
-              <w:pStyle w:val="MyTable"/>
-            </w:pPr>
-            <w:r>
-              <w:t xml:space="preserve">[2]-[BGD], [BGD-01], [BGD -3], [BGD -02], [BGD -04], [BGD -05], [BGD -06], [DP-07], [BGD-PH], [BGĐ-DP </w:t>
+              <w:t>2</w:t>
+            </w:r>
+          </w:p>
+        </w:tc>
+        <w:tc>
+          <w:tcPr>
+            <w:tcW w:w="1890" w:type="dxa"/>
+            <w:shd w:val="clear" w:color="auto" w:fill="DBE5F1" w:themeFill="accent1" w:themeFillTint="33"/>
+          </w:tcPr>
+          <w:p>
+            <w:pPr>
+              <w:pStyle w:val="MyTable"/>
+            </w:pPr>
+            <w:r>
+              <w:t>TenGiamDoc</w:t>
+            </w:r>
+          </w:p>
+        </w:tc>
+        <w:tc>
+          <w:tcPr>
+            <w:tcW w:w="1350" w:type="dxa"/>
+            <w:shd w:val="clear" w:color="auto" w:fill="DBE5F1" w:themeFill="accent1" w:themeFillTint="33"/>
+          </w:tcPr>
+          <w:p>
+            <w:pPr>
+              <w:pStyle w:val="MyTable"/>
+            </w:pPr>
+            <w:r>
+              <w:t>N</w:t>
+            </w:r>
+            <w:r>
+              <w:t>varchar</w:t>
+            </w:r>
+          </w:p>
+        </w:tc>
+        <w:tc>
+          <w:tcPr>
+            <w:tcW w:w="1350" w:type="dxa"/>
+            <w:shd w:val="clear" w:color="auto" w:fill="DBE5F1" w:themeFill="accent1" w:themeFillTint="33"/>
+          </w:tcPr>
+          <w:p>
+            <w:pPr>
+              <w:pStyle w:val="MyTable"/>
+            </w:pPr>
+            <w:r>
+              <w:t>100</w:t>
+            </w:r>
+          </w:p>
+        </w:tc>
+        <w:tc>
+          <w:tcPr>
+            <w:tcW w:w="1710" w:type="dxa"/>
+            <w:shd w:val="clear" w:color="auto" w:fill="DBE5F1" w:themeFill="accent1" w:themeFillTint="33"/>
+          </w:tcPr>
+          <w:p>
+            <w:pPr>
+              <w:pStyle w:val="MyTable"/>
+            </w:pPr>
+          </w:p>
+        </w:tc>
+        <w:tc>
+          <w:tcPr>
+            <w:tcW w:w="2340" w:type="dxa"/>
+            <w:shd w:val="clear" w:color="auto" w:fill="DBE5F1" w:themeFill="accent1" w:themeFillTint="33"/>
+          </w:tcPr>
+          <w:p>
+            <w:pPr>
+              <w:pStyle w:val="MyTable"/>
+            </w:pPr>
+            <w:r>
+              <w:t>Tên giám đốc</w:t>
             </w:r>
           </w:p>
         </w:tc>
       </w:tr>
       <w:tr>
         <w:trPr>
-          <w:gridAfter w:val="1"/>
-          <w:wAfter w:w="18" w:type="dxa"/>
+          <w:trHeight w:val="872"/>
         </w:trPr>
         <w:tc>
           <w:tcPr>
@@ -17477,22 +17745,77 @@
               <w:pStyle w:val="MyTable"/>
             </w:pPr>
             <w:r>
-              <w:t>Tên bảng</w:t>
-            </w:r>
-          </w:p>
-        </w:tc>
-        <w:tc>
-          <w:tcPr>
-            <w:tcW w:w="8693" w:type="dxa"/>
-            <w:gridSpan w:val="6"/>
-            <w:shd w:val="clear" w:color="auto" w:fill="DBE5F1" w:themeFill="accent1" w:themeFillTint="33"/>
-          </w:tcPr>
-          <w:p>
-            <w:pPr>
-              <w:pStyle w:val="MyTable"/>
-            </w:pPr>
-            <w:r>
-              <w:t>BanGiamDoc</w:t>
+              <w:t>3</w:t>
+            </w:r>
+          </w:p>
+        </w:tc>
+        <w:tc>
+          <w:tcPr>
+            <w:tcW w:w="1890" w:type="dxa"/>
+            <w:shd w:val="clear" w:color="auto" w:fill="DBE5F1" w:themeFill="accent1" w:themeFillTint="33"/>
+          </w:tcPr>
+          <w:p>
+            <w:pPr>
+              <w:pStyle w:val="MyTable"/>
+            </w:pPr>
+            <w:r>
+              <w:t>MaChucDanh</w:t>
+            </w:r>
+          </w:p>
+        </w:tc>
+        <w:tc>
+          <w:tcPr>
+            <w:tcW w:w="1350" w:type="dxa"/>
+            <w:shd w:val="clear" w:color="auto" w:fill="DBE5F1" w:themeFill="accent1" w:themeFillTint="33"/>
+          </w:tcPr>
+          <w:p>
+            <w:pPr>
+              <w:pStyle w:val="MyTable"/>
+            </w:pPr>
+            <w:r>
+              <w:t>Int</w:t>
+            </w:r>
+          </w:p>
+        </w:tc>
+        <w:tc>
+          <w:tcPr>
+            <w:tcW w:w="1350" w:type="dxa"/>
+            <w:shd w:val="clear" w:color="auto" w:fill="DBE5F1" w:themeFill="accent1" w:themeFillTint="33"/>
+          </w:tcPr>
+          <w:p>
+            <w:pPr>
+              <w:pStyle w:val="MyTable"/>
+            </w:pPr>
+            <w:r>
+              <w:t>Int</w:t>
+            </w:r>
+          </w:p>
+        </w:tc>
+        <w:tc>
+          <w:tcPr>
+            <w:tcW w:w="1710" w:type="dxa"/>
+            <w:shd w:val="clear" w:color="auto" w:fill="DBE5F1" w:themeFill="accent1" w:themeFillTint="33"/>
+          </w:tcPr>
+          <w:p>
+            <w:pPr>
+              <w:pStyle w:val="MyTable"/>
+            </w:pPr>
+            <w:r>
+              <w:t>Khóa ngoại</w:t>
+            </w:r>
+          </w:p>
+        </w:tc>
+        <w:tc>
+          <w:tcPr>
+            <w:tcW w:w="2340" w:type="dxa"/>
+            <w:shd w:val="clear" w:color="auto" w:fill="DBE5F1" w:themeFill="accent1" w:themeFillTint="33"/>
+          </w:tcPr>
+          <w:p>
+            <w:pPr>
+              <w:pStyle w:val="MyTable"/>
+            </w:pPr>
+            <w:r>
+              <w:t>Tham chiếu ChucDanh.MaChucDanh</w:t>
             </w:r>
           </w:p>
         </w:tc>
@@ -17500,25 +17823,92 @@
       <w:tr>
         <w:tc>
           <w:tcPr>
-            <w:tcW w:w="10691" w:type="dxa"/>
-            <w:gridSpan w:val="8"/>
-            <w:shd w:val="clear" w:color="auto" w:fill="DBE5F1" w:themeFill="accent1" w:themeFillTint="33"/>
-          </w:tcPr>
-          <w:p>
-            <w:pPr>
-              <w:pStyle w:val="MyTable"/>
-            </w:pPr>
-            <w:r>
-              <w:t>Danh sách các cột</w:t>
+            <w:tcW w:w="1980" w:type="dxa"/>
+            <w:shd w:val="clear" w:color="auto" w:fill="DBE5F1" w:themeFill="accent1" w:themeFillTint="33"/>
+          </w:tcPr>
+          <w:p>
+            <w:pPr>
+              <w:pStyle w:val="MyTable"/>
+            </w:pPr>
+            <w:r>
+              <w:t>4</w:t>
+            </w:r>
+          </w:p>
+        </w:tc>
+        <w:tc>
+          <w:tcPr>
+            <w:tcW w:w="1890" w:type="dxa"/>
+            <w:shd w:val="clear" w:color="auto" w:fill="DBE5F1" w:themeFill="accent1" w:themeFillTint="33"/>
+          </w:tcPr>
+          <w:p>
+            <w:pPr>
+              <w:pStyle w:val="MyTable"/>
+            </w:pPr>
+            <w:r>
+              <w:t>NgayNhan</w:t>
+            </w:r>
+          </w:p>
+          <w:p>
+            <w:pPr>
+              <w:pStyle w:val="MyTable"/>
+            </w:pPr>
+            <w:r>
+              <w:t>Chuc</w:t>
+            </w:r>
+          </w:p>
+        </w:tc>
+        <w:tc>
+          <w:tcPr>
+            <w:tcW w:w="1350" w:type="dxa"/>
+            <w:shd w:val="clear" w:color="auto" w:fill="DBE5F1" w:themeFill="accent1" w:themeFillTint="33"/>
+          </w:tcPr>
+          <w:p>
+            <w:pPr>
+              <w:pStyle w:val="MyTable"/>
+            </w:pPr>
+            <w:r>
+              <w:t>Date</w:t>
+            </w:r>
+          </w:p>
+        </w:tc>
+        <w:tc>
+          <w:tcPr>
+            <w:tcW w:w="1350" w:type="dxa"/>
+            <w:shd w:val="clear" w:color="auto" w:fill="DBE5F1" w:themeFill="accent1" w:themeFillTint="33"/>
+          </w:tcPr>
+          <w:p>
+            <w:pPr>
+              <w:pStyle w:val="MyTable"/>
+            </w:pPr>
+          </w:p>
+        </w:tc>
+        <w:tc>
+          <w:tcPr>
+            <w:tcW w:w="1710" w:type="dxa"/>
+            <w:shd w:val="clear" w:color="auto" w:fill="DBE5F1" w:themeFill="accent1" w:themeFillTint="33"/>
+          </w:tcPr>
+          <w:p>
+            <w:pPr>
+              <w:pStyle w:val="MyTable"/>
+            </w:pPr>
+          </w:p>
+        </w:tc>
+        <w:tc>
+          <w:tcPr>
+            <w:tcW w:w="2340" w:type="dxa"/>
+            <w:shd w:val="clear" w:color="auto" w:fill="DBE5F1" w:themeFill="accent1" w:themeFillTint="33"/>
+          </w:tcPr>
+          <w:p>
+            <w:pPr>
+              <w:pStyle w:val="MyTable"/>
+            </w:pPr>
+            <w:r>
+              <w:t>Ngày nhận chức Giám đốc</w:t>
             </w:r>
           </w:p>
         </w:tc>
       </w:tr>
       <w:tr>
-        <w:trPr>
-          <w:gridAfter w:val="2"/>
-          <w:wAfter w:w="71" w:type="dxa"/>
-        </w:trPr>
         <w:tc>
           <w:tcPr>
             <w:tcW w:w="1980" w:type="dxa"/>
@@ -17529,7 +17919,7 @@
               <w:pStyle w:val="MyTable"/>
             </w:pPr>
             <w:r>
-              <w:t>STT</w:t>
+              <w:t>5</w:t>
             </w:r>
           </w:p>
         </w:tc>
@@ -17543,7 +17933,7 @@
               <w:pStyle w:val="MyTable"/>
             </w:pPr>
             <w:r>
-              <w:t>Tên cột</w:t>
+              <w:t>Luong</w:t>
             </w:r>
           </w:p>
         </w:tc>
@@ -17557,7 +17947,10 @@
               <w:pStyle w:val="MyTable"/>
             </w:pPr>
             <w:r>
-              <w:t>Kiểu dữ liệu</w:t>
+              <w:t>D</w:t>
+            </w:r>
+            <w:r>
+              <w:t>ecimal</w:t>
             </w:r>
           </w:p>
         </w:tc>
@@ -17571,7 +17964,7 @@
               <w:pStyle w:val="MyTable"/>
             </w:pPr>
             <w:r>
-              <w:t>Phạm vi</w:t>
+              <w:t>Lớn hơn 0</w:t>
             </w:r>
           </w:p>
         </w:tc>
@@ -17585,7 +17978,7 @@
               <w:pStyle w:val="MyTable"/>
             </w:pPr>
             <w:r>
-              <w:t>Thuộc tính</w:t>
+              <w:t>Check constraint</w:t>
             </w:r>
           </w:p>
         </w:tc>
@@ -17599,473 +17992,12 @@
               <w:pStyle w:val="MyTable"/>
             </w:pPr>
             <w:r>
-              <w:t>Ghi chú</w:t>
+              <w:t>Lương của giám đốc</w:t>
             </w:r>
           </w:p>
         </w:tc>
       </w:tr>
       <w:tr>
-        <w:trPr>
-          <w:gridAfter w:val="2"/>
-          <w:wAfter w:w="71" w:type="dxa"/>
-        </w:trPr>
-        <w:tc>
-          <w:tcPr>
-            <w:tcW w:w="1980" w:type="dxa"/>
-            <w:shd w:val="clear" w:color="auto" w:fill="DBE5F1" w:themeFill="accent1" w:themeFillTint="33"/>
-          </w:tcPr>
-          <w:p>
-            <w:pPr>
-              <w:pStyle w:val="MyTable"/>
-            </w:pPr>
-            <w:r>
-              <w:t>1</w:t>
-            </w:r>
-          </w:p>
-        </w:tc>
-        <w:tc>
-          <w:tcPr>
-            <w:tcW w:w="1890" w:type="dxa"/>
-            <w:shd w:val="clear" w:color="auto" w:fill="DBE5F1" w:themeFill="accent1" w:themeFillTint="33"/>
-          </w:tcPr>
-          <w:p>
-            <w:pPr>
-              <w:pStyle w:val="MyTable"/>
-            </w:pPr>
-            <w:r>
-              <w:t>MaGiamDoc</w:t>
-            </w:r>
-          </w:p>
-        </w:tc>
-        <w:tc>
-          <w:tcPr>
-            <w:tcW w:w="1350" w:type="dxa"/>
-            <w:shd w:val="clear" w:color="auto" w:fill="DBE5F1" w:themeFill="accent1" w:themeFillTint="33"/>
-          </w:tcPr>
-          <w:p>
-            <w:pPr>
-              <w:pStyle w:val="MyTable"/>
-            </w:pPr>
-            <w:r>
-              <w:t>Int</w:t>
-            </w:r>
-          </w:p>
-        </w:tc>
-        <w:tc>
-          <w:tcPr>
-            <w:tcW w:w="1350" w:type="dxa"/>
-            <w:shd w:val="clear" w:color="auto" w:fill="DBE5F1" w:themeFill="accent1" w:themeFillTint="33"/>
-          </w:tcPr>
-          <w:p>
-            <w:pPr>
-              <w:pStyle w:val="MyTable"/>
-            </w:pPr>
-            <w:r>
-              <w:t>Int</w:t>
-            </w:r>
-          </w:p>
-        </w:tc>
-        <w:tc>
-          <w:tcPr>
-            <w:tcW w:w="1710" w:type="dxa"/>
-            <w:shd w:val="clear" w:color="auto" w:fill="DBE5F1" w:themeFill="accent1" w:themeFillTint="33"/>
-          </w:tcPr>
-          <w:p>
-            <w:pPr>
-              <w:pStyle w:val="MyTable"/>
-            </w:pPr>
-            <w:r>
-              <w:t>Khóa chính</w:t>
-            </w:r>
-          </w:p>
-        </w:tc>
-        <w:tc>
-          <w:tcPr>
-            <w:tcW w:w="2340" w:type="dxa"/>
-            <w:shd w:val="clear" w:color="auto" w:fill="DBE5F1" w:themeFill="accent1" w:themeFillTint="33"/>
-          </w:tcPr>
-          <w:p>
-            <w:pPr>
-              <w:pStyle w:val="MyTable"/>
-            </w:pPr>
-            <w:r>
-              <w:t>Tham chiếu NhanVien.MaNhanVien</w:t>
-            </w:r>
-          </w:p>
-        </w:tc>
-      </w:tr>
-      <w:tr>
-        <w:trPr>
-          <w:gridAfter w:val="2"/>
-          <w:wAfter w:w="71" w:type="dxa"/>
-          <w:trHeight w:val="773"/>
-        </w:trPr>
-        <w:tc>
-          <w:tcPr>
-            <w:tcW w:w="1980" w:type="dxa"/>
-            <w:shd w:val="clear" w:color="auto" w:fill="DBE5F1" w:themeFill="accent1" w:themeFillTint="33"/>
-          </w:tcPr>
-          <w:p>
-            <w:pPr>
-              <w:pStyle w:val="MyTable"/>
-            </w:pPr>
-            <w:r>
-              <w:t>2</w:t>
-            </w:r>
-          </w:p>
-        </w:tc>
-        <w:tc>
-          <w:tcPr>
-            <w:tcW w:w="1890" w:type="dxa"/>
-            <w:shd w:val="clear" w:color="auto" w:fill="DBE5F1" w:themeFill="accent1" w:themeFillTint="33"/>
-          </w:tcPr>
-          <w:p>
-            <w:pPr>
-              <w:pStyle w:val="MyTable"/>
-            </w:pPr>
-            <w:r>
-              <w:t>TenGiamDoc</w:t>
-            </w:r>
-          </w:p>
-        </w:tc>
-        <w:tc>
-          <w:tcPr>
-            <w:tcW w:w="1350" w:type="dxa"/>
-            <w:shd w:val="clear" w:color="auto" w:fill="DBE5F1" w:themeFill="accent1" w:themeFillTint="33"/>
-          </w:tcPr>
-          <w:p>
-            <w:pPr>
-              <w:pStyle w:val="MyTable"/>
-            </w:pPr>
-            <w:r>
-              <w:t>N</w:t>
-            </w:r>
-            <w:r>
-              <w:t>varchar</w:t>
-            </w:r>
-          </w:p>
-        </w:tc>
-        <w:tc>
-          <w:tcPr>
-            <w:tcW w:w="1350" w:type="dxa"/>
-            <w:shd w:val="clear" w:color="auto" w:fill="DBE5F1" w:themeFill="accent1" w:themeFillTint="33"/>
-          </w:tcPr>
-          <w:p>
-            <w:pPr>
-              <w:pStyle w:val="MyTable"/>
-            </w:pPr>
-            <w:r>
-              <w:t>100</w:t>
-            </w:r>
-          </w:p>
-        </w:tc>
-        <w:tc>
-          <w:tcPr>
-            <w:tcW w:w="1710" w:type="dxa"/>
-            <w:shd w:val="clear" w:color="auto" w:fill="DBE5F1" w:themeFill="accent1" w:themeFillTint="33"/>
-          </w:tcPr>
-          <w:p>
-            <w:pPr>
-              <w:pStyle w:val="MyTable"/>
-            </w:pPr>
-          </w:p>
-        </w:tc>
-        <w:tc>
-          <w:tcPr>
-            <w:tcW w:w="2340" w:type="dxa"/>
-            <w:shd w:val="clear" w:color="auto" w:fill="DBE5F1" w:themeFill="accent1" w:themeFillTint="33"/>
-          </w:tcPr>
-          <w:p>
-            <w:pPr>
-              <w:pStyle w:val="MyTable"/>
-            </w:pPr>
-            <w:r>
-              <w:t>Tên giám đốc</w:t>
-            </w:r>
-          </w:p>
-        </w:tc>
-      </w:tr>
-      <w:tr>
-        <w:trPr>
-          <w:gridAfter w:val="2"/>
-          <w:wAfter w:w="71" w:type="dxa"/>
-          <w:trHeight w:val="872"/>
-        </w:trPr>
-        <w:tc>
-          <w:tcPr>
-            <w:tcW w:w="1980" w:type="dxa"/>
-            <w:shd w:val="clear" w:color="auto" w:fill="DBE5F1" w:themeFill="accent1" w:themeFillTint="33"/>
-          </w:tcPr>
-          <w:p>
-            <w:pPr>
-              <w:pStyle w:val="MyTable"/>
-            </w:pPr>
-            <w:r>
-              <w:t>3</w:t>
-            </w:r>
-          </w:p>
-        </w:tc>
-        <w:tc>
-          <w:tcPr>
-            <w:tcW w:w="1890" w:type="dxa"/>
-            <w:shd w:val="clear" w:color="auto" w:fill="DBE5F1" w:themeFill="accent1" w:themeFillTint="33"/>
-          </w:tcPr>
-          <w:p>
-            <w:pPr>
-              <w:pStyle w:val="MyTable"/>
-            </w:pPr>
-            <w:r>
-              <w:t>MaChucDanh</w:t>
-            </w:r>
-          </w:p>
-        </w:tc>
-        <w:tc>
-          <w:tcPr>
-            <w:tcW w:w="1350" w:type="dxa"/>
-            <w:shd w:val="clear" w:color="auto" w:fill="DBE5F1" w:themeFill="accent1" w:themeFillTint="33"/>
-          </w:tcPr>
-          <w:p>
-            <w:pPr>
-              <w:pStyle w:val="MyTable"/>
-            </w:pPr>
-            <w:r>
-              <w:t>Int</w:t>
-            </w:r>
-          </w:p>
-        </w:tc>
-        <w:tc>
-          <w:tcPr>
-            <w:tcW w:w="1350" w:type="dxa"/>
-            <w:shd w:val="clear" w:color="auto" w:fill="DBE5F1" w:themeFill="accent1" w:themeFillTint="33"/>
-          </w:tcPr>
-          <w:p>
-            <w:pPr>
-              <w:pStyle w:val="MyTable"/>
-            </w:pPr>
-            <w:r>
-              <w:t>Int</w:t>
-            </w:r>
-          </w:p>
-        </w:tc>
-        <w:tc>
-          <w:tcPr>
-            <w:tcW w:w="1710" w:type="dxa"/>
-            <w:shd w:val="clear" w:color="auto" w:fill="DBE5F1" w:themeFill="accent1" w:themeFillTint="33"/>
-          </w:tcPr>
-          <w:p>
-            <w:pPr>
-              <w:pStyle w:val="MyTable"/>
-            </w:pPr>
-            <w:r>
-              <w:t>Khóa ngoại</w:t>
-            </w:r>
-          </w:p>
-        </w:tc>
-        <w:tc>
-          <w:tcPr>
-            <w:tcW w:w="2340" w:type="dxa"/>
-            <w:shd w:val="clear" w:color="auto" w:fill="DBE5F1" w:themeFill="accent1" w:themeFillTint="33"/>
-          </w:tcPr>
-          <w:p>
-            <w:pPr>
-              <w:pStyle w:val="MyTable"/>
-            </w:pPr>
-            <w:r>
-              <w:t>Tham chiếu ChucDanh.MaChucDanh</w:t>
-            </w:r>
-          </w:p>
-        </w:tc>
-      </w:tr>
-      <w:tr>
-        <w:trPr>
-          <w:gridAfter w:val="2"/>
-          <w:wAfter w:w="71" w:type="dxa"/>
-        </w:trPr>
-        <w:tc>
-          <w:tcPr>
-            <w:tcW w:w="1980" w:type="dxa"/>
-            <w:shd w:val="clear" w:color="auto" w:fill="DBE5F1" w:themeFill="accent1" w:themeFillTint="33"/>
-          </w:tcPr>
-          <w:p>
-            <w:pPr>
-              <w:pStyle w:val="MyTable"/>
-            </w:pPr>
-            <w:r>
-              <w:t>4</w:t>
-            </w:r>
-          </w:p>
-        </w:tc>
-        <w:tc>
-          <w:tcPr>
-            <w:tcW w:w="1890" w:type="dxa"/>
-            <w:shd w:val="clear" w:color="auto" w:fill="DBE5F1" w:themeFill="accent1" w:themeFillTint="33"/>
-          </w:tcPr>
-          <w:p>
-            <w:pPr>
-              <w:pStyle w:val="MyTable"/>
-            </w:pPr>
-            <w:r>
-              <w:t>NgayNhan</w:t>
-            </w:r>
-          </w:p>
-          <w:p>
-            <w:pPr>
-              <w:pStyle w:val="MyTable"/>
-            </w:pPr>
-            <w:r>
-              <w:t>Chuc</w:t>
-            </w:r>
-          </w:p>
-        </w:tc>
-        <w:tc>
-          <w:tcPr>
-            <w:tcW w:w="1350" w:type="dxa"/>
-            <w:shd w:val="clear" w:color="auto" w:fill="DBE5F1" w:themeFill="accent1" w:themeFillTint="33"/>
-          </w:tcPr>
-          <w:p>
-            <w:pPr>
-              <w:pStyle w:val="MyTable"/>
-            </w:pPr>
-            <w:r>
-              <w:t>Date</w:t>
-            </w:r>
-          </w:p>
-        </w:tc>
-        <w:tc>
-          <w:tcPr>
-            <w:tcW w:w="1350" w:type="dxa"/>
-            <w:shd w:val="clear" w:color="auto" w:fill="DBE5F1" w:themeFill="accent1" w:themeFillTint="33"/>
-          </w:tcPr>
-          <w:p>
-            <w:pPr>
-              <w:pStyle w:val="MyTable"/>
-            </w:pPr>
-          </w:p>
-        </w:tc>
-        <w:tc>
-          <w:tcPr>
-            <w:tcW w:w="1710" w:type="dxa"/>
-            <w:shd w:val="clear" w:color="auto" w:fill="DBE5F1" w:themeFill="accent1" w:themeFillTint="33"/>
-          </w:tcPr>
-          <w:p>
-            <w:pPr>
-              <w:pStyle w:val="MyTable"/>
-            </w:pPr>
-          </w:p>
-        </w:tc>
-        <w:tc>
-          <w:tcPr>
-            <w:tcW w:w="2340" w:type="dxa"/>
-            <w:shd w:val="clear" w:color="auto" w:fill="DBE5F1" w:themeFill="accent1" w:themeFillTint="33"/>
-          </w:tcPr>
-          <w:p>
-            <w:pPr>
-              <w:pStyle w:val="MyTable"/>
-            </w:pPr>
-            <w:r>
-              <w:t>Ngày nhận chức Giám đốc</w:t>
-            </w:r>
-          </w:p>
-        </w:tc>
-      </w:tr>
-      <w:tr>
-        <w:trPr>
-          <w:gridAfter w:val="2"/>
-          <w:wAfter w:w="71" w:type="dxa"/>
-        </w:trPr>
-        <w:tc>
-          <w:tcPr>
-            <w:tcW w:w="1980" w:type="dxa"/>
-            <w:shd w:val="clear" w:color="auto" w:fill="DBE5F1" w:themeFill="accent1" w:themeFillTint="33"/>
-          </w:tcPr>
-          <w:p>
-            <w:pPr>
-              <w:pStyle w:val="MyTable"/>
-            </w:pPr>
-            <w:r>
-              <w:t>5</w:t>
-            </w:r>
-          </w:p>
-        </w:tc>
-        <w:tc>
-          <w:tcPr>
-            <w:tcW w:w="1890" w:type="dxa"/>
-            <w:shd w:val="clear" w:color="auto" w:fill="DBE5F1" w:themeFill="accent1" w:themeFillTint="33"/>
-          </w:tcPr>
-          <w:p>
-            <w:pPr>
-              <w:pStyle w:val="MyTable"/>
-            </w:pPr>
-            <w:r>
-              <w:t>Luong</w:t>
-            </w:r>
-          </w:p>
-        </w:tc>
-        <w:tc>
-          <w:tcPr>
-            <w:tcW w:w="1350" w:type="dxa"/>
-            <w:shd w:val="clear" w:color="auto" w:fill="DBE5F1" w:themeFill="accent1" w:themeFillTint="33"/>
-          </w:tcPr>
-          <w:p>
-            <w:pPr>
-              <w:pStyle w:val="MyTable"/>
-            </w:pPr>
-            <w:r>
-              <w:t>D</w:t>
-            </w:r>
-            <w:r>
-              <w:t>ecimal</w:t>
-            </w:r>
-          </w:p>
-        </w:tc>
-        <w:tc>
-          <w:tcPr>
-            <w:tcW w:w="1350" w:type="dxa"/>
-            <w:shd w:val="clear" w:color="auto" w:fill="DBE5F1" w:themeFill="accent1" w:themeFillTint="33"/>
-          </w:tcPr>
-          <w:p>
-            <w:pPr>
-              <w:pStyle w:val="MyTable"/>
-            </w:pPr>
-            <w:r>
-              <w:t>Lớn hơn 0</w:t>
-            </w:r>
-          </w:p>
-        </w:tc>
-        <w:tc>
-          <w:tcPr>
-            <w:tcW w:w="1710" w:type="dxa"/>
-            <w:shd w:val="clear" w:color="auto" w:fill="DBE5F1" w:themeFill="accent1" w:themeFillTint="33"/>
-          </w:tcPr>
-          <w:p>
-            <w:pPr>
-              <w:pStyle w:val="MyTable"/>
-            </w:pPr>
-            <w:r>
-              <w:t>Check constraint</w:t>
-            </w:r>
-          </w:p>
-        </w:tc>
-        <w:tc>
-          <w:tcPr>
-            <w:tcW w:w="2340" w:type="dxa"/>
-            <w:shd w:val="clear" w:color="auto" w:fill="DBE5F1" w:themeFill="accent1" w:themeFillTint="33"/>
-          </w:tcPr>
-          <w:p>
-            <w:pPr>
-              <w:pStyle w:val="MyTable"/>
-            </w:pPr>
-            <w:r>
-              <w:t>Lương của giám đốc</w:t>
-            </w:r>
-          </w:p>
-        </w:tc>
-      </w:tr>
-      <w:tr>
-        <w:trPr>
-          <w:gridAfter w:val="2"/>
-          <w:wAfter w:w="71" w:type="dxa"/>
-        </w:trPr>
         <w:tc>
           <w:tcPr>
             <w:tcW w:w="1980" w:type="dxa"/>
@@ -18206,7 +18138,7 @@
           <w:szCs w:val="28"/>
         </w:rPr>
       </w:pPr>
-      <w:bookmarkStart w:id="16" w:name="_Toc497644182"/>
+      <w:bookmarkStart w:id="16" w:name="_Toc497652898"/>
       <w:r>
         <w:rPr>
           <w:rFonts w:ascii="Times New Roman" w:hAnsi="Times New Roman" w:cs="Times New Roman"/>
@@ -18228,7 +18160,7 @@
     <w:tbl>
       <w:tblPr>
         <w:tblStyle w:val="LiBang"/>
-        <w:tblW w:w="10703" w:type="dxa"/>
+        <w:tblW w:w="10620" w:type="dxa"/>
         <w:tblInd w:w="-342" w:type="dxa"/>
         <w:shd w:val="clear" w:color="auto" w:fill="DBE5F1" w:themeFill="accent1" w:themeFillTint="33"/>
         <w:tblLayout w:type="fixed"/>
@@ -18241,14 +18173,8 @@
         <w:gridCol w:w="1170"/>
         <w:gridCol w:w="1980"/>
         <w:gridCol w:w="2160"/>
-        <w:gridCol w:w="65"/>
-        <w:gridCol w:w="18"/>
       </w:tblGrid>
       <w:tr>
-        <w:trPr>
-          <w:gridAfter w:val="1"/>
-          <w:wAfter w:w="18" w:type="dxa"/>
-        </w:trPr>
         <w:tc>
           <w:tcPr>
             <w:tcW w:w="1980" w:type="dxa"/>
@@ -18265,24 +18191,296 @@
         </w:tc>
         <w:tc>
           <w:tcPr>
-            <w:tcW w:w="8705" w:type="dxa"/>
+            <w:tcW w:w="8640" w:type="dxa"/>
+            <w:gridSpan w:val="5"/>
+            <w:shd w:val="clear" w:color="auto" w:fill="DBE5F1" w:themeFill="accent1" w:themeFillTint="33"/>
+          </w:tcPr>
+          <w:p>
+            <w:pPr>
+              <w:pStyle w:val="MyTable"/>
+            </w:pPr>
+            <w:r>
+              <w:t>tblNhanVien</w:t>
+            </w:r>
+          </w:p>
+        </w:tc>
+      </w:tr>
+      <w:tr>
+        <w:tc>
+          <w:tcPr>
+            <w:tcW w:w="1980" w:type="dxa"/>
+            <w:shd w:val="clear" w:color="auto" w:fill="DBE5F1" w:themeFill="accent1" w:themeFillTint="33"/>
+          </w:tcPr>
+          <w:p>
+            <w:pPr>
+              <w:pStyle w:val="MyTable"/>
+            </w:pPr>
+            <w:r>
+              <w:t>Tham chiếu</w:t>
+            </w:r>
+          </w:p>
+        </w:tc>
+        <w:tc>
+          <w:tcPr>
+            <w:tcW w:w="8640" w:type="dxa"/>
+            <w:gridSpan w:val="5"/>
+            <w:shd w:val="clear" w:color="auto" w:fill="DBE5F1" w:themeFill="accent1" w:themeFillTint="33"/>
+          </w:tcPr>
+          <w:p>
+            <w:pPr>
+              <w:pStyle w:val="MyTable"/>
+            </w:pPr>
+            <w:r>
+              <w:t>[2]-[N</w:t>
+            </w:r>
+            <w:r>
+              <w:t>V], [NV01], [NV02], [NV03],</w:t>
+            </w:r>
+            <w:r>
+              <w:t xml:space="preserve"> [NV04],</w:t>
+            </w:r>
+            <w:r>
+              <w:t xml:space="preserve"> [NV</w:t>
+            </w:r>
+            <w:r>
+              <w:t>05]</w:t>
+            </w:r>
+            <w:r>
+              <w:t>, [NV</w:t>
+            </w:r>
+            <w:r>
+              <w:t>08], [NV10]</w:t>
+            </w:r>
+            <w:r>
+              <w:t>, [NV11]</w:t>
+            </w:r>
+          </w:p>
+        </w:tc>
+      </w:tr>
+      <w:tr>
+        <w:tc>
+          <w:tcPr>
+            <w:tcW w:w="1980" w:type="dxa"/>
+            <w:shd w:val="clear" w:color="auto" w:fill="DBE5F1" w:themeFill="accent1" w:themeFillTint="33"/>
+          </w:tcPr>
+          <w:p>
+            <w:pPr>
+              <w:pStyle w:val="MyTable"/>
+            </w:pPr>
+            <w:r>
+              <w:t>Tên bảng</w:t>
+            </w:r>
+          </w:p>
+        </w:tc>
+        <w:tc>
+          <w:tcPr>
+            <w:tcW w:w="8640" w:type="dxa"/>
+            <w:gridSpan w:val="5"/>
+            <w:shd w:val="clear" w:color="auto" w:fill="DBE5F1" w:themeFill="accent1" w:themeFillTint="33"/>
+          </w:tcPr>
+          <w:p>
+            <w:pPr>
+              <w:pStyle w:val="MyTable"/>
+            </w:pPr>
+            <w:r>
+              <w:t>NhanVien</w:t>
+            </w:r>
+          </w:p>
+        </w:tc>
+      </w:tr>
+      <w:tr>
+        <w:tc>
+          <w:tcPr>
+            <w:tcW w:w="10620" w:type="dxa"/>
             <w:gridSpan w:val="6"/>
             <w:shd w:val="clear" w:color="auto" w:fill="DBE5F1" w:themeFill="accent1" w:themeFillTint="33"/>
           </w:tcPr>
           <w:p>
             <w:pPr>
               <w:pStyle w:val="MyTable"/>
-            </w:pPr>
-            <w:r>
-              <w:t>tblNhanVien</w:t>
+              <w:ind w:left="-111"/>
+            </w:pPr>
+            <w:r>
+              <w:t>Danh sách các cột</w:t>
+            </w:r>
+          </w:p>
+        </w:tc>
+      </w:tr>
+      <w:tr>
+        <w:tc>
+          <w:tcPr>
+            <w:tcW w:w="1980" w:type="dxa"/>
+            <w:shd w:val="clear" w:color="auto" w:fill="DBE5F1" w:themeFill="accent1" w:themeFillTint="33"/>
+          </w:tcPr>
+          <w:p>
+            <w:pPr>
+              <w:pStyle w:val="MyTable"/>
+            </w:pPr>
+            <w:r>
+              <w:t>STT</w:t>
+            </w:r>
+          </w:p>
+        </w:tc>
+        <w:tc>
+          <w:tcPr>
+            <w:tcW w:w="1890" w:type="dxa"/>
+            <w:shd w:val="clear" w:color="auto" w:fill="DBE5F1" w:themeFill="accent1" w:themeFillTint="33"/>
+          </w:tcPr>
+          <w:p>
+            <w:pPr>
+              <w:pStyle w:val="MyTable"/>
+            </w:pPr>
+            <w:r>
+              <w:t>Tên cột</w:t>
+            </w:r>
+          </w:p>
+        </w:tc>
+        <w:tc>
+          <w:tcPr>
+            <w:tcW w:w="1440" w:type="dxa"/>
+            <w:shd w:val="clear" w:color="auto" w:fill="DBE5F1" w:themeFill="accent1" w:themeFillTint="33"/>
+          </w:tcPr>
+          <w:p>
+            <w:pPr>
+              <w:pStyle w:val="MyTable"/>
+            </w:pPr>
+            <w:r>
+              <w:t>Kiểu dữ liệu</w:t>
+            </w:r>
+          </w:p>
+        </w:tc>
+        <w:tc>
+          <w:tcPr>
+            <w:tcW w:w="1170" w:type="dxa"/>
+            <w:shd w:val="clear" w:color="auto" w:fill="DBE5F1" w:themeFill="accent1" w:themeFillTint="33"/>
+          </w:tcPr>
+          <w:p>
+            <w:pPr>
+              <w:pStyle w:val="MyTable"/>
+            </w:pPr>
+            <w:r>
+              <w:t>Phạm vi</w:t>
+            </w:r>
+          </w:p>
+        </w:tc>
+        <w:tc>
+          <w:tcPr>
+            <w:tcW w:w="1980" w:type="dxa"/>
+            <w:shd w:val="clear" w:color="auto" w:fill="DBE5F1" w:themeFill="accent1" w:themeFillTint="33"/>
+          </w:tcPr>
+          <w:p>
+            <w:pPr>
+              <w:pStyle w:val="MyTable"/>
+            </w:pPr>
+            <w:r>
+              <w:t>Thuộc tính</w:t>
+            </w:r>
+          </w:p>
+        </w:tc>
+        <w:tc>
+          <w:tcPr>
+            <w:tcW w:w="2160" w:type="dxa"/>
+            <w:shd w:val="clear" w:color="auto" w:fill="DBE5F1" w:themeFill="accent1" w:themeFillTint="33"/>
+          </w:tcPr>
+          <w:p>
+            <w:pPr>
+              <w:pStyle w:val="MyTable"/>
+            </w:pPr>
+            <w:r>
+              <w:t>Ghi chú</w:t>
+            </w:r>
+          </w:p>
+        </w:tc>
+      </w:tr>
+      <w:tr>
+        <w:tc>
+          <w:tcPr>
+            <w:tcW w:w="1980" w:type="dxa"/>
+            <w:shd w:val="clear" w:color="auto" w:fill="DBE5F1" w:themeFill="accent1" w:themeFillTint="33"/>
+          </w:tcPr>
+          <w:p>
+            <w:pPr>
+              <w:pStyle w:val="MyTable"/>
+            </w:pPr>
+            <w:r>
+              <w:t>1</w:t>
+            </w:r>
+          </w:p>
+        </w:tc>
+        <w:tc>
+          <w:tcPr>
+            <w:tcW w:w="1890" w:type="dxa"/>
+            <w:shd w:val="clear" w:color="auto" w:fill="DBE5F1" w:themeFill="accent1" w:themeFillTint="33"/>
+          </w:tcPr>
+          <w:p>
+            <w:pPr>
+              <w:pStyle w:val="MyTable"/>
+            </w:pPr>
+            <w:r>
+              <w:t>MaNhanVien</w:t>
+            </w:r>
+          </w:p>
+        </w:tc>
+        <w:tc>
+          <w:tcPr>
+            <w:tcW w:w="1440" w:type="dxa"/>
+            <w:shd w:val="clear" w:color="auto" w:fill="DBE5F1" w:themeFill="accent1" w:themeFillTint="33"/>
+          </w:tcPr>
+          <w:p>
+            <w:pPr>
+              <w:pStyle w:val="MyTable"/>
+            </w:pPr>
+            <w:r>
+              <w:t>Int</w:t>
+            </w:r>
+          </w:p>
+        </w:tc>
+        <w:tc>
+          <w:tcPr>
+            <w:tcW w:w="1170" w:type="dxa"/>
+            <w:shd w:val="clear" w:color="auto" w:fill="DBE5F1" w:themeFill="accent1" w:themeFillTint="33"/>
+          </w:tcPr>
+          <w:p>
+            <w:pPr>
+              <w:pStyle w:val="MyTable"/>
+            </w:pPr>
+            <w:r>
+              <w:t>Int</w:t>
+            </w:r>
+          </w:p>
+        </w:tc>
+        <w:tc>
+          <w:tcPr>
+            <w:tcW w:w="1980" w:type="dxa"/>
+            <w:shd w:val="clear" w:color="auto" w:fill="DBE5F1" w:themeFill="accent1" w:themeFillTint="33"/>
+          </w:tcPr>
+          <w:p>
+            <w:pPr>
+              <w:pStyle w:val="MyTable"/>
+            </w:pPr>
+            <w:r>
+              <w:t>Khóa chính</w:t>
+            </w:r>
+          </w:p>
+        </w:tc>
+        <w:tc>
+          <w:tcPr>
+            <w:tcW w:w="2160" w:type="dxa"/>
+            <w:shd w:val="clear" w:color="auto" w:fill="DBE5F1" w:themeFill="accent1" w:themeFillTint="33"/>
+          </w:tcPr>
+          <w:p>
+            <w:pPr>
+              <w:pStyle w:val="MyTable"/>
+            </w:pPr>
+            <w:r>
+              <w:t>Mã nhân viên</w:t>
             </w:r>
           </w:p>
         </w:tc>
       </w:tr>
       <w:tr>
         <w:trPr>
-          <w:gridAfter w:val="1"/>
-          <w:wAfter w:w="18" w:type="dxa"/>
+          <w:trHeight w:val="773"/>
         </w:trPr>
         <w:tc>
           <w:tcPr>
@@ -18294,39 +18492,81 @@
               <w:pStyle w:val="MyTable"/>
             </w:pPr>
             <w:r>
-              <w:t>Tham chiếu</w:t>
-            </w:r>
-          </w:p>
-        </w:tc>
-        <w:tc>
-          <w:tcPr>
-            <w:tcW w:w="8705" w:type="dxa"/>
-            <w:gridSpan w:val="6"/>
-            <w:shd w:val="clear" w:color="auto" w:fill="DBE5F1" w:themeFill="accent1" w:themeFillTint="33"/>
-          </w:tcPr>
-          <w:p>
-            <w:pPr>
-              <w:pStyle w:val="MyTable"/>
-            </w:pPr>
-            <w:r>
-              <w:t>[2]-[NV], [NV01], [NV02], [NV03], [NV 05]</w:t>
-            </w:r>
-            <w:r>
-              <w:t xml:space="preserve">, [NV </w:t>
-            </w:r>
-            <w:r>
-              <w:t>08], [NV10]</w:t>
-            </w:r>
-            <w:r>
-              <w:t>, [NV11]</w:t>
+              <w:t>2</w:t>
+            </w:r>
+          </w:p>
+        </w:tc>
+        <w:tc>
+          <w:tcPr>
+            <w:tcW w:w="1890" w:type="dxa"/>
+            <w:shd w:val="clear" w:color="auto" w:fill="DBE5F1" w:themeFill="accent1" w:themeFillTint="33"/>
+          </w:tcPr>
+          <w:p>
+            <w:pPr>
+              <w:pStyle w:val="MyTable"/>
+            </w:pPr>
+            <w:r>
+              <w:t>HoTen</w:t>
+            </w:r>
+          </w:p>
+        </w:tc>
+        <w:tc>
+          <w:tcPr>
+            <w:tcW w:w="1440" w:type="dxa"/>
+            <w:shd w:val="clear" w:color="auto" w:fill="DBE5F1" w:themeFill="accent1" w:themeFillTint="33"/>
+          </w:tcPr>
+          <w:p>
+            <w:pPr>
+              <w:pStyle w:val="MyTable"/>
+            </w:pPr>
+            <w:r>
+              <w:t>Varchar</w:t>
+            </w:r>
+          </w:p>
+        </w:tc>
+        <w:tc>
+          <w:tcPr>
+            <w:tcW w:w="1170" w:type="dxa"/>
+            <w:shd w:val="clear" w:color="auto" w:fill="DBE5F1" w:themeFill="accent1" w:themeFillTint="33"/>
+          </w:tcPr>
+          <w:p>
+            <w:pPr>
+              <w:pStyle w:val="MyTable"/>
+            </w:pPr>
+            <w:r>
+              <w:t>100</w:t>
+            </w:r>
+          </w:p>
+        </w:tc>
+        <w:tc>
+          <w:tcPr>
+            <w:tcW w:w="1980" w:type="dxa"/>
+            <w:shd w:val="clear" w:color="auto" w:fill="DBE5F1" w:themeFill="accent1" w:themeFillTint="33"/>
+          </w:tcPr>
+          <w:p>
+            <w:pPr>
+              <w:pStyle w:val="MyTable"/>
+            </w:pPr>
+          </w:p>
+        </w:tc>
+        <w:tc>
+          <w:tcPr>
+            <w:tcW w:w="2160" w:type="dxa"/>
+            <w:shd w:val="clear" w:color="auto" w:fill="DBE5F1" w:themeFill="accent1" w:themeFillTint="33"/>
+          </w:tcPr>
+          <w:p>
+            <w:pPr>
+              <w:pStyle w:val="MyTable"/>
+            </w:pPr>
+            <w:r>
+              <w:t>Tên nhân viên</w:t>
             </w:r>
           </w:p>
         </w:tc>
       </w:tr>
       <w:tr>
         <w:trPr>
-          <w:gridAfter w:val="1"/>
-          <w:wAfter w:w="18" w:type="dxa"/>
+          <w:trHeight w:val="872"/>
         </w:trPr>
         <w:tc>
           <w:tcPr>
@@ -18338,22 +18578,77 @@
               <w:pStyle w:val="MyTable"/>
             </w:pPr>
             <w:r>
-              <w:t>Tên bảng</w:t>
-            </w:r>
-          </w:p>
-        </w:tc>
-        <w:tc>
-          <w:tcPr>
-            <w:tcW w:w="8705" w:type="dxa"/>
-            <w:gridSpan w:val="6"/>
-            <w:shd w:val="clear" w:color="auto" w:fill="DBE5F1" w:themeFill="accent1" w:themeFillTint="33"/>
-          </w:tcPr>
-          <w:p>
-            <w:pPr>
-              <w:pStyle w:val="MyTable"/>
-            </w:pPr>
-            <w:r>
-              <w:t>NhanVien</w:t>
+              <w:t>3</w:t>
+            </w:r>
+          </w:p>
+        </w:tc>
+        <w:tc>
+          <w:tcPr>
+            <w:tcW w:w="1890" w:type="dxa"/>
+            <w:shd w:val="clear" w:color="auto" w:fill="DBE5F1" w:themeFill="accent1" w:themeFillTint="33"/>
+          </w:tcPr>
+          <w:p>
+            <w:pPr>
+              <w:pStyle w:val="MyTable"/>
+            </w:pPr>
+            <w:r>
+              <w:t>CMND</w:t>
+            </w:r>
+          </w:p>
+        </w:tc>
+        <w:tc>
+          <w:tcPr>
+            <w:tcW w:w="1440" w:type="dxa"/>
+            <w:shd w:val="clear" w:color="auto" w:fill="DBE5F1" w:themeFill="accent1" w:themeFillTint="33"/>
+          </w:tcPr>
+          <w:p>
+            <w:pPr>
+              <w:pStyle w:val="MyTable"/>
+            </w:pPr>
+            <w:r>
+              <w:t>Char</w:t>
+            </w:r>
+          </w:p>
+        </w:tc>
+        <w:tc>
+          <w:tcPr>
+            <w:tcW w:w="1170" w:type="dxa"/>
+            <w:shd w:val="clear" w:color="auto" w:fill="DBE5F1" w:themeFill="accent1" w:themeFillTint="33"/>
+          </w:tcPr>
+          <w:p>
+            <w:pPr>
+              <w:pStyle w:val="MyTable"/>
+            </w:pPr>
+            <w:r>
+              <w:t>12</w:t>
+            </w:r>
+          </w:p>
+        </w:tc>
+        <w:tc>
+          <w:tcPr>
+            <w:tcW w:w="1980" w:type="dxa"/>
+            <w:shd w:val="clear" w:color="auto" w:fill="DBE5F1" w:themeFill="accent1" w:themeFillTint="33"/>
+          </w:tcPr>
+          <w:p>
+            <w:pPr>
+              <w:pStyle w:val="MyTable"/>
+            </w:pPr>
+            <w:r>
+              <w:t>Unique</w:t>
+            </w:r>
+          </w:p>
+        </w:tc>
+        <w:tc>
+          <w:tcPr>
+            <w:tcW w:w="2160" w:type="dxa"/>
+            <w:shd w:val="clear" w:color="auto" w:fill="DBE5F1" w:themeFill="accent1" w:themeFillTint="33"/>
+          </w:tcPr>
+          <w:p>
+            <w:pPr>
+              <w:pStyle w:val="MyTable"/>
+            </w:pPr>
+            <w:r>
+              <w:t>Số CMND của nhân viên</w:t>
             </w:r>
           </w:p>
         </w:tc>
@@ -18361,26 +18656,90 @@
       <w:tr>
         <w:tc>
           <w:tcPr>
-            <w:tcW w:w="10703" w:type="dxa"/>
-            <w:gridSpan w:val="8"/>
-            <w:shd w:val="clear" w:color="auto" w:fill="DBE5F1" w:themeFill="accent1" w:themeFillTint="33"/>
-          </w:tcPr>
-          <w:p>
-            <w:pPr>
-              <w:pStyle w:val="MyTable"/>
-              <w:ind w:left="-111"/>
-            </w:pPr>
-            <w:r>
-              <w:t>Danh sách các cột</w:t>
+            <w:tcW w:w="1980" w:type="dxa"/>
+            <w:shd w:val="clear" w:color="auto" w:fill="DBE5F1" w:themeFill="accent1" w:themeFillTint="33"/>
+          </w:tcPr>
+          <w:p>
+            <w:pPr>
+              <w:pStyle w:val="MyTable"/>
+            </w:pPr>
+            <w:r>
+              <w:t>4</w:t>
+            </w:r>
+          </w:p>
+        </w:tc>
+        <w:tc>
+          <w:tcPr>
+            <w:tcW w:w="1890" w:type="dxa"/>
+            <w:shd w:val="clear" w:color="auto" w:fill="DBE5F1" w:themeFill="accent1" w:themeFillTint="33"/>
+          </w:tcPr>
+          <w:p>
+            <w:pPr>
+              <w:pStyle w:val="MyTable"/>
+            </w:pPr>
+            <w:r>
+              <w:t>Luong</w:t>
+            </w:r>
+          </w:p>
+        </w:tc>
+        <w:tc>
+          <w:tcPr>
+            <w:tcW w:w="1440" w:type="dxa"/>
+            <w:shd w:val="clear" w:color="auto" w:fill="DBE5F1" w:themeFill="accent1" w:themeFillTint="33"/>
+          </w:tcPr>
+          <w:p>
+            <w:pPr>
+              <w:pStyle w:val="MyTable"/>
+            </w:pPr>
+            <w:r>
+              <w:t>Decimal</w:t>
+            </w:r>
+          </w:p>
+        </w:tc>
+        <w:tc>
+          <w:tcPr>
+            <w:tcW w:w="1170" w:type="dxa"/>
+            <w:shd w:val="clear" w:color="auto" w:fill="DBE5F1" w:themeFill="accent1" w:themeFillTint="33"/>
+          </w:tcPr>
+          <w:p>
+            <w:pPr>
+              <w:pStyle w:val="MyTable"/>
+            </w:pPr>
+            <w:r>
+              <w:t>Lớn hơn 0</w:t>
+            </w:r>
+          </w:p>
+        </w:tc>
+        <w:tc>
+          <w:tcPr>
+            <w:tcW w:w="1980" w:type="dxa"/>
+            <w:shd w:val="clear" w:color="auto" w:fill="DBE5F1" w:themeFill="accent1" w:themeFillTint="33"/>
+          </w:tcPr>
+          <w:p>
+            <w:pPr>
+              <w:pStyle w:val="MyTable"/>
+            </w:pPr>
+            <w:r>
+              <w:t>Check constraint</w:t>
+            </w:r>
+          </w:p>
+        </w:tc>
+        <w:tc>
+          <w:tcPr>
+            <w:tcW w:w="2160" w:type="dxa"/>
+            <w:shd w:val="clear" w:color="auto" w:fill="DBE5F1" w:themeFill="accent1" w:themeFillTint="33"/>
+          </w:tcPr>
+          <w:p>
+            <w:pPr>
+              <w:pStyle w:val="MyTable"/>
+            </w:pPr>
+            <w:r>
+              <w:t>Lương nhân viên</w:t>
             </w:r>
           </w:p>
         </w:tc>
       </w:tr>
       <w:tr>
-        <w:trPr>
-          <w:gridAfter w:val="2"/>
-          <w:wAfter w:w="83" w:type="dxa"/>
-        </w:trPr>
         <w:tc>
           <w:tcPr>
             <w:tcW w:w="1980" w:type="dxa"/>
@@ -18391,7 +18750,7 @@
               <w:pStyle w:val="MyTable"/>
             </w:pPr>
             <w:r>
-              <w:t>STT</w:t>
+              <w:t>5</w:t>
             </w:r>
           </w:p>
         </w:tc>
@@ -18405,7 +18764,7 @@
               <w:pStyle w:val="MyTable"/>
             </w:pPr>
             <w:r>
-              <w:t>Tên cột</w:t>
+              <w:t>SDT</w:t>
             </w:r>
           </w:p>
         </w:tc>
@@ -18419,7 +18778,7 @@
               <w:pStyle w:val="MyTable"/>
             </w:pPr>
             <w:r>
-              <w:t>Kiểu dữ liệu</w:t>
+              <w:t>Char</w:t>
             </w:r>
           </w:p>
         </w:tc>
@@ -18433,7 +18792,7 @@
               <w:pStyle w:val="MyTable"/>
             </w:pPr>
             <w:r>
-              <w:t>Phạm vi</w:t>
+              <w:t>12</w:t>
             </w:r>
           </w:p>
         </w:tc>
@@ -18447,7 +18806,7 @@
               <w:pStyle w:val="MyTable"/>
             </w:pPr>
             <w:r>
-              <w:t>Thuộc tính</w:t>
+              <w:t>Check constraint</w:t>
             </w:r>
           </w:p>
         </w:tc>
@@ -18461,16 +18820,12 @@
               <w:pStyle w:val="MyTable"/>
             </w:pPr>
             <w:r>
-              <w:t>Ghi chú</w:t>
+              <w:t>Số điên thoại nhân viên</w:t>
             </w:r>
           </w:p>
         </w:tc>
       </w:tr>
       <w:tr>
-        <w:trPr>
-          <w:gridAfter w:val="2"/>
-          <w:wAfter w:w="83" w:type="dxa"/>
-        </w:trPr>
         <w:tc>
           <w:tcPr>
             <w:tcW w:w="1980" w:type="dxa"/>
@@ -18481,7 +18836,7 @@
               <w:pStyle w:val="MyTable"/>
             </w:pPr>
             <w:r>
-              <w:t>1</w:t>
+              <w:t>6</w:t>
             </w:r>
           </w:p>
         </w:tc>
@@ -18495,7 +18850,7 @@
               <w:pStyle w:val="MyTable"/>
             </w:pPr>
             <w:r>
-              <w:t>MaNhanVien</w:t>
+              <w:t>MaChucDanh</w:t>
             </w:r>
           </w:p>
         </w:tc>
@@ -18537,7 +18892,7 @@
               <w:pStyle w:val="MyTable"/>
             </w:pPr>
             <w:r>
-              <w:t>Khóa chính</w:t>
+              <w:t>Khóa ngoại</w:t>
             </w:r>
           </w:p>
         </w:tc>
@@ -18549,19 +18904,15 @@
           <w:p>
             <w:pPr>
               <w:pStyle w:val="MyTable"/>
-            </w:pPr>
-            <w:r>
-              <w:t>Mã nhân viên</w:t>
+              <w:ind w:right="-104"/>
+            </w:pPr>
+            <w:r>
+              <w:t>Tham chiếu ChucDang.MaChucDanh</w:t>
             </w:r>
           </w:p>
         </w:tc>
       </w:tr>
       <w:tr>
-        <w:trPr>
-          <w:gridAfter w:val="2"/>
-          <w:wAfter w:w="83" w:type="dxa"/>
-          <w:trHeight w:val="773"/>
-        </w:trPr>
         <w:tc>
           <w:tcPr>
             <w:tcW w:w="1980" w:type="dxa"/>
@@ -18572,7 +18923,7 @@
               <w:pStyle w:val="MyTable"/>
             </w:pPr>
             <w:r>
-              <w:t>2</w:t>
+              <w:t>7</w:t>
             </w:r>
           </w:p>
         </w:tc>
@@ -18586,7 +18937,7 @@
               <w:pStyle w:val="MyTable"/>
             </w:pPr>
             <w:r>
-              <w:t>HoTen</w:t>
+              <w:t>MaBoPhan</w:t>
             </w:r>
           </w:p>
         </w:tc>
@@ -18600,7 +18951,7 @@
               <w:pStyle w:val="MyTable"/>
             </w:pPr>
             <w:r>
-              <w:t>Varchar</w:t>
+              <w:t xml:space="preserve">Int </w:t>
             </w:r>
           </w:p>
         </w:tc>
@@ -18614,7 +18965,7 @@
               <w:pStyle w:val="MyTable"/>
             </w:pPr>
             <w:r>
-              <w:t>100</w:t>
+              <w:t>Int</w:t>
             </w:r>
           </w:p>
         </w:tc>
@@ -18627,6 +18978,9 @@
             <w:pPr>
               <w:pStyle w:val="MyTable"/>
             </w:pPr>
+            <w:r>
+              <w:t>Khóa ngoại</w:t>
+            </w:r>
           </w:p>
         </w:tc>
         <w:tc>
@@ -18637,19 +18991,15 @@
           <w:p>
             <w:pPr>
               <w:pStyle w:val="MyTable"/>
-            </w:pPr>
-            <w:r>
-              <w:t>Tên nhân viên</w:t>
+              <w:ind w:right="-104"/>
+            </w:pPr>
+            <w:r>
+              <w:t>Tham chiếu BoPhan.MaBoPhan</w:t>
             </w:r>
           </w:p>
         </w:tc>
       </w:tr>
       <w:tr>
-        <w:trPr>
-          <w:gridAfter w:val="2"/>
-          <w:wAfter w:w="83" w:type="dxa"/>
-          <w:trHeight w:val="872"/>
-        </w:trPr>
         <w:tc>
           <w:tcPr>
             <w:tcW w:w="1980" w:type="dxa"/>
@@ -18660,7 +19010,7 @@
               <w:pStyle w:val="MyTable"/>
             </w:pPr>
             <w:r>
-              <w:t>3</w:t>
+              <w:t>8</w:t>
             </w:r>
           </w:p>
         </w:tc>
@@ -18674,7 +19024,7 @@
               <w:pStyle w:val="MyTable"/>
             </w:pPr>
             <w:r>
-              <w:t>CMND</w:t>
+              <w:t>GioiTinh</w:t>
             </w:r>
           </w:p>
         </w:tc>
@@ -18688,7 +19038,7 @@
               <w:pStyle w:val="MyTable"/>
             </w:pPr>
             <w:r>
-              <w:t>Char</w:t>
+              <w:t>Nvarchar</w:t>
             </w:r>
           </w:p>
         </w:tc>
@@ -18702,7 +19052,7 @@
               <w:pStyle w:val="MyTable"/>
             </w:pPr>
             <w:r>
-              <w:t>12</w:t>
+              <w:t>5</w:t>
             </w:r>
           </w:p>
         </w:tc>
@@ -18716,7 +19066,7 @@
               <w:pStyle w:val="MyTable"/>
             </w:pPr>
             <w:r>
-              <w:t>Unique</w:t>
+              <w:t>Check constraint</w:t>
             </w:r>
           </w:p>
         </w:tc>
@@ -18728,371 +19078,10 @@
           <w:p>
             <w:pPr>
               <w:pStyle w:val="MyTable"/>
-            </w:pPr>
-            <w:r>
-              <w:t>Số CMND của nhân viên</w:t>
-            </w:r>
-          </w:p>
-        </w:tc>
-      </w:tr>
-      <w:tr>
-        <w:trPr>
-          <w:gridAfter w:val="2"/>
-          <w:wAfter w:w="83" w:type="dxa"/>
-        </w:trPr>
-        <w:tc>
-          <w:tcPr>
-            <w:tcW w:w="1980" w:type="dxa"/>
-            <w:shd w:val="clear" w:color="auto" w:fill="DBE5F1" w:themeFill="accent1" w:themeFillTint="33"/>
-          </w:tcPr>
-          <w:p>
-            <w:pPr>
-              <w:pStyle w:val="MyTable"/>
-            </w:pPr>
-            <w:r>
-              <w:t>4</w:t>
-            </w:r>
-          </w:p>
-        </w:tc>
-        <w:tc>
-          <w:tcPr>
-            <w:tcW w:w="1890" w:type="dxa"/>
-            <w:shd w:val="clear" w:color="auto" w:fill="DBE5F1" w:themeFill="accent1" w:themeFillTint="33"/>
-          </w:tcPr>
-          <w:p>
-            <w:pPr>
-              <w:pStyle w:val="MyTable"/>
-            </w:pPr>
-            <w:r>
-              <w:t>Luong</w:t>
-            </w:r>
-          </w:p>
-        </w:tc>
-        <w:tc>
-          <w:tcPr>
-            <w:tcW w:w="1440" w:type="dxa"/>
-            <w:shd w:val="clear" w:color="auto" w:fill="DBE5F1" w:themeFill="accent1" w:themeFillTint="33"/>
-          </w:tcPr>
-          <w:p>
-            <w:pPr>
-              <w:pStyle w:val="MyTable"/>
-            </w:pPr>
-            <w:r>
-              <w:t>Decimal</w:t>
-            </w:r>
-          </w:p>
-        </w:tc>
-        <w:tc>
-          <w:tcPr>
-            <w:tcW w:w="1170" w:type="dxa"/>
-            <w:shd w:val="clear" w:color="auto" w:fill="DBE5F1" w:themeFill="accent1" w:themeFillTint="33"/>
-          </w:tcPr>
-          <w:p>
-            <w:pPr>
-              <w:pStyle w:val="MyTable"/>
-            </w:pPr>
-            <w:r>
-              <w:t>Lớn hơn 0</w:t>
-            </w:r>
-          </w:p>
-        </w:tc>
-        <w:tc>
-          <w:tcPr>
-            <w:tcW w:w="1980" w:type="dxa"/>
-            <w:shd w:val="clear" w:color="auto" w:fill="DBE5F1" w:themeFill="accent1" w:themeFillTint="33"/>
-          </w:tcPr>
-          <w:p>
-            <w:pPr>
-              <w:pStyle w:val="MyTable"/>
-            </w:pPr>
-            <w:r>
-              <w:t>Check constraint</w:t>
-            </w:r>
-          </w:p>
-        </w:tc>
-        <w:tc>
-          <w:tcPr>
-            <w:tcW w:w="2160" w:type="dxa"/>
-            <w:shd w:val="clear" w:color="auto" w:fill="DBE5F1" w:themeFill="accent1" w:themeFillTint="33"/>
-          </w:tcPr>
-          <w:p>
-            <w:pPr>
-              <w:pStyle w:val="MyTable"/>
-            </w:pPr>
-            <w:r>
-              <w:t>Lương nhân viên</w:t>
-            </w:r>
-          </w:p>
-        </w:tc>
-      </w:tr>
-      <w:tr>
-        <w:trPr>
-          <w:gridAfter w:val="2"/>
-          <w:wAfter w:w="83" w:type="dxa"/>
-        </w:trPr>
-        <w:tc>
-          <w:tcPr>
-            <w:tcW w:w="1980" w:type="dxa"/>
-            <w:shd w:val="clear" w:color="auto" w:fill="DBE5F1" w:themeFill="accent1" w:themeFillTint="33"/>
-          </w:tcPr>
-          <w:p>
-            <w:pPr>
-              <w:pStyle w:val="MyTable"/>
-            </w:pPr>
-            <w:r>
-              <w:t>5</w:t>
-            </w:r>
-          </w:p>
-        </w:tc>
-        <w:tc>
-          <w:tcPr>
-            <w:tcW w:w="1890" w:type="dxa"/>
-            <w:shd w:val="clear" w:color="auto" w:fill="DBE5F1" w:themeFill="accent1" w:themeFillTint="33"/>
-          </w:tcPr>
-          <w:p>
-            <w:pPr>
-              <w:pStyle w:val="MyTable"/>
-            </w:pPr>
-            <w:r>
-              <w:t>SDT</w:t>
-            </w:r>
-          </w:p>
-        </w:tc>
-        <w:tc>
-          <w:tcPr>
-            <w:tcW w:w="1440" w:type="dxa"/>
-            <w:shd w:val="clear" w:color="auto" w:fill="DBE5F1" w:themeFill="accent1" w:themeFillTint="33"/>
-          </w:tcPr>
-          <w:p>
-            <w:pPr>
-              <w:pStyle w:val="MyTable"/>
-            </w:pPr>
-            <w:r>
-              <w:t>Char</w:t>
-            </w:r>
-          </w:p>
-        </w:tc>
-        <w:tc>
-          <w:tcPr>
-            <w:tcW w:w="1170" w:type="dxa"/>
-            <w:shd w:val="clear" w:color="auto" w:fill="DBE5F1" w:themeFill="accent1" w:themeFillTint="33"/>
-          </w:tcPr>
-          <w:p>
-            <w:pPr>
-              <w:pStyle w:val="MyTable"/>
-            </w:pPr>
-            <w:r>
-              <w:t>12</w:t>
-            </w:r>
-          </w:p>
-        </w:tc>
-        <w:tc>
-          <w:tcPr>
-            <w:tcW w:w="1980" w:type="dxa"/>
-            <w:shd w:val="clear" w:color="auto" w:fill="DBE5F1" w:themeFill="accent1" w:themeFillTint="33"/>
-          </w:tcPr>
-          <w:p>
-            <w:pPr>
-              <w:pStyle w:val="MyTable"/>
-            </w:pPr>
-            <w:r>
-              <w:t>Check constraint</w:t>
-            </w:r>
-          </w:p>
-        </w:tc>
-        <w:tc>
-          <w:tcPr>
-            <w:tcW w:w="2160" w:type="dxa"/>
-            <w:shd w:val="clear" w:color="auto" w:fill="DBE5F1" w:themeFill="accent1" w:themeFillTint="33"/>
-          </w:tcPr>
-          <w:p>
-            <w:pPr>
-              <w:pStyle w:val="MyTable"/>
-            </w:pPr>
-            <w:r>
-              <w:t>Số điên thoại nhân viên</w:t>
-            </w:r>
-          </w:p>
-        </w:tc>
-      </w:tr>
-      <w:tr>
-        <w:trPr>
-          <w:gridAfter w:val="2"/>
-          <w:wAfter w:w="83" w:type="dxa"/>
-        </w:trPr>
-        <w:tc>
-          <w:tcPr>
-            <w:tcW w:w="1980" w:type="dxa"/>
-            <w:shd w:val="clear" w:color="auto" w:fill="DBE5F1" w:themeFill="accent1" w:themeFillTint="33"/>
-          </w:tcPr>
-          <w:p>
-            <w:pPr>
-              <w:pStyle w:val="MyTable"/>
-            </w:pPr>
-            <w:r>
-              <w:t>6</w:t>
-            </w:r>
-          </w:p>
-        </w:tc>
-        <w:tc>
-          <w:tcPr>
-            <w:tcW w:w="1890" w:type="dxa"/>
-            <w:shd w:val="clear" w:color="auto" w:fill="DBE5F1" w:themeFill="accent1" w:themeFillTint="33"/>
-          </w:tcPr>
-          <w:p>
-            <w:pPr>
-              <w:pStyle w:val="MyTable"/>
-            </w:pPr>
-            <w:r>
-              <w:t>MaChucDanh</w:t>
-            </w:r>
-          </w:p>
-        </w:tc>
-        <w:tc>
-          <w:tcPr>
-            <w:tcW w:w="1440" w:type="dxa"/>
-            <w:shd w:val="clear" w:color="auto" w:fill="DBE5F1" w:themeFill="accent1" w:themeFillTint="33"/>
-          </w:tcPr>
-          <w:p>
-            <w:pPr>
-              <w:pStyle w:val="MyTable"/>
-            </w:pPr>
-            <w:r>
-              <w:t>Int</w:t>
-            </w:r>
-          </w:p>
-        </w:tc>
-        <w:tc>
-          <w:tcPr>
-            <w:tcW w:w="1170" w:type="dxa"/>
-            <w:shd w:val="clear" w:color="auto" w:fill="DBE5F1" w:themeFill="accent1" w:themeFillTint="33"/>
-          </w:tcPr>
-          <w:p>
-            <w:pPr>
-              <w:pStyle w:val="MyTable"/>
-            </w:pPr>
-            <w:r>
-              <w:t>Int</w:t>
-            </w:r>
-          </w:p>
-        </w:tc>
-        <w:tc>
-          <w:tcPr>
-            <w:tcW w:w="1980" w:type="dxa"/>
-            <w:shd w:val="clear" w:color="auto" w:fill="DBE5F1" w:themeFill="accent1" w:themeFillTint="33"/>
-          </w:tcPr>
-          <w:p>
-            <w:pPr>
-              <w:pStyle w:val="MyTable"/>
-            </w:pPr>
-            <w:r>
-              <w:t>Khóa ngoại</w:t>
-            </w:r>
-          </w:p>
-        </w:tc>
-        <w:tc>
-          <w:tcPr>
-            <w:tcW w:w="2160" w:type="dxa"/>
-            <w:shd w:val="clear" w:color="auto" w:fill="DBE5F1" w:themeFill="accent1" w:themeFillTint="33"/>
-          </w:tcPr>
-          <w:p>
-            <w:pPr>
-              <w:pStyle w:val="MyTable"/>
               <w:ind w:right="-104"/>
             </w:pPr>
             <w:r>
-              <w:t>Tham chiếu ChucDang.MaChucDanh</w:t>
-            </w:r>
-          </w:p>
-        </w:tc>
-      </w:tr>
-      <w:tr>
-        <w:trPr>
-          <w:gridAfter w:val="2"/>
-          <w:wAfter w:w="83" w:type="dxa"/>
-        </w:trPr>
-        <w:tc>
-          <w:tcPr>
-            <w:tcW w:w="1980" w:type="dxa"/>
-            <w:shd w:val="clear" w:color="auto" w:fill="DBE5F1" w:themeFill="accent1" w:themeFillTint="33"/>
-          </w:tcPr>
-          <w:p>
-            <w:pPr>
-              <w:pStyle w:val="MyTable"/>
-            </w:pPr>
-            <w:r>
-              <w:t>7</w:t>
-            </w:r>
-          </w:p>
-        </w:tc>
-        <w:tc>
-          <w:tcPr>
-            <w:tcW w:w="1890" w:type="dxa"/>
-            <w:shd w:val="clear" w:color="auto" w:fill="DBE5F1" w:themeFill="accent1" w:themeFillTint="33"/>
-          </w:tcPr>
-          <w:p>
-            <w:pPr>
-              <w:pStyle w:val="MyTable"/>
-            </w:pPr>
-            <w:r>
-              <w:t>MaBoPhan</w:t>
-            </w:r>
-          </w:p>
-        </w:tc>
-        <w:tc>
-          <w:tcPr>
-            <w:tcW w:w="1440" w:type="dxa"/>
-            <w:shd w:val="clear" w:color="auto" w:fill="DBE5F1" w:themeFill="accent1" w:themeFillTint="33"/>
-          </w:tcPr>
-          <w:p>
-            <w:pPr>
-              <w:pStyle w:val="MyTable"/>
-            </w:pPr>
-            <w:r>
-              <w:t xml:space="preserve">Int </w:t>
-            </w:r>
-          </w:p>
-        </w:tc>
-        <w:tc>
-          <w:tcPr>
-            <w:tcW w:w="1170" w:type="dxa"/>
-            <w:shd w:val="clear" w:color="auto" w:fill="DBE5F1" w:themeFill="accent1" w:themeFillTint="33"/>
-          </w:tcPr>
-          <w:p>
-            <w:pPr>
-              <w:pStyle w:val="MyTable"/>
-            </w:pPr>
-            <w:r>
-              <w:t>Int</w:t>
-            </w:r>
-          </w:p>
-        </w:tc>
-        <w:tc>
-          <w:tcPr>
-            <w:tcW w:w="1980" w:type="dxa"/>
-            <w:shd w:val="clear" w:color="auto" w:fill="DBE5F1" w:themeFill="accent1" w:themeFillTint="33"/>
-          </w:tcPr>
-          <w:p>
-            <w:pPr>
-              <w:pStyle w:val="MyTable"/>
-            </w:pPr>
-            <w:r>
-              <w:t>Khóa ngoại</w:t>
-            </w:r>
-          </w:p>
-        </w:tc>
-        <w:tc>
-          <w:tcPr>
-            <w:tcW w:w="2160" w:type="dxa"/>
-            <w:shd w:val="clear" w:color="auto" w:fill="DBE5F1" w:themeFill="accent1" w:themeFillTint="33"/>
-          </w:tcPr>
-          <w:p>
-            <w:pPr>
-              <w:pStyle w:val="MyTable"/>
-              <w:ind w:right="-104"/>
-            </w:pPr>
-            <w:r>
-              <w:t>Tham chiếu BoPhan.MaBoPhan</w:t>
+              <w:t>Giới tính nam hoặc nữ</w:t>
             </w:r>
           </w:p>
         </w:tc>
@@ -19154,7 +19143,7 @@
           <w:szCs w:val="28"/>
         </w:rPr>
       </w:pPr>
-      <w:bookmarkStart w:id="17" w:name="_Toc497644183"/>
+      <w:bookmarkStart w:id="17" w:name="_Toc497652899"/>
       <w:r>
         <w:rPr>
           <w:rFonts w:ascii="Times New Roman" w:hAnsi="Times New Roman" w:cs="Times New Roman"/>
@@ -19176,7 +19165,7 @@
     <w:tbl>
       <w:tblPr>
         <w:tblStyle w:val="LiBang"/>
-        <w:tblW w:w="10744" w:type="dxa"/>
+        <w:tblW w:w="10620" w:type="dxa"/>
         <w:tblInd w:w="-342" w:type="dxa"/>
         <w:shd w:val="clear" w:color="auto" w:fill="DBE5F1" w:themeFill="accent1" w:themeFillTint="33"/>
         <w:tblLayout w:type="fixed"/>
@@ -19189,14 +19178,8 @@
         <w:gridCol w:w="1260"/>
         <w:gridCol w:w="1800"/>
         <w:gridCol w:w="2250"/>
-        <w:gridCol w:w="96"/>
-        <w:gridCol w:w="28"/>
       </w:tblGrid>
       <w:tr>
-        <w:trPr>
-          <w:gridAfter w:val="1"/>
-          <w:wAfter w:w="28" w:type="dxa"/>
-        </w:trPr>
         <w:tc>
           <w:tcPr>
             <w:tcW w:w="1710" w:type="dxa"/>
@@ -19213,7 +19196,86 @@
         </w:tc>
         <w:tc>
           <w:tcPr>
-            <w:tcW w:w="9006" w:type="dxa"/>
+            <w:tcW w:w="8910" w:type="dxa"/>
+            <w:gridSpan w:val="5"/>
+            <w:shd w:val="clear" w:color="auto" w:fill="DBE5F1" w:themeFill="accent1" w:themeFillTint="33"/>
+          </w:tcPr>
+          <w:p>
+            <w:pPr>
+              <w:pStyle w:val="MyTable"/>
+            </w:pPr>
+            <w:r>
+              <w:t>tblTaiKhoan</w:t>
+            </w:r>
+          </w:p>
+        </w:tc>
+      </w:tr>
+      <w:tr>
+        <w:tc>
+          <w:tcPr>
+            <w:tcW w:w="1710" w:type="dxa"/>
+            <w:shd w:val="clear" w:color="auto" w:fill="DBE5F1" w:themeFill="accent1" w:themeFillTint="33"/>
+          </w:tcPr>
+          <w:p>
+            <w:pPr>
+              <w:pStyle w:val="MyTable"/>
+            </w:pPr>
+            <w:r>
+              <w:t>Tham chiếu</w:t>
+            </w:r>
+          </w:p>
+        </w:tc>
+        <w:tc>
+          <w:tcPr>
+            <w:tcW w:w="8910" w:type="dxa"/>
+            <w:gridSpan w:val="5"/>
+            <w:shd w:val="clear" w:color="auto" w:fill="DBE5F1" w:themeFill="accent1" w:themeFillTint="33"/>
+          </w:tcPr>
+          <w:p>
+            <w:pPr>
+              <w:pStyle w:val="MyTable"/>
+            </w:pPr>
+            <w:r>
+              <w:t xml:space="preserve">[2] </w:t>
+            </w:r>
+          </w:p>
+        </w:tc>
+      </w:tr>
+      <w:tr>
+        <w:tc>
+          <w:tcPr>
+            <w:tcW w:w="1710" w:type="dxa"/>
+            <w:shd w:val="clear" w:color="auto" w:fill="DBE5F1" w:themeFill="accent1" w:themeFillTint="33"/>
+          </w:tcPr>
+          <w:p>
+            <w:pPr>
+              <w:pStyle w:val="MyTable"/>
+            </w:pPr>
+            <w:r>
+              <w:t>Tên bảng</w:t>
+            </w:r>
+          </w:p>
+        </w:tc>
+        <w:tc>
+          <w:tcPr>
+            <w:tcW w:w="8910" w:type="dxa"/>
+            <w:gridSpan w:val="5"/>
+            <w:shd w:val="clear" w:color="auto" w:fill="DBE5F1" w:themeFill="accent1" w:themeFillTint="33"/>
+          </w:tcPr>
+          <w:p>
+            <w:pPr>
+              <w:pStyle w:val="MyTable"/>
+            </w:pPr>
+            <w:r>
+              <w:t>TaiKhoan</w:t>
+            </w:r>
+          </w:p>
+        </w:tc>
+      </w:tr>
+      <w:tr>
+        <w:tc>
+          <w:tcPr>
+            <w:tcW w:w="10620" w:type="dxa"/>
             <w:gridSpan w:val="6"/>
             <w:shd w:val="clear" w:color="auto" w:fill="DBE5F1" w:themeFill="accent1" w:themeFillTint="33"/>
           </w:tcPr>
@@ -19222,15 +19284,186 @@
               <w:pStyle w:val="MyTable"/>
             </w:pPr>
             <w:r>
-              <w:t>tblTaiKhoan</w:t>
+              <w:t>Danh sách các cột</w:t>
+            </w:r>
+          </w:p>
+        </w:tc>
+      </w:tr>
+      <w:tr>
+        <w:tc>
+          <w:tcPr>
+            <w:tcW w:w="1710" w:type="dxa"/>
+            <w:shd w:val="clear" w:color="auto" w:fill="DBE5F1" w:themeFill="accent1" w:themeFillTint="33"/>
+          </w:tcPr>
+          <w:p>
+            <w:pPr>
+              <w:pStyle w:val="MyTable"/>
+            </w:pPr>
+            <w:r>
+              <w:t>STT</w:t>
+            </w:r>
+          </w:p>
+        </w:tc>
+        <w:tc>
+          <w:tcPr>
+            <w:tcW w:w="2160" w:type="dxa"/>
+            <w:shd w:val="clear" w:color="auto" w:fill="DBE5F1" w:themeFill="accent1" w:themeFillTint="33"/>
+          </w:tcPr>
+          <w:p>
+            <w:pPr>
+              <w:pStyle w:val="MyTable"/>
+            </w:pPr>
+            <w:r>
+              <w:t>Tên cột</w:t>
+            </w:r>
+          </w:p>
+        </w:tc>
+        <w:tc>
+          <w:tcPr>
+            <w:tcW w:w="1440" w:type="dxa"/>
+            <w:shd w:val="clear" w:color="auto" w:fill="DBE5F1" w:themeFill="accent1" w:themeFillTint="33"/>
+          </w:tcPr>
+          <w:p>
+            <w:pPr>
+              <w:pStyle w:val="MyTable"/>
+            </w:pPr>
+            <w:r>
+              <w:t>Kiểu dữ liệu</w:t>
+            </w:r>
+          </w:p>
+        </w:tc>
+        <w:tc>
+          <w:tcPr>
+            <w:tcW w:w="1260" w:type="dxa"/>
+            <w:shd w:val="clear" w:color="auto" w:fill="DBE5F1" w:themeFill="accent1" w:themeFillTint="33"/>
+          </w:tcPr>
+          <w:p>
+            <w:pPr>
+              <w:pStyle w:val="MyTable"/>
+            </w:pPr>
+            <w:r>
+              <w:t>Phạm vi</w:t>
+            </w:r>
+          </w:p>
+        </w:tc>
+        <w:tc>
+          <w:tcPr>
+            <w:tcW w:w="1800" w:type="dxa"/>
+            <w:shd w:val="clear" w:color="auto" w:fill="DBE5F1" w:themeFill="accent1" w:themeFillTint="33"/>
+          </w:tcPr>
+          <w:p>
+            <w:pPr>
+              <w:pStyle w:val="MyTable"/>
+            </w:pPr>
+            <w:r>
+              <w:t>Thuộc tính</w:t>
+            </w:r>
+          </w:p>
+        </w:tc>
+        <w:tc>
+          <w:tcPr>
+            <w:tcW w:w="2250" w:type="dxa"/>
+            <w:shd w:val="clear" w:color="auto" w:fill="DBE5F1" w:themeFill="accent1" w:themeFillTint="33"/>
+          </w:tcPr>
+          <w:p>
+            <w:pPr>
+              <w:pStyle w:val="MyTable"/>
+            </w:pPr>
+            <w:r>
+              <w:t>Ghi chú</w:t>
+            </w:r>
+          </w:p>
+        </w:tc>
+      </w:tr>
+      <w:tr>
+        <w:tc>
+          <w:tcPr>
+            <w:tcW w:w="1710" w:type="dxa"/>
+            <w:shd w:val="clear" w:color="auto" w:fill="DBE5F1" w:themeFill="accent1" w:themeFillTint="33"/>
+          </w:tcPr>
+          <w:p>
+            <w:pPr>
+              <w:pStyle w:val="MyTable"/>
+            </w:pPr>
+            <w:r>
+              <w:t>1</w:t>
+            </w:r>
+          </w:p>
+        </w:tc>
+        <w:tc>
+          <w:tcPr>
+            <w:tcW w:w="2160" w:type="dxa"/>
+            <w:shd w:val="clear" w:color="auto" w:fill="DBE5F1" w:themeFill="accent1" w:themeFillTint="33"/>
+          </w:tcPr>
+          <w:p>
+            <w:pPr>
+              <w:pStyle w:val="MyTable"/>
+            </w:pPr>
+            <w:r>
+              <w:t>TenTaiKhoan</w:t>
+            </w:r>
+          </w:p>
+        </w:tc>
+        <w:tc>
+          <w:tcPr>
+            <w:tcW w:w="1440" w:type="dxa"/>
+            <w:shd w:val="clear" w:color="auto" w:fill="DBE5F1" w:themeFill="accent1" w:themeFillTint="33"/>
+          </w:tcPr>
+          <w:p>
+            <w:pPr>
+              <w:pStyle w:val="MyTable"/>
+            </w:pPr>
+            <w:r>
+              <w:t>Varchar</w:t>
+            </w:r>
+          </w:p>
+        </w:tc>
+        <w:tc>
+          <w:tcPr>
+            <w:tcW w:w="1260" w:type="dxa"/>
+            <w:shd w:val="clear" w:color="auto" w:fill="DBE5F1" w:themeFill="accent1" w:themeFillTint="33"/>
+          </w:tcPr>
+          <w:p>
+            <w:pPr>
+              <w:pStyle w:val="MyTable"/>
+            </w:pPr>
+            <w:r>
+              <w:t>100</w:t>
+            </w:r>
+          </w:p>
+        </w:tc>
+        <w:tc>
+          <w:tcPr>
+            <w:tcW w:w="1800" w:type="dxa"/>
+            <w:shd w:val="clear" w:color="auto" w:fill="DBE5F1" w:themeFill="accent1" w:themeFillTint="33"/>
+          </w:tcPr>
+          <w:p>
+            <w:pPr>
+              <w:pStyle w:val="MyTable"/>
+            </w:pPr>
+            <w:r>
+              <w:t>Khóa chính</w:t>
+            </w:r>
+          </w:p>
+        </w:tc>
+        <w:tc>
+          <w:tcPr>
+            <w:tcW w:w="2250" w:type="dxa"/>
+            <w:shd w:val="clear" w:color="auto" w:fill="DBE5F1" w:themeFill="accent1" w:themeFillTint="33"/>
+          </w:tcPr>
+          <w:p>
+            <w:pPr>
+              <w:pStyle w:val="MyTable"/>
+            </w:pPr>
+            <w:r>
+              <w:t>Tên Tài khoản của nhân viên</w:t>
             </w:r>
           </w:p>
         </w:tc>
       </w:tr>
       <w:tr>
         <w:trPr>
-          <w:gridAfter w:val="1"/>
-          <w:wAfter w:w="28" w:type="dxa"/>
+          <w:trHeight w:val="773"/>
         </w:trPr>
         <w:tc>
           <w:tcPr>
@@ -19242,350 +19475,80 @@
               <w:pStyle w:val="MyTable"/>
             </w:pPr>
             <w:r>
-              <w:t>Tham chiếu</w:t>
-            </w:r>
-          </w:p>
-        </w:tc>
-        <w:tc>
-          <w:tcPr>
-            <w:tcW w:w="9006" w:type="dxa"/>
-            <w:gridSpan w:val="6"/>
-            <w:shd w:val="clear" w:color="auto" w:fill="DBE5F1" w:themeFill="accent1" w:themeFillTint="33"/>
-          </w:tcPr>
-          <w:p>
-            <w:pPr>
-              <w:pStyle w:val="MyTable"/>
-            </w:pPr>
-            <w:r>
-              <w:t xml:space="preserve">[2] </w:t>
+              <w:t>2</w:t>
+            </w:r>
+          </w:p>
+        </w:tc>
+        <w:tc>
+          <w:tcPr>
+            <w:tcW w:w="2160" w:type="dxa"/>
+            <w:shd w:val="clear" w:color="auto" w:fill="DBE5F1" w:themeFill="accent1" w:themeFillTint="33"/>
+          </w:tcPr>
+          <w:p>
+            <w:pPr>
+              <w:pStyle w:val="MyTable"/>
+            </w:pPr>
+            <w:r>
+              <w:t>MatKhau</w:t>
+            </w:r>
+          </w:p>
+        </w:tc>
+        <w:tc>
+          <w:tcPr>
+            <w:tcW w:w="1440" w:type="dxa"/>
+            <w:shd w:val="clear" w:color="auto" w:fill="DBE5F1" w:themeFill="accent1" w:themeFillTint="33"/>
+          </w:tcPr>
+          <w:p>
+            <w:pPr>
+              <w:pStyle w:val="MyTable"/>
+            </w:pPr>
+            <w:r>
+              <w:t>Varchar</w:t>
+            </w:r>
+          </w:p>
+        </w:tc>
+        <w:tc>
+          <w:tcPr>
+            <w:tcW w:w="1260" w:type="dxa"/>
+            <w:shd w:val="clear" w:color="auto" w:fill="DBE5F1" w:themeFill="accent1" w:themeFillTint="33"/>
+          </w:tcPr>
+          <w:p>
+            <w:pPr>
+              <w:pStyle w:val="MyTable"/>
+            </w:pPr>
+            <w:r>
+              <w:t>100</w:t>
+            </w:r>
+          </w:p>
+        </w:tc>
+        <w:tc>
+          <w:tcPr>
+            <w:tcW w:w="1800" w:type="dxa"/>
+            <w:shd w:val="clear" w:color="auto" w:fill="DBE5F1" w:themeFill="accent1" w:themeFillTint="33"/>
+          </w:tcPr>
+          <w:p>
+            <w:pPr>
+              <w:pStyle w:val="MyTable"/>
+            </w:pPr>
+          </w:p>
+        </w:tc>
+        <w:tc>
+          <w:tcPr>
+            <w:tcW w:w="2250" w:type="dxa"/>
+            <w:shd w:val="clear" w:color="auto" w:fill="DBE5F1" w:themeFill="accent1" w:themeFillTint="33"/>
+          </w:tcPr>
+          <w:p>
+            <w:pPr>
+              <w:pStyle w:val="MyTable"/>
+            </w:pPr>
+            <w:r>
+              <w:t>Mật khẩu của nhân viên</w:t>
             </w:r>
           </w:p>
         </w:tc>
       </w:tr>
       <w:tr>
         <w:trPr>
-          <w:gridAfter w:val="1"/>
-          <w:wAfter w:w="28" w:type="dxa"/>
-        </w:trPr>
-        <w:tc>
-          <w:tcPr>
-            <w:tcW w:w="1710" w:type="dxa"/>
-            <w:shd w:val="clear" w:color="auto" w:fill="DBE5F1" w:themeFill="accent1" w:themeFillTint="33"/>
-          </w:tcPr>
-          <w:p>
-            <w:pPr>
-              <w:pStyle w:val="MyTable"/>
-            </w:pPr>
-            <w:r>
-              <w:t>Tên bảng</w:t>
-            </w:r>
-          </w:p>
-        </w:tc>
-        <w:tc>
-          <w:tcPr>
-            <w:tcW w:w="9006" w:type="dxa"/>
-            <w:gridSpan w:val="6"/>
-            <w:shd w:val="clear" w:color="auto" w:fill="DBE5F1" w:themeFill="accent1" w:themeFillTint="33"/>
-          </w:tcPr>
-          <w:p>
-            <w:pPr>
-              <w:pStyle w:val="MyTable"/>
-            </w:pPr>
-            <w:r>
-              <w:t>TaiKhoan</w:t>
-            </w:r>
-          </w:p>
-        </w:tc>
-      </w:tr>
-      <w:tr>
-        <w:tc>
-          <w:tcPr>
-            <w:tcW w:w="10744" w:type="dxa"/>
-            <w:gridSpan w:val="8"/>
-            <w:shd w:val="clear" w:color="auto" w:fill="DBE5F1" w:themeFill="accent1" w:themeFillTint="33"/>
-          </w:tcPr>
-          <w:p>
-            <w:pPr>
-              <w:pStyle w:val="MyTable"/>
-            </w:pPr>
-            <w:r>
-              <w:t>Danh sách các cột</w:t>
-            </w:r>
-          </w:p>
-        </w:tc>
-      </w:tr>
-      <w:tr>
-        <w:trPr>
-          <w:gridAfter w:val="2"/>
-          <w:wAfter w:w="124" w:type="dxa"/>
-        </w:trPr>
-        <w:tc>
-          <w:tcPr>
-            <w:tcW w:w="1710" w:type="dxa"/>
-            <w:shd w:val="clear" w:color="auto" w:fill="DBE5F1" w:themeFill="accent1" w:themeFillTint="33"/>
-          </w:tcPr>
-          <w:p>
-            <w:pPr>
-              <w:pStyle w:val="MyTable"/>
-            </w:pPr>
-            <w:r>
-              <w:t>STT</w:t>
-            </w:r>
-          </w:p>
-        </w:tc>
-        <w:tc>
-          <w:tcPr>
-            <w:tcW w:w="2160" w:type="dxa"/>
-            <w:shd w:val="clear" w:color="auto" w:fill="DBE5F1" w:themeFill="accent1" w:themeFillTint="33"/>
-          </w:tcPr>
-          <w:p>
-            <w:pPr>
-              <w:pStyle w:val="MyTable"/>
-            </w:pPr>
-            <w:r>
-              <w:t>Tên cột</w:t>
-            </w:r>
-          </w:p>
-        </w:tc>
-        <w:tc>
-          <w:tcPr>
-            <w:tcW w:w="1440" w:type="dxa"/>
-            <w:shd w:val="clear" w:color="auto" w:fill="DBE5F1" w:themeFill="accent1" w:themeFillTint="33"/>
-          </w:tcPr>
-          <w:p>
-            <w:pPr>
-              <w:pStyle w:val="MyTable"/>
-            </w:pPr>
-            <w:r>
-              <w:t>Kiểu dữ liệu</w:t>
-            </w:r>
-          </w:p>
-        </w:tc>
-        <w:tc>
-          <w:tcPr>
-            <w:tcW w:w="1260" w:type="dxa"/>
-            <w:shd w:val="clear" w:color="auto" w:fill="DBE5F1" w:themeFill="accent1" w:themeFillTint="33"/>
-          </w:tcPr>
-          <w:p>
-            <w:pPr>
-              <w:pStyle w:val="MyTable"/>
-            </w:pPr>
-            <w:r>
-              <w:t>Phạm vi</w:t>
-            </w:r>
-          </w:p>
-        </w:tc>
-        <w:tc>
-          <w:tcPr>
-            <w:tcW w:w="1800" w:type="dxa"/>
-            <w:shd w:val="clear" w:color="auto" w:fill="DBE5F1" w:themeFill="accent1" w:themeFillTint="33"/>
-          </w:tcPr>
-          <w:p>
-            <w:pPr>
-              <w:pStyle w:val="MyTable"/>
-            </w:pPr>
-            <w:r>
-              <w:t>Thuộc tính</w:t>
-            </w:r>
-          </w:p>
-        </w:tc>
-        <w:tc>
-          <w:tcPr>
-            <w:tcW w:w="2250" w:type="dxa"/>
-            <w:shd w:val="clear" w:color="auto" w:fill="DBE5F1" w:themeFill="accent1" w:themeFillTint="33"/>
-          </w:tcPr>
-          <w:p>
-            <w:pPr>
-              <w:pStyle w:val="MyTable"/>
-            </w:pPr>
-            <w:r>
-              <w:t>Ghi chú</w:t>
-            </w:r>
-          </w:p>
-        </w:tc>
-      </w:tr>
-      <w:tr>
-        <w:trPr>
-          <w:gridAfter w:val="2"/>
-          <w:wAfter w:w="124" w:type="dxa"/>
-        </w:trPr>
-        <w:tc>
-          <w:tcPr>
-            <w:tcW w:w="1710" w:type="dxa"/>
-            <w:shd w:val="clear" w:color="auto" w:fill="DBE5F1" w:themeFill="accent1" w:themeFillTint="33"/>
-          </w:tcPr>
-          <w:p>
-            <w:pPr>
-              <w:pStyle w:val="MyTable"/>
-            </w:pPr>
-            <w:r>
-              <w:t>1</w:t>
-            </w:r>
-          </w:p>
-        </w:tc>
-        <w:tc>
-          <w:tcPr>
-            <w:tcW w:w="2160" w:type="dxa"/>
-            <w:shd w:val="clear" w:color="auto" w:fill="DBE5F1" w:themeFill="accent1" w:themeFillTint="33"/>
-          </w:tcPr>
-          <w:p>
-            <w:pPr>
-              <w:pStyle w:val="MyTable"/>
-            </w:pPr>
-            <w:r>
-              <w:t>TenTaiKhoan</w:t>
-            </w:r>
-          </w:p>
-        </w:tc>
-        <w:tc>
-          <w:tcPr>
-            <w:tcW w:w="1440" w:type="dxa"/>
-            <w:shd w:val="clear" w:color="auto" w:fill="DBE5F1" w:themeFill="accent1" w:themeFillTint="33"/>
-          </w:tcPr>
-          <w:p>
-            <w:pPr>
-              <w:pStyle w:val="MyTable"/>
-            </w:pPr>
-            <w:r>
-              <w:t>Varchar</w:t>
-            </w:r>
-          </w:p>
-        </w:tc>
-        <w:tc>
-          <w:tcPr>
-            <w:tcW w:w="1260" w:type="dxa"/>
-            <w:shd w:val="clear" w:color="auto" w:fill="DBE5F1" w:themeFill="accent1" w:themeFillTint="33"/>
-          </w:tcPr>
-          <w:p>
-            <w:pPr>
-              <w:pStyle w:val="MyTable"/>
-            </w:pPr>
-            <w:r>
-              <w:t>100</w:t>
-            </w:r>
-          </w:p>
-        </w:tc>
-        <w:tc>
-          <w:tcPr>
-            <w:tcW w:w="1800" w:type="dxa"/>
-            <w:shd w:val="clear" w:color="auto" w:fill="DBE5F1" w:themeFill="accent1" w:themeFillTint="33"/>
-          </w:tcPr>
-          <w:p>
-            <w:pPr>
-              <w:pStyle w:val="MyTable"/>
-            </w:pPr>
-            <w:r>
-              <w:t>Khóa chính</w:t>
-            </w:r>
-          </w:p>
-        </w:tc>
-        <w:tc>
-          <w:tcPr>
-            <w:tcW w:w="2250" w:type="dxa"/>
-            <w:shd w:val="clear" w:color="auto" w:fill="DBE5F1" w:themeFill="accent1" w:themeFillTint="33"/>
-          </w:tcPr>
-          <w:p>
-            <w:pPr>
-              <w:pStyle w:val="MyTable"/>
-            </w:pPr>
-            <w:r>
-              <w:t>Tên Tài khoản của nhân viên</w:t>
-            </w:r>
-          </w:p>
-        </w:tc>
-      </w:tr>
-      <w:tr>
-        <w:trPr>
-          <w:gridAfter w:val="2"/>
-          <w:wAfter w:w="124" w:type="dxa"/>
-          <w:trHeight w:val="773"/>
-        </w:trPr>
-        <w:tc>
-          <w:tcPr>
-            <w:tcW w:w="1710" w:type="dxa"/>
-            <w:shd w:val="clear" w:color="auto" w:fill="DBE5F1" w:themeFill="accent1" w:themeFillTint="33"/>
-          </w:tcPr>
-          <w:p>
-            <w:pPr>
-              <w:pStyle w:val="MyTable"/>
-            </w:pPr>
-            <w:r>
-              <w:t>2</w:t>
-            </w:r>
-          </w:p>
-        </w:tc>
-        <w:tc>
-          <w:tcPr>
-            <w:tcW w:w="2160" w:type="dxa"/>
-            <w:shd w:val="clear" w:color="auto" w:fill="DBE5F1" w:themeFill="accent1" w:themeFillTint="33"/>
-          </w:tcPr>
-          <w:p>
-            <w:pPr>
-              <w:pStyle w:val="MyTable"/>
-            </w:pPr>
-            <w:r>
-              <w:t>MatKhau</w:t>
-            </w:r>
-          </w:p>
-        </w:tc>
-        <w:tc>
-          <w:tcPr>
-            <w:tcW w:w="1440" w:type="dxa"/>
-            <w:shd w:val="clear" w:color="auto" w:fill="DBE5F1" w:themeFill="accent1" w:themeFillTint="33"/>
-          </w:tcPr>
-          <w:p>
-            <w:pPr>
-              <w:pStyle w:val="MyTable"/>
-            </w:pPr>
-            <w:r>
-              <w:t>Varchar</w:t>
-            </w:r>
-          </w:p>
-        </w:tc>
-        <w:tc>
-          <w:tcPr>
-            <w:tcW w:w="1260" w:type="dxa"/>
-            <w:shd w:val="clear" w:color="auto" w:fill="DBE5F1" w:themeFill="accent1" w:themeFillTint="33"/>
-          </w:tcPr>
-          <w:p>
-            <w:pPr>
-              <w:pStyle w:val="MyTable"/>
-            </w:pPr>
-            <w:r>
-              <w:t>100</w:t>
-            </w:r>
-          </w:p>
-        </w:tc>
-        <w:tc>
-          <w:tcPr>
-            <w:tcW w:w="1800" w:type="dxa"/>
-            <w:shd w:val="clear" w:color="auto" w:fill="DBE5F1" w:themeFill="accent1" w:themeFillTint="33"/>
-          </w:tcPr>
-          <w:p>
-            <w:pPr>
-              <w:pStyle w:val="MyTable"/>
-            </w:pPr>
-          </w:p>
-        </w:tc>
-        <w:tc>
-          <w:tcPr>
-            <w:tcW w:w="2250" w:type="dxa"/>
-            <w:shd w:val="clear" w:color="auto" w:fill="DBE5F1" w:themeFill="accent1" w:themeFillTint="33"/>
-          </w:tcPr>
-          <w:p>
-            <w:pPr>
-              <w:pStyle w:val="MyTable"/>
-            </w:pPr>
-            <w:r>
-              <w:t>Mật khẩu của nhân viên</w:t>
-            </w:r>
-          </w:p>
-        </w:tc>
-      </w:tr>
-      <w:tr>
-        <w:trPr>
-          <w:gridAfter w:val="2"/>
-          <w:wAfter w:w="124" w:type="dxa"/>
           <w:trHeight w:val="872"/>
         </w:trPr>
         <w:tc>
@@ -19735,7 +19698,7 @@
           <w:szCs w:val="28"/>
         </w:rPr>
       </w:pPr>
-      <w:bookmarkStart w:id="18" w:name="_Toc497644184"/>
+      <w:bookmarkStart w:id="18" w:name="_Toc497652900"/>
       <w:r>
         <w:rPr>
           <w:rFonts w:ascii="Times New Roman" w:hAnsi="Times New Roman" w:cs="Times New Roman"/>
@@ -19757,7 +19720,7 @@
     <w:tbl>
       <w:tblPr>
         <w:tblStyle w:val="LiBang"/>
-        <w:tblW w:w="10594" w:type="dxa"/>
+        <w:tblW w:w="10530" w:type="dxa"/>
         <w:tblInd w:w="-252" w:type="dxa"/>
         <w:shd w:val="clear" w:color="auto" w:fill="DBE5F1" w:themeFill="accent1" w:themeFillTint="33"/>
         <w:tblLayout w:type="fixed"/>
@@ -19770,14 +19733,8 @@
         <w:gridCol w:w="1260"/>
         <w:gridCol w:w="1890"/>
         <w:gridCol w:w="2160"/>
-        <w:gridCol w:w="49"/>
-        <w:gridCol w:w="15"/>
       </w:tblGrid>
       <w:tr>
-        <w:trPr>
-          <w:gridAfter w:val="1"/>
-          <w:wAfter w:w="15" w:type="dxa"/>
-        </w:trPr>
         <w:tc>
           <w:tcPr>
             <w:tcW w:w="1620" w:type="dxa"/>
@@ -19794,24 +19751,284 @@
         </w:tc>
         <w:tc>
           <w:tcPr>
-            <w:tcW w:w="8959" w:type="dxa"/>
+            <w:tcW w:w="8910" w:type="dxa"/>
+            <w:gridSpan w:val="5"/>
+            <w:shd w:val="clear" w:color="auto" w:fill="DBE5F1" w:themeFill="accent1" w:themeFillTint="33"/>
+          </w:tcPr>
+          <w:p>
+            <w:pPr>
+              <w:pStyle w:val="MyTable"/>
+            </w:pPr>
+            <w:r>
+              <w:t>tblChiTietNhanVien</w:t>
+            </w:r>
+          </w:p>
+        </w:tc>
+      </w:tr>
+      <w:tr>
+        <w:tc>
+          <w:tcPr>
+            <w:tcW w:w="1620" w:type="dxa"/>
+            <w:shd w:val="clear" w:color="auto" w:fill="DBE5F1" w:themeFill="accent1" w:themeFillTint="33"/>
+          </w:tcPr>
+          <w:p>
+            <w:pPr>
+              <w:pStyle w:val="MyTable"/>
+            </w:pPr>
+            <w:r>
+              <w:t>Tham chiếu</w:t>
+            </w:r>
+          </w:p>
+        </w:tc>
+        <w:tc>
+          <w:tcPr>
+            <w:tcW w:w="8910" w:type="dxa"/>
+            <w:gridSpan w:val="5"/>
+            <w:shd w:val="clear" w:color="auto" w:fill="DBE5F1" w:themeFill="accent1" w:themeFillTint="33"/>
+          </w:tcPr>
+          <w:p>
+            <w:pPr>
+              <w:pStyle w:val="MyTable"/>
+            </w:pPr>
+            <w:r>
+              <w:t>2-[NV], [NV06</w:t>
+            </w:r>
+            <w:r>
+              <w:t>]</w:t>
+            </w:r>
+            <w:r>
+              <w:t>, [NV08]</w:t>
+            </w:r>
+            <w:r>
+              <w:t>, [NV09]</w:t>
+            </w:r>
+          </w:p>
+        </w:tc>
+      </w:tr>
+      <w:tr>
+        <w:tc>
+          <w:tcPr>
+            <w:tcW w:w="1620" w:type="dxa"/>
+            <w:shd w:val="clear" w:color="auto" w:fill="DBE5F1" w:themeFill="accent1" w:themeFillTint="33"/>
+          </w:tcPr>
+          <w:p>
+            <w:pPr>
+              <w:pStyle w:val="MyTable"/>
+            </w:pPr>
+            <w:r>
+              <w:t>Tên bảng</w:t>
+            </w:r>
+          </w:p>
+        </w:tc>
+        <w:tc>
+          <w:tcPr>
+            <w:tcW w:w="8910" w:type="dxa"/>
+            <w:gridSpan w:val="5"/>
+            <w:shd w:val="clear" w:color="auto" w:fill="DBE5F1" w:themeFill="accent1" w:themeFillTint="33"/>
+          </w:tcPr>
+          <w:p>
+            <w:pPr>
+              <w:pStyle w:val="MyTable"/>
+            </w:pPr>
+            <w:r>
+              <w:t>ChiTietNhanVien</w:t>
+            </w:r>
+          </w:p>
+        </w:tc>
+      </w:tr>
+      <w:tr>
+        <w:tc>
+          <w:tcPr>
+            <w:tcW w:w="10530" w:type="dxa"/>
             <w:gridSpan w:val="6"/>
             <w:shd w:val="clear" w:color="auto" w:fill="DBE5F1" w:themeFill="accent1" w:themeFillTint="33"/>
           </w:tcPr>
           <w:p>
             <w:pPr>
               <w:pStyle w:val="MyTable"/>
-            </w:pPr>
-            <w:r>
-              <w:t>tblChiTietNhanVien</w:t>
+              <w:ind w:left="-195"/>
+            </w:pPr>
+            <w:r>
+              <w:t>Danh sách các cột</w:t>
+            </w:r>
+          </w:p>
+        </w:tc>
+      </w:tr>
+      <w:tr>
+        <w:tc>
+          <w:tcPr>
+            <w:tcW w:w="1620" w:type="dxa"/>
+            <w:shd w:val="clear" w:color="auto" w:fill="DBE5F1" w:themeFill="accent1" w:themeFillTint="33"/>
+          </w:tcPr>
+          <w:p>
+            <w:pPr>
+              <w:pStyle w:val="MyTable"/>
+            </w:pPr>
+            <w:r>
+              <w:t>STT</w:t>
+            </w:r>
+          </w:p>
+        </w:tc>
+        <w:tc>
+          <w:tcPr>
+            <w:tcW w:w="2250" w:type="dxa"/>
+            <w:shd w:val="clear" w:color="auto" w:fill="DBE5F1" w:themeFill="accent1" w:themeFillTint="33"/>
+          </w:tcPr>
+          <w:p>
+            <w:pPr>
+              <w:pStyle w:val="MyTable"/>
+            </w:pPr>
+            <w:r>
+              <w:t>Tên cột</w:t>
+            </w:r>
+          </w:p>
+        </w:tc>
+        <w:tc>
+          <w:tcPr>
+            <w:tcW w:w="1350" w:type="dxa"/>
+            <w:shd w:val="clear" w:color="auto" w:fill="DBE5F1" w:themeFill="accent1" w:themeFillTint="33"/>
+          </w:tcPr>
+          <w:p>
+            <w:pPr>
+              <w:pStyle w:val="MyTable"/>
+            </w:pPr>
+            <w:r>
+              <w:t>Kiểu dữ liệu</w:t>
+            </w:r>
+          </w:p>
+        </w:tc>
+        <w:tc>
+          <w:tcPr>
+            <w:tcW w:w="1260" w:type="dxa"/>
+            <w:shd w:val="clear" w:color="auto" w:fill="DBE5F1" w:themeFill="accent1" w:themeFillTint="33"/>
+          </w:tcPr>
+          <w:p>
+            <w:pPr>
+              <w:pStyle w:val="MyTable"/>
+            </w:pPr>
+            <w:r>
+              <w:t>Phạm vi</w:t>
+            </w:r>
+          </w:p>
+        </w:tc>
+        <w:tc>
+          <w:tcPr>
+            <w:tcW w:w="1890" w:type="dxa"/>
+            <w:shd w:val="clear" w:color="auto" w:fill="DBE5F1" w:themeFill="accent1" w:themeFillTint="33"/>
+          </w:tcPr>
+          <w:p>
+            <w:pPr>
+              <w:pStyle w:val="MyTable"/>
+            </w:pPr>
+            <w:r>
+              <w:t>Thuộc tính</w:t>
+            </w:r>
+          </w:p>
+        </w:tc>
+        <w:tc>
+          <w:tcPr>
+            <w:tcW w:w="2160" w:type="dxa"/>
+            <w:shd w:val="clear" w:color="auto" w:fill="DBE5F1" w:themeFill="accent1" w:themeFillTint="33"/>
+          </w:tcPr>
+          <w:p>
+            <w:pPr>
+              <w:pStyle w:val="MyTable"/>
+            </w:pPr>
+            <w:r>
+              <w:t>Ghi chú</w:t>
+            </w:r>
+          </w:p>
+        </w:tc>
+      </w:tr>
+      <w:tr>
+        <w:tc>
+          <w:tcPr>
+            <w:tcW w:w="1620" w:type="dxa"/>
+            <w:shd w:val="clear" w:color="auto" w:fill="DBE5F1" w:themeFill="accent1" w:themeFillTint="33"/>
+          </w:tcPr>
+          <w:p>
+            <w:pPr>
+              <w:pStyle w:val="MyTable"/>
+            </w:pPr>
+            <w:r>
+              <w:t>1</w:t>
+            </w:r>
+          </w:p>
+        </w:tc>
+        <w:tc>
+          <w:tcPr>
+            <w:tcW w:w="2250" w:type="dxa"/>
+            <w:shd w:val="clear" w:color="auto" w:fill="DBE5F1" w:themeFill="accent1" w:themeFillTint="33"/>
+          </w:tcPr>
+          <w:p>
+            <w:pPr>
+              <w:pStyle w:val="MyTable"/>
+            </w:pPr>
+            <w:r>
+              <w:t>MaNhanVien</w:t>
+            </w:r>
+          </w:p>
+        </w:tc>
+        <w:tc>
+          <w:tcPr>
+            <w:tcW w:w="1350" w:type="dxa"/>
+            <w:shd w:val="clear" w:color="auto" w:fill="DBE5F1" w:themeFill="accent1" w:themeFillTint="33"/>
+          </w:tcPr>
+          <w:p>
+            <w:pPr>
+              <w:pStyle w:val="MyTable"/>
+            </w:pPr>
+            <w:r>
+              <w:t>Int</w:t>
+            </w:r>
+          </w:p>
+        </w:tc>
+        <w:tc>
+          <w:tcPr>
+            <w:tcW w:w="1260" w:type="dxa"/>
+            <w:shd w:val="clear" w:color="auto" w:fill="DBE5F1" w:themeFill="accent1" w:themeFillTint="33"/>
+          </w:tcPr>
+          <w:p>
+            <w:pPr>
+              <w:pStyle w:val="MyTable"/>
+            </w:pPr>
+            <w:r>
+              <w:t>Int</w:t>
+            </w:r>
+          </w:p>
+        </w:tc>
+        <w:tc>
+          <w:tcPr>
+            <w:tcW w:w="1890" w:type="dxa"/>
+            <w:shd w:val="clear" w:color="auto" w:fill="DBE5F1" w:themeFill="accent1" w:themeFillTint="33"/>
+          </w:tcPr>
+          <w:p>
+            <w:pPr>
+              <w:pStyle w:val="MyTable"/>
+            </w:pPr>
+            <w:r>
+              <w:t>Khóa chính</w:t>
+            </w:r>
+          </w:p>
+        </w:tc>
+        <w:tc>
+          <w:tcPr>
+            <w:tcW w:w="2160" w:type="dxa"/>
+            <w:shd w:val="clear" w:color="auto" w:fill="DBE5F1" w:themeFill="accent1" w:themeFillTint="33"/>
+          </w:tcPr>
+          <w:p>
+            <w:pPr>
+              <w:pStyle w:val="MyTable"/>
+            </w:pPr>
+            <w:r>
+              <w:t>Tham chiếu NhanVien.MaNhanVien</w:t>
             </w:r>
           </w:p>
         </w:tc>
       </w:tr>
       <w:tr>
         <w:trPr>
-          <w:gridAfter w:val="1"/>
-          <w:wAfter w:w="15" w:type="dxa"/>
+          <w:trHeight w:val="773"/>
         </w:trPr>
         <w:tc>
           <w:tcPr>
@@ -19823,36 +20040,84 @@
               <w:pStyle w:val="MyTable"/>
             </w:pPr>
             <w:r>
-              <w:t>Tham chiếu</w:t>
-            </w:r>
-          </w:p>
-        </w:tc>
-        <w:tc>
-          <w:tcPr>
-            <w:tcW w:w="8959" w:type="dxa"/>
-            <w:gridSpan w:val="6"/>
-            <w:shd w:val="clear" w:color="auto" w:fill="DBE5F1" w:themeFill="accent1" w:themeFillTint="33"/>
-          </w:tcPr>
-          <w:p>
-            <w:pPr>
-              <w:pStyle w:val="MyTable"/>
-            </w:pPr>
-            <w:r>
-              <w:t>2-[NV], [NV04]</w:t>
-            </w:r>
-            <w:r>
-              <w:t>, [NV06], [NV07]</w:t>
-            </w:r>
-            <w:r>
-              <w:t>, [NV09]</w:t>
+              <w:t>2</w:t>
+            </w:r>
+          </w:p>
+        </w:tc>
+        <w:tc>
+          <w:tcPr>
+            <w:tcW w:w="2250" w:type="dxa"/>
+            <w:shd w:val="clear" w:color="auto" w:fill="DBE5F1" w:themeFill="accent1" w:themeFillTint="33"/>
+          </w:tcPr>
+          <w:p>
+            <w:pPr>
+              <w:pStyle w:val="MyTable"/>
+            </w:pPr>
+            <w:r>
+              <w:t>DiaChi</w:t>
+            </w:r>
+          </w:p>
+        </w:tc>
+        <w:tc>
+          <w:tcPr>
+            <w:tcW w:w="1350" w:type="dxa"/>
+            <w:shd w:val="clear" w:color="auto" w:fill="DBE5F1" w:themeFill="accent1" w:themeFillTint="33"/>
+          </w:tcPr>
+          <w:p>
+            <w:pPr>
+              <w:pStyle w:val="MyTable"/>
+            </w:pPr>
+            <w:r>
+              <w:t>N</w:t>
+            </w:r>
+            <w:r>
+              <w:t>varchar</w:t>
+            </w:r>
+          </w:p>
+        </w:tc>
+        <w:tc>
+          <w:tcPr>
+            <w:tcW w:w="1260" w:type="dxa"/>
+            <w:shd w:val="clear" w:color="auto" w:fill="DBE5F1" w:themeFill="accent1" w:themeFillTint="33"/>
+          </w:tcPr>
+          <w:p>
+            <w:pPr>
+              <w:pStyle w:val="MyTable"/>
+            </w:pPr>
+            <w:r>
+              <w:t>200</w:t>
+            </w:r>
+          </w:p>
+        </w:tc>
+        <w:tc>
+          <w:tcPr>
+            <w:tcW w:w="1890" w:type="dxa"/>
+            <w:shd w:val="clear" w:color="auto" w:fill="DBE5F1" w:themeFill="accent1" w:themeFillTint="33"/>
+          </w:tcPr>
+          <w:p>
+            <w:pPr>
+              <w:pStyle w:val="MyTable"/>
+            </w:pPr>
+          </w:p>
+        </w:tc>
+        <w:tc>
+          <w:tcPr>
+            <w:tcW w:w="2160" w:type="dxa"/>
+            <w:shd w:val="clear" w:color="auto" w:fill="DBE5F1" w:themeFill="accent1" w:themeFillTint="33"/>
+          </w:tcPr>
+          <w:p>
+            <w:pPr>
+              <w:pStyle w:val="MyTable"/>
+            </w:pPr>
+            <w:r>
+              <w:t>Địa chỉ của nhân viên</w:t>
             </w:r>
           </w:p>
         </w:tc>
       </w:tr>
       <w:tr>
         <w:trPr>
-          <w:gridAfter w:val="1"/>
-          <w:wAfter w:w="15" w:type="dxa"/>
+          <w:trHeight w:val="872"/>
         </w:trPr>
         <w:tc>
           <w:tcPr>
@@ -19864,407 +20129,80 @@
               <w:pStyle w:val="MyTable"/>
             </w:pPr>
             <w:r>
-              <w:t>Tên bảng</w:t>
-            </w:r>
-          </w:p>
-        </w:tc>
-        <w:tc>
-          <w:tcPr>
-            <w:tcW w:w="8959" w:type="dxa"/>
-            <w:gridSpan w:val="6"/>
-            <w:shd w:val="clear" w:color="auto" w:fill="DBE5F1" w:themeFill="accent1" w:themeFillTint="33"/>
-          </w:tcPr>
-          <w:p>
-            <w:pPr>
-              <w:pStyle w:val="MyTable"/>
-            </w:pPr>
-            <w:r>
-              <w:t>ChiTietNhanVien</w:t>
-            </w:r>
-          </w:p>
-        </w:tc>
-      </w:tr>
-      <w:tr>
-        <w:tc>
-          <w:tcPr>
-            <w:tcW w:w="10594" w:type="dxa"/>
-            <w:gridSpan w:val="8"/>
-            <w:shd w:val="clear" w:color="auto" w:fill="DBE5F1" w:themeFill="accent1" w:themeFillTint="33"/>
-          </w:tcPr>
-          <w:p>
-            <w:pPr>
-              <w:pStyle w:val="MyTable"/>
-              <w:ind w:left="-195"/>
-            </w:pPr>
-            <w:r>
-              <w:t>Danh sách các cột</w:t>
+              <w:t>3</w:t>
+            </w:r>
+          </w:p>
+        </w:tc>
+        <w:tc>
+          <w:tcPr>
+            <w:tcW w:w="2250" w:type="dxa"/>
+            <w:shd w:val="clear" w:color="auto" w:fill="DBE5F1" w:themeFill="accent1" w:themeFillTint="33"/>
+          </w:tcPr>
+          <w:p>
+            <w:pPr>
+              <w:pStyle w:val="MyTable"/>
+            </w:pPr>
+            <w:r>
+              <w:t>NgayBatDauLam</w:t>
+            </w:r>
+          </w:p>
+        </w:tc>
+        <w:tc>
+          <w:tcPr>
+            <w:tcW w:w="1350" w:type="dxa"/>
+            <w:shd w:val="clear" w:color="auto" w:fill="DBE5F1" w:themeFill="accent1" w:themeFillTint="33"/>
+          </w:tcPr>
+          <w:p>
+            <w:pPr>
+              <w:pStyle w:val="MyTable"/>
+            </w:pPr>
+            <w:r>
+              <w:t>Datetime</w:t>
+            </w:r>
+          </w:p>
+        </w:tc>
+        <w:tc>
+          <w:tcPr>
+            <w:tcW w:w="1260" w:type="dxa"/>
+            <w:shd w:val="clear" w:color="auto" w:fill="DBE5F1" w:themeFill="accent1" w:themeFillTint="33"/>
+          </w:tcPr>
+          <w:p>
+            <w:pPr>
+              <w:pStyle w:val="MyTable"/>
+            </w:pPr>
+            <w:r>
+              <w:t>Datetime</w:t>
+            </w:r>
+          </w:p>
+        </w:tc>
+        <w:tc>
+          <w:tcPr>
+            <w:tcW w:w="1890" w:type="dxa"/>
+            <w:shd w:val="clear" w:color="auto" w:fill="DBE5F1" w:themeFill="accent1" w:themeFillTint="33"/>
+          </w:tcPr>
+          <w:p>
+            <w:pPr>
+              <w:pStyle w:val="MyTable"/>
+            </w:pPr>
+          </w:p>
+        </w:tc>
+        <w:tc>
+          <w:tcPr>
+            <w:tcW w:w="2160" w:type="dxa"/>
+            <w:shd w:val="clear" w:color="auto" w:fill="DBE5F1" w:themeFill="accent1" w:themeFillTint="33"/>
+          </w:tcPr>
+          <w:p>
+            <w:pPr>
+              <w:pStyle w:val="MyTable"/>
+            </w:pPr>
+            <w:r>
+              <w:t>Ngày bắt đầu làm của nhân viên</w:t>
             </w:r>
           </w:p>
         </w:tc>
       </w:tr>
       <w:tr>
         <w:trPr>
-          <w:gridAfter w:val="2"/>
-          <w:wAfter w:w="64" w:type="dxa"/>
-        </w:trPr>
-        <w:tc>
-          <w:tcPr>
-            <w:tcW w:w="1620" w:type="dxa"/>
-            <w:shd w:val="clear" w:color="auto" w:fill="DBE5F1" w:themeFill="accent1" w:themeFillTint="33"/>
-          </w:tcPr>
-          <w:p>
-            <w:pPr>
-              <w:pStyle w:val="MyTable"/>
-            </w:pPr>
-            <w:r>
-              <w:t>STT</w:t>
-            </w:r>
-          </w:p>
-        </w:tc>
-        <w:tc>
-          <w:tcPr>
-            <w:tcW w:w="2250" w:type="dxa"/>
-            <w:shd w:val="clear" w:color="auto" w:fill="DBE5F1" w:themeFill="accent1" w:themeFillTint="33"/>
-          </w:tcPr>
-          <w:p>
-            <w:pPr>
-              <w:pStyle w:val="MyTable"/>
-            </w:pPr>
-            <w:r>
-              <w:t>Tên cột</w:t>
-            </w:r>
-          </w:p>
-        </w:tc>
-        <w:tc>
-          <w:tcPr>
-            <w:tcW w:w="1350" w:type="dxa"/>
-            <w:shd w:val="clear" w:color="auto" w:fill="DBE5F1" w:themeFill="accent1" w:themeFillTint="33"/>
-          </w:tcPr>
-          <w:p>
-            <w:pPr>
-              <w:pStyle w:val="MyTable"/>
-            </w:pPr>
-            <w:r>
-              <w:t>Kiểu dữ liệu</w:t>
-            </w:r>
-          </w:p>
-        </w:tc>
-        <w:tc>
-          <w:tcPr>
-            <w:tcW w:w="1260" w:type="dxa"/>
-            <w:shd w:val="clear" w:color="auto" w:fill="DBE5F1" w:themeFill="accent1" w:themeFillTint="33"/>
-          </w:tcPr>
-          <w:p>
-            <w:pPr>
-              <w:pStyle w:val="MyTable"/>
-            </w:pPr>
-            <w:r>
-              <w:t>Phạm vi</w:t>
-            </w:r>
-          </w:p>
-        </w:tc>
-        <w:tc>
-          <w:tcPr>
-            <w:tcW w:w="1890" w:type="dxa"/>
-            <w:shd w:val="clear" w:color="auto" w:fill="DBE5F1" w:themeFill="accent1" w:themeFillTint="33"/>
-          </w:tcPr>
-          <w:p>
-            <w:pPr>
-              <w:pStyle w:val="MyTable"/>
-            </w:pPr>
-            <w:r>
-              <w:t>Thuộc tính</w:t>
-            </w:r>
-          </w:p>
-        </w:tc>
-        <w:tc>
-          <w:tcPr>
-            <w:tcW w:w="2160" w:type="dxa"/>
-            <w:shd w:val="clear" w:color="auto" w:fill="DBE5F1" w:themeFill="accent1" w:themeFillTint="33"/>
-          </w:tcPr>
-          <w:p>
-            <w:pPr>
-              <w:pStyle w:val="MyTable"/>
-            </w:pPr>
-            <w:r>
-              <w:t>Ghi chú</w:t>
-            </w:r>
-          </w:p>
-        </w:tc>
-      </w:tr>
-      <w:tr>
-        <w:trPr>
-          <w:gridAfter w:val="2"/>
-          <w:wAfter w:w="64" w:type="dxa"/>
-        </w:trPr>
-        <w:tc>
-          <w:tcPr>
-            <w:tcW w:w="1620" w:type="dxa"/>
-            <w:shd w:val="clear" w:color="auto" w:fill="DBE5F1" w:themeFill="accent1" w:themeFillTint="33"/>
-          </w:tcPr>
-          <w:p>
-            <w:pPr>
-              <w:pStyle w:val="MyTable"/>
-            </w:pPr>
-            <w:r>
-              <w:t>1</w:t>
-            </w:r>
-          </w:p>
-        </w:tc>
-        <w:tc>
-          <w:tcPr>
-            <w:tcW w:w="2250" w:type="dxa"/>
-            <w:shd w:val="clear" w:color="auto" w:fill="DBE5F1" w:themeFill="accent1" w:themeFillTint="33"/>
-          </w:tcPr>
-          <w:p>
-            <w:pPr>
-              <w:pStyle w:val="MyTable"/>
-            </w:pPr>
-            <w:r>
-              <w:t>MaNhanVien</w:t>
-            </w:r>
-          </w:p>
-        </w:tc>
-        <w:tc>
-          <w:tcPr>
-            <w:tcW w:w="1350" w:type="dxa"/>
-            <w:shd w:val="clear" w:color="auto" w:fill="DBE5F1" w:themeFill="accent1" w:themeFillTint="33"/>
-          </w:tcPr>
-          <w:p>
-            <w:pPr>
-              <w:pStyle w:val="MyTable"/>
-            </w:pPr>
-            <w:r>
-              <w:t>Int</w:t>
-            </w:r>
-          </w:p>
-        </w:tc>
-        <w:tc>
-          <w:tcPr>
-            <w:tcW w:w="1260" w:type="dxa"/>
-            <w:shd w:val="clear" w:color="auto" w:fill="DBE5F1" w:themeFill="accent1" w:themeFillTint="33"/>
-          </w:tcPr>
-          <w:p>
-            <w:pPr>
-              <w:pStyle w:val="MyTable"/>
-            </w:pPr>
-            <w:r>
-              <w:t>Int</w:t>
-            </w:r>
-          </w:p>
-        </w:tc>
-        <w:tc>
-          <w:tcPr>
-            <w:tcW w:w="1890" w:type="dxa"/>
-            <w:shd w:val="clear" w:color="auto" w:fill="DBE5F1" w:themeFill="accent1" w:themeFillTint="33"/>
-          </w:tcPr>
-          <w:p>
-            <w:pPr>
-              <w:pStyle w:val="MyTable"/>
-            </w:pPr>
-            <w:r>
-              <w:t>Khóa chính</w:t>
-            </w:r>
-          </w:p>
-        </w:tc>
-        <w:tc>
-          <w:tcPr>
-            <w:tcW w:w="2160" w:type="dxa"/>
-            <w:shd w:val="clear" w:color="auto" w:fill="DBE5F1" w:themeFill="accent1" w:themeFillTint="33"/>
-          </w:tcPr>
-          <w:p>
-            <w:pPr>
-              <w:pStyle w:val="MyTable"/>
-            </w:pPr>
-            <w:r>
-              <w:t>Tham chiếu NhanVien.MaNhanVien</w:t>
-            </w:r>
-          </w:p>
-        </w:tc>
-      </w:tr>
-      <w:tr>
-        <w:trPr>
-          <w:gridAfter w:val="2"/>
-          <w:wAfter w:w="64" w:type="dxa"/>
-          <w:trHeight w:val="773"/>
-        </w:trPr>
-        <w:tc>
-          <w:tcPr>
-            <w:tcW w:w="1620" w:type="dxa"/>
-            <w:shd w:val="clear" w:color="auto" w:fill="DBE5F1" w:themeFill="accent1" w:themeFillTint="33"/>
-          </w:tcPr>
-          <w:p>
-            <w:pPr>
-              <w:pStyle w:val="MyTable"/>
-            </w:pPr>
-            <w:r>
-              <w:t>2</w:t>
-            </w:r>
-          </w:p>
-        </w:tc>
-        <w:tc>
-          <w:tcPr>
-            <w:tcW w:w="2250" w:type="dxa"/>
-            <w:shd w:val="clear" w:color="auto" w:fill="DBE5F1" w:themeFill="accent1" w:themeFillTint="33"/>
-          </w:tcPr>
-          <w:p>
-            <w:pPr>
-              <w:pStyle w:val="MyTable"/>
-            </w:pPr>
-            <w:r>
-              <w:t>DiaChi</w:t>
-            </w:r>
-          </w:p>
-        </w:tc>
-        <w:tc>
-          <w:tcPr>
-            <w:tcW w:w="1350" w:type="dxa"/>
-            <w:shd w:val="clear" w:color="auto" w:fill="DBE5F1" w:themeFill="accent1" w:themeFillTint="33"/>
-          </w:tcPr>
-          <w:p>
-            <w:pPr>
-              <w:pStyle w:val="MyTable"/>
-            </w:pPr>
-            <w:r>
-              <w:t>N</w:t>
-            </w:r>
-            <w:r>
-              <w:t>varchar</w:t>
-            </w:r>
-          </w:p>
-        </w:tc>
-        <w:tc>
-          <w:tcPr>
-            <w:tcW w:w="1260" w:type="dxa"/>
-            <w:shd w:val="clear" w:color="auto" w:fill="DBE5F1" w:themeFill="accent1" w:themeFillTint="33"/>
-          </w:tcPr>
-          <w:p>
-            <w:pPr>
-              <w:pStyle w:val="MyTable"/>
-            </w:pPr>
-            <w:r>
-              <w:t>200</w:t>
-            </w:r>
-          </w:p>
-        </w:tc>
-        <w:tc>
-          <w:tcPr>
-            <w:tcW w:w="1890" w:type="dxa"/>
-            <w:shd w:val="clear" w:color="auto" w:fill="DBE5F1" w:themeFill="accent1" w:themeFillTint="33"/>
-          </w:tcPr>
-          <w:p>
-            <w:pPr>
-              <w:pStyle w:val="MyTable"/>
-            </w:pPr>
-          </w:p>
-        </w:tc>
-        <w:tc>
-          <w:tcPr>
-            <w:tcW w:w="2160" w:type="dxa"/>
-            <w:shd w:val="clear" w:color="auto" w:fill="DBE5F1" w:themeFill="accent1" w:themeFillTint="33"/>
-          </w:tcPr>
-          <w:p>
-            <w:pPr>
-              <w:pStyle w:val="MyTable"/>
-            </w:pPr>
-            <w:r>
-              <w:t>Địa chỉ của nhân viên</w:t>
-            </w:r>
-          </w:p>
-        </w:tc>
-      </w:tr>
-      <w:tr>
-        <w:trPr>
-          <w:gridAfter w:val="2"/>
-          <w:wAfter w:w="64" w:type="dxa"/>
-          <w:trHeight w:val="872"/>
-        </w:trPr>
-        <w:tc>
-          <w:tcPr>
-            <w:tcW w:w="1620" w:type="dxa"/>
-            <w:shd w:val="clear" w:color="auto" w:fill="DBE5F1" w:themeFill="accent1" w:themeFillTint="33"/>
-          </w:tcPr>
-          <w:p>
-            <w:pPr>
-              <w:pStyle w:val="MyTable"/>
-            </w:pPr>
-            <w:r>
-              <w:t>3</w:t>
-            </w:r>
-          </w:p>
-        </w:tc>
-        <w:tc>
-          <w:tcPr>
-            <w:tcW w:w="2250" w:type="dxa"/>
-            <w:shd w:val="clear" w:color="auto" w:fill="DBE5F1" w:themeFill="accent1" w:themeFillTint="33"/>
-          </w:tcPr>
-          <w:p>
-            <w:pPr>
-              <w:pStyle w:val="MyTable"/>
-            </w:pPr>
-            <w:r>
-              <w:t>NgayBatDauLam</w:t>
-            </w:r>
-          </w:p>
-        </w:tc>
-        <w:tc>
-          <w:tcPr>
-            <w:tcW w:w="1350" w:type="dxa"/>
-            <w:shd w:val="clear" w:color="auto" w:fill="DBE5F1" w:themeFill="accent1" w:themeFillTint="33"/>
-          </w:tcPr>
-          <w:p>
-            <w:pPr>
-              <w:pStyle w:val="MyTable"/>
-            </w:pPr>
-            <w:r>
-              <w:t>Datetime</w:t>
-            </w:r>
-          </w:p>
-        </w:tc>
-        <w:tc>
-          <w:tcPr>
-            <w:tcW w:w="1260" w:type="dxa"/>
-            <w:shd w:val="clear" w:color="auto" w:fill="DBE5F1" w:themeFill="accent1" w:themeFillTint="33"/>
-          </w:tcPr>
-          <w:p>
-            <w:pPr>
-              <w:pStyle w:val="MyTable"/>
-            </w:pPr>
-            <w:r>
-              <w:t>Datetime</w:t>
-            </w:r>
-          </w:p>
-        </w:tc>
-        <w:tc>
-          <w:tcPr>
-            <w:tcW w:w="1890" w:type="dxa"/>
-            <w:shd w:val="clear" w:color="auto" w:fill="DBE5F1" w:themeFill="accent1" w:themeFillTint="33"/>
-          </w:tcPr>
-          <w:p>
-            <w:pPr>
-              <w:pStyle w:val="MyTable"/>
-            </w:pPr>
-          </w:p>
-        </w:tc>
-        <w:tc>
-          <w:tcPr>
-            <w:tcW w:w="2160" w:type="dxa"/>
-            <w:shd w:val="clear" w:color="auto" w:fill="DBE5F1" w:themeFill="accent1" w:themeFillTint="33"/>
-          </w:tcPr>
-          <w:p>
-            <w:pPr>
-              <w:pStyle w:val="MyTable"/>
-            </w:pPr>
-            <w:r>
-              <w:t>Ngày bắt đầu làm của nhân viên</w:t>
-            </w:r>
-          </w:p>
-        </w:tc>
-      </w:tr>
-      <w:tr>
-        <w:trPr>
-          <w:gridAfter w:val="2"/>
-          <w:wAfter w:w="64" w:type="dxa"/>
           <w:trHeight w:val="872"/>
         </w:trPr>
         <w:tc>
@@ -20406,7 +20344,7 @@
           <w:szCs w:val="28"/>
         </w:rPr>
       </w:pPr>
-      <w:bookmarkStart w:id="19" w:name="_Toc497644185"/>
+      <w:bookmarkStart w:id="19" w:name="_Toc497652901"/>
       <w:r>
         <w:rPr>
           <w:rFonts w:ascii="Times New Roman" w:hAnsi="Times New Roman" w:cs="Times New Roman"/>
@@ -20428,7 +20366,7 @@
     <w:tbl>
       <w:tblPr>
         <w:tblStyle w:val="LiBang"/>
-        <w:tblW w:w="10681" w:type="dxa"/>
+        <w:tblW w:w="10620" w:type="dxa"/>
         <w:tblInd w:w="-252" w:type="dxa"/>
         <w:shd w:val="clear" w:color="auto" w:fill="DBE5F1" w:themeFill="accent1" w:themeFillTint="33"/>
         <w:tblLayout w:type="fixed"/>
@@ -20441,14 +20379,8 @@
         <w:gridCol w:w="1350"/>
         <w:gridCol w:w="1800"/>
         <w:gridCol w:w="2250"/>
-        <w:gridCol w:w="54"/>
-        <w:gridCol w:w="7"/>
       </w:tblGrid>
       <w:tr>
-        <w:trPr>
-          <w:gridAfter w:val="1"/>
-          <w:wAfter w:w="7" w:type="dxa"/>
-        </w:trPr>
         <w:tc>
           <w:tcPr>
             <w:tcW w:w="1620" w:type="dxa"/>
@@ -20465,8 +20397,8 @@
         </w:tc>
         <w:tc>
           <w:tcPr>
-            <w:tcW w:w="9054" w:type="dxa"/>
-            <w:gridSpan w:val="6"/>
+            <w:tcW w:w="9000" w:type="dxa"/>
+            <w:gridSpan w:val="5"/>
             <w:shd w:val="clear" w:color="auto" w:fill="DBE5F1" w:themeFill="accent1" w:themeFillTint="33"/>
           </w:tcPr>
           <w:p>
@@ -20480,10 +20412,6 @@
         </w:tc>
       </w:tr>
       <w:tr>
-        <w:trPr>
-          <w:gridAfter w:val="1"/>
-          <w:wAfter w:w="7" w:type="dxa"/>
-        </w:trPr>
         <w:tc>
           <w:tcPr>
             <w:tcW w:w="1620" w:type="dxa"/>
@@ -20500,8 +20428,8 @@
         </w:tc>
         <w:tc>
           <w:tcPr>
-            <w:tcW w:w="9054" w:type="dxa"/>
-            <w:gridSpan w:val="6"/>
+            <w:tcW w:w="9000" w:type="dxa"/>
+            <w:gridSpan w:val="5"/>
             <w:shd w:val="clear" w:color="auto" w:fill="DBE5F1" w:themeFill="accent1" w:themeFillTint="33"/>
           </w:tcPr>
           <w:p>
@@ -20510,15 +20438,14 @@
             </w:pPr>
             <w:r>
               <w:t>[2]-[NV]</w:t>
+            </w:r>
+            <w:r>
+              <w:t>, [NV08]</w:t>
             </w:r>
           </w:p>
         </w:tc>
       </w:tr>
       <w:tr>
-        <w:trPr>
-          <w:gridAfter w:val="1"/>
-          <w:wAfter w:w="7" w:type="dxa"/>
-        </w:trPr>
         <w:tc>
           <w:tcPr>
             <w:tcW w:w="1620" w:type="dxa"/>
@@ -20535,8 +20462,8 @@
         </w:tc>
         <w:tc>
           <w:tcPr>
-            <w:tcW w:w="9054" w:type="dxa"/>
-            <w:gridSpan w:val="6"/>
+            <w:tcW w:w="9000" w:type="dxa"/>
+            <w:gridSpan w:val="5"/>
             <w:shd w:val="clear" w:color="auto" w:fill="DBE5F1" w:themeFill="accent1" w:themeFillTint="33"/>
           </w:tcPr>
           <w:p>
@@ -20552,8 +20479,8 @@
       <w:tr>
         <w:tc>
           <w:tcPr>
-            <w:tcW w:w="10681" w:type="dxa"/>
-            <w:gridSpan w:val="8"/>
+            <w:tcW w:w="10620" w:type="dxa"/>
+            <w:gridSpan w:val="6"/>
             <w:shd w:val="clear" w:color="auto" w:fill="DBE5F1" w:themeFill="accent1" w:themeFillTint="33"/>
           </w:tcPr>
           <w:p>
@@ -20567,10 +20494,6 @@
         </w:tc>
       </w:tr>
       <w:tr>
-        <w:trPr>
-          <w:gridAfter w:val="2"/>
-          <w:wAfter w:w="61" w:type="dxa"/>
-        </w:trPr>
         <w:tc>
           <w:tcPr>
             <w:tcW w:w="1620" w:type="dxa"/>
@@ -20657,10 +20580,6 @@
         </w:tc>
       </w:tr>
       <w:tr>
-        <w:trPr>
-          <w:gridAfter w:val="2"/>
-          <w:wAfter w:w="61" w:type="dxa"/>
-        </w:trPr>
         <w:tc>
           <w:tcPr>
             <w:tcW w:w="1620" w:type="dxa"/>
@@ -20747,10 +20666,6 @@
         </w:tc>
       </w:tr>
       <w:tr>
-        <w:trPr>
-          <w:gridAfter w:val="2"/>
-          <w:wAfter w:w="61" w:type="dxa"/>
-        </w:trPr>
         <w:tc>
           <w:tcPr>
             <w:tcW w:w="1620" w:type="dxa"/>
@@ -20837,10 +20752,6 @@
         </w:tc>
       </w:tr>
       <w:tr>
-        <w:trPr>
-          <w:gridAfter w:val="2"/>
-          <w:wAfter w:w="61" w:type="dxa"/>
-        </w:trPr>
         <w:tc>
           <w:tcPr>
             <w:tcW w:w="1620" w:type="dxa"/>
@@ -20927,10 +20838,6 @@
         </w:tc>
       </w:tr>
       <w:tr>
-        <w:trPr>
-          <w:gridAfter w:val="2"/>
-          <w:wAfter w:w="61" w:type="dxa"/>
-        </w:trPr>
         <w:tc>
           <w:tcPr>
             <w:tcW w:w="1620" w:type="dxa"/>
@@ -21070,7 +20977,7 @@
           <w:szCs w:val="28"/>
         </w:rPr>
       </w:pPr>
-      <w:bookmarkStart w:id="20" w:name="_Toc497644186"/>
+      <w:bookmarkStart w:id="20" w:name="_Toc497652902"/>
       <w:r>
         <w:rPr>
           <w:rFonts w:ascii="Times New Roman" w:hAnsi="Times New Roman" w:cs="Times New Roman"/>
@@ -21613,7 +21520,7 @@
           <w:szCs w:val="28"/>
         </w:rPr>
       </w:pPr>
-      <w:bookmarkStart w:id="21" w:name="_Toc497644187"/>
+      <w:bookmarkStart w:id="21" w:name="_Toc497652903"/>
       <w:r>
         <w:rPr>
           <w:rFonts w:ascii="Times New Roman" w:hAnsi="Times New Roman" w:cs="Times New Roman"/>
@@ -22348,7 +22255,13 @@
               <w:pStyle w:val="MyTable"/>
             </w:pPr>
             <w:r>
-              <w:t>Tổng số tiền dịch vụ</w:t>
+              <w:t xml:space="preserve">Tổng số tiền </w:t>
+            </w:r>
+            <w:r>
+              <w:t xml:space="preserve">sử dụng </w:t>
+            </w:r>
+            <w:r>
+              <w:t>dịch vụ</w:t>
             </w:r>
           </w:p>
         </w:tc>
@@ -22410,7 +22323,7 @@
           <w:szCs w:val="28"/>
         </w:rPr>
       </w:pPr>
-      <w:bookmarkStart w:id="22" w:name="_Toc497644188"/>
+      <w:bookmarkStart w:id="22" w:name="_Toc497652904"/>
       <w:r>
         <w:rPr>
           <w:rFonts w:ascii="Times New Roman" w:hAnsi="Times New Roman" w:cs="Times New Roman"/>
@@ -22503,7 +22416,19 @@
               <w:pStyle w:val="MyTable"/>
             </w:pPr>
             <w:r>
-              <w:t>[2]-[DV], [DV01]</w:t>
+              <w:t>[2]-[DV],</w:t>
+            </w:r>
+            <w:r>
+              <w:t xml:space="preserve"> </w:t>
+            </w:r>
+            <w:r>
+              <w:t>[2]-[NV],</w:t>
+            </w:r>
+            <w:r>
+              <w:t xml:space="preserve"> [DV01]</w:t>
+            </w:r>
+            <w:r>
+              <w:t>, [NV08]</w:t>
             </w:r>
           </w:p>
         </w:tc>
@@ -23120,7 +23045,7 @@
           <w:szCs w:val="28"/>
         </w:rPr>
       </w:pPr>
-      <w:bookmarkStart w:id="23" w:name="_Toc497644189"/>
+      <w:bookmarkStart w:id="23" w:name="_Toc497652905"/>
       <w:r>
         <w:rPr>
           <w:rFonts w:ascii="Times New Roman" w:hAnsi="Times New Roman" w:cs="Times New Roman"/>
@@ -23142,7 +23067,7 @@
     <w:tbl>
       <w:tblPr>
         <w:tblStyle w:val="LiBang"/>
-        <w:tblW w:w="10756" w:type="dxa"/>
+        <w:tblW w:w="10723" w:type="dxa"/>
         <w:tblInd w:w="-252" w:type="dxa"/>
         <w:shd w:val="clear" w:color="auto" w:fill="DBE5F1" w:themeFill="accent1" w:themeFillTint="33"/>
         <w:tblLook w:val="04A0" w:firstRow="1" w:lastRow="0" w:firstColumn="1" w:lastColumn="0" w:noHBand="0" w:noVBand="1"/>
@@ -23154,12 +23079,11 @@
         <w:gridCol w:w="1131"/>
         <w:gridCol w:w="1585"/>
         <w:gridCol w:w="3256"/>
-        <w:gridCol w:w="33"/>
       </w:tblGrid>
       <w:tr>
         <w:tc>
           <w:tcPr>
-            <w:tcW w:w="1620" w:type="dxa"/>
+            <w:tcW w:w="1380" w:type="dxa"/>
             <w:shd w:val="clear" w:color="auto" w:fill="DBE5F1" w:themeFill="accent1" w:themeFillTint="33"/>
           </w:tcPr>
           <w:p>
@@ -23173,8 +23097,8 @@
         </w:tc>
         <w:tc>
           <w:tcPr>
-            <w:tcW w:w="9136" w:type="dxa"/>
-            <w:gridSpan w:val="6"/>
+            <w:tcW w:w="9343" w:type="dxa"/>
+            <w:gridSpan w:val="5"/>
             <w:shd w:val="clear" w:color="auto" w:fill="DBE5F1" w:themeFill="accent1" w:themeFillTint="33"/>
           </w:tcPr>
           <w:p>
@@ -23190,7 +23114,7 @@
       <w:tr>
         <w:tc>
           <w:tcPr>
-            <w:tcW w:w="1620" w:type="dxa"/>
+            <w:tcW w:w="1380" w:type="dxa"/>
             <w:shd w:val="clear" w:color="auto" w:fill="DBE5F1" w:themeFill="accent1" w:themeFillTint="33"/>
           </w:tcPr>
           <w:p>
@@ -23204,8 +23128,8 @@
         </w:tc>
         <w:tc>
           <w:tcPr>
-            <w:tcW w:w="9136" w:type="dxa"/>
-            <w:gridSpan w:val="6"/>
+            <w:tcW w:w="9343" w:type="dxa"/>
+            <w:gridSpan w:val="5"/>
             <w:shd w:val="clear" w:color="auto" w:fill="DBE5F1" w:themeFill="accent1" w:themeFillTint="33"/>
           </w:tcPr>
           <w:p>
@@ -23228,7 +23152,7 @@
       <w:tr>
         <w:tc>
           <w:tcPr>
-            <w:tcW w:w="1620" w:type="dxa"/>
+            <w:tcW w:w="1380" w:type="dxa"/>
             <w:shd w:val="clear" w:color="auto" w:fill="DBE5F1" w:themeFill="accent1" w:themeFillTint="33"/>
           </w:tcPr>
           <w:p>
@@ -23242,8 +23166,8 @@
         </w:tc>
         <w:tc>
           <w:tcPr>
-            <w:tcW w:w="9136" w:type="dxa"/>
-            <w:gridSpan w:val="6"/>
+            <w:tcW w:w="9343" w:type="dxa"/>
+            <w:gridSpan w:val="5"/>
             <w:shd w:val="clear" w:color="auto" w:fill="DBE5F1" w:themeFill="accent1" w:themeFillTint="33"/>
           </w:tcPr>
           <w:p>
@@ -23259,8 +23183,8 @@
       <w:tr>
         <w:tc>
           <w:tcPr>
-            <w:tcW w:w="10756" w:type="dxa"/>
-            <w:gridSpan w:val="7"/>
+            <w:tcW w:w="10723" w:type="dxa"/>
+            <w:gridSpan w:val="6"/>
             <w:shd w:val="clear" w:color="auto" w:fill="DBE5F1" w:themeFill="accent1" w:themeFillTint="33"/>
           </w:tcPr>
           <w:p>
@@ -23274,13 +23198,9 @@
         </w:tc>
       </w:tr>
       <w:tr>
-        <w:trPr>
-          <w:gridAfter w:val="1"/>
-          <w:wAfter w:w="46" w:type="dxa"/>
-        </w:trPr>
-        <w:tc>
-          <w:tcPr>
-            <w:tcW w:w="1620" w:type="dxa"/>
+        <w:tc>
+          <w:tcPr>
+            <w:tcW w:w="1380" w:type="dxa"/>
             <w:shd w:val="clear" w:color="auto" w:fill="DBE5F1" w:themeFill="accent1" w:themeFillTint="33"/>
           </w:tcPr>
           <w:p>
@@ -23294,7 +23214,7 @@
         </w:tc>
         <w:tc>
           <w:tcPr>
-            <w:tcW w:w="2250" w:type="dxa"/>
+            <w:tcW w:w="2147" w:type="dxa"/>
             <w:shd w:val="clear" w:color="auto" w:fill="DBE5F1" w:themeFill="accent1" w:themeFillTint="33"/>
           </w:tcPr>
           <w:p>
@@ -23308,7 +23228,7 @@
         </w:tc>
         <w:tc>
           <w:tcPr>
-            <w:tcW w:w="1440" w:type="dxa"/>
+            <w:tcW w:w="1224" w:type="dxa"/>
             <w:shd w:val="clear" w:color="auto" w:fill="DBE5F1" w:themeFill="accent1" w:themeFillTint="33"/>
           </w:tcPr>
           <w:p>
@@ -23322,7 +23242,7 @@
         </w:tc>
         <w:tc>
           <w:tcPr>
-            <w:tcW w:w="1260" w:type="dxa"/>
+            <w:tcW w:w="1131" w:type="dxa"/>
             <w:shd w:val="clear" w:color="auto" w:fill="DBE5F1" w:themeFill="accent1" w:themeFillTint="33"/>
           </w:tcPr>
           <w:p>
@@ -23336,7 +23256,7 @@
         </w:tc>
         <w:tc>
           <w:tcPr>
-            <w:tcW w:w="1890" w:type="dxa"/>
+            <w:tcW w:w="1585" w:type="dxa"/>
             <w:shd w:val="clear" w:color="auto" w:fill="DBE5F1" w:themeFill="accent1" w:themeFillTint="33"/>
           </w:tcPr>
           <w:p>
@@ -23350,7 +23270,7 @@
         </w:tc>
         <w:tc>
           <w:tcPr>
-            <w:tcW w:w="2250" w:type="dxa"/>
+            <w:tcW w:w="3256" w:type="dxa"/>
             <w:shd w:val="clear" w:color="auto" w:fill="DBE5F1" w:themeFill="accent1" w:themeFillTint="33"/>
           </w:tcPr>
           <w:p>
@@ -23364,13 +23284,9 @@
         </w:tc>
       </w:tr>
       <w:tr>
-        <w:trPr>
-          <w:gridAfter w:val="1"/>
-          <w:wAfter w:w="46" w:type="dxa"/>
-        </w:trPr>
-        <w:tc>
-          <w:tcPr>
-            <w:tcW w:w="1620" w:type="dxa"/>
+        <w:tc>
+          <w:tcPr>
+            <w:tcW w:w="1380" w:type="dxa"/>
             <w:shd w:val="clear" w:color="auto" w:fill="DBE5F1" w:themeFill="accent1" w:themeFillTint="33"/>
           </w:tcPr>
           <w:p>
@@ -23384,7 +23300,7 @@
         </w:tc>
         <w:tc>
           <w:tcPr>
-            <w:tcW w:w="2250" w:type="dxa"/>
+            <w:tcW w:w="2147" w:type="dxa"/>
             <w:shd w:val="clear" w:color="auto" w:fill="DBE5F1" w:themeFill="accent1" w:themeFillTint="33"/>
           </w:tcPr>
           <w:p>
@@ -23398,7 +23314,7 @@
         </w:tc>
         <w:tc>
           <w:tcPr>
-            <w:tcW w:w="1440" w:type="dxa"/>
+            <w:tcW w:w="1224" w:type="dxa"/>
             <w:shd w:val="clear" w:color="auto" w:fill="DBE5F1" w:themeFill="accent1" w:themeFillTint="33"/>
           </w:tcPr>
           <w:p>
@@ -23412,7 +23328,7 @@
         </w:tc>
         <w:tc>
           <w:tcPr>
-            <w:tcW w:w="1260" w:type="dxa"/>
+            <w:tcW w:w="1131" w:type="dxa"/>
             <w:shd w:val="clear" w:color="auto" w:fill="DBE5F1" w:themeFill="accent1" w:themeFillTint="33"/>
           </w:tcPr>
           <w:p>
@@ -23426,7 +23342,7 @@
         </w:tc>
         <w:tc>
           <w:tcPr>
-            <w:tcW w:w="1890" w:type="dxa"/>
+            <w:tcW w:w="1585" w:type="dxa"/>
             <w:shd w:val="clear" w:color="auto" w:fill="DBE5F1" w:themeFill="accent1" w:themeFillTint="33"/>
           </w:tcPr>
           <w:p>
@@ -23440,7 +23356,7 @@
         </w:tc>
         <w:tc>
           <w:tcPr>
-            <w:tcW w:w="2250" w:type="dxa"/>
+            <w:tcW w:w="3256" w:type="dxa"/>
             <w:shd w:val="clear" w:color="auto" w:fill="DBE5F1" w:themeFill="accent1" w:themeFillTint="33"/>
           </w:tcPr>
           <w:p>
@@ -23454,13 +23370,9 @@
         </w:tc>
       </w:tr>
       <w:tr>
-        <w:trPr>
-          <w:gridAfter w:val="1"/>
-          <w:wAfter w:w="46" w:type="dxa"/>
-        </w:trPr>
-        <w:tc>
-          <w:tcPr>
-            <w:tcW w:w="1620" w:type="dxa"/>
+        <w:tc>
+          <w:tcPr>
+            <w:tcW w:w="1380" w:type="dxa"/>
             <w:shd w:val="clear" w:color="auto" w:fill="DBE5F1" w:themeFill="accent1" w:themeFillTint="33"/>
           </w:tcPr>
           <w:p>
@@ -23474,7 +23386,7 @@
         </w:tc>
         <w:tc>
           <w:tcPr>
-            <w:tcW w:w="2250" w:type="dxa"/>
+            <w:tcW w:w="2147" w:type="dxa"/>
             <w:shd w:val="clear" w:color="auto" w:fill="DBE5F1" w:themeFill="accent1" w:themeFillTint="33"/>
           </w:tcPr>
           <w:p>
@@ -23488,7 +23400,7 @@
         </w:tc>
         <w:tc>
           <w:tcPr>
-            <w:tcW w:w="1440" w:type="dxa"/>
+            <w:tcW w:w="1224" w:type="dxa"/>
             <w:shd w:val="clear" w:color="auto" w:fill="DBE5F1" w:themeFill="accent1" w:themeFillTint="33"/>
           </w:tcPr>
           <w:p>
@@ -23502,7 +23414,7 @@
         </w:tc>
         <w:tc>
           <w:tcPr>
-            <w:tcW w:w="1260" w:type="dxa"/>
+            <w:tcW w:w="1131" w:type="dxa"/>
             <w:shd w:val="clear" w:color="auto" w:fill="DBE5F1" w:themeFill="accent1" w:themeFillTint="33"/>
           </w:tcPr>
           <w:p>
@@ -23516,7 +23428,7 @@
         </w:tc>
         <w:tc>
           <w:tcPr>
-            <w:tcW w:w="1890" w:type="dxa"/>
+            <w:tcW w:w="1585" w:type="dxa"/>
             <w:shd w:val="clear" w:color="auto" w:fill="DBE5F1" w:themeFill="accent1" w:themeFillTint="33"/>
           </w:tcPr>
           <w:p>
@@ -23530,7 +23442,7 @@
         </w:tc>
         <w:tc>
           <w:tcPr>
-            <w:tcW w:w="2250" w:type="dxa"/>
+            <w:tcW w:w="3256" w:type="dxa"/>
             <w:shd w:val="clear" w:color="auto" w:fill="DBE5F1" w:themeFill="accent1" w:themeFillTint="33"/>
           </w:tcPr>
           <w:p>
@@ -23544,13 +23456,9 @@
         </w:tc>
       </w:tr>
       <w:tr>
-        <w:trPr>
-          <w:gridAfter w:val="1"/>
-          <w:wAfter w:w="46" w:type="dxa"/>
-        </w:trPr>
-        <w:tc>
-          <w:tcPr>
-            <w:tcW w:w="1620" w:type="dxa"/>
+        <w:tc>
+          <w:tcPr>
+            <w:tcW w:w="1380" w:type="dxa"/>
             <w:shd w:val="clear" w:color="auto" w:fill="DBE5F1" w:themeFill="accent1" w:themeFillTint="33"/>
           </w:tcPr>
           <w:p>
@@ -23564,7 +23472,7 @@
         </w:tc>
         <w:tc>
           <w:tcPr>
-            <w:tcW w:w="2250" w:type="dxa"/>
+            <w:tcW w:w="2147" w:type="dxa"/>
             <w:shd w:val="clear" w:color="auto" w:fill="DBE5F1" w:themeFill="accent1" w:themeFillTint="33"/>
           </w:tcPr>
           <w:p>
@@ -23578,7 +23486,7 @@
         </w:tc>
         <w:tc>
           <w:tcPr>
-            <w:tcW w:w="1440" w:type="dxa"/>
+            <w:tcW w:w="1224" w:type="dxa"/>
             <w:shd w:val="clear" w:color="auto" w:fill="DBE5F1" w:themeFill="accent1" w:themeFillTint="33"/>
           </w:tcPr>
           <w:p>
@@ -23595,29 +23503,29 @@
         </w:tc>
         <w:tc>
           <w:tcPr>
-            <w:tcW w:w="1260" w:type="dxa"/>
-            <w:shd w:val="clear" w:color="auto" w:fill="DBE5F1" w:themeFill="accent1" w:themeFillTint="33"/>
-          </w:tcPr>
-          <w:p>
-            <w:pPr>
-              <w:pStyle w:val="MyTable"/>
-            </w:pPr>
-          </w:p>
-        </w:tc>
-        <w:tc>
-          <w:tcPr>
-            <w:tcW w:w="1890" w:type="dxa"/>
-            <w:shd w:val="clear" w:color="auto" w:fill="DBE5F1" w:themeFill="accent1" w:themeFillTint="33"/>
-          </w:tcPr>
-          <w:p>
-            <w:pPr>
-              <w:pStyle w:val="MyTable"/>
-            </w:pPr>
-          </w:p>
-        </w:tc>
-        <w:tc>
-          <w:tcPr>
-            <w:tcW w:w="2250" w:type="dxa"/>
+            <w:tcW w:w="1131" w:type="dxa"/>
+            <w:shd w:val="clear" w:color="auto" w:fill="DBE5F1" w:themeFill="accent1" w:themeFillTint="33"/>
+          </w:tcPr>
+          <w:p>
+            <w:pPr>
+              <w:pStyle w:val="MyTable"/>
+            </w:pPr>
+          </w:p>
+        </w:tc>
+        <w:tc>
+          <w:tcPr>
+            <w:tcW w:w="1585" w:type="dxa"/>
+            <w:shd w:val="clear" w:color="auto" w:fill="DBE5F1" w:themeFill="accent1" w:themeFillTint="33"/>
+          </w:tcPr>
+          <w:p>
+            <w:pPr>
+              <w:pStyle w:val="MyTable"/>
+            </w:pPr>
+          </w:p>
+        </w:tc>
+        <w:tc>
+          <w:tcPr>
+            <w:tcW w:w="3256" w:type="dxa"/>
             <w:shd w:val="clear" w:color="auto" w:fill="DBE5F1" w:themeFill="accent1" w:themeFillTint="33"/>
           </w:tcPr>
           <w:p>
@@ -23631,13 +23539,9 @@
         </w:tc>
       </w:tr>
       <w:tr>
-        <w:trPr>
-          <w:gridAfter w:val="1"/>
-          <w:wAfter w:w="46" w:type="dxa"/>
-        </w:trPr>
-        <w:tc>
-          <w:tcPr>
-            <w:tcW w:w="1620" w:type="dxa"/>
+        <w:tc>
+          <w:tcPr>
+            <w:tcW w:w="1380" w:type="dxa"/>
             <w:shd w:val="clear" w:color="auto" w:fill="DBE5F1" w:themeFill="accent1" w:themeFillTint="33"/>
           </w:tcPr>
           <w:p>
@@ -23651,7 +23555,7 @@
         </w:tc>
         <w:tc>
           <w:tcPr>
-            <w:tcW w:w="2250" w:type="dxa"/>
+            <w:tcW w:w="2147" w:type="dxa"/>
             <w:shd w:val="clear" w:color="auto" w:fill="DBE5F1" w:themeFill="accent1" w:themeFillTint="33"/>
           </w:tcPr>
           <w:p>
@@ -23665,7 +23569,7 @@
         </w:tc>
         <w:tc>
           <w:tcPr>
-            <w:tcW w:w="1440" w:type="dxa"/>
+            <w:tcW w:w="1224" w:type="dxa"/>
             <w:shd w:val="clear" w:color="auto" w:fill="DBE5F1" w:themeFill="accent1" w:themeFillTint="33"/>
           </w:tcPr>
           <w:p>
@@ -23679,7 +23583,7 @@
         </w:tc>
         <w:tc>
           <w:tcPr>
-            <w:tcW w:w="1260" w:type="dxa"/>
+            <w:tcW w:w="1131" w:type="dxa"/>
             <w:shd w:val="clear" w:color="auto" w:fill="DBE5F1" w:themeFill="accent1" w:themeFillTint="33"/>
           </w:tcPr>
           <w:p>
@@ -23693,18 +23597,18 @@
         </w:tc>
         <w:tc>
           <w:tcPr>
-            <w:tcW w:w="1890" w:type="dxa"/>
-            <w:shd w:val="clear" w:color="auto" w:fill="DBE5F1" w:themeFill="accent1" w:themeFillTint="33"/>
-          </w:tcPr>
-          <w:p>
-            <w:pPr>
-              <w:pStyle w:val="MyTable"/>
-            </w:pPr>
-          </w:p>
-        </w:tc>
-        <w:tc>
-          <w:tcPr>
-            <w:tcW w:w="2250" w:type="dxa"/>
+            <w:tcW w:w="1585" w:type="dxa"/>
+            <w:shd w:val="clear" w:color="auto" w:fill="DBE5F1" w:themeFill="accent1" w:themeFillTint="33"/>
+          </w:tcPr>
+          <w:p>
+            <w:pPr>
+              <w:pStyle w:val="MyTable"/>
+            </w:pPr>
+          </w:p>
+        </w:tc>
+        <w:tc>
+          <w:tcPr>
+            <w:tcW w:w="3256" w:type="dxa"/>
             <w:shd w:val="clear" w:color="auto" w:fill="DBE5F1" w:themeFill="accent1" w:themeFillTint="33"/>
           </w:tcPr>
           <w:p>
@@ -23774,7 +23678,7 @@
           <w:szCs w:val="28"/>
         </w:rPr>
       </w:pPr>
-      <w:bookmarkStart w:id="24" w:name="_Toc497644190"/>
+      <w:bookmarkStart w:id="24" w:name="_Toc497652906"/>
       <w:r>
         <w:rPr>
           <w:rFonts w:ascii="Times New Roman" w:hAnsi="Times New Roman" w:cs="Times New Roman"/>
@@ -24408,7 +24312,7 @@
           <w:szCs w:val="28"/>
         </w:rPr>
       </w:pPr>
-      <w:bookmarkStart w:id="25" w:name="_Toc497644191"/>
+      <w:bookmarkStart w:id="25" w:name="_Toc497652907"/>
       <w:r>
         <w:rPr>
           <w:rFonts w:ascii="Times New Roman" w:hAnsi="Times New Roman" w:cs="Times New Roman"/>
@@ -24500,7 +24404,7 @@
               <w:pStyle w:val="MyTable"/>
             </w:pPr>
             <w:r>
-              <w:t>[2]-[BGD03]</w:t>
+              <w:t>[2]</w:t>
             </w:r>
           </w:p>
           <w:p>
@@ -24671,6 +24575,9 @@
             <w:r>
               <w:t>Ma</w:t>
             </w:r>
+            <w:r>
+              <w:t>ChucDanh</w:t>
+            </w:r>
           </w:p>
         </w:tc>
         <w:tc>
@@ -24756,6 +24663,9 @@
             </w:pPr>
             <w:r>
               <w:t>Ten</w:t>
+            </w:r>
+            <w:r>
+              <w:t>ChucDanh</w:t>
             </w:r>
           </w:p>
         </w:tc>
@@ -24868,7 +24778,7 @@
         <w:spacing w:after="160" w:line="259" w:lineRule="auto"/>
         <w:outlineLvl w:val="1"/>
       </w:pPr>
-      <w:bookmarkStart w:id="26" w:name="_Toc497644192"/>
+      <w:bookmarkStart w:id="26" w:name="_Toc497652908"/>
       <w:r>
         <w:rPr>
           <w:rFonts w:ascii="Times New Roman" w:hAnsi="Times New Roman" w:cs="Times New Roman"/>
@@ -24960,13 +24870,31 @@
               <w:pStyle w:val="MyTable"/>
             </w:pPr>
             <w:r>
-              <w:t>[2]-[HD], [HD01], [2]-[DV], [DV01],</w:t>
+              <w:t>[2]-[HD],</w:t>
             </w:r>
             <w:r>
               <w:t xml:space="preserve"> </w:t>
             </w:r>
             <w:r>
-              <w:t>[2]-[TB], [TB01]</w:t>
+              <w:t>[2]-[DV],</w:t>
+            </w:r>
+            <w:r>
+              <w:t xml:space="preserve"> </w:t>
+            </w:r>
+            <w:r>
+              <w:t>[2]-[TB], [2]-[PH],</w:t>
+            </w:r>
+            <w:r>
+              <w:t xml:space="preserve"> [HD01], [DV01], </w:t>
+            </w:r>
+            <w:r>
+              <w:t xml:space="preserve">[DV03], </w:t>
+            </w:r>
+            <w:r>
+              <w:t>[TB01]</w:t>
+            </w:r>
+            <w:r>
+              <w:t>, [TB04], [PH01], [PH03]</w:t>
             </w:r>
           </w:p>
         </w:tc>
@@ -25725,7 +25653,7 @@
         <w:spacing w:after="160" w:line="259" w:lineRule="auto"/>
         <w:outlineLvl w:val="1"/>
       </w:pPr>
-      <w:bookmarkStart w:id="27" w:name="_Toc497644193"/>
+      <w:bookmarkStart w:id="27" w:name="_Toc497652909"/>
       <w:r>
         <w:rPr>
           <w:rFonts w:ascii="Times New Roman" w:hAnsi="Times New Roman" w:cs="Times New Roman"/>
@@ -25784,7 +25712,10 @@
               <w:pStyle w:val="MyTable"/>
             </w:pPr>
             <w:r>
-              <w:t>TblChiTietPhong</w:t>
+              <w:t>Tbl</w:t>
+            </w:r>
+            <w:r>
+              <w:t>LoaiPhong</w:t>
             </w:r>
           </w:p>
         </w:tc>
@@ -25818,7 +25749,7 @@
               <w:pStyle w:val="MyTable"/>
             </w:pPr>
             <w:r>
-              <w:t>[2]-[PH], [PH01]</w:t>
+              <w:t>[2]</w:t>
             </w:r>
           </w:p>
         </w:tc>
@@ -25852,7 +25783,10 @@
               <w:pStyle w:val="MyTable"/>
             </w:pPr>
             <w:r>
-              <w:t>ChiTietPhong</w:t>
+              <w:t>Loai</w:t>
+            </w:r>
+            <w:r>
+              <w:t>Phong</w:t>
             </w:r>
           </w:p>
         </w:tc>
@@ -26176,7 +26110,7 @@
         <w:spacing w:after="160" w:line="259" w:lineRule="auto"/>
         <w:outlineLvl w:val="1"/>
       </w:pPr>
-      <w:bookmarkStart w:id="28" w:name="_Toc497644194"/>
+      <w:bookmarkStart w:id="28" w:name="_Toc497652910"/>
       <w:r>
         <w:rPr>
           <w:rFonts w:ascii="Times New Roman" w:hAnsi="Times New Roman" w:cs="Times New Roman"/>
@@ -26899,7 +26833,7 @@
         <w:spacing w:after="160" w:line="259" w:lineRule="auto"/>
         <w:outlineLvl w:val="1"/>
       </w:pPr>
-      <w:bookmarkStart w:id="29" w:name="_Toc497644195"/>
+      <w:bookmarkStart w:id="29" w:name="_Toc497652911"/>
       <w:r>
         <w:rPr>
           <w:rFonts w:ascii="Times New Roman" w:hAnsi="Times New Roman" w:cs="Times New Roman"/>
@@ -27386,7 +27320,7 @@
           <w:szCs w:val="28"/>
         </w:rPr>
       </w:pPr>
-      <w:bookmarkStart w:id="30" w:name="_Toc497644196"/>
+      <w:bookmarkStart w:id="30" w:name="_Toc497652912"/>
       <w:r>
         <w:rPr>
           <w:rFonts w:ascii="Times New Roman" w:hAnsi="Times New Roman" w:cs="Times New Roman"/>
@@ -27883,7 +27817,7 @@
           <w:szCs w:val="28"/>
         </w:rPr>
       </w:pPr>
-      <w:bookmarkStart w:id="31" w:name="_Toc497644197"/>
+      <w:bookmarkStart w:id="31" w:name="_Toc497652913"/>
       <w:r>
         <w:rPr>
           <w:rFonts w:ascii="Times New Roman" w:hAnsi="Times New Roman" w:cs="Times New Roman"/>
@@ -27992,8 +27926,6 @@
             <w:r>
               <w:t>, [TB04], [TB06]</w:t>
             </w:r>
-            <w:bookmarkStart w:id="32" w:name="_GoBack"/>
-            <w:bookmarkEnd w:id="32"/>
           </w:p>
         </w:tc>
       </w:tr>
@@ -28722,7 +28654,7 @@
           <w:szCs w:val="28"/>
         </w:rPr>
       </w:pPr>
-      <w:bookmarkStart w:id="33" w:name="_Toc497644198"/>
+      <w:bookmarkStart w:id="32" w:name="_Toc497652914"/>
       <w:r>
         <w:rPr>
           <w:rFonts w:ascii="Times New Roman" w:hAnsi="Times New Roman" w:cs="Times New Roman"/>
@@ -28731,7 +28663,7 @@
         </w:rPr>
         <w:t>Phân công</w:t>
       </w:r>
-      <w:bookmarkEnd w:id="33"/>
+      <w:bookmarkEnd w:id="32"/>
       <w:r>
         <w:rPr>
           <w:rFonts w:ascii="Times New Roman" w:hAnsi="Times New Roman" w:cs="Times New Roman"/>
@@ -29675,7 +29607,9 @@
           <w:szCs w:val="28"/>
         </w:rPr>
       </w:pPr>
-      <w:bookmarkStart w:id="34" w:name="_Toc497644199"/>
+      <w:bookmarkStart w:id="33" w:name="_Toc497652915"/>
+      <w:bookmarkStart w:id="34" w:name="_GoBack"/>
+      <w:bookmarkEnd w:id="34"/>
       <w:r>
         <w:rPr>
           <w:rFonts w:ascii="Times New Roman" w:hAnsi="Times New Roman" w:cs="Times New Roman"/>
@@ -29684,7 +29618,7 @@
         </w:rPr>
         <w:t>Công việc</w:t>
       </w:r>
-      <w:bookmarkEnd w:id="34"/>
+      <w:bookmarkEnd w:id="33"/>
       <w:r>
         <w:rPr>
           <w:rFonts w:ascii="Times New Roman" w:hAnsi="Times New Roman" w:cs="Times New Roman"/>
@@ -29784,7 +29718,7 @@
               <w:pStyle w:val="MyTable"/>
             </w:pPr>
             <w:r>
-              <w:t>[2]-[NV], [NV01]</w:t>
+              <w:t>[2]</w:t>
             </w:r>
           </w:p>
         </w:tc>
@@ -33822,7 +33756,7 @@
 </file>
 
 <file path=customXml/itemProps1.xml><?xml version="1.0" encoding="utf-8"?>
-<ds:datastoreItem xmlns:ds="http://schemas.openxmlformats.org/officeDocument/2006/customXml" ds:itemID="{C92FB7D4-EC42-430E-BC37-668A37C0FF4C}">
+<ds:datastoreItem xmlns:ds="http://schemas.openxmlformats.org/officeDocument/2006/customXml" ds:itemID="{A850088A-8872-4233-A899-F6B69114ADB8}">
   <ds:schemaRefs>
     <ds:schemaRef ds:uri="http://schemas.openxmlformats.org/officeDocument/2006/bibliography"/>
   </ds:schemaRefs>

--- a/[Đồ án] Quản lý khách sạn/ThietKeDuLieu/[TKDL] [Buffalo] QuanLyKhachSan.docx
+++ b/[Đồ án] Quản lý khách sạn/ThietKeDuLieu/[TKDL] [Buffalo] QuanLyKhachSan.docx
@@ -3018,23 +3018,7 @@
                 <w:rFonts w:ascii="Times New Roman" w:hAnsi="Times New Roman" w:cs="Times New Roman"/>
                 <w:noProof/>
               </w:rPr>
-              <w:t>Côn</w:t>
-            </w:r>
-            <w:r>
-              <w:rPr>
-                <w:rStyle w:val="Siuktni"/>
-                <w:rFonts w:ascii="Times New Roman" w:hAnsi="Times New Roman" w:cs="Times New Roman"/>
-                <w:noProof/>
-              </w:rPr>
-              <w:t>g</w:t>
-            </w:r>
-            <w:r>
-              <w:rPr>
-                <w:rStyle w:val="Siuktni"/>
-                <w:rFonts w:ascii="Times New Roman" w:hAnsi="Times New Roman" w:cs="Times New Roman"/>
-                <w:noProof/>
-              </w:rPr>
-              <w:t xml:space="preserve"> việc</w:t>
+              <w:t>Công việc</w:t>
             </w:r>
             <w:r>
               <w:rPr>
@@ -15522,7 +15506,10 @@
               <w:pStyle w:val="MyTable"/>
             </w:pPr>
             <w:r>
-              <w:t>tbl HangKiGui</w:t>
+              <w:t>Tbl</w:t>
+            </w:r>
+            <w:r>
+              <w:t>HangKiGui</w:t>
             </w:r>
           </w:p>
         </w:tc>
@@ -15584,7 +15571,7 @@
               <w:pStyle w:val="MyTable"/>
             </w:pPr>
             <w:r>
-              <w:t>GiangVien</w:t>
+              <w:t>HangKiGui</w:t>
             </w:r>
           </w:p>
         </w:tc>
@@ -16425,7 +16412,10 @@
               <w:pStyle w:val="MyTable"/>
             </w:pPr>
             <w:r>
-              <w:t>tbl DatPhong</w:t>
+              <w:t>Tbl</w:t>
+            </w:r>
+            <w:r>
+              <w:t>DatPhong</w:t>
             </w:r>
           </w:p>
         </w:tc>
@@ -17377,7 +17367,7 @@
               <w:pStyle w:val="MyTable"/>
             </w:pPr>
             <w:r>
-              <w:t xml:space="preserve">tbl </w:t>
+              <w:t>Tbl</w:t>
             </w:r>
             <w:r>
               <w:t>BanGiamDoc</w:t>
@@ -18200,7 +18190,10 @@
               <w:pStyle w:val="MyTable"/>
             </w:pPr>
             <w:r>
-              <w:t>tblNhanVien</w:t>
+              <w:t>Tbl</w:t>
+            </w:r>
+            <w:r>
+              <w:t>NhanVien</w:t>
             </w:r>
           </w:p>
         </w:tc>
@@ -19205,7 +19198,10 @@
               <w:pStyle w:val="MyTable"/>
             </w:pPr>
             <w:r>
-              <w:t>tblTaiKhoan</w:t>
+              <w:t>Tbl</w:t>
+            </w:r>
+            <w:r>
+              <w:t>TaiKhoan</w:t>
             </w:r>
           </w:p>
         </w:tc>
@@ -19760,7 +19756,10 @@
               <w:pStyle w:val="MyTable"/>
             </w:pPr>
             <w:r>
-              <w:t>tblChiTietNhanVien</w:t>
+              <w:t>Tbl</w:t>
+            </w:r>
+            <w:r>
+              <w:t>ChiTietNhanVien</w:t>
             </w:r>
           </w:p>
         </w:tc>
@@ -24839,7 +24838,12 @@
               <w:pStyle w:val="MyTable"/>
             </w:pPr>
             <w:r>
-              <w:t>Tbl ChiTietHoaDon</w:t>
+              <w:t>Tbl</w:t>
+            </w:r>
+            <w:bookmarkStart w:id="27" w:name="_GoBack"/>
+            <w:bookmarkEnd w:id="27"/>
+            <w:r>
+              <w:t>ChiTietHoaDon</w:t>
             </w:r>
           </w:p>
         </w:tc>
@@ -24876,13 +24880,7 @@
               <w:t xml:space="preserve"> </w:t>
             </w:r>
             <w:r>
-              <w:t>[2]-[DV],</w:t>
-            </w:r>
-            <w:r>
-              <w:t xml:space="preserve"> </w:t>
-            </w:r>
-            <w:r>
-              <w:t>[2]-[TB], [2]-[PH],</w:t>
+              <w:t>[2]-[DV], [2]-[TB], [2]-[PH],</w:t>
             </w:r>
             <w:r>
               <w:t xml:space="preserve"> [HD01], [DV01], </w:t>
@@ -25653,7 +25651,7 @@
         <w:spacing w:after="160" w:line="259" w:lineRule="auto"/>
         <w:outlineLvl w:val="1"/>
       </w:pPr>
-      <w:bookmarkStart w:id="27" w:name="_Toc497652909"/>
+      <w:bookmarkStart w:id="28" w:name="_Toc497652909"/>
       <w:r>
         <w:rPr>
           <w:rFonts w:ascii="Times New Roman" w:hAnsi="Times New Roman" w:cs="Times New Roman"/>
@@ -25662,7 +25660,7 @@
         </w:rPr>
         <w:t>Loại phòng</w:t>
       </w:r>
-      <w:bookmarkEnd w:id="27"/>
+      <w:bookmarkEnd w:id="28"/>
     </w:p>
     <w:tbl>
       <w:tblPr>
@@ -26110,7 +26108,7 @@
         <w:spacing w:after="160" w:line="259" w:lineRule="auto"/>
         <w:outlineLvl w:val="1"/>
       </w:pPr>
-      <w:bookmarkStart w:id="28" w:name="_Toc497652910"/>
+      <w:bookmarkStart w:id="29" w:name="_Toc497652910"/>
       <w:r>
         <w:rPr>
           <w:rFonts w:ascii="Times New Roman" w:hAnsi="Times New Roman" w:cs="Times New Roman"/>
@@ -26119,7 +26117,7 @@
         </w:rPr>
         <w:t>Chi tiết phòng</w:t>
       </w:r>
-      <w:bookmarkEnd w:id="28"/>
+      <w:bookmarkEnd w:id="29"/>
       <w:r>
         <w:rPr>
           <w:rFonts w:ascii="Times New Roman" w:hAnsi="Times New Roman" w:cs="Times New Roman"/>
@@ -26833,7 +26831,7 @@
         <w:spacing w:after="160" w:line="259" w:lineRule="auto"/>
         <w:outlineLvl w:val="1"/>
       </w:pPr>
-      <w:bookmarkStart w:id="29" w:name="_Toc497652911"/>
+      <w:bookmarkStart w:id="30" w:name="_Toc497652911"/>
       <w:r>
         <w:rPr>
           <w:rFonts w:ascii="Times New Roman" w:hAnsi="Times New Roman" w:cs="Times New Roman"/>
@@ -26843,7 +26841,7 @@
         <w:lastRenderedPageBreak/>
         <w:t>Tình trạng phòng</w:t>
       </w:r>
-      <w:bookmarkEnd w:id="29"/>
+      <w:bookmarkEnd w:id="30"/>
       <w:r>
         <w:br/>
       </w:r>
@@ -27320,7 +27318,7 @@
           <w:szCs w:val="28"/>
         </w:rPr>
       </w:pPr>
-      <w:bookmarkStart w:id="30" w:name="_Toc497652912"/>
+      <w:bookmarkStart w:id="31" w:name="_Toc497652912"/>
       <w:r>
         <w:rPr>
           <w:rFonts w:ascii="Times New Roman" w:hAnsi="Times New Roman" w:cs="Times New Roman"/>
@@ -27329,7 +27327,7 @@
         </w:rPr>
         <w:t>Tình trạng thiết bị</w:t>
       </w:r>
-      <w:bookmarkEnd w:id="30"/>
+      <w:bookmarkEnd w:id="31"/>
       <w:r>
         <w:rPr>
           <w:rFonts w:ascii="Times New Roman" w:hAnsi="Times New Roman" w:cs="Times New Roman"/>
@@ -27817,7 +27815,7 @@
           <w:szCs w:val="28"/>
         </w:rPr>
       </w:pPr>
-      <w:bookmarkStart w:id="31" w:name="_Toc497652913"/>
+      <w:bookmarkStart w:id="32" w:name="_Toc497652913"/>
       <w:r>
         <w:rPr>
           <w:rFonts w:ascii="Times New Roman" w:hAnsi="Times New Roman" w:cs="Times New Roman"/>
@@ -27826,7 +27824,7 @@
         </w:rPr>
         <w:t>Chi tiết thiết bị</w:t>
       </w:r>
-      <w:bookmarkEnd w:id="31"/>
+      <w:bookmarkEnd w:id="32"/>
       <w:r>
         <w:rPr>
           <w:rFonts w:ascii="Times New Roman" w:hAnsi="Times New Roman" w:cs="Times New Roman"/>
@@ -28654,7 +28652,7 @@
           <w:szCs w:val="28"/>
         </w:rPr>
       </w:pPr>
-      <w:bookmarkStart w:id="32" w:name="_Toc497652914"/>
+      <w:bookmarkStart w:id="33" w:name="_Toc497652914"/>
       <w:r>
         <w:rPr>
           <w:rFonts w:ascii="Times New Roman" w:hAnsi="Times New Roman" w:cs="Times New Roman"/>
@@ -28663,7 +28661,7 @@
         </w:rPr>
         <w:t>Phân công</w:t>
       </w:r>
-      <w:bookmarkEnd w:id="32"/>
+      <w:bookmarkEnd w:id="33"/>
       <w:r>
         <w:rPr>
           <w:rFonts w:ascii="Times New Roman" w:hAnsi="Times New Roman" w:cs="Times New Roman"/>
@@ -29607,9 +29605,7 @@
           <w:szCs w:val="28"/>
         </w:rPr>
       </w:pPr>
-      <w:bookmarkStart w:id="33" w:name="_Toc497652915"/>
-      <w:bookmarkStart w:id="34" w:name="_GoBack"/>
-      <w:bookmarkEnd w:id="34"/>
+      <w:bookmarkStart w:id="34" w:name="_Toc497652915"/>
       <w:r>
         <w:rPr>
           <w:rFonts w:ascii="Times New Roman" w:hAnsi="Times New Roman" w:cs="Times New Roman"/>
@@ -29618,7 +29614,7 @@
         </w:rPr>
         <w:t>Công việc</w:t>
       </w:r>
-      <w:bookmarkEnd w:id="33"/>
+      <w:bookmarkEnd w:id="34"/>
       <w:r>
         <w:rPr>
           <w:rFonts w:ascii="Times New Roman" w:hAnsi="Times New Roman" w:cs="Times New Roman"/>
@@ -33756,7 +33752,7 @@
 </file>
 
 <file path=customXml/itemProps1.xml><?xml version="1.0" encoding="utf-8"?>
-<ds:datastoreItem xmlns:ds="http://schemas.openxmlformats.org/officeDocument/2006/customXml" ds:itemID="{A850088A-8872-4233-A899-F6B69114ADB8}">
+<ds:datastoreItem xmlns:ds="http://schemas.openxmlformats.org/officeDocument/2006/customXml" ds:itemID="{3936566B-9F08-40A3-B10C-BE77F68A289B}">
   <ds:schemaRefs>
     <ds:schemaRef ds:uri="http://schemas.openxmlformats.org/officeDocument/2006/bibliography"/>
   </ds:schemaRefs>
